--- a/Documentos/Planes/PGCS1.3.docx
+++ b/Documentos/Planes/PGCS1.3.docx
@@ -1,6 +1,6 @@
 
 <file path=word/document.xml><?xml version="1.0" encoding="utf-8"?>
-<w:document xmlns:wpc="http://schemas.microsoft.com/office/word/2010/wordprocessingCanvas" xmlns:cx="http://schemas.microsoft.com/office/drawing/2014/chartex" xmlns:cx1="http://schemas.microsoft.com/office/drawing/2015/9/8/chartex" xmlns:cx2="http://schemas.microsoft.com/office/drawing/2015/10/21/chartex" xmlns:cx3="http://schemas.microsoft.com/office/drawing/2016/5/9/chartex" xmlns:cx4="http://schemas.microsoft.com/office/drawing/2016/5/10/chartex" xmlns:cx5="http://schemas.microsoft.com/office/drawing/2016/5/11/chartex" xmlns:cx6="http://schemas.microsoft.com/office/drawing/2016/5/12/chartex" xmlns:cx7="http://schemas.microsoft.com/office/drawing/2016/5/13/chartex" xmlns:cx8="http://schemas.microsoft.com/office/drawing/2016/5/14/chartex" xmlns:mc="http://schemas.openxmlformats.org/markup-compatibility/2006" xmlns:aink="http://schemas.microsoft.com/office/drawing/2016/ink" xmlns:am3d="http://schemas.microsoft.com/office/drawing/2017/model3d" xmlns:o="urn:schemas-microsoft-com:office:office" xmlns:oel="http://schemas.microsoft.com/office/2019/extlst" xmlns:r="http://schemas.openxmlformats.org/officeDocument/2006/relationships" xmlns:m="http://schemas.openxmlformats.org/officeDocument/2006/math" xmlns:v="urn:schemas-microsoft-com:vml" xmlns:wp14="http://schemas.microsoft.com/office/word/2010/wordprocessingDrawing" xmlns:wp="http://schemas.openxmlformats.org/drawingml/2006/wordprocessingDrawing" xmlns:w10="urn:schemas-microsoft-com:office:word" xmlns:w="http://schemas.openxmlformats.org/wordprocessingml/2006/main" xmlns:w14="http://schemas.microsoft.com/office/word/2010/wordml" xmlns:w15="http://schemas.microsoft.com/office/word/2012/wordml" xmlns:w16cex="http://schemas.microsoft.com/office/word/2018/wordml/cex" xmlns:w16cid="http://schemas.microsoft.com/office/word/2016/wordml/cid" xmlns:w16="http://schemas.microsoft.com/office/word/2018/wordml" xmlns:w16sdtdh="http://schemas.microsoft.com/office/word/2020/wordml/sdtdatahash" xmlns:w16se="http://schemas.microsoft.com/office/word/2015/wordml/symex" xmlns:wpg="http://schemas.microsoft.com/office/word/2010/wordprocessingGroup" xmlns:wpi="http://schemas.microsoft.com/office/word/2010/wordprocessingInk" xmlns:wne="http://schemas.microsoft.com/office/word/2006/wordml" xmlns:wps="http://schemas.microsoft.com/office/word/2010/wordprocessingShape" mc:Ignorable="w14 w15 w16se w16cid w16 w16cex w16sdtdh wp14">
+<w:document xmlns:wpc="http://schemas.microsoft.com/office/word/2010/wordprocessingCanvas" xmlns:cx="http://schemas.microsoft.com/office/drawing/2014/chartex" xmlns:mc="http://schemas.openxmlformats.org/markup-compatibility/2006" xmlns:o="urn:schemas-microsoft-com:office:office" xmlns:r="http://schemas.openxmlformats.org/officeDocument/2006/relationships" xmlns:m="http://schemas.openxmlformats.org/officeDocument/2006/math" xmlns:v="urn:schemas-microsoft-com:vml" xmlns:wp14="http://schemas.microsoft.com/office/word/2010/wordprocessingDrawing" xmlns:wp="http://schemas.openxmlformats.org/drawingml/2006/wordprocessingDrawing" xmlns:w10="urn:schemas-microsoft-com:office:word" xmlns:w="http://schemas.openxmlformats.org/wordprocessingml/2006/main" xmlns:w14="http://schemas.microsoft.com/office/word/2010/wordml" xmlns:w15="http://schemas.microsoft.com/office/word/2012/wordml" xmlns:w16se="http://schemas.microsoft.com/office/word/2015/wordml/symex" xmlns:wpg="http://schemas.microsoft.com/office/word/2010/wordprocessingGroup" xmlns:wpi="http://schemas.microsoft.com/office/word/2010/wordprocessingInk" xmlns:wne="http://schemas.microsoft.com/office/word/2006/wordml" xmlns:wps="http://schemas.microsoft.com/office/word/2010/wordprocessingShape" mc:Ignorable="w14 w15 w16se wp14">
   <w:body>
     <w:p>
       <w:pPr>
@@ -680,25 +680,7 @@
           <w:sz w:val="28"/>
           <w:szCs w:val="28"/>
         </w:rPr>
-        <w:t xml:space="preserve">Hernández Livia, Joel </w:t>
-      </w:r>
-      <w:proofErr w:type="spellStart"/>
-      <w:r>
-        <w:rPr>
-          <w:rFonts w:ascii="Times New Roman" w:eastAsia="Times New Roman" w:hAnsi="Times New Roman" w:cs="Times New Roman"/>
-          <w:sz w:val="28"/>
-          <w:szCs w:val="28"/>
-        </w:rPr>
-        <w:t>Isaias</w:t>
-      </w:r>
-      <w:proofErr w:type="spellEnd"/>
-      <w:r>
-        <w:rPr>
-          <w:rFonts w:ascii="Times New Roman" w:eastAsia="Times New Roman" w:hAnsi="Times New Roman" w:cs="Times New Roman"/>
-          <w:sz w:val="28"/>
-          <w:szCs w:val="28"/>
-        </w:rPr>
-        <w:t xml:space="preserve"> Miguel</w:t>
+        <w:t>Hernández Livia, Joel Isaias Miguel</w:t>
       </w:r>
     </w:p>
     <w:p>
@@ -833,22 +815,37 @@
           <w:rFonts w:ascii="Times New Roman" w:eastAsia="Times New Roman" w:hAnsi="Times New Roman" w:cs="Times New Roman"/>
           <w:sz w:val="28"/>
           <w:szCs w:val="28"/>
-        </w:rPr>
-      </w:pPr>
+          <w:lang w:val="en-US"/>
+        </w:rPr>
+      </w:pPr>
+      <w:proofErr w:type="spellStart"/>
       <w:r>
         <w:rPr>
           <w:rFonts w:ascii="Times New Roman" w:eastAsia="Times New Roman" w:hAnsi="Times New Roman" w:cs="Times New Roman"/>
           <w:b/>
           <w:sz w:val="28"/>
           <w:szCs w:val="28"/>
-        </w:rPr>
-        <w:t>Profesora:</w:t>
+          <w:lang w:val="en-US"/>
+        </w:rPr>
+        <w:t>Profesora</w:t>
+      </w:r>
+      <w:proofErr w:type="spellEnd"/>
+      <w:r>
+        <w:rPr>
+          <w:rFonts w:ascii="Times New Roman" w:eastAsia="Times New Roman" w:hAnsi="Times New Roman" w:cs="Times New Roman"/>
+          <w:b/>
+          <w:sz w:val="28"/>
+          <w:szCs w:val="28"/>
+          <w:lang w:val="en-US"/>
+        </w:rPr>
+        <w:t>:</w:t>
       </w:r>
       <w:r>
         <w:rPr>
           <w:rFonts w:ascii="Times New Roman" w:eastAsia="Times New Roman" w:hAnsi="Times New Roman" w:cs="Times New Roman"/>
           <w:sz w:val="28"/>
           <w:szCs w:val="28"/>
+          <w:lang w:val="en-US"/>
         </w:rPr>
         <w:t xml:space="preserve"> Wong Portillo, Lenis Rossi</w:t>
       </w:r>
@@ -857,6 +854,7 @@
           <w:rFonts w:ascii="Times New Roman" w:eastAsia="Times New Roman" w:hAnsi="Times New Roman" w:cs="Times New Roman"/>
           <w:sz w:val="28"/>
           <w:szCs w:val="28"/>
+          <w:lang w:val="en-US"/>
         </w:rPr>
         <w:br/>
       </w:r>
@@ -865,6 +863,7 @@
           <w:rFonts w:ascii="Times New Roman" w:eastAsia="Times New Roman" w:hAnsi="Times New Roman" w:cs="Times New Roman"/>
           <w:sz w:val="28"/>
           <w:szCs w:val="28"/>
+          <w:lang w:val="en-US"/>
         </w:rPr>
         <w:br/>
       </w:r>
@@ -873,6 +872,7 @@
           <w:rFonts w:ascii="Times New Roman" w:eastAsia="Times New Roman" w:hAnsi="Times New Roman" w:cs="Times New Roman"/>
           <w:sz w:val="28"/>
           <w:szCs w:val="28"/>
+          <w:lang w:val="en-US"/>
         </w:rPr>
         <w:tab/>
       </w:r>
@@ -881,6 +881,7 @@
           <w:rFonts w:ascii="Times New Roman" w:eastAsia="Times New Roman" w:hAnsi="Times New Roman" w:cs="Times New Roman"/>
           <w:sz w:val="28"/>
           <w:szCs w:val="28"/>
+          <w:lang w:val="en-US"/>
         </w:rPr>
         <w:tab/>
       </w:r>
@@ -889,6 +890,7 @@
           <w:rFonts w:ascii="Times New Roman" w:eastAsia="Times New Roman" w:hAnsi="Times New Roman" w:cs="Times New Roman"/>
           <w:sz w:val="28"/>
           <w:szCs w:val="28"/>
+          <w:lang w:val="en-US"/>
         </w:rPr>
         <w:tab/>
       </w:r>
@@ -897,6 +899,7 @@
           <w:rFonts w:ascii="Times New Roman" w:eastAsia="Times New Roman" w:hAnsi="Times New Roman" w:cs="Times New Roman"/>
           <w:sz w:val="28"/>
           <w:szCs w:val="28"/>
+          <w:lang w:val="en-US"/>
         </w:rPr>
         <w:tab/>
       </w:r>
@@ -905,6 +908,7 @@
           <w:rFonts w:ascii="Times New Roman" w:eastAsia="Times New Roman" w:hAnsi="Times New Roman" w:cs="Times New Roman"/>
           <w:sz w:val="28"/>
           <w:szCs w:val="28"/>
+          <w:lang w:val="en-US"/>
         </w:rPr>
         <w:tab/>
       </w:r>
@@ -914,6 +918,7 @@
           <w:b/>
           <w:sz w:val="44"/>
           <w:szCs w:val="44"/>
+          <w:lang w:val="en-US"/>
         </w:rPr>
         <w:t>2023</w:t>
       </w:r>
@@ -935,8 +940,8 @@
           <w:b/>
           <w:sz w:val="44"/>
           <w:szCs w:val="44"/>
-        </w:rPr>
-        <w:lastRenderedPageBreak/>
+          <w:lang w:val="en-US"/>
+        </w:rPr>
         <w:br/>
       </w:r>
       <w:r>
@@ -946,6 +951,7 @@
           <w:sz w:val="24"/>
           <w:szCs w:val="24"/>
         </w:rPr>
+        <w:lastRenderedPageBreak/>
         <w:t>PLAN DE GESTIÓN DE LA CONFIGURACIÓN DEL SOFTWARE</w:t>
       </w:r>
     </w:p>
@@ -1013,13 +1019,57 @@
           <w:szCs w:val="24"/>
         </w:rPr>
       </w:pPr>
+      <w:proofErr w:type="spellStart"/>
       <w:r>
         <w:rPr>
           <w:rFonts w:ascii="Times New Roman" w:eastAsia="Times New Roman" w:hAnsi="Times New Roman" w:cs="Times New Roman"/>
           <w:sz w:val="24"/>
           <w:szCs w:val="24"/>
         </w:rPr>
-        <w:t>Code Mentor Solutions es una consultora de software que usa GitHub para controlar las versiones y el trabajo colaborativo en todos los proyectos. Usamos Git Flow como estrategia de ramificación. Tenemos estándares para la configuración del entorno y de las pruebas. Ayudamos en la selección, implementación y configuración de herramientas de gestión de configuración de software en las organizaciones. Asimismo, podemos brindar capacitación para el correcto uso de las herramientas.</w:t>
+        <w:t>Code</w:t>
+      </w:r>
+      <w:proofErr w:type="spellEnd"/>
+      <w:r>
+        <w:rPr>
+          <w:rFonts w:ascii="Times New Roman" w:eastAsia="Times New Roman" w:hAnsi="Times New Roman" w:cs="Times New Roman"/>
+          <w:sz w:val="24"/>
+          <w:szCs w:val="24"/>
+        </w:rPr>
+        <w:t xml:space="preserve"> Mentor </w:t>
+      </w:r>
+      <w:proofErr w:type="spellStart"/>
+      <w:r>
+        <w:rPr>
+          <w:rFonts w:ascii="Times New Roman" w:eastAsia="Times New Roman" w:hAnsi="Times New Roman" w:cs="Times New Roman"/>
+          <w:sz w:val="24"/>
+          <w:szCs w:val="24"/>
+        </w:rPr>
+        <w:t>Solutions</w:t>
+      </w:r>
+      <w:proofErr w:type="spellEnd"/>
+      <w:r>
+        <w:rPr>
+          <w:rFonts w:ascii="Times New Roman" w:eastAsia="Times New Roman" w:hAnsi="Times New Roman" w:cs="Times New Roman"/>
+          <w:sz w:val="24"/>
+          <w:szCs w:val="24"/>
+        </w:rPr>
+        <w:t xml:space="preserve"> se enorgullece de ofrecer soluciones de software innovadoras y de alta calidad a sus clientes. Como una empresa líder en desarrollo de software, reconocemos la importancia de la Gestión de la Configuración para garantizar la integridad y la eficiencia de nuestros productos. El presente plan tiene como objetivo establecer una estructura sólida para la Gestión de la Configuración en nuestra organización, y asegurar que todas las fases del ciclo de vida del software sean g</w:t>
+      </w:r>
+      <w:r>
+        <w:rPr>
+          <w:rFonts w:ascii="Times New Roman" w:eastAsia="Times New Roman" w:hAnsi="Times New Roman" w:cs="Times New Roman"/>
+          <w:sz w:val="24"/>
+          <w:szCs w:val="24"/>
+        </w:rPr>
+        <w:t>estionadas de manera efectiva</w:t>
+      </w:r>
+      <w:r>
+        <w:rPr>
+          <w:rFonts w:ascii="Times New Roman" w:eastAsia="Times New Roman" w:hAnsi="Times New Roman" w:cs="Times New Roman"/>
+          <w:sz w:val="24"/>
+          <w:szCs w:val="24"/>
+        </w:rPr>
+        <w:t>.</w:t>
       </w:r>
     </w:p>
     <w:p>
@@ -1062,7 +1112,83 @@
           <w:sz w:val="24"/>
           <w:szCs w:val="24"/>
         </w:rPr>
-        <w:t>Tiene como propósito establecer un conjunto de prácticas y procedimientos para el control de versiones, la gestión de cambios, la identificación y seguimiento de elementos de configuración del software y la gestión de las líneas base.</w:t>
+        <w:t>El propósito de este plan de Gestión de la Configuración es definir y establecer un conjunto de procesos, herramientas y mejores prácticas para garantizar el control y la trazabilidad de la configuración del software</w:t>
+      </w:r>
+      <w:r>
+        <w:rPr>
+          <w:rFonts w:ascii="Times New Roman" w:eastAsia="Times New Roman" w:hAnsi="Times New Roman" w:cs="Times New Roman"/>
+          <w:sz w:val="24"/>
+          <w:szCs w:val="24"/>
+        </w:rPr>
+        <w:t xml:space="preserve">, el </w:t>
+      </w:r>
+      <w:r>
+        <w:rPr>
+          <w:rFonts w:ascii="Times New Roman" w:eastAsia="Times New Roman" w:hAnsi="Times New Roman" w:cs="Times New Roman"/>
+          <w:sz w:val="24"/>
+          <w:szCs w:val="24"/>
+        </w:rPr>
+        <w:t xml:space="preserve">control de versiones, la gestión de cambios, la identificación y seguimiento de elementos de configuración del software </w:t>
+      </w:r>
+      <w:r>
+        <w:rPr>
+          <w:rFonts w:ascii="Times New Roman" w:eastAsia="Times New Roman" w:hAnsi="Times New Roman" w:cs="Times New Roman"/>
+          <w:sz w:val="24"/>
+          <w:szCs w:val="24"/>
+        </w:rPr>
+        <w:t>y la gestión de las líneas base</w:t>
+      </w:r>
+      <w:r>
+        <w:rPr>
+          <w:rFonts w:ascii="Times New Roman" w:eastAsia="Times New Roman" w:hAnsi="Times New Roman" w:cs="Times New Roman"/>
+          <w:sz w:val="24"/>
+          <w:szCs w:val="24"/>
+        </w:rPr>
+        <w:t xml:space="preserve"> en </w:t>
+      </w:r>
+      <w:proofErr w:type="spellStart"/>
+      <w:r>
+        <w:rPr>
+          <w:rFonts w:ascii="Times New Roman" w:eastAsia="Times New Roman" w:hAnsi="Times New Roman" w:cs="Times New Roman"/>
+          <w:sz w:val="24"/>
+          <w:szCs w:val="24"/>
+        </w:rPr>
+        <w:t>Code</w:t>
+      </w:r>
+      <w:proofErr w:type="spellEnd"/>
+      <w:r>
+        <w:rPr>
+          <w:rFonts w:ascii="Times New Roman" w:eastAsia="Times New Roman" w:hAnsi="Times New Roman" w:cs="Times New Roman"/>
+          <w:sz w:val="24"/>
+          <w:szCs w:val="24"/>
+        </w:rPr>
+        <w:t xml:space="preserve"> Mentor </w:t>
+      </w:r>
+      <w:proofErr w:type="spellStart"/>
+      <w:r>
+        <w:rPr>
+          <w:rFonts w:ascii="Times New Roman" w:eastAsia="Times New Roman" w:hAnsi="Times New Roman" w:cs="Times New Roman"/>
+          <w:sz w:val="24"/>
+          <w:szCs w:val="24"/>
+        </w:rPr>
+        <w:t>Solutions</w:t>
+      </w:r>
+      <w:proofErr w:type="spellEnd"/>
+      <w:r>
+        <w:rPr>
+          <w:rFonts w:ascii="Times New Roman" w:eastAsia="Times New Roman" w:hAnsi="Times New Roman" w:cs="Times New Roman"/>
+          <w:sz w:val="24"/>
+          <w:szCs w:val="24"/>
+        </w:rPr>
+        <w:t>. El plan busca mejorar la calidad del software, facilitar la colaboración entre los equipos de desarrollo y mantener la estabilidad y la integridad del producto a lo largo del tiempo.</w:t>
+      </w:r>
+      <w:r>
+        <w:rPr>
+          <w:rFonts w:ascii="Times New Roman" w:eastAsia="Times New Roman" w:hAnsi="Times New Roman" w:cs="Times New Roman"/>
+          <w:sz w:val="24"/>
+          <w:szCs w:val="24"/>
+        </w:rPr>
+        <w:br/>
       </w:r>
     </w:p>
     <w:p>
@@ -1132,7 +1258,25 @@
           <w:sz w:val="24"/>
           <w:szCs w:val="24"/>
         </w:rPr>
-        <w:t>JIRA: Permite a los equipos de desarrollo de software rastrear y gestionar los problemas, las tareas y los proyectos. También ofrece informes y paneles para medir el rendimiento.</w:t>
+        <w:t xml:space="preserve">Mercurial: Mercurial es otro sistema de control de versiones distribuido que se asemeja a </w:t>
+      </w:r>
+      <w:proofErr w:type="spellStart"/>
+      <w:r>
+        <w:rPr>
+          <w:rFonts w:ascii="Times New Roman" w:eastAsia="Times New Roman" w:hAnsi="Times New Roman" w:cs="Times New Roman"/>
+          <w:sz w:val="24"/>
+          <w:szCs w:val="24"/>
+        </w:rPr>
+        <w:t>Git</w:t>
+      </w:r>
+      <w:proofErr w:type="spellEnd"/>
+      <w:r>
+        <w:rPr>
+          <w:rFonts w:ascii="Times New Roman" w:eastAsia="Times New Roman" w:hAnsi="Times New Roman" w:cs="Times New Roman"/>
+          <w:sz w:val="24"/>
+          <w:szCs w:val="24"/>
+        </w:rPr>
+        <w:t xml:space="preserve"> en su funcionamiento. Ofrece una interfaz fácil de usar y una buena integración con otras herramientas de desarrollo.</w:t>
       </w:r>
     </w:p>
     <w:p>
@@ -1148,13 +1292,41 @@
           <w:szCs w:val="24"/>
         </w:rPr>
       </w:pPr>
+      <w:proofErr w:type="spellStart"/>
       <w:r>
         <w:rPr>
           <w:rFonts w:ascii="Times New Roman" w:eastAsia="Times New Roman" w:hAnsi="Times New Roman" w:cs="Times New Roman"/>
           <w:sz w:val="24"/>
           <w:szCs w:val="24"/>
         </w:rPr>
-        <w:t>Trello: Es una herramienta basada en tarjetas que permite a los equipos de desarrollo de software seguir y gestionar sus tareas de manera visual y organizada. También ofrece funciones de colaboración y seguimiento de problemas.</w:t>
+        <w:t>Subversion</w:t>
+      </w:r>
+      <w:proofErr w:type="spellEnd"/>
+      <w:r>
+        <w:rPr>
+          <w:rFonts w:ascii="Times New Roman" w:eastAsia="Times New Roman" w:hAnsi="Times New Roman" w:cs="Times New Roman"/>
+          <w:sz w:val="24"/>
+          <w:szCs w:val="24"/>
+        </w:rPr>
+        <w:t xml:space="preserve"> (SVN): SVN es un sistema de control de versiones centralizado que ha sido ampliamente utilizado en el pasado. Permite la gestión de versiones y el control de cambios, aunque no cuenta con la misma flexibilidad y escalabilidad que </w:t>
+      </w:r>
+      <w:proofErr w:type="spellStart"/>
+      <w:r>
+        <w:rPr>
+          <w:rFonts w:ascii="Times New Roman" w:eastAsia="Times New Roman" w:hAnsi="Times New Roman" w:cs="Times New Roman"/>
+          <w:sz w:val="24"/>
+          <w:szCs w:val="24"/>
+        </w:rPr>
+        <w:t>Git</w:t>
+      </w:r>
+      <w:proofErr w:type="spellEnd"/>
+      <w:r>
+        <w:rPr>
+          <w:rFonts w:ascii="Times New Roman" w:eastAsia="Times New Roman" w:hAnsi="Times New Roman" w:cs="Times New Roman"/>
+          <w:sz w:val="24"/>
+          <w:szCs w:val="24"/>
+        </w:rPr>
+        <w:t>.</w:t>
       </w:r>
     </w:p>
     <w:p>
@@ -1170,13 +1342,41 @@
           <w:szCs w:val="24"/>
         </w:rPr>
       </w:pPr>
+      <w:proofErr w:type="spellStart"/>
       <w:r>
         <w:rPr>
           <w:rFonts w:ascii="Times New Roman" w:eastAsia="Times New Roman" w:hAnsi="Times New Roman" w:cs="Times New Roman"/>
           <w:sz w:val="24"/>
           <w:szCs w:val="24"/>
         </w:rPr>
-        <w:t>Asana: Ofrece funciones para rastrear y gestionar las tareas, el tiempo y el rendimiento del equipo. También cuenta con herramientas de seguimiento de problemas y de colaboración.</w:t>
+        <w:t>Perforce</w:t>
+      </w:r>
+      <w:proofErr w:type="spellEnd"/>
+      <w:r>
+        <w:rPr>
+          <w:rFonts w:ascii="Times New Roman" w:eastAsia="Times New Roman" w:hAnsi="Times New Roman" w:cs="Times New Roman"/>
+          <w:sz w:val="24"/>
+          <w:szCs w:val="24"/>
+        </w:rPr>
+        <w:t xml:space="preserve">: </w:t>
+      </w:r>
+      <w:proofErr w:type="spellStart"/>
+      <w:r>
+        <w:rPr>
+          <w:rFonts w:ascii="Times New Roman" w:eastAsia="Times New Roman" w:hAnsi="Times New Roman" w:cs="Times New Roman"/>
+          <w:sz w:val="24"/>
+          <w:szCs w:val="24"/>
+        </w:rPr>
+        <w:t>Perforce</w:t>
+      </w:r>
+      <w:proofErr w:type="spellEnd"/>
+      <w:r>
+        <w:rPr>
+          <w:rFonts w:ascii="Times New Roman" w:eastAsia="Times New Roman" w:hAnsi="Times New Roman" w:cs="Times New Roman"/>
+          <w:sz w:val="24"/>
+          <w:szCs w:val="24"/>
+        </w:rPr>
+        <w:t xml:space="preserve"> es una solución comercial de control de versiones ampliamente utilizada en la industria del desarrollo de software. Proporciona una plataforma escalable y robusta para la gestión de configuraciones y el control de versiones.</w:t>
       </w:r>
     </w:p>
     <w:p>
@@ -1198,8 +1398,1042 @@
           <w:sz w:val="24"/>
           <w:szCs w:val="24"/>
         </w:rPr>
-        <w:t>Azure DevOps: Es una plataforma de desarrollo de software que incluye herramientas de control de versiones, seguimiento de problemas, pruebas y entrega continua. También ofrece funciones de integración con otras herramientas de Microsoft.</w:t>
+        <w:t>JIRA: Permite a los equipos de desarrollo de software rastrear y gestionar los problemas, las tareas y los proyectos. También ofrece informes y paneles para medir el rendimiento.</w:t>
       </w:r>
+    </w:p>
+    <w:p>
+      <w:pPr>
+        <w:numPr>
+          <w:ilvl w:val="0"/>
+          <w:numId w:val="4"/>
+        </w:numPr>
+        <w:jc w:val="both"/>
+        <w:rPr>
+          <w:rFonts w:ascii="Times New Roman" w:eastAsia="Times New Roman" w:hAnsi="Times New Roman" w:cs="Times New Roman"/>
+          <w:sz w:val="24"/>
+          <w:szCs w:val="24"/>
+        </w:rPr>
+      </w:pPr>
+      <w:r>
+        <w:rPr>
+          <w:rFonts w:ascii="Times New Roman" w:eastAsia="Times New Roman" w:hAnsi="Times New Roman" w:cs="Times New Roman"/>
+          <w:sz w:val="24"/>
+          <w:szCs w:val="24"/>
+        </w:rPr>
+        <w:t>Trello: Es una herramienta basada en tarjetas que permite a los equipos de desarrollo de software seguir y gestionar sus tareas de manera visual y organizada. También ofrece funciones de colaboración y seguimiento de problemas.</w:t>
+      </w:r>
+    </w:p>
+    <w:p>
+      <w:pPr>
+        <w:numPr>
+          <w:ilvl w:val="0"/>
+          <w:numId w:val="4"/>
+        </w:numPr>
+        <w:jc w:val="both"/>
+        <w:rPr>
+          <w:rFonts w:ascii="Times New Roman" w:eastAsia="Times New Roman" w:hAnsi="Times New Roman" w:cs="Times New Roman"/>
+          <w:sz w:val="24"/>
+          <w:szCs w:val="24"/>
+        </w:rPr>
+      </w:pPr>
+      <w:r>
+        <w:rPr>
+          <w:rFonts w:ascii="Times New Roman" w:eastAsia="Times New Roman" w:hAnsi="Times New Roman" w:cs="Times New Roman"/>
+          <w:sz w:val="24"/>
+          <w:szCs w:val="24"/>
+        </w:rPr>
+        <w:t>Asana: Ofrece funciones para rastrear y gestionar las tareas, el tiempo y el rendimiento del equipo. También cuenta con herramientas de seguimiento de problemas y de colaboración.</w:t>
+      </w:r>
+    </w:p>
+    <w:p>
+      <w:pPr>
+        <w:numPr>
+          <w:ilvl w:val="0"/>
+          <w:numId w:val="4"/>
+        </w:numPr>
+        <w:jc w:val="both"/>
+        <w:rPr>
+          <w:rFonts w:ascii="Times New Roman" w:eastAsia="Times New Roman" w:hAnsi="Times New Roman" w:cs="Times New Roman"/>
+          <w:sz w:val="24"/>
+          <w:szCs w:val="24"/>
+        </w:rPr>
+      </w:pPr>
+      <w:r>
+        <w:rPr>
+          <w:rFonts w:ascii="Times New Roman" w:eastAsia="Times New Roman" w:hAnsi="Times New Roman" w:cs="Times New Roman"/>
+          <w:sz w:val="24"/>
+          <w:szCs w:val="24"/>
+        </w:rPr>
+        <w:t xml:space="preserve">Azure DevOps: Es una plataforma de desarrollo de software que incluye herramientas de control de versiones, seguimiento de problemas, pruebas y </w:t>
+      </w:r>
+      <w:r>
+        <w:rPr>
+          <w:rFonts w:ascii="Times New Roman" w:eastAsia="Times New Roman" w:hAnsi="Times New Roman" w:cs="Times New Roman"/>
+          <w:sz w:val="24"/>
+          <w:szCs w:val="24"/>
+        </w:rPr>
+        <w:lastRenderedPageBreak/>
+        <w:t>entrega continua. También ofrece funciones de integración con otras herramientas de Microsoft.</w:t>
+      </w:r>
+    </w:p>
+    <w:p>
+      <w:pPr>
+        <w:ind w:left="1440"/>
+        <w:jc w:val="both"/>
+        <w:rPr>
+          <w:rFonts w:ascii="Times New Roman" w:eastAsia="Times New Roman" w:hAnsi="Times New Roman" w:cs="Times New Roman"/>
+          <w:sz w:val="24"/>
+          <w:szCs w:val="24"/>
+        </w:rPr>
+      </w:pPr>
+    </w:p>
+    <w:p>
+      <w:pPr>
+        <w:pStyle w:val="Prrafodelista"/>
+        <w:widowControl w:val="0"/>
+        <w:numPr>
+          <w:ilvl w:val="1"/>
+          <w:numId w:val="2"/>
+        </w:numPr>
+        <w:spacing w:line="240" w:lineRule="auto"/>
+        <w:ind w:right="-40"/>
+        <w:rPr>
+          <w:rFonts w:ascii="Times New Roman" w:eastAsia="Times New Roman" w:hAnsi="Times New Roman" w:cs="Times New Roman"/>
+          <w:b/>
+          <w:sz w:val="24"/>
+          <w:szCs w:val="24"/>
+        </w:rPr>
+      </w:pPr>
+      <w:r>
+        <w:rPr>
+          <w:rFonts w:ascii="Times New Roman" w:eastAsia="Times New Roman" w:hAnsi="Times New Roman" w:cs="Times New Roman"/>
+          <w:b/>
+          <w:sz w:val="24"/>
+          <w:szCs w:val="24"/>
+        </w:rPr>
+        <w:t xml:space="preserve">Alcance </w:t>
+      </w:r>
+      <w:r>
+        <w:rPr>
+          <w:rFonts w:ascii="Times New Roman" w:eastAsia="Times New Roman" w:hAnsi="Times New Roman" w:cs="Times New Roman"/>
+          <w:b/>
+          <w:sz w:val="24"/>
+          <w:szCs w:val="24"/>
+        </w:rPr>
+        <w:t>del Plan de Gestión de la Configuración</w:t>
+      </w:r>
+    </w:p>
+    <w:p>
+      <w:pPr>
+        <w:ind w:left="708"/>
+        <w:jc w:val="both"/>
+        <w:rPr>
+          <w:rFonts w:ascii="Times New Roman" w:eastAsia="Times New Roman" w:hAnsi="Times New Roman" w:cs="Times New Roman"/>
+          <w:sz w:val="24"/>
+          <w:szCs w:val="24"/>
+        </w:rPr>
+      </w:pPr>
+      <w:r>
+        <w:rPr>
+          <w:rFonts w:ascii="Times New Roman" w:eastAsia="Times New Roman" w:hAnsi="Times New Roman" w:cs="Times New Roman"/>
+          <w:sz w:val="24"/>
+          <w:szCs w:val="24"/>
+        </w:rPr>
+        <w:t>Abarca todos los proyectos dentro de la organización. Se aplica a todas las fases del ciclo de vida de cada proyecto, desde la concepción hasta la entrega y el mantenimiento del sistema.</w:t>
+      </w:r>
+      <w:r>
+        <w:rPr>
+          <w:rFonts w:ascii="Times New Roman" w:eastAsia="Times New Roman" w:hAnsi="Times New Roman" w:cs="Times New Roman"/>
+          <w:sz w:val="24"/>
+          <w:szCs w:val="24"/>
+        </w:rPr>
+        <w:t xml:space="preserve"> Se extiende a los siguientes elementos de la configuración:</w:t>
+      </w:r>
+    </w:p>
+    <w:p>
+      <w:pPr>
+        <w:pStyle w:val="Prrafodelista"/>
+        <w:numPr>
+          <w:ilvl w:val="0"/>
+          <w:numId w:val="10"/>
+        </w:numPr>
+        <w:jc w:val="both"/>
+        <w:rPr>
+          <w:rFonts w:ascii="Times New Roman" w:eastAsia="Times New Roman" w:hAnsi="Times New Roman" w:cs="Times New Roman"/>
+          <w:sz w:val="24"/>
+          <w:szCs w:val="24"/>
+        </w:rPr>
+      </w:pPr>
+      <w:r>
+        <w:rPr>
+          <w:rFonts w:ascii="Times New Roman" w:eastAsia="Times New Roman" w:hAnsi="Times New Roman" w:cs="Times New Roman"/>
+          <w:sz w:val="24"/>
+          <w:szCs w:val="24"/>
+        </w:rPr>
+        <w:t>Documentos de requisitos</w:t>
+      </w:r>
+    </w:p>
+    <w:p>
+      <w:pPr>
+        <w:pStyle w:val="Prrafodelista"/>
+        <w:numPr>
+          <w:ilvl w:val="0"/>
+          <w:numId w:val="10"/>
+        </w:numPr>
+        <w:jc w:val="both"/>
+        <w:rPr>
+          <w:rFonts w:ascii="Times New Roman" w:eastAsia="Times New Roman" w:hAnsi="Times New Roman" w:cs="Times New Roman"/>
+          <w:sz w:val="24"/>
+          <w:szCs w:val="24"/>
+        </w:rPr>
+      </w:pPr>
+      <w:r>
+        <w:rPr>
+          <w:rFonts w:ascii="Times New Roman" w:eastAsia="Times New Roman" w:hAnsi="Times New Roman" w:cs="Times New Roman"/>
+          <w:sz w:val="24"/>
+          <w:szCs w:val="24"/>
+        </w:rPr>
+        <w:t>Código fuente</w:t>
+      </w:r>
+    </w:p>
+    <w:p>
+      <w:pPr>
+        <w:pStyle w:val="Prrafodelista"/>
+        <w:numPr>
+          <w:ilvl w:val="0"/>
+          <w:numId w:val="10"/>
+        </w:numPr>
+        <w:jc w:val="both"/>
+        <w:rPr>
+          <w:rFonts w:ascii="Times New Roman" w:eastAsia="Times New Roman" w:hAnsi="Times New Roman" w:cs="Times New Roman"/>
+          <w:sz w:val="24"/>
+          <w:szCs w:val="24"/>
+        </w:rPr>
+      </w:pPr>
+      <w:r>
+        <w:rPr>
+          <w:rFonts w:ascii="Times New Roman" w:eastAsia="Times New Roman" w:hAnsi="Times New Roman" w:cs="Times New Roman"/>
+          <w:sz w:val="24"/>
+          <w:szCs w:val="24"/>
+        </w:rPr>
+        <w:t>Artefactos de diseño</w:t>
+      </w:r>
+    </w:p>
+    <w:p>
+      <w:pPr>
+        <w:pStyle w:val="Prrafodelista"/>
+        <w:numPr>
+          <w:ilvl w:val="0"/>
+          <w:numId w:val="10"/>
+        </w:numPr>
+        <w:jc w:val="both"/>
+        <w:rPr>
+          <w:rFonts w:ascii="Times New Roman" w:eastAsia="Times New Roman" w:hAnsi="Times New Roman" w:cs="Times New Roman"/>
+          <w:sz w:val="24"/>
+          <w:szCs w:val="24"/>
+        </w:rPr>
+      </w:pPr>
+      <w:r>
+        <w:rPr>
+          <w:rFonts w:ascii="Times New Roman" w:eastAsia="Times New Roman" w:hAnsi="Times New Roman" w:cs="Times New Roman"/>
+          <w:sz w:val="24"/>
+          <w:szCs w:val="24"/>
+        </w:rPr>
+        <w:t>Planes y documentos de prueba</w:t>
+      </w:r>
+    </w:p>
+    <w:p>
+      <w:pPr>
+        <w:pStyle w:val="Prrafodelista"/>
+        <w:numPr>
+          <w:ilvl w:val="0"/>
+          <w:numId w:val="10"/>
+        </w:numPr>
+        <w:jc w:val="both"/>
+        <w:rPr>
+          <w:rFonts w:ascii="Times New Roman" w:eastAsia="Times New Roman" w:hAnsi="Times New Roman" w:cs="Times New Roman"/>
+          <w:sz w:val="24"/>
+          <w:szCs w:val="24"/>
+        </w:rPr>
+      </w:pPr>
+      <w:r>
+        <w:rPr>
+          <w:rFonts w:ascii="Times New Roman" w:eastAsia="Times New Roman" w:hAnsi="Times New Roman" w:cs="Times New Roman"/>
+          <w:sz w:val="24"/>
+          <w:szCs w:val="24"/>
+        </w:rPr>
+        <w:t>Documentación para el usuario</w:t>
+      </w:r>
+    </w:p>
+    <w:p>
+      <w:pPr>
+        <w:pStyle w:val="Prrafodelista"/>
+        <w:numPr>
+          <w:ilvl w:val="0"/>
+          <w:numId w:val="10"/>
+        </w:numPr>
+        <w:jc w:val="both"/>
+        <w:rPr>
+          <w:rFonts w:ascii="Times New Roman" w:eastAsia="Times New Roman" w:hAnsi="Times New Roman" w:cs="Times New Roman"/>
+          <w:sz w:val="24"/>
+          <w:szCs w:val="24"/>
+        </w:rPr>
+      </w:pPr>
+      <w:r>
+        <w:rPr>
+          <w:rFonts w:ascii="Times New Roman" w:eastAsia="Times New Roman" w:hAnsi="Times New Roman" w:cs="Times New Roman"/>
+          <w:sz w:val="24"/>
+          <w:szCs w:val="24"/>
+        </w:rPr>
+        <w:t>Cronogramas de proyecto</w:t>
+      </w:r>
+    </w:p>
+    <w:p>
+      <w:pPr>
+        <w:pStyle w:val="Prrafodelista"/>
+        <w:numPr>
+          <w:ilvl w:val="0"/>
+          <w:numId w:val="10"/>
+        </w:numPr>
+        <w:jc w:val="both"/>
+        <w:rPr>
+          <w:rFonts w:ascii="Times New Roman" w:eastAsia="Times New Roman" w:hAnsi="Times New Roman" w:cs="Times New Roman"/>
+          <w:sz w:val="24"/>
+          <w:szCs w:val="24"/>
+        </w:rPr>
+      </w:pPr>
+      <w:r>
+        <w:rPr>
+          <w:rFonts w:ascii="Times New Roman" w:eastAsia="Times New Roman" w:hAnsi="Times New Roman" w:cs="Times New Roman"/>
+          <w:sz w:val="24"/>
+          <w:szCs w:val="24"/>
+        </w:rPr>
+        <w:t>Documentos generales de la organización</w:t>
+      </w:r>
+    </w:p>
+    <w:p>
+      <w:pPr>
+        <w:pStyle w:val="Prrafodelista"/>
+        <w:ind w:left="1080"/>
+        <w:jc w:val="both"/>
+        <w:rPr>
+          <w:rFonts w:ascii="Times New Roman" w:eastAsia="Times New Roman" w:hAnsi="Times New Roman" w:cs="Times New Roman"/>
+          <w:sz w:val="24"/>
+          <w:szCs w:val="24"/>
+        </w:rPr>
+      </w:pPr>
+    </w:p>
+    <w:p>
+      <w:pPr>
+        <w:pStyle w:val="Prrafodelista"/>
+        <w:widowControl w:val="0"/>
+        <w:numPr>
+          <w:ilvl w:val="1"/>
+          <w:numId w:val="2"/>
+        </w:numPr>
+        <w:spacing w:line="240" w:lineRule="auto"/>
+        <w:ind w:right="-40"/>
+        <w:rPr>
+          <w:rFonts w:ascii="Times New Roman" w:eastAsia="Times New Roman" w:hAnsi="Times New Roman" w:cs="Times New Roman"/>
+          <w:b/>
+          <w:sz w:val="24"/>
+          <w:szCs w:val="24"/>
+        </w:rPr>
+      </w:pPr>
+      <w:r>
+        <w:rPr>
+          <w:rFonts w:ascii="Times New Roman" w:eastAsia="Times New Roman" w:hAnsi="Times New Roman" w:cs="Times New Roman"/>
+          <w:b/>
+          <w:sz w:val="24"/>
+          <w:szCs w:val="24"/>
+        </w:rPr>
+        <w:t>Roles de la configuración</w:t>
+      </w:r>
+    </w:p>
+    <w:p>
+      <w:pPr>
+        <w:jc w:val="both"/>
+        <w:rPr>
+          <w:rFonts w:ascii="Times New Roman" w:eastAsia="Times New Roman" w:hAnsi="Times New Roman" w:cs="Times New Roman"/>
+          <w:sz w:val="24"/>
+          <w:szCs w:val="24"/>
+        </w:rPr>
+      </w:pPr>
+      <w:r>
+        <w:rPr>
+          <w:rFonts w:ascii="Times New Roman" w:eastAsia="Times New Roman" w:hAnsi="Times New Roman" w:cs="Times New Roman"/>
+          <w:sz w:val="24"/>
+          <w:szCs w:val="24"/>
+        </w:rPr>
+        <w:tab/>
+      </w:r>
+    </w:p>
+    <w:tbl>
+      <w:tblPr>
+        <w:tblStyle w:val="Tablaconcuadrcula"/>
+        <w:tblW w:w="0" w:type="auto"/>
+        <w:tblInd w:w="421" w:type="dxa"/>
+        <w:tblLook w:val="04A0" w:firstRow="1" w:lastRow="0" w:firstColumn="1" w:lastColumn="0" w:noHBand="0" w:noVBand="1"/>
+      </w:tblPr>
+      <w:tblGrid>
+        <w:gridCol w:w="1842"/>
+        <w:gridCol w:w="3261"/>
+        <w:gridCol w:w="3495"/>
+      </w:tblGrid>
+      <w:tr>
+        <w:tc>
+          <w:tcPr>
+            <w:tcW w:w="1842" w:type="dxa"/>
+          </w:tcPr>
+          <w:p>
+            <w:pPr>
+              <w:jc w:val="both"/>
+              <w:rPr>
+                <w:rFonts w:ascii="Times New Roman" w:eastAsia="Times New Roman" w:hAnsi="Times New Roman" w:cs="Times New Roman"/>
+                <w:sz w:val="24"/>
+                <w:szCs w:val="24"/>
+              </w:rPr>
+            </w:pPr>
+            <w:r>
+              <w:rPr>
+                <w:rFonts w:ascii="Times New Roman" w:eastAsia="Times New Roman" w:hAnsi="Times New Roman" w:cs="Times New Roman"/>
+                <w:sz w:val="24"/>
+                <w:szCs w:val="24"/>
+              </w:rPr>
+              <w:t>Rol</w:t>
+            </w:r>
+          </w:p>
+        </w:tc>
+        <w:tc>
+          <w:tcPr>
+            <w:tcW w:w="3261" w:type="dxa"/>
+          </w:tcPr>
+          <w:p>
+            <w:pPr>
+              <w:jc w:val="both"/>
+              <w:rPr>
+                <w:rFonts w:ascii="Times New Roman" w:eastAsia="Times New Roman" w:hAnsi="Times New Roman" w:cs="Times New Roman"/>
+                <w:sz w:val="24"/>
+                <w:szCs w:val="24"/>
+              </w:rPr>
+            </w:pPr>
+            <w:r>
+              <w:rPr>
+                <w:rFonts w:ascii="Times New Roman" w:eastAsia="Times New Roman" w:hAnsi="Times New Roman" w:cs="Times New Roman"/>
+                <w:sz w:val="24"/>
+                <w:szCs w:val="24"/>
+              </w:rPr>
+              <w:t>Encargados</w:t>
+            </w:r>
+          </w:p>
+        </w:tc>
+        <w:tc>
+          <w:tcPr>
+            <w:tcW w:w="3495" w:type="dxa"/>
+          </w:tcPr>
+          <w:p>
+            <w:pPr>
+              <w:jc w:val="both"/>
+              <w:rPr>
+                <w:rFonts w:ascii="Times New Roman" w:eastAsia="Times New Roman" w:hAnsi="Times New Roman" w:cs="Times New Roman"/>
+                <w:sz w:val="24"/>
+                <w:szCs w:val="24"/>
+              </w:rPr>
+            </w:pPr>
+            <w:r>
+              <w:rPr>
+                <w:rFonts w:ascii="Times New Roman" w:eastAsia="Times New Roman" w:hAnsi="Times New Roman" w:cs="Times New Roman"/>
+                <w:sz w:val="24"/>
+                <w:szCs w:val="24"/>
+              </w:rPr>
+              <w:t>Función</w:t>
+            </w:r>
+          </w:p>
+        </w:tc>
+      </w:tr>
+      <w:tr>
+        <w:tc>
+          <w:tcPr>
+            <w:tcW w:w="1842" w:type="dxa"/>
+          </w:tcPr>
+          <w:p>
+            <w:pPr>
+              <w:jc w:val="both"/>
+              <w:rPr>
+                <w:rFonts w:ascii="Times New Roman" w:eastAsia="Times New Roman" w:hAnsi="Times New Roman" w:cs="Times New Roman"/>
+                <w:sz w:val="24"/>
+                <w:szCs w:val="24"/>
+              </w:rPr>
+            </w:pPr>
+            <w:r>
+              <w:rPr>
+                <w:rFonts w:ascii="Times New Roman" w:eastAsia="Times New Roman" w:hAnsi="Times New Roman" w:cs="Times New Roman"/>
+                <w:sz w:val="24"/>
+                <w:szCs w:val="24"/>
+              </w:rPr>
+              <w:t>Gestor de la gestión de la configuración</w:t>
+            </w:r>
+          </w:p>
+        </w:tc>
+        <w:tc>
+          <w:tcPr>
+            <w:tcW w:w="3261" w:type="dxa"/>
+          </w:tcPr>
+          <w:p>
+            <w:pPr>
+              <w:pStyle w:val="Prrafodelista"/>
+              <w:numPr>
+                <w:ilvl w:val="0"/>
+                <w:numId w:val="12"/>
+              </w:numPr>
+              <w:jc w:val="both"/>
+              <w:rPr>
+                <w:rFonts w:ascii="Times New Roman" w:eastAsia="Times New Roman" w:hAnsi="Times New Roman" w:cs="Times New Roman"/>
+                <w:sz w:val="24"/>
+                <w:szCs w:val="24"/>
+              </w:rPr>
+            </w:pPr>
+            <w:r>
+              <w:rPr>
+                <w:rFonts w:ascii="Times New Roman" w:eastAsia="Times New Roman" w:hAnsi="Times New Roman" w:cs="Times New Roman"/>
+                <w:sz w:val="24"/>
+                <w:szCs w:val="24"/>
+              </w:rPr>
+              <w:t>Joel Hernández Livia</w:t>
+            </w:r>
+          </w:p>
+        </w:tc>
+        <w:tc>
+          <w:tcPr>
+            <w:tcW w:w="3495" w:type="dxa"/>
+          </w:tcPr>
+          <w:p>
+            <w:pPr>
+              <w:pStyle w:val="Prrafodelista"/>
+              <w:numPr>
+                <w:ilvl w:val="0"/>
+                <w:numId w:val="9"/>
+              </w:numPr>
+              <w:jc w:val="both"/>
+              <w:rPr>
+                <w:rFonts w:ascii="Times New Roman" w:eastAsia="Times New Roman" w:hAnsi="Times New Roman" w:cs="Times New Roman"/>
+                <w:sz w:val="24"/>
+                <w:szCs w:val="24"/>
+              </w:rPr>
+            </w:pPr>
+            <w:r>
+              <w:rPr>
+                <w:rFonts w:ascii="Times New Roman" w:eastAsia="Times New Roman" w:hAnsi="Times New Roman" w:cs="Times New Roman"/>
+                <w:sz w:val="24"/>
+                <w:szCs w:val="24"/>
+              </w:rPr>
+              <w:t>Encargado de implementar, mantener y mejorar la gestión de</w:t>
+            </w:r>
+            <w:r>
+              <w:rPr>
+                <w:rFonts w:ascii="Times New Roman" w:eastAsia="Times New Roman" w:hAnsi="Times New Roman" w:cs="Times New Roman"/>
+                <w:sz w:val="24"/>
+                <w:szCs w:val="24"/>
+              </w:rPr>
+              <w:t xml:space="preserve"> </w:t>
+            </w:r>
+            <w:r>
+              <w:rPr>
+                <w:rFonts w:ascii="Times New Roman" w:eastAsia="Times New Roman" w:hAnsi="Times New Roman" w:cs="Times New Roman"/>
+                <w:sz w:val="24"/>
+                <w:szCs w:val="24"/>
+              </w:rPr>
+              <w:t>configuración.</w:t>
+            </w:r>
+          </w:p>
+          <w:p>
+            <w:pPr>
+              <w:pStyle w:val="Prrafodelista"/>
+              <w:numPr>
+                <w:ilvl w:val="0"/>
+                <w:numId w:val="9"/>
+              </w:numPr>
+              <w:jc w:val="both"/>
+              <w:rPr>
+                <w:rFonts w:ascii="Times New Roman" w:eastAsia="Times New Roman" w:hAnsi="Times New Roman" w:cs="Times New Roman"/>
+                <w:sz w:val="24"/>
+                <w:szCs w:val="24"/>
+              </w:rPr>
+            </w:pPr>
+            <w:r>
+              <w:rPr>
+                <w:rFonts w:ascii="Times New Roman" w:eastAsia="Times New Roman" w:hAnsi="Times New Roman" w:cs="Times New Roman"/>
+                <w:sz w:val="24"/>
+                <w:szCs w:val="24"/>
+              </w:rPr>
+              <w:t>Responsable de la utilización de herramientas durante la gestión</w:t>
+            </w:r>
+            <w:r>
+              <w:rPr>
+                <w:rFonts w:ascii="Times New Roman" w:eastAsia="Times New Roman" w:hAnsi="Times New Roman" w:cs="Times New Roman"/>
+                <w:sz w:val="24"/>
+                <w:szCs w:val="24"/>
+              </w:rPr>
+              <w:t xml:space="preserve"> </w:t>
+            </w:r>
+            <w:r>
+              <w:rPr>
+                <w:rFonts w:ascii="Times New Roman" w:eastAsia="Times New Roman" w:hAnsi="Times New Roman" w:cs="Times New Roman"/>
+                <w:sz w:val="24"/>
+                <w:szCs w:val="24"/>
+              </w:rPr>
+              <w:t>de configuración.</w:t>
+            </w:r>
+          </w:p>
+        </w:tc>
+      </w:tr>
+      <w:tr>
+        <w:tc>
+          <w:tcPr>
+            <w:tcW w:w="1842" w:type="dxa"/>
+          </w:tcPr>
+          <w:p>
+            <w:pPr>
+              <w:jc w:val="both"/>
+              <w:rPr>
+                <w:rFonts w:ascii="Times New Roman" w:eastAsia="Times New Roman" w:hAnsi="Times New Roman" w:cs="Times New Roman"/>
+                <w:sz w:val="24"/>
+                <w:szCs w:val="24"/>
+              </w:rPr>
+            </w:pPr>
+            <w:r>
+              <w:rPr>
+                <w:rFonts w:ascii="Times New Roman" w:eastAsia="Times New Roman" w:hAnsi="Times New Roman" w:cs="Times New Roman"/>
+                <w:sz w:val="24"/>
+                <w:szCs w:val="24"/>
+              </w:rPr>
+              <w:t>Comité de control de cambios</w:t>
+            </w:r>
+          </w:p>
+        </w:tc>
+        <w:tc>
+          <w:tcPr>
+            <w:tcW w:w="3261" w:type="dxa"/>
+          </w:tcPr>
+          <w:p>
+            <w:pPr>
+              <w:pStyle w:val="Prrafodelista"/>
+              <w:numPr>
+                <w:ilvl w:val="0"/>
+                <w:numId w:val="8"/>
+              </w:numPr>
+              <w:jc w:val="both"/>
+              <w:rPr>
+                <w:rFonts w:ascii="Times New Roman" w:eastAsia="Times New Roman" w:hAnsi="Times New Roman" w:cs="Times New Roman"/>
+                <w:sz w:val="24"/>
+                <w:szCs w:val="24"/>
+              </w:rPr>
+            </w:pPr>
+            <w:r>
+              <w:rPr>
+                <w:rFonts w:ascii="Times New Roman" w:eastAsia="Times New Roman" w:hAnsi="Times New Roman" w:cs="Times New Roman"/>
+                <w:sz w:val="24"/>
+                <w:szCs w:val="24"/>
+              </w:rPr>
+              <w:t>Joel Hernández Livia</w:t>
+            </w:r>
+          </w:p>
+          <w:p>
+            <w:pPr>
+              <w:pStyle w:val="Prrafodelista"/>
+              <w:numPr>
+                <w:ilvl w:val="0"/>
+                <w:numId w:val="8"/>
+              </w:numPr>
+              <w:jc w:val="both"/>
+              <w:rPr>
+                <w:rFonts w:ascii="Times New Roman" w:eastAsia="Times New Roman" w:hAnsi="Times New Roman" w:cs="Times New Roman"/>
+                <w:sz w:val="24"/>
+                <w:szCs w:val="24"/>
+              </w:rPr>
+            </w:pPr>
+            <w:proofErr w:type="spellStart"/>
+            <w:r>
+              <w:rPr>
+                <w:rFonts w:ascii="Times New Roman" w:eastAsia="Times New Roman" w:hAnsi="Times New Roman" w:cs="Times New Roman"/>
+                <w:sz w:val="24"/>
+                <w:szCs w:val="24"/>
+              </w:rPr>
+              <w:t>Holiver</w:t>
+            </w:r>
+            <w:proofErr w:type="spellEnd"/>
+            <w:r>
+              <w:rPr>
+                <w:rFonts w:ascii="Times New Roman" w:eastAsia="Times New Roman" w:hAnsi="Times New Roman" w:cs="Times New Roman"/>
+                <w:sz w:val="24"/>
+                <w:szCs w:val="24"/>
+              </w:rPr>
+              <w:t xml:space="preserve"> </w:t>
+            </w:r>
+            <w:proofErr w:type="spellStart"/>
+            <w:r>
+              <w:rPr>
+                <w:rFonts w:ascii="Times New Roman" w:eastAsia="Times New Roman" w:hAnsi="Times New Roman" w:cs="Times New Roman"/>
+                <w:sz w:val="24"/>
+                <w:szCs w:val="24"/>
+              </w:rPr>
+              <w:t>Ccora</w:t>
+            </w:r>
+            <w:proofErr w:type="spellEnd"/>
+            <w:r>
+              <w:rPr>
+                <w:rFonts w:ascii="Times New Roman" w:eastAsia="Times New Roman" w:hAnsi="Times New Roman" w:cs="Times New Roman"/>
+                <w:sz w:val="24"/>
+                <w:szCs w:val="24"/>
+              </w:rPr>
+              <w:t xml:space="preserve"> Quispe</w:t>
+            </w:r>
+          </w:p>
+          <w:p>
+            <w:pPr>
+              <w:pStyle w:val="Prrafodelista"/>
+              <w:numPr>
+                <w:ilvl w:val="0"/>
+                <w:numId w:val="8"/>
+              </w:numPr>
+              <w:jc w:val="both"/>
+              <w:rPr>
+                <w:rFonts w:ascii="Times New Roman" w:eastAsia="Times New Roman" w:hAnsi="Times New Roman" w:cs="Times New Roman"/>
+                <w:sz w:val="24"/>
+                <w:szCs w:val="24"/>
+              </w:rPr>
+            </w:pPr>
+            <w:r>
+              <w:rPr>
+                <w:rFonts w:ascii="Times New Roman" w:eastAsia="Times New Roman" w:hAnsi="Times New Roman" w:cs="Times New Roman"/>
+                <w:sz w:val="24"/>
+                <w:szCs w:val="24"/>
+              </w:rPr>
+              <w:t>Ernesto Villa Fernández</w:t>
+            </w:r>
+          </w:p>
+          <w:p>
+            <w:pPr>
+              <w:pStyle w:val="Prrafodelista"/>
+              <w:numPr>
+                <w:ilvl w:val="0"/>
+                <w:numId w:val="8"/>
+              </w:numPr>
+              <w:jc w:val="both"/>
+              <w:rPr>
+                <w:rFonts w:ascii="Times New Roman" w:eastAsia="Times New Roman" w:hAnsi="Times New Roman" w:cs="Times New Roman"/>
+                <w:sz w:val="24"/>
+                <w:szCs w:val="24"/>
+              </w:rPr>
+            </w:pPr>
+            <w:proofErr w:type="spellStart"/>
+            <w:r>
+              <w:rPr>
+                <w:rFonts w:ascii="Times New Roman" w:eastAsia="Times New Roman" w:hAnsi="Times New Roman" w:cs="Times New Roman"/>
+                <w:sz w:val="24"/>
+                <w:szCs w:val="24"/>
+              </w:rPr>
+              <w:t>Angela</w:t>
+            </w:r>
+            <w:proofErr w:type="spellEnd"/>
+            <w:r>
+              <w:rPr>
+                <w:rFonts w:ascii="Times New Roman" w:eastAsia="Times New Roman" w:hAnsi="Times New Roman" w:cs="Times New Roman"/>
+                <w:sz w:val="24"/>
+                <w:szCs w:val="24"/>
+              </w:rPr>
+              <w:t xml:space="preserve"> Arriola Padilla</w:t>
+            </w:r>
+          </w:p>
+          <w:p>
+            <w:pPr>
+              <w:pStyle w:val="Prrafodelista"/>
+              <w:numPr>
+                <w:ilvl w:val="0"/>
+                <w:numId w:val="8"/>
+              </w:numPr>
+              <w:jc w:val="both"/>
+              <w:rPr>
+                <w:rFonts w:ascii="Times New Roman" w:eastAsia="Times New Roman" w:hAnsi="Times New Roman" w:cs="Times New Roman"/>
+                <w:sz w:val="24"/>
+                <w:szCs w:val="24"/>
+              </w:rPr>
+            </w:pPr>
+            <w:proofErr w:type="spellStart"/>
+            <w:r>
+              <w:rPr>
+                <w:rFonts w:ascii="Times New Roman" w:eastAsia="Times New Roman" w:hAnsi="Times New Roman" w:cs="Times New Roman"/>
+                <w:sz w:val="24"/>
+                <w:szCs w:val="24"/>
+              </w:rPr>
+              <w:t>Airton</w:t>
+            </w:r>
+            <w:proofErr w:type="spellEnd"/>
+            <w:r>
+              <w:rPr>
+                <w:rFonts w:ascii="Times New Roman" w:eastAsia="Times New Roman" w:hAnsi="Times New Roman" w:cs="Times New Roman"/>
+                <w:sz w:val="24"/>
+                <w:szCs w:val="24"/>
+              </w:rPr>
+              <w:t xml:space="preserve"> </w:t>
+            </w:r>
+            <w:proofErr w:type="spellStart"/>
+            <w:r>
+              <w:rPr>
+                <w:rFonts w:ascii="Times New Roman" w:eastAsia="Times New Roman" w:hAnsi="Times New Roman" w:cs="Times New Roman"/>
+                <w:sz w:val="24"/>
+                <w:szCs w:val="24"/>
+              </w:rPr>
+              <w:t>Collachagua</w:t>
+            </w:r>
+            <w:proofErr w:type="spellEnd"/>
+            <w:r>
+              <w:rPr>
+                <w:rFonts w:ascii="Times New Roman" w:eastAsia="Times New Roman" w:hAnsi="Times New Roman" w:cs="Times New Roman"/>
+                <w:sz w:val="24"/>
+                <w:szCs w:val="24"/>
+              </w:rPr>
+              <w:t xml:space="preserve"> Poma</w:t>
+            </w:r>
+          </w:p>
+        </w:tc>
+        <w:tc>
+          <w:tcPr>
+            <w:tcW w:w="3495" w:type="dxa"/>
+          </w:tcPr>
+          <w:p>
+            <w:pPr>
+              <w:pStyle w:val="Prrafodelista"/>
+              <w:numPr>
+                <w:ilvl w:val="0"/>
+                <w:numId w:val="7"/>
+              </w:numPr>
+              <w:jc w:val="both"/>
+              <w:rPr>
+                <w:rFonts w:ascii="Times New Roman" w:eastAsia="Times New Roman" w:hAnsi="Times New Roman" w:cs="Times New Roman"/>
+                <w:sz w:val="24"/>
+                <w:szCs w:val="24"/>
+              </w:rPr>
+            </w:pPr>
+            <w:r>
+              <w:rPr>
+                <w:rFonts w:ascii="Times New Roman" w:eastAsia="Times New Roman" w:hAnsi="Times New Roman" w:cs="Times New Roman"/>
+                <w:sz w:val="24"/>
+                <w:szCs w:val="24"/>
+              </w:rPr>
+              <w:t>Gestión de solicitudes de cambios relevantes</w:t>
+            </w:r>
+            <w:r>
+              <w:rPr>
+                <w:rFonts w:ascii="Times New Roman" w:eastAsia="Times New Roman" w:hAnsi="Times New Roman" w:cs="Times New Roman"/>
+                <w:sz w:val="24"/>
+                <w:szCs w:val="24"/>
+              </w:rPr>
+              <w:t>.</w:t>
+            </w:r>
+          </w:p>
+          <w:p>
+            <w:pPr>
+              <w:pStyle w:val="Prrafodelista"/>
+              <w:numPr>
+                <w:ilvl w:val="0"/>
+                <w:numId w:val="7"/>
+              </w:numPr>
+              <w:jc w:val="both"/>
+              <w:rPr>
+                <w:rFonts w:ascii="Times New Roman" w:eastAsia="Times New Roman" w:hAnsi="Times New Roman" w:cs="Times New Roman"/>
+                <w:sz w:val="24"/>
+                <w:szCs w:val="24"/>
+              </w:rPr>
+            </w:pPr>
+            <w:r>
+              <w:rPr>
+                <w:rFonts w:ascii="Times New Roman" w:eastAsia="Times New Roman" w:hAnsi="Times New Roman" w:cs="Times New Roman"/>
+                <w:sz w:val="24"/>
+                <w:szCs w:val="24"/>
+              </w:rPr>
+              <w:t>Seguimiento de registro de eventos y solicitudes de cambios a través</w:t>
+            </w:r>
+            <w:r>
+              <w:rPr>
+                <w:rFonts w:ascii="Times New Roman" w:eastAsia="Times New Roman" w:hAnsi="Times New Roman" w:cs="Times New Roman"/>
+                <w:sz w:val="24"/>
+                <w:szCs w:val="24"/>
+              </w:rPr>
+              <w:t xml:space="preserve"> </w:t>
+            </w:r>
+            <w:r>
+              <w:rPr>
+                <w:rFonts w:ascii="Times New Roman" w:eastAsia="Times New Roman" w:hAnsi="Times New Roman" w:cs="Times New Roman"/>
+                <w:sz w:val="24"/>
+                <w:szCs w:val="24"/>
+              </w:rPr>
+              <w:t>de sus respectivos ciclos de vida.</w:t>
+            </w:r>
+          </w:p>
+          <w:p>
+            <w:pPr>
+              <w:pStyle w:val="Prrafodelista"/>
+              <w:numPr>
+                <w:ilvl w:val="0"/>
+                <w:numId w:val="7"/>
+              </w:numPr>
+              <w:jc w:val="both"/>
+              <w:rPr>
+                <w:rFonts w:ascii="Times New Roman" w:eastAsia="Times New Roman" w:hAnsi="Times New Roman" w:cs="Times New Roman"/>
+                <w:sz w:val="24"/>
+                <w:szCs w:val="24"/>
+              </w:rPr>
+            </w:pPr>
+            <w:r>
+              <w:rPr>
+                <w:rFonts w:ascii="Times New Roman" w:eastAsia="Times New Roman" w:hAnsi="Times New Roman" w:cs="Times New Roman"/>
+                <w:sz w:val="24"/>
+                <w:szCs w:val="24"/>
+              </w:rPr>
+              <w:t>Coordinar con la gestión de proyecto u otra gestión relevante.</w:t>
+            </w:r>
+          </w:p>
+          <w:p>
+            <w:pPr>
+              <w:pStyle w:val="Prrafodelista"/>
+              <w:numPr>
+                <w:ilvl w:val="0"/>
+                <w:numId w:val="7"/>
+              </w:numPr>
+              <w:jc w:val="both"/>
+              <w:rPr>
+                <w:rFonts w:ascii="Times New Roman" w:eastAsia="Times New Roman" w:hAnsi="Times New Roman" w:cs="Times New Roman"/>
+                <w:sz w:val="24"/>
+                <w:szCs w:val="24"/>
+              </w:rPr>
+            </w:pPr>
+            <w:r>
+              <w:rPr>
+                <w:rFonts w:ascii="Times New Roman" w:eastAsia="Times New Roman" w:hAnsi="Times New Roman" w:cs="Times New Roman"/>
+                <w:sz w:val="24"/>
+                <w:szCs w:val="24"/>
+              </w:rPr>
+              <w:t>Evaluación de registro de eventos</w:t>
+            </w:r>
+            <w:r>
+              <w:rPr>
+                <w:rFonts w:ascii="Times New Roman" w:eastAsia="Times New Roman" w:hAnsi="Times New Roman" w:cs="Times New Roman"/>
+                <w:sz w:val="24"/>
+                <w:szCs w:val="24"/>
+              </w:rPr>
+              <w:t>.</w:t>
+            </w:r>
+          </w:p>
+        </w:tc>
+      </w:tr>
+      <w:tr>
+        <w:tc>
+          <w:tcPr>
+            <w:tcW w:w="1842" w:type="dxa"/>
+          </w:tcPr>
+          <w:p>
+            <w:pPr>
+              <w:jc w:val="both"/>
+              <w:rPr>
+                <w:rFonts w:ascii="Times New Roman" w:eastAsia="Times New Roman" w:hAnsi="Times New Roman" w:cs="Times New Roman"/>
+                <w:sz w:val="24"/>
+                <w:szCs w:val="24"/>
+              </w:rPr>
+            </w:pPr>
+            <w:r>
+              <w:rPr>
+                <w:rFonts w:ascii="Times New Roman" w:eastAsia="Times New Roman" w:hAnsi="Times New Roman" w:cs="Times New Roman"/>
+                <w:sz w:val="24"/>
+                <w:szCs w:val="24"/>
+              </w:rPr>
+              <w:t>Bibliotecario</w:t>
+            </w:r>
+          </w:p>
+        </w:tc>
+        <w:tc>
+          <w:tcPr>
+            <w:tcW w:w="3261" w:type="dxa"/>
+          </w:tcPr>
+          <w:p>
+            <w:pPr>
+              <w:pStyle w:val="Prrafodelista"/>
+              <w:numPr>
+                <w:ilvl w:val="0"/>
+                <w:numId w:val="13"/>
+              </w:numPr>
+              <w:jc w:val="both"/>
+              <w:rPr>
+                <w:rFonts w:ascii="Times New Roman" w:eastAsia="Times New Roman" w:hAnsi="Times New Roman" w:cs="Times New Roman"/>
+                <w:sz w:val="24"/>
+                <w:szCs w:val="24"/>
+              </w:rPr>
+            </w:pPr>
+            <w:r>
+              <w:rPr>
+                <w:rFonts w:ascii="Times New Roman" w:eastAsia="Times New Roman" w:hAnsi="Times New Roman" w:cs="Times New Roman"/>
+                <w:sz w:val="24"/>
+                <w:szCs w:val="24"/>
+              </w:rPr>
+              <w:t>Telmo Pérez Reginaldo</w:t>
+            </w:r>
+          </w:p>
+        </w:tc>
+        <w:tc>
+          <w:tcPr>
+            <w:tcW w:w="3495" w:type="dxa"/>
+          </w:tcPr>
+          <w:p>
+            <w:pPr>
+              <w:pStyle w:val="Prrafodelista"/>
+              <w:numPr>
+                <w:ilvl w:val="0"/>
+                <w:numId w:val="13"/>
+              </w:numPr>
+              <w:jc w:val="both"/>
+              <w:rPr>
+                <w:rFonts w:ascii="Times New Roman" w:eastAsia="Times New Roman" w:hAnsi="Times New Roman" w:cs="Times New Roman"/>
+                <w:sz w:val="24"/>
+                <w:szCs w:val="24"/>
+              </w:rPr>
+            </w:pPr>
+            <w:r>
+              <w:rPr>
+                <w:rFonts w:ascii="Times New Roman" w:eastAsia="Times New Roman" w:hAnsi="Times New Roman" w:cs="Times New Roman"/>
+                <w:sz w:val="24"/>
+                <w:szCs w:val="24"/>
+              </w:rPr>
+              <w:t>Define y da mantenimiento a las bibliotecas que son usadas durante</w:t>
+            </w:r>
+            <w:r>
+              <w:rPr>
+                <w:rFonts w:ascii="Times New Roman" w:eastAsia="Times New Roman" w:hAnsi="Times New Roman" w:cs="Times New Roman"/>
+                <w:sz w:val="24"/>
+                <w:szCs w:val="24"/>
+              </w:rPr>
+              <w:t xml:space="preserve"> </w:t>
+            </w:r>
+            <w:r>
+              <w:rPr>
+                <w:rFonts w:ascii="Times New Roman" w:eastAsia="Times New Roman" w:hAnsi="Times New Roman" w:cs="Times New Roman"/>
+                <w:sz w:val="24"/>
+                <w:szCs w:val="24"/>
+              </w:rPr>
+              <w:t>la gestión de configuración.</w:t>
+            </w:r>
+          </w:p>
+        </w:tc>
+      </w:tr>
+    </w:tbl>
+    <w:p>
+      <w:pPr>
+        <w:jc w:val="both"/>
+        <w:rPr>
+          <w:rFonts w:ascii="Times New Roman" w:eastAsia="Times New Roman" w:hAnsi="Times New Roman" w:cs="Times New Roman"/>
+          <w:sz w:val="24"/>
+          <w:szCs w:val="24"/>
+        </w:rPr>
+      </w:pPr>
     </w:p>
     <w:p>
       <w:pPr>
@@ -1223,6 +2457,7 @@
           <w:sz w:val="24"/>
           <w:szCs w:val="24"/>
         </w:rPr>
+        <w:lastRenderedPageBreak/>
         <w:t>Identificación</w:t>
       </w:r>
     </w:p>
@@ -1231,7 +2466,6 @@
         <w:jc w:val="both"/>
         <w:rPr>
           <w:rFonts w:ascii="Times New Roman" w:eastAsia="Times New Roman" w:hAnsi="Times New Roman" w:cs="Times New Roman"/>
-          <w:b/>
           <w:sz w:val="24"/>
           <w:szCs w:val="24"/>
         </w:rPr>
@@ -1247,134 +2481,30 @@
           <w:szCs w:val="24"/>
         </w:rPr>
       </w:pPr>
-    </w:p>
-    <w:p>
-      <w:pPr>
-        <w:jc w:val="both"/>
+      <w:r>
         <w:rPr>
           <w:rFonts w:ascii="Times New Roman" w:eastAsia="Times New Roman" w:hAnsi="Times New Roman" w:cs="Times New Roman"/>
           <w:b/>
           <w:sz w:val="24"/>
           <w:szCs w:val="24"/>
         </w:rPr>
-      </w:pPr>
-    </w:p>
-    <w:p>
-      <w:pPr>
-        <w:jc w:val="both"/>
-        <w:rPr>
-          <w:rFonts w:ascii="Times New Roman" w:eastAsia="Times New Roman" w:hAnsi="Times New Roman" w:cs="Times New Roman"/>
-          <w:b/>
-          <w:sz w:val="24"/>
-          <w:szCs w:val="24"/>
-        </w:rPr>
-      </w:pPr>
-    </w:p>
-    <w:p>
-      <w:pPr>
-        <w:jc w:val="both"/>
-        <w:rPr>
-          <w:rFonts w:ascii="Times New Roman" w:eastAsia="Times New Roman" w:hAnsi="Times New Roman" w:cs="Times New Roman"/>
-          <w:b/>
-          <w:sz w:val="24"/>
-          <w:szCs w:val="24"/>
-        </w:rPr>
-      </w:pPr>
-    </w:p>
-    <w:p>
-      <w:pPr>
-        <w:jc w:val="both"/>
-        <w:rPr>
-          <w:rFonts w:ascii="Times New Roman" w:eastAsia="Times New Roman" w:hAnsi="Times New Roman" w:cs="Times New Roman"/>
-          <w:b/>
-          <w:sz w:val="24"/>
-          <w:szCs w:val="24"/>
-        </w:rPr>
-      </w:pPr>
-    </w:p>
-    <w:p>
-      <w:pPr>
-        <w:jc w:val="both"/>
-        <w:rPr>
-          <w:rFonts w:ascii="Times New Roman" w:eastAsia="Times New Roman" w:hAnsi="Times New Roman" w:cs="Times New Roman"/>
-          <w:b/>
-          <w:sz w:val="24"/>
-          <w:szCs w:val="24"/>
-        </w:rPr>
-      </w:pPr>
-    </w:p>
-    <w:p>
-      <w:pPr>
-        <w:jc w:val="both"/>
-        <w:rPr>
-          <w:rFonts w:ascii="Times New Roman" w:eastAsia="Times New Roman" w:hAnsi="Times New Roman" w:cs="Times New Roman"/>
-          <w:b/>
-          <w:sz w:val="24"/>
-          <w:szCs w:val="24"/>
-        </w:rPr>
-      </w:pPr>
-    </w:p>
-    <w:p>
-      <w:pPr>
-        <w:jc w:val="both"/>
-        <w:rPr>
-          <w:rFonts w:ascii="Times New Roman" w:eastAsia="Times New Roman" w:hAnsi="Times New Roman" w:cs="Times New Roman"/>
-          <w:b/>
-          <w:sz w:val="24"/>
-          <w:szCs w:val="24"/>
-        </w:rPr>
-      </w:pPr>
-    </w:p>
-    <w:p>
-      <w:pPr>
-        <w:jc w:val="both"/>
-        <w:rPr>
-          <w:rFonts w:ascii="Times New Roman" w:eastAsia="Times New Roman" w:hAnsi="Times New Roman" w:cs="Times New Roman"/>
-          <w:b/>
-          <w:sz w:val="24"/>
-          <w:szCs w:val="24"/>
-        </w:rPr>
-      </w:pPr>
-    </w:p>
-    <w:p>
-      <w:pPr>
-        <w:jc w:val="both"/>
-        <w:rPr>
-          <w:rFonts w:ascii="Times New Roman" w:eastAsia="Times New Roman" w:hAnsi="Times New Roman" w:cs="Times New Roman"/>
-          <w:b/>
-          <w:sz w:val="24"/>
-          <w:szCs w:val="24"/>
-        </w:rPr>
-      </w:pPr>
-      <w:r>
-        <w:rPr>
-          <w:rFonts w:ascii="Times New Roman" w:eastAsia="Times New Roman" w:hAnsi="Times New Roman" w:cs="Times New Roman"/>
-          <w:b/>
-          <w:sz w:val="24"/>
-          <w:szCs w:val="24"/>
-        </w:rPr>
-        <w:lastRenderedPageBreak/>
-        <w:t>Clasificación de los Ítems de la Configuración (CI)</w:t>
+        <w:t>2.1 Ítems en evolución</w:t>
       </w:r>
     </w:p>
     <w:tbl>
       <w:tblPr>
-        <w:tblStyle w:val="Tablaconcuadrculaclara"/>
+        <w:tblStyle w:val="Tablaconcuadrcula"/>
         <w:tblW w:w="0" w:type="auto"/>
         <w:tblLook w:val="04A0" w:firstRow="1" w:lastRow="0" w:firstColumn="1" w:lastColumn="0" w:noHBand="0" w:noVBand="1"/>
       </w:tblPr>
       <w:tblGrid>
-        <w:gridCol w:w="1803"/>
-        <w:gridCol w:w="1804"/>
-        <w:gridCol w:w="1804"/>
-        <w:gridCol w:w="1804"/>
-        <w:gridCol w:w="1804"/>
+        <w:gridCol w:w="2858"/>
+        <w:gridCol w:w="6161"/>
       </w:tblGrid>
       <w:tr>
         <w:tc>
           <w:tcPr>
-            <w:tcW w:w="1803" w:type="dxa"/>
-            <w:shd w:val="clear" w:color="auto" w:fill="D0CECE" w:themeFill="background2" w:themeFillShade="E6"/>
+            <w:tcW w:w="3539" w:type="dxa"/>
           </w:tcPr>
           <w:p>
             <w:pPr>
@@ -1393,9 +2523,23 @@
                 <w:sz w:val="24"/>
                 <w:szCs w:val="24"/>
               </w:rPr>
-              <w:t>Tipo (E=evolución, F=fuente, S=soporte)</w:t>
-            </w:r>
-          </w:p>
+              <w:t xml:space="preserve">Tipos de </w:t>
+            </w:r>
+            <w:r>
+              <w:rPr>
+                <w:rFonts w:ascii="Times New Roman" w:eastAsia="Times New Roman" w:hAnsi="Times New Roman" w:cs="Times New Roman"/>
+                <w:b/>
+                <w:sz w:val="24"/>
+                <w:szCs w:val="24"/>
+              </w:rPr>
+              <w:t>Ítem</w:t>
+            </w:r>
+          </w:p>
+        </w:tc>
+        <w:tc>
+          <w:tcPr>
+            <w:tcW w:w="5480" w:type="dxa"/>
+          </w:tcPr>
           <w:p>
             <w:pPr>
               <w:jc w:val="both"/>
@@ -1406,23 +2550,15 @@
                 <w:szCs w:val="24"/>
               </w:rPr>
             </w:pPr>
-          </w:p>
-        </w:tc>
-        <w:tc>
-          <w:tcPr>
-            <w:tcW w:w="1804" w:type="dxa"/>
-            <w:shd w:val="clear" w:color="auto" w:fill="D0CECE" w:themeFill="background2" w:themeFillShade="E6"/>
-          </w:tcPr>
-          <w:p>
-            <w:pPr>
-              <w:jc w:val="both"/>
+            <w:r>
               <w:rPr>
                 <w:rFonts w:ascii="Times New Roman" w:eastAsia="Times New Roman" w:hAnsi="Times New Roman" w:cs="Times New Roman"/>
                 <w:b/>
                 <w:sz w:val="24"/>
                 <w:szCs w:val="24"/>
               </w:rPr>
-            </w:pPr>
+              <w:t xml:space="preserve">Nombre del </w:t>
+            </w:r>
             <w:r>
               <w:rPr>
                 <w:rFonts w:ascii="Times New Roman" w:eastAsia="Times New Roman" w:hAnsi="Times New Roman" w:cs="Times New Roman"/>
@@ -1430,185 +2566,7 @@
                 <w:sz w:val="24"/>
                 <w:szCs w:val="24"/>
               </w:rPr>
-              <w:t xml:space="preserve">Nombre del </w:t>
-            </w:r>
-            <w:proofErr w:type="spellStart"/>
-            <w:r>
-              <w:rPr>
-                <w:rFonts w:ascii="Times New Roman" w:eastAsia="Times New Roman" w:hAnsi="Times New Roman" w:cs="Times New Roman"/>
-                <w:b/>
-                <w:sz w:val="24"/>
-                <w:szCs w:val="24"/>
-              </w:rPr>
-              <w:t>Item</w:t>
-            </w:r>
-            <w:proofErr w:type="spellEnd"/>
-            <w:r>
-              <w:rPr>
-                <w:rFonts w:ascii="Times New Roman" w:eastAsia="Times New Roman" w:hAnsi="Times New Roman" w:cs="Times New Roman"/>
-                <w:b/>
-                <w:sz w:val="24"/>
-                <w:szCs w:val="24"/>
-              </w:rPr>
-              <w:t xml:space="preserve"> (CI)</w:t>
-            </w:r>
-          </w:p>
-        </w:tc>
-        <w:tc>
-          <w:tcPr>
-            <w:tcW w:w="1804" w:type="dxa"/>
-            <w:shd w:val="clear" w:color="auto" w:fill="D0CECE" w:themeFill="background2" w:themeFillShade="E6"/>
-          </w:tcPr>
-          <w:p>
-            <w:pPr>
-              <w:jc w:val="both"/>
-              <w:rPr>
-                <w:rFonts w:ascii="Times New Roman" w:eastAsia="Times New Roman" w:hAnsi="Times New Roman" w:cs="Times New Roman"/>
-                <w:b/>
-                <w:sz w:val="24"/>
-                <w:szCs w:val="24"/>
-              </w:rPr>
-            </w:pPr>
-            <w:r>
-              <w:rPr>
-                <w:rFonts w:ascii="Times New Roman" w:eastAsia="Times New Roman" w:hAnsi="Times New Roman" w:cs="Times New Roman"/>
-                <w:b/>
-                <w:sz w:val="24"/>
-                <w:szCs w:val="24"/>
-              </w:rPr>
-              <w:t>Fuente</w:t>
-            </w:r>
-          </w:p>
-          <w:p>
-            <w:pPr>
-              <w:jc w:val="both"/>
-              <w:rPr>
-                <w:rFonts w:ascii="Times New Roman" w:eastAsia="Times New Roman" w:hAnsi="Times New Roman" w:cs="Times New Roman"/>
-                <w:b/>
-                <w:sz w:val="24"/>
-                <w:szCs w:val="24"/>
-              </w:rPr>
-            </w:pPr>
-            <w:r>
-              <w:rPr>
-                <w:rFonts w:ascii="Times New Roman" w:eastAsia="Times New Roman" w:hAnsi="Times New Roman" w:cs="Times New Roman"/>
-                <w:b/>
-                <w:sz w:val="24"/>
-                <w:szCs w:val="24"/>
-              </w:rPr>
-              <w:t>(E= Empresa</w:t>
-            </w:r>
-          </w:p>
-          <w:p>
-            <w:pPr>
-              <w:jc w:val="both"/>
-              <w:rPr>
-                <w:rFonts w:ascii="Times New Roman" w:eastAsia="Times New Roman" w:hAnsi="Times New Roman" w:cs="Times New Roman"/>
-                <w:b/>
-                <w:sz w:val="24"/>
-                <w:szCs w:val="24"/>
-              </w:rPr>
-            </w:pPr>
-            <w:r>
-              <w:rPr>
-                <w:rFonts w:ascii="Times New Roman" w:eastAsia="Times New Roman" w:hAnsi="Times New Roman" w:cs="Times New Roman"/>
-                <w:b/>
-                <w:sz w:val="24"/>
-                <w:szCs w:val="24"/>
-              </w:rPr>
-              <w:t>P= Proyecto</w:t>
-            </w:r>
-          </w:p>
-          <w:p>
-            <w:pPr>
-              <w:jc w:val="both"/>
-              <w:rPr>
-                <w:rFonts w:ascii="Times New Roman" w:eastAsia="Times New Roman" w:hAnsi="Times New Roman" w:cs="Times New Roman"/>
-                <w:b/>
-                <w:sz w:val="24"/>
-                <w:szCs w:val="24"/>
-              </w:rPr>
-            </w:pPr>
-            <w:r>
-              <w:rPr>
-                <w:rFonts w:ascii="Times New Roman" w:eastAsia="Times New Roman" w:hAnsi="Times New Roman" w:cs="Times New Roman"/>
-                <w:b/>
-                <w:sz w:val="24"/>
-                <w:szCs w:val="24"/>
-              </w:rPr>
-              <w:t>C= Cliente</w:t>
-            </w:r>
-          </w:p>
-          <w:p>
-            <w:pPr>
-              <w:jc w:val="both"/>
-              <w:rPr>
-                <w:rFonts w:ascii="Times New Roman" w:eastAsia="Times New Roman" w:hAnsi="Times New Roman" w:cs="Times New Roman"/>
-                <w:b/>
-                <w:sz w:val="24"/>
-                <w:szCs w:val="24"/>
-              </w:rPr>
-            </w:pPr>
-            <w:r>
-              <w:rPr>
-                <w:rFonts w:ascii="Times New Roman" w:eastAsia="Times New Roman" w:hAnsi="Times New Roman" w:cs="Times New Roman"/>
-                <w:b/>
-                <w:sz w:val="24"/>
-                <w:szCs w:val="24"/>
-              </w:rPr>
-              <w:t>V=Proveedor)</w:t>
-            </w:r>
-          </w:p>
-        </w:tc>
-        <w:tc>
-          <w:tcPr>
-            <w:tcW w:w="1804" w:type="dxa"/>
-            <w:shd w:val="clear" w:color="auto" w:fill="D0CECE" w:themeFill="background2" w:themeFillShade="E6"/>
-          </w:tcPr>
-          <w:p>
-            <w:pPr>
-              <w:jc w:val="both"/>
-              <w:rPr>
-                <w:rFonts w:ascii="Times New Roman" w:eastAsia="Times New Roman" w:hAnsi="Times New Roman" w:cs="Times New Roman"/>
-                <w:b/>
-                <w:sz w:val="24"/>
-                <w:szCs w:val="24"/>
-              </w:rPr>
-            </w:pPr>
-            <w:r>
-              <w:rPr>
-                <w:rFonts w:ascii="Times New Roman" w:eastAsia="Times New Roman" w:hAnsi="Times New Roman" w:cs="Times New Roman"/>
-                <w:b/>
-                <w:sz w:val="24"/>
-                <w:szCs w:val="24"/>
-              </w:rPr>
-              <w:t>Extensión</w:t>
-            </w:r>
-          </w:p>
-        </w:tc>
-        <w:tc>
-          <w:tcPr>
-            <w:tcW w:w="1804" w:type="dxa"/>
-            <w:shd w:val="clear" w:color="auto" w:fill="D0CECE" w:themeFill="background2" w:themeFillShade="E6"/>
-          </w:tcPr>
-          <w:p>
-            <w:pPr>
-              <w:jc w:val="both"/>
-              <w:rPr>
-                <w:rFonts w:ascii="Times New Roman" w:eastAsia="Times New Roman" w:hAnsi="Times New Roman" w:cs="Times New Roman"/>
-                <w:b/>
-                <w:sz w:val="24"/>
-                <w:szCs w:val="24"/>
-              </w:rPr>
-            </w:pPr>
-            <w:r>
-              <w:rPr>
-                <w:rFonts w:ascii="Times New Roman" w:eastAsia="Times New Roman" w:hAnsi="Times New Roman" w:cs="Times New Roman"/>
-                <w:b/>
-                <w:sz w:val="24"/>
-                <w:szCs w:val="24"/>
-              </w:rPr>
-              <w:t>Proyecto</w:t>
+              <w:t>Ítem</w:t>
             </w:r>
           </w:p>
         </w:tc>
@@ -1616,7 +2574,7 @@
       <w:tr>
         <w:tc>
           <w:tcPr>
-            <w:tcW w:w="1803" w:type="dxa"/>
+            <w:tcW w:w="3539" w:type="dxa"/>
           </w:tcPr>
           <w:p>
             <w:pPr>
@@ -1633,13 +2591,13 @@
                 <w:sz w:val="24"/>
                 <w:szCs w:val="24"/>
               </w:rPr>
-              <w:t>E</w:t>
-            </w:r>
-          </w:p>
-        </w:tc>
-        <w:tc>
-          <w:tcPr>
-            <w:tcW w:w="1804" w:type="dxa"/>
+              <w:t>Ítems generales que no pertenecen a un proyecto específico</w:t>
+            </w:r>
+          </w:p>
+        </w:tc>
+        <w:tc>
+          <w:tcPr>
+            <w:tcW w:w="5480" w:type="dxa"/>
           </w:tcPr>
           <w:p>
             <w:pPr>
@@ -1650,108 +2608,54 @@
                 <w:szCs w:val="24"/>
               </w:rPr>
             </w:pPr>
-            <w:r>
-              <w:rPr>
-                <w:rFonts w:ascii="Times New Roman" w:eastAsia="Times New Roman" w:hAnsi="Times New Roman" w:cs="Times New Roman"/>
-                <w:sz w:val="24"/>
-                <w:szCs w:val="24"/>
-              </w:rPr>
-              <w:t>Plan de la Gestión de la configuración</w:t>
-            </w:r>
-          </w:p>
-        </w:tc>
-        <w:tc>
-          <w:tcPr>
-            <w:tcW w:w="1804" w:type="dxa"/>
-          </w:tcPr>
-          <w:p>
-            <w:pPr>
-              <w:jc w:val="both"/>
-              <w:rPr>
-                <w:rFonts w:ascii="Times New Roman" w:eastAsia="Times New Roman" w:hAnsi="Times New Roman" w:cs="Times New Roman"/>
-                <w:sz w:val="24"/>
-                <w:szCs w:val="24"/>
-              </w:rPr>
-            </w:pPr>
-            <w:r>
-              <w:rPr>
-                <w:rFonts w:ascii="Times New Roman" w:eastAsia="Times New Roman" w:hAnsi="Times New Roman" w:cs="Times New Roman"/>
-                <w:sz w:val="24"/>
-                <w:szCs w:val="24"/>
-              </w:rPr>
-              <w:t>E</w:t>
-            </w:r>
-          </w:p>
-        </w:tc>
-        <w:tc>
-          <w:tcPr>
-            <w:tcW w:w="1804" w:type="dxa"/>
-          </w:tcPr>
-          <w:p>
-            <w:pPr>
-              <w:jc w:val="both"/>
-              <w:rPr>
-                <w:rFonts w:ascii="Times New Roman" w:eastAsia="Times New Roman" w:hAnsi="Times New Roman" w:cs="Times New Roman"/>
-                <w:sz w:val="24"/>
-                <w:szCs w:val="24"/>
-              </w:rPr>
-            </w:pPr>
-            <w:r>
-              <w:rPr>
-                <w:rFonts w:ascii="Times New Roman" w:eastAsia="Times New Roman" w:hAnsi="Times New Roman" w:cs="Times New Roman"/>
-                <w:sz w:val="24"/>
-                <w:szCs w:val="24"/>
-              </w:rPr>
-              <w:t>DOCX</w:t>
-            </w:r>
-          </w:p>
-        </w:tc>
-        <w:tc>
-          <w:tcPr>
-            <w:tcW w:w="1804" w:type="dxa"/>
-          </w:tcPr>
-          <w:p>
-            <w:pPr>
-              <w:jc w:val="both"/>
-              <w:rPr>
-                <w:rFonts w:ascii="Times New Roman" w:eastAsia="Times New Roman" w:hAnsi="Times New Roman" w:cs="Times New Roman"/>
-                <w:sz w:val="24"/>
-                <w:szCs w:val="24"/>
-              </w:rPr>
-            </w:pPr>
-            <w:r>
-              <w:rPr>
-                <w:rFonts w:ascii="Times New Roman" w:eastAsia="Times New Roman" w:hAnsi="Times New Roman" w:cs="Times New Roman"/>
-                <w:sz w:val="24"/>
-                <w:szCs w:val="24"/>
-              </w:rPr>
-              <w:t>-</w:t>
-            </w:r>
+            <w:proofErr w:type="spellStart"/>
+            <w:r>
+              <w:rPr>
+                <w:rFonts w:ascii="Times New Roman" w:eastAsia="Times New Roman" w:hAnsi="Times New Roman" w:cs="Times New Roman"/>
+                <w:sz w:val="24"/>
+                <w:szCs w:val="24"/>
+              </w:rPr>
+              <w:t>acrónimo</w:t>
+            </w:r>
+            <w:r>
+              <w:rPr>
+                <w:rFonts w:ascii="Times New Roman" w:eastAsia="Times New Roman" w:hAnsi="Times New Roman" w:cs="Times New Roman"/>
+                <w:sz w:val="24"/>
+                <w:szCs w:val="24"/>
+              </w:rPr>
+              <w:t>Artefacto</w:t>
+            </w:r>
+            <w:proofErr w:type="spellEnd"/>
           </w:p>
         </w:tc>
       </w:tr>
       <w:tr>
         <w:tc>
           <w:tcPr>
-            <w:tcW w:w="1803" w:type="dxa"/>
+            <w:tcW w:w="3539" w:type="dxa"/>
           </w:tcPr>
           <w:p>
             <w:pPr>
               <w:jc w:val="both"/>
-            </w:pPr>
-            <w:r>
-              <w:rPr>
-                <w:rFonts w:ascii="Times New Roman" w:eastAsia="Times New Roman" w:hAnsi="Times New Roman" w:cs="Times New Roman"/>
-                <w:sz w:val="24"/>
-                <w:szCs w:val="24"/>
-              </w:rPr>
-              <w:t>E</w:t>
-            </w:r>
-          </w:p>
-        </w:tc>
-        <w:tc>
-          <w:tcPr>
-            <w:tcW w:w="1804" w:type="dxa"/>
+              <w:rPr>
+                <w:rFonts w:ascii="Times New Roman" w:eastAsia="Times New Roman" w:hAnsi="Times New Roman" w:cs="Times New Roman"/>
+                <w:sz w:val="24"/>
+                <w:szCs w:val="24"/>
+              </w:rPr>
+            </w:pPr>
+            <w:r>
+              <w:rPr>
+                <w:rFonts w:ascii="Times New Roman" w:eastAsia="Times New Roman" w:hAnsi="Times New Roman" w:cs="Times New Roman"/>
+                <w:sz w:val="24"/>
+                <w:szCs w:val="24"/>
+              </w:rPr>
+              <w:t>Ítems específicos de un proyecto</w:t>
+            </w:r>
+          </w:p>
+        </w:tc>
+        <w:tc>
+          <w:tcPr>
+            <w:tcW w:w="5480" w:type="dxa"/>
           </w:tcPr>
           <w:p>
             <w:pPr>
@@ -1762,116 +2666,70 @@
                 <w:szCs w:val="24"/>
               </w:rPr>
             </w:pPr>
-            <w:r>
-              <w:rPr>
-                <w:rFonts w:ascii="Times New Roman" w:eastAsia="Times New Roman" w:hAnsi="Times New Roman" w:cs="Times New Roman"/>
-                <w:sz w:val="24"/>
-                <w:szCs w:val="24"/>
-              </w:rPr>
-              <w:t>Plantillas</w:t>
-            </w:r>
-            <w:r>
-              <w:rPr>
-                <w:rFonts w:ascii="Times New Roman" w:eastAsia="Times New Roman" w:hAnsi="Times New Roman" w:cs="Times New Roman"/>
-                <w:sz w:val="24"/>
-                <w:szCs w:val="24"/>
-              </w:rPr>
-              <w:t xml:space="preserve"> de documentos</w:t>
-            </w:r>
-          </w:p>
-        </w:tc>
-        <w:tc>
-          <w:tcPr>
-            <w:tcW w:w="1804" w:type="dxa"/>
-          </w:tcPr>
-          <w:p>
-            <w:pPr>
-              <w:jc w:val="both"/>
-              <w:rPr>
-                <w:rFonts w:ascii="Times New Roman" w:eastAsia="Times New Roman" w:hAnsi="Times New Roman" w:cs="Times New Roman"/>
-                <w:sz w:val="24"/>
-                <w:szCs w:val="24"/>
-              </w:rPr>
-            </w:pPr>
-            <w:r>
-              <w:rPr>
-                <w:rFonts w:ascii="Times New Roman" w:eastAsia="Times New Roman" w:hAnsi="Times New Roman" w:cs="Times New Roman"/>
-                <w:sz w:val="24"/>
-                <w:szCs w:val="24"/>
-              </w:rPr>
-              <w:t>E</w:t>
-            </w:r>
-          </w:p>
-        </w:tc>
-        <w:tc>
-          <w:tcPr>
-            <w:tcW w:w="1804" w:type="dxa"/>
-          </w:tcPr>
-          <w:p>
-            <w:pPr>
-              <w:jc w:val="both"/>
-              <w:rPr>
-                <w:rFonts w:ascii="Times New Roman" w:eastAsia="Times New Roman" w:hAnsi="Times New Roman" w:cs="Times New Roman"/>
-                <w:sz w:val="24"/>
-                <w:szCs w:val="24"/>
-              </w:rPr>
-            </w:pPr>
-            <w:r>
-              <w:rPr>
-                <w:rFonts w:ascii="Times New Roman" w:eastAsia="Times New Roman" w:hAnsi="Times New Roman" w:cs="Times New Roman"/>
-                <w:sz w:val="24"/>
-                <w:szCs w:val="24"/>
-              </w:rPr>
-              <w:t>DOCX</w:t>
-            </w:r>
-          </w:p>
-        </w:tc>
-        <w:tc>
-          <w:tcPr>
-            <w:tcW w:w="1804" w:type="dxa"/>
-          </w:tcPr>
-          <w:p>
-            <w:pPr>
-              <w:jc w:val="both"/>
-              <w:rPr>
-                <w:rFonts w:ascii="Times New Roman" w:eastAsia="Times New Roman" w:hAnsi="Times New Roman" w:cs="Times New Roman"/>
-                <w:sz w:val="24"/>
-                <w:szCs w:val="24"/>
-              </w:rPr>
-            </w:pPr>
-            <w:r>
-              <w:rPr>
-                <w:rFonts w:ascii="Times New Roman" w:eastAsia="Times New Roman" w:hAnsi="Times New Roman" w:cs="Times New Roman"/>
-                <w:sz w:val="24"/>
-                <w:szCs w:val="24"/>
-              </w:rPr>
-              <w:t>-</w:t>
-            </w:r>
+            <w:proofErr w:type="spellStart"/>
+            <w:r>
+              <w:rPr>
+                <w:rFonts w:ascii="Times New Roman" w:eastAsia="Times New Roman" w:hAnsi="Times New Roman" w:cs="Times New Roman"/>
+                <w:sz w:val="24"/>
+                <w:szCs w:val="24"/>
+              </w:rPr>
+              <w:t>acrónimoProyecto_</w:t>
+            </w:r>
+            <w:r>
+              <w:rPr>
+                <w:rFonts w:ascii="Times New Roman" w:eastAsia="Times New Roman" w:hAnsi="Times New Roman" w:cs="Times New Roman"/>
+                <w:sz w:val="24"/>
+                <w:szCs w:val="24"/>
+              </w:rPr>
+              <w:t>acrónimo</w:t>
+            </w:r>
+            <w:r>
+              <w:rPr>
+                <w:rFonts w:ascii="Times New Roman" w:eastAsia="Times New Roman" w:hAnsi="Times New Roman" w:cs="Times New Roman"/>
+                <w:sz w:val="24"/>
+                <w:szCs w:val="24"/>
+              </w:rPr>
+              <w:t>Artefacto</w:t>
+            </w:r>
+            <w:proofErr w:type="spellEnd"/>
           </w:p>
         </w:tc>
       </w:tr>
       <w:tr>
         <w:tc>
           <w:tcPr>
-            <w:tcW w:w="1803" w:type="dxa"/>
+            <w:tcW w:w="3539" w:type="dxa"/>
           </w:tcPr>
           <w:p>
             <w:pPr>
               <w:jc w:val="both"/>
-            </w:pPr>
-            <w:r>
-              <w:rPr>
-                <w:rFonts w:ascii="Times New Roman" w:eastAsia="Times New Roman" w:hAnsi="Times New Roman" w:cs="Times New Roman"/>
-                <w:sz w:val="24"/>
-                <w:szCs w:val="24"/>
-              </w:rPr>
-              <w:t>E</w:t>
-            </w:r>
-          </w:p>
-        </w:tc>
-        <w:tc>
-          <w:tcPr>
-            <w:tcW w:w="1804" w:type="dxa"/>
+              <w:rPr>
+                <w:rFonts w:ascii="Times New Roman" w:eastAsia="Times New Roman" w:hAnsi="Times New Roman" w:cs="Times New Roman"/>
+                <w:sz w:val="24"/>
+                <w:szCs w:val="24"/>
+              </w:rPr>
+            </w:pPr>
+            <w:r>
+              <w:rPr>
+                <w:rFonts w:ascii="Times New Roman" w:eastAsia="Times New Roman" w:hAnsi="Times New Roman" w:cs="Times New Roman"/>
+                <w:sz w:val="24"/>
+                <w:szCs w:val="24"/>
+              </w:rPr>
+              <w:t>Ítems específicos de un proyecto</w:t>
+            </w:r>
+            <w:r>
+              <w:rPr>
+                <w:rFonts w:ascii="Times New Roman" w:eastAsia="Times New Roman" w:hAnsi="Times New Roman" w:cs="Times New Roman"/>
+                <w:sz w:val="24"/>
+                <w:szCs w:val="24"/>
+              </w:rPr>
+              <w:t xml:space="preserve"> asociados a algún componente</w:t>
+            </w:r>
+          </w:p>
+        </w:tc>
+        <w:tc>
+          <w:tcPr>
+            <w:tcW w:w="5480" w:type="dxa"/>
           </w:tcPr>
           <w:p>
             <w:pPr>
@@ -1882,108 +2740,62 @@
                 <w:szCs w:val="24"/>
               </w:rPr>
             </w:pPr>
-            <w:r>
-              <w:rPr>
-                <w:rFonts w:ascii="Times New Roman" w:eastAsia="Times New Roman" w:hAnsi="Times New Roman" w:cs="Times New Roman"/>
-                <w:sz w:val="24"/>
-                <w:szCs w:val="24"/>
-              </w:rPr>
-              <w:t>Documento de especificación de arquitectura</w:t>
-            </w:r>
-          </w:p>
-        </w:tc>
-        <w:tc>
-          <w:tcPr>
-            <w:tcW w:w="1804" w:type="dxa"/>
-          </w:tcPr>
-          <w:p>
-            <w:pPr>
-              <w:jc w:val="both"/>
-              <w:rPr>
-                <w:rFonts w:ascii="Times New Roman" w:eastAsia="Times New Roman" w:hAnsi="Times New Roman" w:cs="Times New Roman"/>
-                <w:sz w:val="24"/>
-                <w:szCs w:val="24"/>
-              </w:rPr>
-            </w:pPr>
-            <w:r>
-              <w:rPr>
-                <w:rFonts w:ascii="Times New Roman" w:eastAsia="Times New Roman" w:hAnsi="Times New Roman" w:cs="Times New Roman"/>
-                <w:sz w:val="24"/>
-                <w:szCs w:val="24"/>
-              </w:rPr>
-              <w:t>P</w:t>
-            </w:r>
-          </w:p>
-        </w:tc>
-        <w:tc>
-          <w:tcPr>
-            <w:tcW w:w="1804" w:type="dxa"/>
-          </w:tcPr>
-          <w:p>
-            <w:pPr>
-              <w:jc w:val="both"/>
-              <w:rPr>
-                <w:rFonts w:ascii="Times New Roman" w:eastAsia="Times New Roman" w:hAnsi="Times New Roman" w:cs="Times New Roman"/>
-                <w:sz w:val="24"/>
-                <w:szCs w:val="24"/>
-              </w:rPr>
-            </w:pPr>
-            <w:r>
-              <w:rPr>
-                <w:rFonts w:ascii="Times New Roman" w:eastAsia="Times New Roman" w:hAnsi="Times New Roman" w:cs="Times New Roman"/>
-                <w:sz w:val="24"/>
-                <w:szCs w:val="24"/>
-              </w:rPr>
-              <w:t>DOCX</w:t>
-            </w:r>
-          </w:p>
-        </w:tc>
-        <w:tc>
-          <w:tcPr>
-            <w:tcW w:w="1804" w:type="dxa"/>
-          </w:tcPr>
-          <w:p>
-            <w:pPr>
-              <w:jc w:val="both"/>
-              <w:rPr>
-                <w:rFonts w:ascii="Times New Roman" w:eastAsia="Times New Roman" w:hAnsi="Times New Roman" w:cs="Times New Roman"/>
-                <w:sz w:val="24"/>
-                <w:szCs w:val="24"/>
-              </w:rPr>
-            </w:pPr>
-            <w:r>
-              <w:rPr>
-                <w:rFonts w:ascii="Times New Roman" w:eastAsia="Times New Roman" w:hAnsi="Times New Roman" w:cs="Times New Roman"/>
-                <w:sz w:val="24"/>
-                <w:szCs w:val="24"/>
-              </w:rPr>
-              <w:t>SGDC</w:t>
-            </w:r>
+            <w:proofErr w:type="spellStart"/>
+            <w:r>
+              <w:rPr>
+                <w:rFonts w:ascii="Times New Roman" w:eastAsia="Times New Roman" w:hAnsi="Times New Roman" w:cs="Times New Roman"/>
+                <w:sz w:val="24"/>
+                <w:szCs w:val="24"/>
+              </w:rPr>
+              <w:t>acrónimoProyecto_acrónimoComponente_</w:t>
+            </w:r>
+            <w:r>
+              <w:rPr>
+                <w:rFonts w:ascii="Times New Roman" w:eastAsia="Times New Roman" w:hAnsi="Times New Roman" w:cs="Times New Roman"/>
+                <w:sz w:val="24"/>
+                <w:szCs w:val="24"/>
+              </w:rPr>
+              <w:t>acrónimo</w:t>
+            </w:r>
+            <w:r>
+              <w:rPr>
+                <w:rFonts w:ascii="Times New Roman" w:eastAsia="Times New Roman" w:hAnsi="Times New Roman" w:cs="Times New Roman"/>
+                <w:sz w:val="24"/>
+                <w:szCs w:val="24"/>
+              </w:rPr>
+              <w:t>Artefacto</w:t>
+            </w:r>
+            <w:proofErr w:type="spellEnd"/>
           </w:p>
         </w:tc>
       </w:tr>
       <w:tr>
         <w:tc>
           <w:tcPr>
-            <w:tcW w:w="1803" w:type="dxa"/>
+            <w:tcW w:w="3539" w:type="dxa"/>
           </w:tcPr>
           <w:p>
             <w:pPr>
               <w:jc w:val="both"/>
-            </w:pPr>
-            <w:r>
-              <w:rPr>
-                <w:rFonts w:ascii="Times New Roman" w:eastAsia="Times New Roman" w:hAnsi="Times New Roman" w:cs="Times New Roman"/>
-                <w:sz w:val="24"/>
-                <w:szCs w:val="24"/>
-              </w:rPr>
-              <w:t>E</w:t>
-            </w:r>
-          </w:p>
-        </w:tc>
-        <w:tc>
-          <w:tcPr>
-            <w:tcW w:w="1804" w:type="dxa"/>
+              <w:rPr>
+                <w:rFonts w:ascii="Times New Roman" w:eastAsia="Times New Roman" w:hAnsi="Times New Roman" w:cs="Times New Roman"/>
+                <w:sz w:val="24"/>
+                <w:szCs w:val="24"/>
+              </w:rPr>
+            </w:pPr>
+            <w:r>
+              <w:rPr>
+                <w:rFonts w:ascii="Times New Roman" w:eastAsia="Times New Roman" w:hAnsi="Times New Roman" w:cs="Times New Roman"/>
+                <w:sz w:val="24"/>
+                <w:szCs w:val="24"/>
+              </w:rPr>
+              <w:t>Ítems con versiones (X) y revisiones (Y)</w:t>
+            </w:r>
+          </w:p>
+        </w:tc>
+        <w:tc>
+          <w:tcPr>
+            <w:tcW w:w="5480" w:type="dxa"/>
           </w:tcPr>
           <w:p>
             <w:pPr>
@@ -1994,77 +2806,23 @@
                 <w:szCs w:val="24"/>
               </w:rPr>
             </w:pPr>
-            <w:r>
-              <w:rPr>
-                <w:rFonts w:ascii="Times New Roman" w:eastAsia="Times New Roman" w:hAnsi="Times New Roman" w:cs="Times New Roman"/>
-                <w:sz w:val="24"/>
-                <w:szCs w:val="24"/>
-              </w:rPr>
-              <w:t>Documento de pruebas</w:t>
-            </w:r>
-          </w:p>
-        </w:tc>
-        <w:tc>
-          <w:tcPr>
-            <w:tcW w:w="1804" w:type="dxa"/>
-          </w:tcPr>
-          <w:p>
-            <w:pPr>
-              <w:jc w:val="both"/>
-            </w:pPr>
-            <w:r>
-              <w:rPr>
-                <w:rFonts w:ascii="Times New Roman" w:eastAsia="Times New Roman" w:hAnsi="Times New Roman" w:cs="Times New Roman"/>
-                <w:sz w:val="24"/>
-                <w:szCs w:val="24"/>
-              </w:rPr>
-              <w:t>P</w:t>
-            </w:r>
-          </w:p>
-        </w:tc>
-        <w:tc>
-          <w:tcPr>
-            <w:tcW w:w="1804" w:type="dxa"/>
-          </w:tcPr>
-          <w:p>
-            <w:pPr>
-              <w:jc w:val="both"/>
-              <w:rPr>
-                <w:rFonts w:ascii="Times New Roman" w:eastAsia="Times New Roman" w:hAnsi="Times New Roman" w:cs="Times New Roman"/>
-                <w:sz w:val="24"/>
-                <w:szCs w:val="24"/>
-              </w:rPr>
-            </w:pPr>
-            <w:r>
-              <w:rPr>
-                <w:rFonts w:ascii="Times New Roman" w:eastAsia="Times New Roman" w:hAnsi="Times New Roman" w:cs="Times New Roman"/>
-                <w:sz w:val="24"/>
-                <w:szCs w:val="24"/>
-              </w:rPr>
-              <w:t>XLSX</w:t>
-            </w:r>
-          </w:p>
-        </w:tc>
-        <w:tc>
-          <w:tcPr>
-            <w:tcW w:w="1804" w:type="dxa"/>
-          </w:tcPr>
-          <w:p>
-            <w:pPr>
-              <w:jc w:val="both"/>
-              <w:rPr>
-                <w:rFonts w:ascii="Times New Roman" w:eastAsia="Times New Roman" w:hAnsi="Times New Roman" w:cs="Times New Roman"/>
-                <w:sz w:val="24"/>
-                <w:szCs w:val="24"/>
-              </w:rPr>
-            </w:pPr>
-            <w:r>
-              <w:rPr>
-                <w:rFonts w:ascii="Times New Roman" w:eastAsia="Times New Roman" w:hAnsi="Times New Roman" w:cs="Times New Roman"/>
-                <w:sz w:val="24"/>
-                <w:szCs w:val="24"/>
-              </w:rPr>
-              <w:t>SGDC</w:t>
+            <w:proofErr w:type="spellStart"/>
+            <w:r>
+              <w:rPr>
+                <w:rFonts w:ascii="Times New Roman" w:eastAsia="Times New Roman" w:hAnsi="Times New Roman" w:cs="Times New Roman"/>
+                <w:sz w:val="24"/>
+                <w:szCs w:val="24"/>
+              </w:rPr>
+              <w:t>nombreItemX.Y</w:t>
+            </w:r>
+            <w:proofErr w:type="spellEnd"/>
+            <w:r>
+              <w:rPr>
+                <w:rFonts w:ascii="Times New Roman" w:eastAsia="Times New Roman" w:hAnsi="Times New Roman" w:cs="Times New Roman"/>
+                <w:sz w:val="24"/>
+                <w:szCs w:val="24"/>
+              </w:rPr>
+              <w:t xml:space="preserve"> / X,Y son enteros</w:t>
             </w:r>
           </w:p>
         </w:tc>
@@ -2072,25 +2830,30 @@
       <w:tr>
         <w:tc>
           <w:tcPr>
-            <w:tcW w:w="1803" w:type="dxa"/>
+            <w:tcW w:w="3539" w:type="dxa"/>
           </w:tcPr>
           <w:p>
             <w:pPr>
               <w:jc w:val="both"/>
-            </w:pPr>
-            <w:r>
-              <w:rPr>
-                <w:rFonts w:ascii="Times New Roman" w:eastAsia="Times New Roman" w:hAnsi="Times New Roman" w:cs="Times New Roman"/>
-                <w:sz w:val="24"/>
-                <w:szCs w:val="24"/>
-              </w:rPr>
-              <w:t>E</w:t>
-            </w:r>
-          </w:p>
-        </w:tc>
-        <w:tc>
-          <w:tcPr>
-            <w:tcW w:w="1804" w:type="dxa"/>
+              <w:rPr>
+                <w:rFonts w:ascii="Times New Roman" w:eastAsia="Times New Roman" w:hAnsi="Times New Roman" w:cs="Times New Roman"/>
+                <w:sz w:val="24"/>
+                <w:szCs w:val="24"/>
+              </w:rPr>
+            </w:pPr>
+            <w:r>
+              <w:rPr>
+                <w:rFonts w:ascii="Times New Roman" w:eastAsia="Times New Roman" w:hAnsi="Times New Roman" w:cs="Times New Roman"/>
+                <w:sz w:val="24"/>
+                <w:szCs w:val="24"/>
+              </w:rPr>
+              <w:t>Archivos ejecutables, tienen versión (X), revisión (Y) y actualización (Z)</w:t>
+            </w:r>
+          </w:p>
+        </w:tc>
+        <w:tc>
+          <w:tcPr>
+            <w:tcW w:w="5480" w:type="dxa"/>
           </w:tcPr>
           <w:p>
             <w:pPr>
@@ -2101,77 +2864,259 @@
                 <w:szCs w:val="24"/>
               </w:rPr>
             </w:pPr>
-            <w:r>
-              <w:rPr>
-                <w:rFonts w:ascii="Times New Roman" w:eastAsia="Times New Roman" w:hAnsi="Times New Roman" w:cs="Times New Roman"/>
-                <w:sz w:val="24"/>
-                <w:szCs w:val="24"/>
-              </w:rPr>
-              <w:t>Informe del Sprint Review</w:t>
-            </w:r>
-          </w:p>
-        </w:tc>
-        <w:tc>
-          <w:tcPr>
-            <w:tcW w:w="1804" w:type="dxa"/>
+            <w:proofErr w:type="spellStart"/>
+            <w:r>
+              <w:rPr>
+                <w:rFonts w:ascii="Times New Roman" w:eastAsia="Times New Roman" w:hAnsi="Times New Roman" w:cs="Times New Roman"/>
+                <w:sz w:val="24"/>
+                <w:szCs w:val="24"/>
+              </w:rPr>
+              <w:t>nombreArchivoX.YZ</w:t>
+            </w:r>
+            <w:proofErr w:type="spellEnd"/>
+            <w:r>
+              <w:rPr>
+                <w:rFonts w:ascii="Times New Roman" w:eastAsia="Times New Roman" w:hAnsi="Times New Roman" w:cs="Times New Roman"/>
+                <w:sz w:val="24"/>
+                <w:szCs w:val="24"/>
+              </w:rPr>
+              <w:t xml:space="preserve"> / X,Y son enteros; Z ={</w:t>
+            </w:r>
+            <w:proofErr w:type="spellStart"/>
+            <w:r>
+              <w:rPr>
+                <w:rFonts w:ascii="Times New Roman" w:eastAsia="Times New Roman" w:hAnsi="Times New Roman" w:cs="Times New Roman"/>
+                <w:sz w:val="24"/>
+                <w:szCs w:val="24"/>
+              </w:rPr>
+              <w:t>a,b,c</w:t>
+            </w:r>
+            <w:proofErr w:type="spellEnd"/>
+            <w:r>
+              <w:rPr>
+                <w:rFonts w:ascii="Times New Roman" w:eastAsia="Times New Roman" w:hAnsi="Times New Roman" w:cs="Times New Roman"/>
+                <w:sz w:val="24"/>
+                <w:szCs w:val="24"/>
+              </w:rPr>
+              <w:t>…z}</w:t>
+            </w:r>
+          </w:p>
+        </w:tc>
+      </w:tr>
+    </w:tbl>
+    <w:p>
+      <w:pPr>
+        <w:jc w:val="both"/>
+        <w:rPr>
+          <w:rFonts w:ascii="Times New Roman" w:eastAsia="Times New Roman" w:hAnsi="Times New Roman" w:cs="Times New Roman"/>
+          <w:sz w:val="24"/>
+          <w:szCs w:val="24"/>
+        </w:rPr>
+      </w:pPr>
+    </w:p>
+    <w:p>
+      <w:pPr>
+        <w:jc w:val="both"/>
+        <w:rPr>
+          <w:rFonts w:ascii="Times New Roman" w:eastAsia="Times New Roman" w:hAnsi="Times New Roman" w:cs="Times New Roman"/>
+          <w:sz w:val="24"/>
+          <w:szCs w:val="24"/>
+        </w:rPr>
+      </w:pPr>
+      <w:r>
+        <w:rPr>
+          <w:rFonts w:ascii="Times New Roman" w:eastAsia="Times New Roman" w:hAnsi="Times New Roman" w:cs="Times New Roman"/>
+          <w:sz w:val="24"/>
+          <w:szCs w:val="24"/>
+        </w:rPr>
+        <w:t xml:space="preserve">Reglas: </w:t>
+      </w:r>
+    </w:p>
+    <w:p>
+      <w:pPr>
+        <w:pStyle w:val="Prrafodelista"/>
+        <w:numPr>
+          <w:ilvl w:val="0"/>
+          <w:numId w:val="14"/>
+        </w:numPr>
+        <w:jc w:val="both"/>
+        <w:rPr>
+          <w:rFonts w:ascii="Times New Roman" w:eastAsia="Times New Roman" w:hAnsi="Times New Roman" w:cs="Times New Roman"/>
+          <w:sz w:val="24"/>
+          <w:szCs w:val="24"/>
+        </w:rPr>
+      </w:pPr>
+      <w:r>
+        <w:rPr>
+          <w:rFonts w:ascii="Times New Roman" w:eastAsia="Times New Roman" w:hAnsi="Times New Roman" w:cs="Times New Roman"/>
+          <w:sz w:val="24"/>
+          <w:szCs w:val="24"/>
+        </w:rPr>
+        <w:t>Las versiones corresponden a cambios en la arquitectura, reconstrucción total del ítem, cambios sustanciales o totales de la GUI.</w:t>
+      </w:r>
+    </w:p>
+    <w:p>
+      <w:pPr>
+        <w:pStyle w:val="Prrafodelista"/>
+        <w:numPr>
+          <w:ilvl w:val="0"/>
+          <w:numId w:val="14"/>
+        </w:numPr>
+        <w:jc w:val="both"/>
+        <w:rPr>
+          <w:rFonts w:ascii="Times New Roman" w:eastAsia="Times New Roman" w:hAnsi="Times New Roman" w:cs="Times New Roman"/>
+          <w:sz w:val="24"/>
+          <w:szCs w:val="24"/>
+        </w:rPr>
+      </w:pPr>
+      <w:r>
+        <w:rPr>
+          <w:rFonts w:ascii="Times New Roman" w:eastAsia="Times New Roman" w:hAnsi="Times New Roman" w:cs="Times New Roman"/>
+          <w:sz w:val="24"/>
+          <w:szCs w:val="24"/>
+        </w:rPr>
+        <w:t>Las revisiones corresponden a la adición de características o funcionalidades nuevas, o cambios significativos de ya existentes.</w:t>
+      </w:r>
+    </w:p>
+    <w:p>
+      <w:pPr>
+        <w:pStyle w:val="Prrafodelista"/>
+        <w:numPr>
+          <w:ilvl w:val="0"/>
+          <w:numId w:val="14"/>
+        </w:numPr>
+        <w:jc w:val="both"/>
+        <w:rPr>
+          <w:rFonts w:ascii="Times New Roman" w:eastAsia="Times New Roman" w:hAnsi="Times New Roman" w:cs="Times New Roman"/>
+          <w:sz w:val="24"/>
+          <w:szCs w:val="24"/>
+        </w:rPr>
+      </w:pPr>
+      <w:r>
+        <w:rPr>
+          <w:rFonts w:ascii="Times New Roman" w:eastAsia="Times New Roman" w:hAnsi="Times New Roman" w:cs="Times New Roman"/>
+          <w:sz w:val="24"/>
+          <w:szCs w:val="24"/>
+        </w:rPr>
+        <w:t>El carácter de actualización corresponde únicamente a la corrección de defectos.</w:t>
+      </w:r>
+    </w:p>
+    <w:p>
+      <w:pPr>
+        <w:jc w:val="both"/>
+        <w:rPr>
+          <w:rFonts w:ascii="Times New Roman" w:eastAsia="Times New Roman" w:hAnsi="Times New Roman" w:cs="Times New Roman"/>
+          <w:sz w:val="24"/>
+          <w:szCs w:val="24"/>
+        </w:rPr>
+      </w:pPr>
+    </w:p>
+    <w:p>
+      <w:pPr>
+        <w:jc w:val="both"/>
+        <w:rPr>
+          <w:rFonts w:ascii="Times New Roman" w:eastAsia="Times New Roman" w:hAnsi="Times New Roman" w:cs="Times New Roman"/>
+          <w:b/>
+          <w:sz w:val="24"/>
+          <w:szCs w:val="24"/>
+        </w:rPr>
+      </w:pPr>
+      <w:r>
+        <w:rPr>
+          <w:rFonts w:ascii="Times New Roman" w:eastAsia="Times New Roman" w:hAnsi="Times New Roman" w:cs="Times New Roman"/>
+          <w:b/>
+          <w:sz w:val="24"/>
+          <w:szCs w:val="24"/>
+        </w:rPr>
+        <w:t xml:space="preserve">2.2 </w:t>
+      </w:r>
+      <w:r>
+        <w:rPr>
+          <w:rFonts w:ascii="Times New Roman" w:eastAsia="Times New Roman" w:hAnsi="Times New Roman" w:cs="Times New Roman"/>
+          <w:b/>
+          <w:sz w:val="24"/>
+          <w:szCs w:val="24"/>
+        </w:rPr>
+        <w:t xml:space="preserve">Ítems </w:t>
+      </w:r>
+      <w:r>
+        <w:rPr>
+          <w:rFonts w:ascii="Times New Roman" w:eastAsia="Times New Roman" w:hAnsi="Times New Roman" w:cs="Times New Roman"/>
+          <w:b/>
+          <w:sz w:val="24"/>
+          <w:szCs w:val="24"/>
+        </w:rPr>
+        <w:t>fuente</w:t>
+      </w:r>
+    </w:p>
+    <w:p>
+      <w:pPr>
+        <w:jc w:val="both"/>
+        <w:rPr>
+          <w:rFonts w:ascii="Times New Roman" w:eastAsia="Times New Roman" w:hAnsi="Times New Roman" w:cs="Times New Roman"/>
+          <w:sz w:val="24"/>
+          <w:szCs w:val="24"/>
+        </w:rPr>
+      </w:pPr>
+    </w:p>
+    <w:tbl>
+      <w:tblPr>
+        <w:tblStyle w:val="Tablaconcuadrcula"/>
+        <w:tblW w:w="0" w:type="auto"/>
+        <w:tblLook w:val="04A0" w:firstRow="1" w:lastRow="0" w:firstColumn="1" w:lastColumn="0" w:noHBand="0" w:noVBand="1"/>
+      </w:tblPr>
+      <w:tblGrid>
+        <w:gridCol w:w="3006"/>
+        <w:gridCol w:w="3006"/>
+      </w:tblGrid>
+      <w:tr>
+        <w:tc>
+          <w:tcPr>
+            <w:tcW w:w="3006" w:type="dxa"/>
           </w:tcPr>
           <w:p>
             <w:pPr>
               <w:jc w:val="both"/>
-            </w:pPr>
-            <w:r>
-              <w:rPr>
-                <w:rFonts w:ascii="Times New Roman" w:eastAsia="Times New Roman" w:hAnsi="Times New Roman" w:cs="Times New Roman"/>
-                <w:sz w:val="24"/>
-                <w:szCs w:val="24"/>
-              </w:rPr>
-              <w:t>P</w:t>
-            </w:r>
-          </w:p>
-        </w:tc>
-        <w:tc>
-          <w:tcPr>
-            <w:tcW w:w="1804" w:type="dxa"/>
+              <w:rPr>
+                <w:rFonts w:ascii="Times New Roman" w:eastAsia="Times New Roman" w:hAnsi="Times New Roman" w:cs="Times New Roman"/>
+                <w:b/>
+                <w:sz w:val="24"/>
+                <w:szCs w:val="24"/>
+              </w:rPr>
+            </w:pPr>
+            <w:r>
+              <w:rPr>
+                <w:rFonts w:ascii="Times New Roman" w:eastAsia="Times New Roman" w:hAnsi="Times New Roman" w:cs="Times New Roman"/>
+                <w:b/>
+                <w:sz w:val="24"/>
+                <w:szCs w:val="24"/>
+              </w:rPr>
+              <w:t>Ítem</w:t>
+            </w:r>
+          </w:p>
+        </w:tc>
+        <w:tc>
+          <w:tcPr>
+            <w:tcW w:w="3006" w:type="dxa"/>
           </w:tcPr>
           <w:p>
             <w:pPr>
               <w:jc w:val="both"/>
               <w:rPr>
                 <w:rFonts w:ascii="Times New Roman" w:eastAsia="Times New Roman" w:hAnsi="Times New Roman" w:cs="Times New Roman"/>
-                <w:sz w:val="24"/>
-                <w:szCs w:val="24"/>
-              </w:rPr>
-            </w:pPr>
-            <w:r>
-              <w:rPr>
-                <w:rFonts w:ascii="Times New Roman" w:eastAsia="Times New Roman" w:hAnsi="Times New Roman" w:cs="Times New Roman"/>
-                <w:sz w:val="24"/>
-                <w:szCs w:val="24"/>
-              </w:rPr>
-              <w:t>DOCX</w:t>
-            </w:r>
-          </w:p>
-        </w:tc>
-        <w:tc>
-          <w:tcPr>
-            <w:tcW w:w="1804" w:type="dxa"/>
-          </w:tcPr>
-          <w:p>
-            <w:pPr>
-              <w:jc w:val="both"/>
-              <w:rPr>
-                <w:rFonts w:ascii="Times New Roman" w:eastAsia="Times New Roman" w:hAnsi="Times New Roman" w:cs="Times New Roman"/>
-                <w:sz w:val="24"/>
-                <w:szCs w:val="24"/>
-              </w:rPr>
-            </w:pPr>
-            <w:r>
-              <w:rPr>
-                <w:rFonts w:ascii="Times New Roman" w:eastAsia="Times New Roman" w:hAnsi="Times New Roman" w:cs="Times New Roman"/>
-                <w:sz w:val="24"/>
-                <w:szCs w:val="24"/>
-              </w:rPr>
-              <w:t>SGDC</w:t>
+                <w:b/>
+                <w:sz w:val="24"/>
+                <w:szCs w:val="24"/>
+              </w:rPr>
+            </w:pPr>
+            <w:r>
+              <w:rPr>
+                <w:rFonts w:ascii="Times New Roman" w:eastAsia="Times New Roman" w:hAnsi="Times New Roman" w:cs="Times New Roman"/>
+                <w:b/>
+                <w:sz w:val="24"/>
+                <w:szCs w:val="24"/>
+              </w:rPr>
+              <w:t>Nombre del Ítem</w:t>
             </w:r>
           </w:p>
         </w:tc>
@@ -2179,25 +3124,38 @@
       <w:tr>
         <w:tc>
           <w:tcPr>
-            <w:tcW w:w="1803" w:type="dxa"/>
+            <w:tcW w:w="3006" w:type="dxa"/>
           </w:tcPr>
           <w:p>
             <w:pPr>
               <w:jc w:val="both"/>
-            </w:pPr>
-            <w:r>
-              <w:rPr>
-                <w:rFonts w:ascii="Times New Roman" w:eastAsia="Times New Roman" w:hAnsi="Times New Roman" w:cs="Times New Roman"/>
-                <w:sz w:val="24"/>
-                <w:szCs w:val="24"/>
-              </w:rPr>
-              <w:t>E</w:t>
-            </w:r>
-          </w:p>
-        </w:tc>
-        <w:tc>
-          <w:tcPr>
-            <w:tcW w:w="1804" w:type="dxa"/>
+              <w:rPr>
+                <w:rFonts w:ascii="Times New Roman" w:eastAsia="Times New Roman" w:hAnsi="Times New Roman" w:cs="Times New Roman"/>
+                <w:sz w:val="24"/>
+                <w:szCs w:val="24"/>
+              </w:rPr>
+            </w:pPr>
+            <w:r>
+              <w:rPr>
+                <w:rFonts w:ascii="Times New Roman" w:eastAsia="Times New Roman" w:hAnsi="Times New Roman" w:cs="Times New Roman"/>
+                <w:sz w:val="24"/>
+                <w:szCs w:val="24"/>
+              </w:rPr>
+              <w:t>Código</w:t>
+            </w:r>
+            <w:r>
+              <w:rPr>
+                <w:rFonts w:ascii="Times New Roman" w:eastAsia="Times New Roman" w:hAnsi="Times New Roman" w:cs="Times New Roman"/>
+                <w:sz w:val="24"/>
+                <w:szCs w:val="24"/>
+              </w:rPr>
+              <w:t xml:space="preserve"> fuente</w:t>
+            </w:r>
+          </w:p>
+        </w:tc>
+        <w:tc>
+          <w:tcPr>
+            <w:tcW w:w="3006" w:type="dxa"/>
           </w:tcPr>
           <w:p>
             <w:pPr>
@@ -2208,89 +3166,482 @@
                 <w:szCs w:val="24"/>
               </w:rPr>
             </w:pPr>
-            <w:r>
-              <w:rPr>
-                <w:rFonts w:ascii="Times New Roman" w:eastAsia="Times New Roman" w:hAnsi="Times New Roman" w:cs="Times New Roman"/>
-                <w:sz w:val="24"/>
-                <w:szCs w:val="24"/>
-              </w:rPr>
-              <w:t>Acta del Sprint Retrospective</w:t>
-            </w:r>
-          </w:p>
-        </w:tc>
-        <w:tc>
-          <w:tcPr>
-            <w:tcW w:w="1804" w:type="dxa"/>
+            <w:proofErr w:type="spellStart"/>
+            <w:r>
+              <w:rPr>
+                <w:rFonts w:ascii="Times New Roman" w:eastAsia="Times New Roman" w:hAnsi="Times New Roman" w:cs="Times New Roman"/>
+                <w:sz w:val="24"/>
+                <w:szCs w:val="24"/>
+              </w:rPr>
+              <w:t>nombreArchivo</w:t>
+            </w:r>
+            <w:proofErr w:type="spellEnd"/>
+          </w:p>
+        </w:tc>
+      </w:tr>
+    </w:tbl>
+    <w:p>
+      <w:pPr>
+        <w:jc w:val="both"/>
+        <w:rPr>
+          <w:rFonts w:ascii="Times New Roman" w:eastAsia="Times New Roman" w:hAnsi="Times New Roman" w:cs="Times New Roman"/>
+          <w:b/>
+          <w:sz w:val="24"/>
+          <w:szCs w:val="24"/>
+        </w:rPr>
+      </w:pPr>
+    </w:p>
+    <w:p>
+      <w:pPr>
+        <w:jc w:val="both"/>
+        <w:rPr>
+          <w:rFonts w:ascii="Times New Roman" w:eastAsia="Times New Roman" w:hAnsi="Times New Roman" w:cs="Times New Roman"/>
+          <w:sz w:val="24"/>
+          <w:szCs w:val="24"/>
+        </w:rPr>
+      </w:pPr>
+      <w:r>
+        <w:rPr>
+          <w:rFonts w:ascii="Times New Roman" w:eastAsia="Times New Roman" w:hAnsi="Times New Roman" w:cs="Times New Roman"/>
+          <w:sz w:val="24"/>
+          <w:szCs w:val="24"/>
+        </w:rPr>
+        <w:t>Las versiones se manejan de manera interna y son gestionadas por el sistema de control de versiones usado.</w:t>
+      </w:r>
+    </w:p>
+    <w:p>
+      <w:pPr>
+        <w:jc w:val="both"/>
+        <w:rPr>
+          <w:rFonts w:ascii="Times New Roman" w:eastAsia="Times New Roman" w:hAnsi="Times New Roman" w:cs="Times New Roman"/>
+          <w:b/>
+          <w:sz w:val="24"/>
+          <w:szCs w:val="24"/>
+        </w:rPr>
+      </w:pPr>
+    </w:p>
+    <w:p>
+      <w:pPr>
+        <w:jc w:val="both"/>
+        <w:rPr>
+          <w:rFonts w:ascii="Times New Roman" w:eastAsia="Times New Roman" w:hAnsi="Times New Roman" w:cs="Times New Roman"/>
+          <w:b/>
+          <w:sz w:val="24"/>
+          <w:szCs w:val="24"/>
+        </w:rPr>
+      </w:pPr>
+    </w:p>
+    <w:p>
+      <w:pPr>
+        <w:jc w:val="both"/>
+        <w:rPr>
+          <w:rFonts w:ascii="Times New Roman" w:eastAsia="Times New Roman" w:hAnsi="Times New Roman" w:cs="Times New Roman"/>
+          <w:b/>
+          <w:sz w:val="24"/>
+          <w:szCs w:val="24"/>
+        </w:rPr>
+      </w:pPr>
+    </w:p>
+    <w:p>
+      <w:pPr>
+        <w:jc w:val="both"/>
+        <w:rPr>
+          <w:rFonts w:ascii="Times New Roman" w:eastAsia="Times New Roman" w:hAnsi="Times New Roman" w:cs="Times New Roman"/>
+          <w:b/>
+          <w:sz w:val="24"/>
+          <w:szCs w:val="24"/>
+        </w:rPr>
+      </w:pPr>
+    </w:p>
+    <w:p>
+      <w:pPr>
+        <w:jc w:val="both"/>
+        <w:rPr>
+          <w:rFonts w:ascii="Times New Roman" w:eastAsia="Times New Roman" w:hAnsi="Times New Roman" w:cs="Times New Roman"/>
+          <w:b/>
+          <w:sz w:val="24"/>
+          <w:szCs w:val="24"/>
+        </w:rPr>
+      </w:pPr>
+    </w:p>
+    <w:p>
+      <w:pPr>
+        <w:jc w:val="both"/>
+        <w:rPr>
+          <w:rFonts w:ascii="Times New Roman" w:eastAsia="Times New Roman" w:hAnsi="Times New Roman" w:cs="Times New Roman"/>
+          <w:b/>
+          <w:sz w:val="24"/>
+          <w:szCs w:val="24"/>
+        </w:rPr>
+      </w:pPr>
+    </w:p>
+    <w:p>
+      <w:pPr>
+        <w:jc w:val="both"/>
+        <w:rPr>
+          <w:rFonts w:ascii="Times New Roman" w:eastAsia="Times New Roman" w:hAnsi="Times New Roman" w:cs="Times New Roman"/>
+          <w:b/>
+          <w:sz w:val="24"/>
+          <w:szCs w:val="24"/>
+        </w:rPr>
+      </w:pPr>
+    </w:p>
+    <w:p>
+      <w:pPr>
+        <w:jc w:val="both"/>
+        <w:rPr>
+          <w:rFonts w:ascii="Times New Roman" w:eastAsia="Times New Roman" w:hAnsi="Times New Roman" w:cs="Times New Roman"/>
+          <w:b/>
+          <w:sz w:val="24"/>
+          <w:szCs w:val="24"/>
+        </w:rPr>
+      </w:pPr>
+    </w:p>
+    <w:p>
+      <w:pPr>
+        <w:jc w:val="both"/>
+        <w:rPr>
+          <w:rFonts w:ascii="Times New Roman" w:eastAsia="Times New Roman" w:hAnsi="Times New Roman" w:cs="Times New Roman"/>
+          <w:b/>
+          <w:sz w:val="24"/>
+          <w:szCs w:val="24"/>
+        </w:rPr>
+      </w:pPr>
+    </w:p>
+    <w:p>
+      <w:pPr>
+        <w:jc w:val="both"/>
+        <w:rPr>
+          <w:rFonts w:ascii="Times New Roman" w:eastAsia="Times New Roman" w:hAnsi="Times New Roman" w:cs="Times New Roman"/>
+          <w:b/>
+          <w:sz w:val="24"/>
+          <w:szCs w:val="24"/>
+        </w:rPr>
+      </w:pPr>
+    </w:p>
+    <w:p>
+      <w:pPr>
+        <w:jc w:val="both"/>
+        <w:rPr>
+          <w:rFonts w:ascii="Times New Roman" w:eastAsia="Times New Roman" w:hAnsi="Times New Roman" w:cs="Times New Roman"/>
+          <w:b/>
+          <w:sz w:val="24"/>
+          <w:szCs w:val="24"/>
+        </w:rPr>
+      </w:pPr>
+    </w:p>
+    <w:p>
+      <w:pPr>
+        <w:jc w:val="both"/>
+        <w:rPr>
+          <w:rFonts w:ascii="Times New Roman" w:eastAsia="Times New Roman" w:hAnsi="Times New Roman" w:cs="Times New Roman"/>
+          <w:b/>
+          <w:sz w:val="24"/>
+          <w:szCs w:val="24"/>
+        </w:rPr>
+      </w:pPr>
+      <w:r>
+        <w:rPr>
+          <w:rFonts w:ascii="Times New Roman" w:eastAsia="Times New Roman" w:hAnsi="Times New Roman" w:cs="Times New Roman"/>
+          <w:b/>
+          <w:sz w:val="24"/>
+          <w:szCs w:val="24"/>
+        </w:rPr>
+        <w:lastRenderedPageBreak/>
+        <w:t xml:space="preserve">2.3 </w:t>
+      </w:r>
+      <w:r>
+        <w:rPr>
+          <w:rFonts w:ascii="Times New Roman" w:eastAsia="Times New Roman" w:hAnsi="Times New Roman" w:cs="Times New Roman"/>
+          <w:b/>
+          <w:sz w:val="24"/>
+          <w:szCs w:val="24"/>
+        </w:rPr>
+        <w:t>Clasificación de los Ítems de la Configuración (CI)</w:t>
+      </w:r>
+    </w:p>
+    <w:p>
+      <w:pPr>
+        <w:jc w:val="both"/>
+        <w:rPr>
+          <w:rFonts w:ascii="Times New Roman" w:eastAsia="Times New Roman" w:hAnsi="Times New Roman" w:cs="Times New Roman"/>
+          <w:b/>
+          <w:sz w:val="24"/>
+          <w:szCs w:val="24"/>
+        </w:rPr>
+      </w:pPr>
+    </w:p>
+    <w:tbl>
+      <w:tblPr>
+        <w:tblStyle w:val="Cuadrculadetablaclara"/>
+        <w:tblW w:w="0" w:type="auto"/>
+        <w:tblLook w:val="04A0" w:firstRow="1" w:lastRow="0" w:firstColumn="1" w:lastColumn="0" w:noHBand="0" w:noVBand="1"/>
+      </w:tblPr>
+      <w:tblGrid>
+        <w:gridCol w:w="1627"/>
+        <w:gridCol w:w="2500"/>
+        <w:gridCol w:w="1894"/>
+        <w:gridCol w:w="1684"/>
+        <w:gridCol w:w="1314"/>
+      </w:tblGrid>
+      <w:tr>
+        <w:tc>
+          <w:tcPr>
+            <w:tcW w:w="1627" w:type="dxa"/>
+            <w:shd w:val="clear" w:color="auto" w:fill="D0CECE" w:themeFill="background2" w:themeFillShade="E6"/>
           </w:tcPr>
           <w:p>
             <w:pPr>
               <w:jc w:val="both"/>
-            </w:pPr>
-            <w:r>
-              <w:rPr>
-                <w:rFonts w:ascii="Times New Roman" w:eastAsia="Times New Roman" w:hAnsi="Times New Roman" w:cs="Times New Roman"/>
-                <w:sz w:val="24"/>
-                <w:szCs w:val="24"/>
-              </w:rPr>
-              <w:t>P</w:t>
-            </w:r>
-          </w:p>
-        </w:tc>
-        <w:tc>
-          <w:tcPr>
-            <w:tcW w:w="1804" w:type="dxa"/>
-          </w:tcPr>
+              <w:rPr>
+                <w:rFonts w:ascii="Times New Roman" w:eastAsia="Times New Roman" w:hAnsi="Times New Roman" w:cs="Times New Roman"/>
+                <w:b/>
+                <w:sz w:val="24"/>
+                <w:szCs w:val="24"/>
+              </w:rPr>
+            </w:pPr>
+            <w:r>
+              <w:rPr>
+                <w:rFonts w:ascii="Times New Roman" w:eastAsia="Times New Roman" w:hAnsi="Times New Roman" w:cs="Times New Roman"/>
+                <w:b/>
+                <w:sz w:val="24"/>
+                <w:szCs w:val="24"/>
+              </w:rPr>
+              <w:t>Tipo (E=evolución, F=fuente, S=soporte)</w:t>
+            </w:r>
+          </w:p>
           <w:p>
             <w:pPr>
               <w:jc w:val="both"/>
               <w:rPr>
                 <w:rFonts w:ascii="Times New Roman" w:eastAsia="Times New Roman" w:hAnsi="Times New Roman" w:cs="Times New Roman"/>
-                <w:sz w:val="24"/>
-                <w:szCs w:val="24"/>
-              </w:rPr>
-            </w:pPr>
-            <w:r>
-              <w:rPr>
-                <w:rFonts w:ascii="Times New Roman" w:eastAsia="Times New Roman" w:hAnsi="Times New Roman" w:cs="Times New Roman"/>
-                <w:sz w:val="24"/>
-                <w:szCs w:val="24"/>
-              </w:rPr>
-              <w:t>DOCX</w:t>
-            </w:r>
-          </w:p>
-        </w:tc>
-        <w:tc>
-          <w:tcPr>
-            <w:tcW w:w="1804" w:type="dxa"/>
+                <w:b/>
+                <w:sz w:val="24"/>
+                <w:szCs w:val="24"/>
+              </w:rPr>
+            </w:pPr>
+          </w:p>
+        </w:tc>
+        <w:tc>
+          <w:tcPr>
+            <w:tcW w:w="2670" w:type="dxa"/>
+            <w:shd w:val="clear" w:color="auto" w:fill="D0CECE" w:themeFill="background2" w:themeFillShade="E6"/>
           </w:tcPr>
           <w:p>
             <w:pPr>
               <w:jc w:val="both"/>
               <w:rPr>
                 <w:rFonts w:ascii="Times New Roman" w:eastAsia="Times New Roman" w:hAnsi="Times New Roman" w:cs="Times New Roman"/>
-                <w:sz w:val="24"/>
-                <w:szCs w:val="24"/>
-              </w:rPr>
-            </w:pPr>
-            <w:r>
-              <w:rPr>
-                <w:rFonts w:ascii="Times New Roman" w:eastAsia="Times New Roman" w:hAnsi="Times New Roman" w:cs="Times New Roman"/>
-                <w:sz w:val="24"/>
-                <w:szCs w:val="24"/>
-              </w:rPr>
-              <w:t>SGDC</w:t>
-            </w:r>
-          </w:p>
-        </w:tc>
+                <w:b/>
+                <w:sz w:val="24"/>
+                <w:szCs w:val="24"/>
+              </w:rPr>
+            </w:pPr>
+            <w:r>
+              <w:rPr>
+                <w:rFonts w:ascii="Times New Roman" w:eastAsia="Times New Roman" w:hAnsi="Times New Roman" w:cs="Times New Roman"/>
+                <w:b/>
+                <w:sz w:val="24"/>
+                <w:szCs w:val="24"/>
+              </w:rPr>
+              <w:t xml:space="preserve">Nombre del </w:t>
+            </w:r>
+            <w:proofErr w:type="spellStart"/>
+            <w:r>
+              <w:rPr>
+                <w:rFonts w:ascii="Times New Roman" w:eastAsia="Times New Roman" w:hAnsi="Times New Roman" w:cs="Times New Roman"/>
+                <w:b/>
+                <w:sz w:val="24"/>
+                <w:szCs w:val="24"/>
+              </w:rPr>
+              <w:t>Item</w:t>
+            </w:r>
+            <w:proofErr w:type="spellEnd"/>
+            <w:r>
+              <w:rPr>
+                <w:rFonts w:ascii="Times New Roman" w:eastAsia="Times New Roman" w:hAnsi="Times New Roman" w:cs="Times New Roman"/>
+                <w:b/>
+                <w:sz w:val="24"/>
+                <w:szCs w:val="24"/>
+              </w:rPr>
+              <w:t xml:space="preserve"> (CI)</w:t>
+            </w:r>
+          </w:p>
+        </w:tc>
+        <w:tc>
+          <w:tcPr>
+            <w:tcW w:w="1935" w:type="dxa"/>
+            <w:shd w:val="clear" w:color="auto" w:fill="D0CECE" w:themeFill="background2" w:themeFillShade="E6"/>
+          </w:tcPr>
+          <w:p>
+            <w:pPr>
+              <w:jc w:val="both"/>
+              <w:rPr>
+                <w:rFonts w:ascii="Times New Roman" w:eastAsia="Times New Roman" w:hAnsi="Times New Roman" w:cs="Times New Roman"/>
+                <w:b/>
+                <w:sz w:val="24"/>
+                <w:szCs w:val="24"/>
+              </w:rPr>
+            </w:pPr>
+            <w:r>
+              <w:rPr>
+                <w:rFonts w:ascii="Times New Roman" w:eastAsia="Times New Roman" w:hAnsi="Times New Roman" w:cs="Times New Roman"/>
+                <w:b/>
+                <w:sz w:val="24"/>
+                <w:szCs w:val="24"/>
+              </w:rPr>
+              <w:t>Fuente</w:t>
+            </w:r>
+          </w:p>
+          <w:p>
+            <w:pPr>
+              <w:jc w:val="both"/>
+              <w:rPr>
+                <w:rFonts w:ascii="Times New Roman" w:eastAsia="Times New Roman" w:hAnsi="Times New Roman" w:cs="Times New Roman"/>
+                <w:b/>
+                <w:sz w:val="24"/>
+                <w:szCs w:val="24"/>
+              </w:rPr>
+            </w:pPr>
+            <w:r>
+              <w:rPr>
+                <w:rFonts w:ascii="Times New Roman" w:eastAsia="Times New Roman" w:hAnsi="Times New Roman" w:cs="Times New Roman"/>
+                <w:b/>
+                <w:sz w:val="24"/>
+                <w:szCs w:val="24"/>
+              </w:rPr>
+              <w:t>(E= Empresa</w:t>
+            </w:r>
+          </w:p>
+          <w:p>
+            <w:pPr>
+              <w:jc w:val="both"/>
+              <w:rPr>
+                <w:rFonts w:ascii="Times New Roman" w:eastAsia="Times New Roman" w:hAnsi="Times New Roman" w:cs="Times New Roman"/>
+                <w:b/>
+                <w:sz w:val="24"/>
+                <w:szCs w:val="24"/>
+              </w:rPr>
+            </w:pPr>
+            <w:r>
+              <w:rPr>
+                <w:rFonts w:ascii="Times New Roman" w:eastAsia="Times New Roman" w:hAnsi="Times New Roman" w:cs="Times New Roman"/>
+                <w:b/>
+                <w:sz w:val="24"/>
+                <w:szCs w:val="24"/>
+              </w:rPr>
+              <w:t>P= Proyecto</w:t>
+            </w:r>
+          </w:p>
+          <w:p>
+            <w:pPr>
+              <w:jc w:val="both"/>
+              <w:rPr>
+                <w:rFonts w:ascii="Times New Roman" w:eastAsia="Times New Roman" w:hAnsi="Times New Roman" w:cs="Times New Roman"/>
+                <w:b/>
+                <w:sz w:val="24"/>
+                <w:szCs w:val="24"/>
+              </w:rPr>
+            </w:pPr>
+            <w:r>
+              <w:rPr>
+                <w:rFonts w:ascii="Times New Roman" w:eastAsia="Times New Roman" w:hAnsi="Times New Roman" w:cs="Times New Roman"/>
+                <w:b/>
+                <w:sz w:val="24"/>
+                <w:szCs w:val="24"/>
+              </w:rPr>
+              <w:t>C= Cliente</w:t>
+            </w:r>
+          </w:p>
+          <w:p>
+            <w:pPr>
+              <w:jc w:val="both"/>
+              <w:rPr>
+                <w:rFonts w:ascii="Times New Roman" w:eastAsia="Times New Roman" w:hAnsi="Times New Roman" w:cs="Times New Roman"/>
+                <w:b/>
+                <w:sz w:val="24"/>
+                <w:szCs w:val="24"/>
+              </w:rPr>
+            </w:pPr>
+            <w:r>
+              <w:rPr>
+                <w:rFonts w:ascii="Times New Roman" w:eastAsia="Times New Roman" w:hAnsi="Times New Roman" w:cs="Times New Roman"/>
+                <w:b/>
+                <w:sz w:val="24"/>
+                <w:szCs w:val="24"/>
+              </w:rPr>
+              <w:t>V=Proveedor)</w:t>
+            </w:r>
+          </w:p>
+        </w:tc>
+        <w:tc>
+          <w:tcPr>
+            <w:tcW w:w="1438" w:type="dxa"/>
+            <w:shd w:val="clear" w:color="auto" w:fill="D0CECE" w:themeFill="background2" w:themeFillShade="E6"/>
+          </w:tcPr>
+          <w:p>
+            <w:pPr>
+              <w:jc w:val="both"/>
+              <w:rPr>
+                <w:rFonts w:ascii="Times New Roman" w:eastAsia="Times New Roman" w:hAnsi="Times New Roman" w:cs="Times New Roman"/>
+                <w:b/>
+                <w:sz w:val="24"/>
+                <w:szCs w:val="24"/>
+              </w:rPr>
+            </w:pPr>
+            <w:r>
+              <w:rPr>
+                <w:rFonts w:ascii="Times New Roman" w:eastAsia="Times New Roman" w:hAnsi="Times New Roman" w:cs="Times New Roman"/>
+                <w:b/>
+                <w:sz w:val="24"/>
+                <w:szCs w:val="24"/>
+              </w:rPr>
+              <w:t>Extensión</w:t>
+            </w:r>
+          </w:p>
+        </w:tc>
+        <w:tc>
+          <w:tcPr>
+            <w:tcW w:w="1349" w:type="dxa"/>
+            <w:shd w:val="clear" w:color="auto" w:fill="D0CECE" w:themeFill="background2" w:themeFillShade="E6"/>
+          </w:tcPr>
+          <w:p>
+            <w:pPr>
+              <w:jc w:val="both"/>
+              <w:rPr>
+                <w:rFonts w:ascii="Times New Roman" w:eastAsia="Times New Roman" w:hAnsi="Times New Roman" w:cs="Times New Roman"/>
+                <w:b/>
+                <w:sz w:val="24"/>
+                <w:szCs w:val="24"/>
+              </w:rPr>
+            </w:pPr>
+            <w:r>
+              <w:rPr>
+                <w:rFonts w:ascii="Times New Roman" w:eastAsia="Times New Roman" w:hAnsi="Times New Roman" w:cs="Times New Roman"/>
+                <w:b/>
+                <w:sz w:val="24"/>
+                <w:szCs w:val="24"/>
+              </w:rPr>
+              <w:t>Proyecto</w:t>
+            </w:r>
+          </w:p>
+        </w:tc>
+        <w:bookmarkStart w:id="0" w:name="_GoBack"/>
+        <w:bookmarkEnd w:id="0"/>
       </w:tr>
       <w:tr>
         <w:tc>
           <w:tcPr>
-            <w:tcW w:w="1803" w:type="dxa"/>
+            <w:tcW w:w="1627" w:type="dxa"/>
           </w:tcPr>
           <w:p>
             <w:pPr>
               <w:jc w:val="both"/>
+              <w:rPr>
+                <w:rFonts w:ascii="Times New Roman" w:eastAsia="Times New Roman" w:hAnsi="Times New Roman" w:cs="Times New Roman"/>
+                <w:sz w:val="24"/>
+                <w:szCs w:val="24"/>
+              </w:rPr>
             </w:pPr>
             <w:r>
               <w:rPr>
@@ -2304,7 +3655,7 @@
         </w:tc>
         <w:tc>
           <w:tcPr>
-            <w:tcW w:w="1804" w:type="dxa"/>
+            <w:tcW w:w="2670" w:type="dxa"/>
           </w:tcPr>
           <w:p>
             <w:pPr>
@@ -2315,47 +3666,42 @@
                 <w:szCs w:val="24"/>
               </w:rPr>
             </w:pPr>
-            <w:proofErr w:type="spellStart"/>
-            <w:r>
-              <w:rPr>
-                <w:rFonts w:ascii="Times New Roman" w:eastAsia="Times New Roman" w:hAnsi="Times New Roman" w:cs="Times New Roman"/>
-                <w:sz w:val="24"/>
-                <w:szCs w:val="24"/>
-              </w:rPr>
-              <w:t>Product</w:t>
-            </w:r>
-            <w:proofErr w:type="spellEnd"/>
-            <w:r>
-              <w:rPr>
-                <w:rFonts w:ascii="Times New Roman" w:eastAsia="Times New Roman" w:hAnsi="Times New Roman" w:cs="Times New Roman"/>
-                <w:sz w:val="24"/>
-                <w:szCs w:val="24"/>
-              </w:rPr>
-              <w:t xml:space="preserve"> Backlog</w:t>
-            </w:r>
-          </w:p>
-        </w:tc>
-        <w:tc>
-          <w:tcPr>
-            <w:tcW w:w="1804" w:type="dxa"/>
+            <w:r>
+              <w:rPr>
+                <w:rFonts w:ascii="Times New Roman" w:eastAsia="Times New Roman" w:hAnsi="Times New Roman" w:cs="Times New Roman"/>
+                <w:sz w:val="24"/>
+                <w:szCs w:val="24"/>
+              </w:rPr>
+              <w:t>Plan de la Gestión de la configuración</w:t>
+            </w:r>
+          </w:p>
+        </w:tc>
+        <w:tc>
+          <w:tcPr>
+            <w:tcW w:w="1935" w:type="dxa"/>
           </w:tcPr>
           <w:p>
             <w:pPr>
               <w:jc w:val="both"/>
-            </w:pPr>
-            <w:r>
-              <w:rPr>
-                <w:rFonts w:ascii="Times New Roman" w:eastAsia="Times New Roman" w:hAnsi="Times New Roman" w:cs="Times New Roman"/>
-                <w:sz w:val="24"/>
-                <w:szCs w:val="24"/>
-              </w:rPr>
-              <w:t>P</w:t>
-            </w:r>
-          </w:p>
-        </w:tc>
-        <w:tc>
-          <w:tcPr>
-            <w:tcW w:w="1804" w:type="dxa"/>
+              <w:rPr>
+                <w:rFonts w:ascii="Times New Roman" w:eastAsia="Times New Roman" w:hAnsi="Times New Roman" w:cs="Times New Roman"/>
+                <w:sz w:val="24"/>
+                <w:szCs w:val="24"/>
+              </w:rPr>
+            </w:pPr>
+            <w:r>
+              <w:rPr>
+                <w:rFonts w:ascii="Times New Roman" w:eastAsia="Times New Roman" w:hAnsi="Times New Roman" w:cs="Times New Roman"/>
+                <w:sz w:val="24"/>
+                <w:szCs w:val="24"/>
+              </w:rPr>
+              <w:t>E</w:t>
+            </w:r>
+          </w:p>
+        </w:tc>
+        <w:tc>
+          <w:tcPr>
+            <w:tcW w:w="1438" w:type="dxa"/>
           </w:tcPr>
           <w:p>
             <w:pPr>
@@ -2372,13 +3718,13 @@
                 <w:sz w:val="24"/>
                 <w:szCs w:val="24"/>
               </w:rPr>
-              <w:t>PDF</w:t>
-            </w:r>
-          </w:p>
-        </w:tc>
-        <w:tc>
-          <w:tcPr>
-            <w:tcW w:w="1804" w:type="dxa"/>
+              <w:t>DOCX</w:t>
+            </w:r>
+          </w:p>
+        </w:tc>
+        <w:tc>
+          <w:tcPr>
+            <w:tcW w:w="1349" w:type="dxa"/>
           </w:tcPr>
           <w:p>
             <w:pPr>
@@ -2395,7 +3741,7 @@
                 <w:sz w:val="24"/>
                 <w:szCs w:val="24"/>
               </w:rPr>
-              <w:t>SGDC</w:t>
+              <w:t>-</w:t>
             </w:r>
           </w:p>
         </w:tc>
@@ -2403,7 +3749,7 @@
       <w:tr>
         <w:tc>
           <w:tcPr>
-            <w:tcW w:w="1803" w:type="dxa"/>
+            <w:tcW w:w="1627" w:type="dxa"/>
           </w:tcPr>
           <w:p>
             <w:pPr>
@@ -2421,7 +3767,7 @@
         </w:tc>
         <w:tc>
           <w:tcPr>
-            <w:tcW w:w="1804" w:type="dxa"/>
+            <w:tcW w:w="2670" w:type="dxa"/>
           </w:tcPr>
           <w:p>
             <w:pPr>
@@ -2438,31 +3784,44 @@
                 <w:sz w:val="24"/>
                 <w:szCs w:val="24"/>
               </w:rPr>
-              <w:t>Sprint Backlog</w:t>
-            </w:r>
-          </w:p>
-        </w:tc>
-        <w:tc>
-          <w:tcPr>
-            <w:tcW w:w="1804" w:type="dxa"/>
+              <w:t>Plantillas</w:t>
+            </w:r>
+            <w:r>
+              <w:rPr>
+                <w:rFonts w:ascii="Times New Roman" w:eastAsia="Times New Roman" w:hAnsi="Times New Roman" w:cs="Times New Roman"/>
+                <w:sz w:val="24"/>
+                <w:szCs w:val="24"/>
+              </w:rPr>
+              <w:t xml:space="preserve"> de documentos</w:t>
+            </w:r>
+          </w:p>
+        </w:tc>
+        <w:tc>
+          <w:tcPr>
+            <w:tcW w:w="1935" w:type="dxa"/>
           </w:tcPr>
           <w:p>
             <w:pPr>
               <w:jc w:val="both"/>
-            </w:pPr>
-            <w:r>
-              <w:rPr>
-                <w:rFonts w:ascii="Times New Roman" w:eastAsia="Times New Roman" w:hAnsi="Times New Roman" w:cs="Times New Roman"/>
-                <w:sz w:val="24"/>
-                <w:szCs w:val="24"/>
-              </w:rPr>
-              <w:t>P</w:t>
-            </w:r>
-          </w:p>
-        </w:tc>
-        <w:tc>
-          <w:tcPr>
-            <w:tcW w:w="1804" w:type="dxa"/>
+              <w:rPr>
+                <w:rFonts w:ascii="Times New Roman" w:eastAsia="Times New Roman" w:hAnsi="Times New Roman" w:cs="Times New Roman"/>
+                <w:sz w:val="24"/>
+                <w:szCs w:val="24"/>
+              </w:rPr>
+            </w:pPr>
+            <w:r>
+              <w:rPr>
+                <w:rFonts w:ascii="Times New Roman" w:eastAsia="Times New Roman" w:hAnsi="Times New Roman" w:cs="Times New Roman"/>
+                <w:sz w:val="24"/>
+                <w:szCs w:val="24"/>
+              </w:rPr>
+              <w:t>E</w:t>
+            </w:r>
+          </w:p>
+        </w:tc>
+        <w:tc>
+          <w:tcPr>
+            <w:tcW w:w="1438" w:type="dxa"/>
           </w:tcPr>
           <w:p>
             <w:pPr>
@@ -2479,13 +3838,13 @@
                 <w:sz w:val="24"/>
                 <w:szCs w:val="24"/>
               </w:rPr>
-              <w:t>XLSX</w:t>
-            </w:r>
-          </w:p>
-        </w:tc>
-        <w:tc>
-          <w:tcPr>
-            <w:tcW w:w="1804" w:type="dxa"/>
+              <w:t>DOCX</w:t>
+            </w:r>
+          </w:p>
+        </w:tc>
+        <w:tc>
+          <w:tcPr>
+            <w:tcW w:w="1349" w:type="dxa"/>
           </w:tcPr>
           <w:p>
             <w:pPr>
@@ -2502,7 +3861,7 @@
                 <w:sz w:val="24"/>
                 <w:szCs w:val="24"/>
               </w:rPr>
-              <w:t>SGDC</w:t>
+              <w:t>-</w:t>
             </w:r>
           </w:p>
         </w:tc>
@@ -2510,7 +3869,7 @@
       <w:tr>
         <w:tc>
           <w:tcPr>
-            <w:tcW w:w="1803" w:type="dxa"/>
+            <w:tcW w:w="1627" w:type="dxa"/>
           </w:tcPr>
           <w:p>
             <w:pPr>
@@ -2528,7 +3887,7 @@
         </w:tc>
         <w:tc>
           <w:tcPr>
-            <w:tcW w:w="1804" w:type="dxa"/>
+            <w:tcW w:w="2670" w:type="dxa"/>
           </w:tcPr>
           <w:p>
             <w:pPr>
@@ -2545,17 +3904,22 @@
                 <w:sz w:val="24"/>
                 <w:szCs w:val="24"/>
               </w:rPr>
-              <w:t>Documento de especificación de requisitos</w:t>
-            </w:r>
-          </w:p>
-        </w:tc>
-        <w:tc>
-          <w:tcPr>
-            <w:tcW w:w="1804" w:type="dxa"/>
+              <w:t>Documento de especificación de arquitectura</w:t>
+            </w:r>
+          </w:p>
+        </w:tc>
+        <w:tc>
+          <w:tcPr>
+            <w:tcW w:w="1935" w:type="dxa"/>
           </w:tcPr>
           <w:p>
             <w:pPr>
               <w:jc w:val="both"/>
+              <w:rPr>
+                <w:rFonts w:ascii="Times New Roman" w:eastAsia="Times New Roman" w:hAnsi="Times New Roman" w:cs="Times New Roman"/>
+                <w:sz w:val="24"/>
+                <w:szCs w:val="24"/>
+              </w:rPr>
             </w:pPr>
             <w:r>
               <w:rPr>
@@ -2569,7 +3933,7 @@
         </w:tc>
         <w:tc>
           <w:tcPr>
-            <w:tcW w:w="1804" w:type="dxa"/>
+            <w:tcW w:w="1438" w:type="dxa"/>
           </w:tcPr>
           <w:p>
             <w:pPr>
@@ -2592,7 +3956,7 @@
         </w:tc>
         <w:tc>
           <w:tcPr>
-            <w:tcW w:w="1804" w:type="dxa"/>
+            <w:tcW w:w="1349" w:type="dxa"/>
           </w:tcPr>
           <w:p>
             <w:pPr>
@@ -2617,7 +3981,7 @@
       <w:tr>
         <w:tc>
           <w:tcPr>
-            <w:tcW w:w="1803" w:type="dxa"/>
+            <w:tcW w:w="1627" w:type="dxa"/>
           </w:tcPr>
           <w:p>
             <w:pPr>
@@ -2635,7 +3999,7 @@
         </w:tc>
         <w:tc>
           <w:tcPr>
-            <w:tcW w:w="1804" w:type="dxa"/>
+            <w:tcW w:w="2670" w:type="dxa"/>
           </w:tcPr>
           <w:p>
             <w:pPr>
@@ -2652,13 +4016,13 @@
                 <w:sz w:val="24"/>
                 <w:szCs w:val="24"/>
               </w:rPr>
-              <w:t>Documento de especificación UI</w:t>
-            </w:r>
-          </w:p>
-        </w:tc>
-        <w:tc>
-          <w:tcPr>
-            <w:tcW w:w="1804" w:type="dxa"/>
+              <w:t>Documento de pruebas</w:t>
+            </w:r>
+          </w:p>
+        </w:tc>
+        <w:tc>
+          <w:tcPr>
+            <w:tcW w:w="1935" w:type="dxa"/>
           </w:tcPr>
           <w:p>
             <w:pPr>
@@ -2676,7 +4040,7 @@
         </w:tc>
         <w:tc>
           <w:tcPr>
-            <w:tcW w:w="1804" w:type="dxa"/>
+            <w:tcW w:w="1438" w:type="dxa"/>
           </w:tcPr>
           <w:p>
             <w:pPr>
@@ -2693,13 +4057,13 @@
                 <w:sz w:val="24"/>
                 <w:szCs w:val="24"/>
               </w:rPr>
-              <w:t>DOCX</w:t>
-            </w:r>
-          </w:p>
-        </w:tc>
-        <w:tc>
-          <w:tcPr>
-            <w:tcW w:w="1804" w:type="dxa"/>
+              <w:t>XLSX</w:t>
+            </w:r>
+          </w:p>
+        </w:tc>
+        <w:tc>
+          <w:tcPr>
+            <w:tcW w:w="1349" w:type="dxa"/>
           </w:tcPr>
           <w:p>
             <w:pPr>
@@ -2724,7 +4088,7 @@
       <w:tr>
         <w:tc>
           <w:tcPr>
-            <w:tcW w:w="1803" w:type="dxa"/>
+            <w:tcW w:w="1627" w:type="dxa"/>
           </w:tcPr>
           <w:p>
             <w:pPr>
@@ -2742,7 +4106,7 @@
         </w:tc>
         <w:tc>
           <w:tcPr>
-            <w:tcW w:w="1804" w:type="dxa"/>
+            <w:tcW w:w="2670" w:type="dxa"/>
           </w:tcPr>
           <w:p>
             <w:pPr>
@@ -2759,23 +4123,13 @@
                 <w:sz w:val="24"/>
                 <w:szCs w:val="24"/>
               </w:rPr>
-              <w:t xml:space="preserve">Project </w:t>
-            </w:r>
-            <w:proofErr w:type="spellStart"/>
-            <w:r>
-              <w:rPr>
-                <w:rFonts w:ascii="Times New Roman" w:eastAsia="Times New Roman" w:hAnsi="Times New Roman" w:cs="Times New Roman"/>
-                <w:sz w:val="24"/>
-                <w:szCs w:val="24"/>
-              </w:rPr>
-              <w:t>Charter</w:t>
-            </w:r>
-            <w:proofErr w:type="spellEnd"/>
-          </w:p>
-        </w:tc>
-        <w:tc>
-          <w:tcPr>
-            <w:tcW w:w="1804" w:type="dxa"/>
+              <w:t>Informe del Sprint Review</w:t>
+            </w:r>
+          </w:p>
+        </w:tc>
+        <w:tc>
+          <w:tcPr>
+            <w:tcW w:w="1935" w:type="dxa"/>
           </w:tcPr>
           <w:p>
             <w:pPr>
@@ -2793,7 +4147,7 @@
         </w:tc>
         <w:tc>
           <w:tcPr>
-            <w:tcW w:w="1804" w:type="dxa"/>
+            <w:tcW w:w="1438" w:type="dxa"/>
           </w:tcPr>
           <w:p>
             <w:pPr>
@@ -2816,7 +4170,7 @@
         </w:tc>
         <w:tc>
           <w:tcPr>
-            <w:tcW w:w="1804" w:type="dxa"/>
+            <w:tcW w:w="1349" w:type="dxa"/>
           </w:tcPr>
           <w:p>
             <w:pPr>
@@ -2841,7 +4195,7 @@
       <w:tr>
         <w:tc>
           <w:tcPr>
-            <w:tcW w:w="1803" w:type="dxa"/>
+            <w:tcW w:w="1627" w:type="dxa"/>
           </w:tcPr>
           <w:p>
             <w:pPr>
@@ -2859,7 +4213,7 @@
         </w:tc>
         <w:tc>
           <w:tcPr>
-            <w:tcW w:w="1804" w:type="dxa"/>
+            <w:tcW w:w="2670" w:type="dxa"/>
           </w:tcPr>
           <w:p>
             <w:pPr>
@@ -2876,13 +4230,802 @@
                 <w:sz w:val="24"/>
                 <w:szCs w:val="24"/>
               </w:rPr>
+              <w:t>Acta del Sprint Retrospective</w:t>
+            </w:r>
+          </w:p>
+        </w:tc>
+        <w:tc>
+          <w:tcPr>
+            <w:tcW w:w="1935" w:type="dxa"/>
+          </w:tcPr>
+          <w:p>
+            <w:pPr>
+              <w:jc w:val="both"/>
+            </w:pPr>
+            <w:r>
+              <w:rPr>
+                <w:rFonts w:ascii="Times New Roman" w:eastAsia="Times New Roman" w:hAnsi="Times New Roman" w:cs="Times New Roman"/>
+                <w:sz w:val="24"/>
+                <w:szCs w:val="24"/>
+              </w:rPr>
+              <w:t>P</w:t>
+            </w:r>
+          </w:p>
+        </w:tc>
+        <w:tc>
+          <w:tcPr>
+            <w:tcW w:w="1438" w:type="dxa"/>
+          </w:tcPr>
+          <w:p>
+            <w:pPr>
+              <w:jc w:val="both"/>
+              <w:rPr>
+                <w:rFonts w:ascii="Times New Roman" w:eastAsia="Times New Roman" w:hAnsi="Times New Roman" w:cs="Times New Roman"/>
+                <w:sz w:val="24"/>
+                <w:szCs w:val="24"/>
+              </w:rPr>
+            </w:pPr>
+            <w:r>
+              <w:rPr>
+                <w:rFonts w:ascii="Times New Roman" w:eastAsia="Times New Roman" w:hAnsi="Times New Roman" w:cs="Times New Roman"/>
+                <w:sz w:val="24"/>
+                <w:szCs w:val="24"/>
+              </w:rPr>
+              <w:t>DOCX</w:t>
+            </w:r>
+          </w:p>
+        </w:tc>
+        <w:tc>
+          <w:tcPr>
+            <w:tcW w:w="1349" w:type="dxa"/>
+          </w:tcPr>
+          <w:p>
+            <w:pPr>
+              <w:jc w:val="both"/>
+              <w:rPr>
+                <w:rFonts w:ascii="Times New Roman" w:eastAsia="Times New Roman" w:hAnsi="Times New Roman" w:cs="Times New Roman"/>
+                <w:sz w:val="24"/>
+                <w:szCs w:val="24"/>
+              </w:rPr>
+            </w:pPr>
+            <w:r>
+              <w:rPr>
+                <w:rFonts w:ascii="Times New Roman" w:eastAsia="Times New Roman" w:hAnsi="Times New Roman" w:cs="Times New Roman"/>
+                <w:sz w:val="24"/>
+                <w:szCs w:val="24"/>
+              </w:rPr>
+              <w:t>SGDC</w:t>
+            </w:r>
+          </w:p>
+        </w:tc>
+      </w:tr>
+      <w:tr>
+        <w:tc>
+          <w:tcPr>
+            <w:tcW w:w="1627" w:type="dxa"/>
+          </w:tcPr>
+          <w:p>
+            <w:pPr>
+              <w:jc w:val="both"/>
+            </w:pPr>
+            <w:r>
+              <w:rPr>
+                <w:rFonts w:ascii="Times New Roman" w:eastAsia="Times New Roman" w:hAnsi="Times New Roman" w:cs="Times New Roman"/>
+                <w:sz w:val="24"/>
+                <w:szCs w:val="24"/>
+              </w:rPr>
+              <w:t>E</w:t>
+            </w:r>
+          </w:p>
+        </w:tc>
+        <w:tc>
+          <w:tcPr>
+            <w:tcW w:w="2670" w:type="dxa"/>
+          </w:tcPr>
+          <w:p>
+            <w:pPr>
+              <w:jc w:val="both"/>
+              <w:rPr>
+                <w:rFonts w:ascii="Times New Roman" w:eastAsia="Times New Roman" w:hAnsi="Times New Roman" w:cs="Times New Roman"/>
+                <w:sz w:val="24"/>
+                <w:szCs w:val="24"/>
+              </w:rPr>
+            </w:pPr>
+            <w:proofErr w:type="spellStart"/>
+            <w:r>
+              <w:rPr>
+                <w:rFonts w:ascii="Times New Roman" w:eastAsia="Times New Roman" w:hAnsi="Times New Roman" w:cs="Times New Roman"/>
+                <w:sz w:val="24"/>
+                <w:szCs w:val="24"/>
+              </w:rPr>
+              <w:t>Product</w:t>
+            </w:r>
+            <w:proofErr w:type="spellEnd"/>
+            <w:r>
+              <w:rPr>
+                <w:rFonts w:ascii="Times New Roman" w:eastAsia="Times New Roman" w:hAnsi="Times New Roman" w:cs="Times New Roman"/>
+                <w:sz w:val="24"/>
+                <w:szCs w:val="24"/>
+              </w:rPr>
+              <w:t xml:space="preserve"> </w:t>
+            </w:r>
+            <w:proofErr w:type="spellStart"/>
+            <w:r>
+              <w:rPr>
+                <w:rFonts w:ascii="Times New Roman" w:eastAsia="Times New Roman" w:hAnsi="Times New Roman" w:cs="Times New Roman"/>
+                <w:sz w:val="24"/>
+                <w:szCs w:val="24"/>
+              </w:rPr>
+              <w:t>Backlog</w:t>
+            </w:r>
+            <w:proofErr w:type="spellEnd"/>
+          </w:p>
+        </w:tc>
+        <w:tc>
+          <w:tcPr>
+            <w:tcW w:w="1935" w:type="dxa"/>
+          </w:tcPr>
+          <w:p>
+            <w:pPr>
+              <w:jc w:val="both"/>
+            </w:pPr>
+            <w:r>
+              <w:rPr>
+                <w:rFonts w:ascii="Times New Roman" w:eastAsia="Times New Roman" w:hAnsi="Times New Roman" w:cs="Times New Roman"/>
+                <w:sz w:val="24"/>
+                <w:szCs w:val="24"/>
+              </w:rPr>
+              <w:t>P</w:t>
+            </w:r>
+          </w:p>
+        </w:tc>
+        <w:tc>
+          <w:tcPr>
+            <w:tcW w:w="1438" w:type="dxa"/>
+          </w:tcPr>
+          <w:p>
+            <w:pPr>
+              <w:jc w:val="both"/>
+              <w:rPr>
+                <w:rFonts w:ascii="Times New Roman" w:eastAsia="Times New Roman" w:hAnsi="Times New Roman" w:cs="Times New Roman"/>
+                <w:sz w:val="24"/>
+                <w:szCs w:val="24"/>
+              </w:rPr>
+            </w:pPr>
+            <w:r>
+              <w:rPr>
+                <w:rFonts w:ascii="Times New Roman" w:eastAsia="Times New Roman" w:hAnsi="Times New Roman" w:cs="Times New Roman"/>
+                <w:sz w:val="24"/>
+                <w:szCs w:val="24"/>
+              </w:rPr>
+              <w:t>DOCX</w:t>
+            </w:r>
+          </w:p>
+        </w:tc>
+        <w:tc>
+          <w:tcPr>
+            <w:tcW w:w="1349" w:type="dxa"/>
+          </w:tcPr>
+          <w:p>
+            <w:pPr>
+              <w:jc w:val="both"/>
+              <w:rPr>
+                <w:rFonts w:ascii="Times New Roman" w:eastAsia="Times New Roman" w:hAnsi="Times New Roman" w:cs="Times New Roman"/>
+                <w:sz w:val="24"/>
+                <w:szCs w:val="24"/>
+              </w:rPr>
+            </w:pPr>
+            <w:r>
+              <w:rPr>
+                <w:rFonts w:ascii="Times New Roman" w:eastAsia="Times New Roman" w:hAnsi="Times New Roman" w:cs="Times New Roman"/>
+                <w:sz w:val="24"/>
+                <w:szCs w:val="24"/>
+              </w:rPr>
+              <w:t>SGDC</w:t>
+            </w:r>
+          </w:p>
+        </w:tc>
+      </w:tr>
+      <w:tr>
+        <w:tc>
+          <w:tcPr>
+            <w:tcW w:w="1627" w:type="dxa"/>
+          </w:tcPr>
+          <w:p>
+            <w:pPr>
+              <w:jc w:val="both"/>
+              <w:rPr>
+                <w:rFonts w:ascii="Times New Roman" w:eastAsia="Times New Roman" w:hAnsi="Times New Roman" w:cs="Times New Roman"/>
+                <w:sz w:val="24"/>
+                <w:szCs w:val="24"/>
+              </w:rPr>
+            </w:pPr>
+            <w:r>
+              <w:rPr>
+                <w:rFonts w:ascii="Times New Roman" w:eastAsia="Times New Roman" w:hAnsi="Times New Roman" w:cs="Times New Roman"/>
+                <w:sz w:val="24"/>
+                <w:szCs w:val="24"/>
+              </w:rPr>
+              <w:t>E</w:t>
+            </w:r>
+          </w:p>
+        </w:tc>
+        <w:tc>
+          <w:tcPr>
+            <w:tcW w:w="2670" w:type="dxa"/>
+          </w:tcPr>
+          <w:p>
+            <w:pPr>
+              <w:jc w:val="both"/>
+              <w:rPr>
+                <w:rFonts w:ascii="Times New Roman" w:eastAsia="Times New Roman" w:hAnsi="Times New Roman" w:cs="Times New Roman"/>
+                <w:sz w:val="24"/>
+                <w:szCs w:val="24"/>
+              </w:rPr>
+            </w:pPr>
+            <w:r>
+              <w:rPr>
+                <w:rFonts w:ascii="Times New Roman" w:eastAsia="Times New Roman" w:hAnsi="Times New Roman" w:cs="Times New Roman"/>
+                <w:sz w:val="24"/>
+                <w:szCs w:val="24"/>
+              </w:rPr>
+              <w:t>Historias de usuario</w:t>
+            </w:r>
+          </w:p>
+        </w:tc>
+        <w:tc>
+          <w:tcPr>
+            <w:tcW w:w="1935" w:type="dxa"/>
+          </w:tcPr>
+          <w:p>
+            <w:pPr>
+              <w:jc w:val="both"/>
+              <w:rPr>
+                <w:rFonts w:ascii="Times New Roman" w:eastAsia="Times New Roman" w:hAnsi="Times New Roman" w:cs="Times New Roman"/>
+                <w:sz w:val="24"/>
+                <w:szCs w:val="24"/>
+              </w:rPr>
+            </w:pPr>
+            <w:r>
+              <w:rPr>
+                <w:rFonts w:ascii="Times New Roman" w:eastAsia="Times New Roman" w:hAnsi="Times New Roman" w:cs="Times New Roman"/>
+                <w:sz w:val="24"/>
+                <w:szCs w:val="24"/>
+              </w:rPr>
+              <w:t>P</w:t>
+            </w:r>
+          </w:p>
+        </w:tc>
+        <w:tc>
+          <w:tcPr>
+            <w:tcW w:w="1438" w:type="dxa"/>
+          </w:tcPr>
+          <w:p>
+            <w:pPr>
+              <w:jc w:val="both"/>
+              <w:rPr>
+                <w:rFonts w:ascii="Times New Roman" w:eastAsia="Times New Roman" w:hAnsi="Times New Roman" w:cs="Times New Roman"/>
+                <w:sz w:val="24"/>
+                <w:szCs w:val="24"/>
+              </w:rPr>
+            </w:pPr>
+            <w:r>
+              <w:rPr>
+                <w:rFonts w:ascii="Times New Roman" w:eastAsia="Times New Roman" w:hAnsi="Times New Roman" w:cs="Times New Roman"/>
+                <w:sz w:val="24"/>
+                <w:szCs w:val="24"/>
+              </w:rPr>
+              <w:t>PDF</w:t>
+            </w:r>
+          </w:p>
+        </w:tc>
+        <w:tc>
+          <w:tcPr>
+            <w:tcW w:w="1349" w:type="dxa"/>
+          </w:tcPr>
+          <w:p>
+            <w:pPr>
+              <w:jc w:val="both"/>
+              <w:rPr>
+                <w:rFonts w:ascii="Times New Roman" w:eastAsia="Times New Roman" w:hAnsi="Times New Roman" w:cs="Times New Roman"/>
+                <w:sz w:val="24"/>
+                <w:szCs w:val="24"/>
+              </w:rPr>
+            </w:pPr>
+            <w:r>
+              <w:rPr>
+                <w:rFonts w:ascii="Times New Roman" w:eastAsia="Times New Roman" w:hAnsi="Times New Roman" w:cs="Times New Roman"/>
+                <w:sz w:val="24"/>
+                <w:szCs w:val="24"/>
+              </w:rPr>
+              <w:t>SGDC</w:t>
+            </w:r>
+          </w:p>
+        </w:tc>
+      </w:tr>
+      <w:tr>
+        <w:tc>
+          <w:tcPr>
+            <w:tcW w:w="1627" w:type="dxa"/>
+          </w:tcPr>
+          <w:p>
+            <w:pPr>
+              <w:jc w:val="both"/>
+            </w:pPr>
+            <w:r>
+              <w:rPr>
+                <w:rFonts w:ascii="Times New Roman" w:eastAsia="Times New Roman" w:hAnsi="Times New Roman" w:cs="Times New Roman"/>
+                <w:sz w:val="24"/>
+                <w:szCs w:val="24"/>
+              </w:rPr>
+              <w:t>E</w:t>
+            </w:r>
+          </w:p>
+        </w:tc>
+        <w:tc>
+          <w:tcPr>
+            <w:tcW w:w="2670" w:type="dxa"/>
+          </w:tcPr>
+          <w:p>
+            <w:pPr>
+              <w:jc w:val="both"/>
+              <w:rPr>
+                <w:rFonts w:ascii="Times New Roman" w:eastAsia="Times New Roman" w:hAnsi="Times New Roman" w:cs="Times New Roman"/>
+                <w:sz w:val="24"/>
+                <w:szCs w:val="24"/>
+              </w:rPr>
+            </w:pPr>
+            <w:r>
+              <w:rPr>
+                <w:rFonts w:ascii="Times New Roman" w:eastAsia="Times New Roman" w:hAnsi="Times New Roman" w:cs="Times New Roman"/>
+                <w:sz w:val="24"/>
+                <w:szCs w:val="24"/>
+              </w:rPr>
+              <w:t>Sprint Backlog</w:t>
+            </w:r>
+          </w:p>
+        </w:tc>
+        <w:tc>
+          <w:tcPr>
+            <w:tcW w:w="1935" w:type="dxa"/>
+          </w:tcPr>
+          <w:p>
+            <w:pPr>
+              <w:jc w:val="both"/>
+            </w:pPr>
+            <w:r>
+              <w:rPr>
+                <w:rFonts w:ascii="Times New Roman" w:eastAsia="Times New Roman" w:hAnsi="Times New Roman" w:cs="Times New Roman"/>
+                <w:sz w:val="24"/>
+                <w:szCs w:val="24"/>
+              </w:rPr>
+              <w:t>P</w:t>
+            </w:r>
+          </w:p>
+        </w:tc>
+        <w:tc>
+          <w:tcPr>
+            <w:tcW w:w="1438" w:type="dxa"/>
+          </w:tcPr>
+          <w:p>
+            <w:pPr>
+              <w:jc w:val="both"/>
+              <w:rPr>
+                <w:rFonts w:ascii="Times New Roman" w:eastAsia="Times New Roman" w:hAnsi="Times New Roman" w:cs="Times New Roman"/>
+                <w:sz w:val="24"/>
+                <w:szCs w:val="24"/>
+              </w:rPr>
+            </w:pPr>
+            <w:r>
+              <w:rPr>
+                <w:rFonts w:ascii="Times New Roman" w:eastAsia="Times New Roman" w:hAnsi="Times New Roman" w:cs="Times New Roman"/>
+                <w:sz w:val="24"/>
+                <w:szCs w:val="24"/>
+              </w:rPr>
+              <w:t>XLSX</w:t>
+            </w:r>
+          </w:p>
+        </w:tc>
+        <w:tc>
+          <w:tcPr>
+            <w:tcW w:w="1349" w:type="dxa"/>
+          </w:tcPr>
+          <w:p>
+            <w:pPr>
+              <w:jc w:val="both"/>
+              <w:rPr>
+                <w:rFonts w:ascii="Times New Roman" w:eastAsia="Times New Roman" w:hAnsi="Times New Roman" w:cs="Times New Roman"/>
+                <w:sz w:val="24"/>
+                <w:szCs w:val="24"/>
+              </w:rPr>
+            </w:pPr>
+            <w:r>
+              <w:rPr>
+                <w:rFonts w:ascii="Times New Roman" w:eastAsia="Times New Roman" w:hAnsi="Times New Roman" w:cs="Times New Roman"/>
+                <w:sz w:val="24"/>
+                <w:szCs w:val="24"/>
+              </w:rPr>
+              <w:t>SGDC</w:t>
+            </w:r>
+          </w:p>
+        </w:tc>
+      </w:tr>
+      <w:tr>
+        <w:tc>
+          <w:tcPr>
+            <w:tcW w:w="1627" w:type="dxa"/>
+          </w:tcPr>
+          <w:p>
+            <w:pPr>
+              <w:jc w:val="both"/>
+            </w:pPr>
+            <w:r>
+              <w:rPr>
+                <w:rFonts w:ascii="Times New Roman" w:eastAsia="Times New Roman" w:hAnsi="Times New Roman" w:cs="Times New Roman"/>
+                <w:sz w:val="24"/>
+                <w:szCs w:val="24"/>
+              </w:rPr>
+              <w:t>E</w:t>
+            </w:r>
+          </w:p>
+        </w:tc>
+        <w:tc>
+          <w:tcPr>
+            <w:tcW w:w="2670" w:type="dxa"/>
+          </w:tcPr>
+          <w:p>
+            <w:pPr>
+              <w:jc w:val="both"/>
+              <w:rPr>
+                <w:rFonts w:ascii="Times New Roman" w:eastAsia="Times New Roman" w:hAnsi="Times New Roman" w:cs="Times New Roman"/>
+                <w:sz w:val="24"/>
+                <w:szCs w:val="24"/>
+              </w:rPr>
+            </w:pPr>
+            <w:r>
+              <w:rPr>
+                <w:rFonts w:ascii="Times New Roman" w:eastAsia="Times New Roman" w:hAnsi="Times New Roman" w:cs="Times New Roman"/>
+                <w:sz w:val="24"/>
+                <w:szCs w:val="24"/>
+              </w:rPr>
+              <w:t>Documento de especificación de requisitos</w:t>
+            </w:r>
+          </w:p>
+        </w:tc>
+        <w:tc>
+          <w:tcPr>
+            <w:tcW w:w="1935" w:type="dxa"/>
+          </w:tcPr>
+          <w:p>
+            <w:pPr>
+              <w:jc w:val="both"/>
+            </w:pPr>
+            <w:r>
+              <w:rPr>
+                <w:rFonts w:ascii="Times New Roman" w:eastAsia="Times New Roman" w:hAnsi="Times New Roman" w:cs="Times New Roman"/>
+                <w:sz w:val="24"/>
+                <w:szCs w:val="24"/>
+              </w:rPr>
+              <w:t>P</w:t>
+            </w:r>
+          </w:p>
+        </w:tc>
+        <w:tc>
+          <w:tcPr>
+            <w:tcW w:w="1438" w:type="dxa"/>
+          </w:tcPr>
+          <w:p>
+            <w:pPr>
+              <w:jc w:val="both"/>
+              <w:rPr>
+                <w:rFonts w:ascii="Times New Roman" w:eastAsia="Times New Roman" w:hAnsi="Times New Roman" w:cs="Times New Roman"/>
+                <w:sz w:val="24"/>
+                <w:szCs w:val="24"/>
+              </w:rPr>
+            </w:pPr>
+            <w:r>
+              <w:rPr>
+                <w:rFonts w:ascii="Times New Roman" w:eastAsia="Times New Roman" w:hAnsi="Times New Roman" w:cs="Times New Roman"/>
+                <w:sz w:val="24"/>
+                <w:szCs w:val="24"/>
+              </w:rPr>
+              <w:t>DOCX</w:t>
+            </w:r>
+          </w:p>
+        </w:tc>
+        <w:tc>
+          <w:tcPr>
+            <w:tcW w:w="1349" w:type="dxa"/>
+          </w:tcPr>
+          <w:p>
+            <w:pPr>
+              <w:jc w:val="both"/>
+              <w:rPr>
+                <w:rFonts w:ascii="Times New Roman" w:eastAsia="Times New Roman" w:hAnsi="Times New Roman" w:cs="Times New Roman"/>
+                <w:sz w:val="24"/>
+                <w:szCs w:val="24"/>
+              </w:rPr>
+            </w:pPr>
+            <w:r>
+              <w:rPr>
+                <w:rFonts w:ascii="Times New Roman" w:eastAsia="Times New Roman" w:hAnsi="Times New Roman" w:cs="Times New Roman"/>
+                <w:sz w:val="24"/>
+                <w:szCs w:val="24"/>
+              </w:rPr>
+              <w:t>SGDC</w:t>
+            </w:r>
+          </w:p>
+        </w:tc>
+      </w:tr>
+      <w:tr>
+        <w:tc>
+          <w:tcPr>
+            <w:tcW w:w="1627" w:type="dxa"/>
+          </w:tcPr>
+          <w:p>
+            <w:pPr>
+              <w:jc w:val="both"/>
+            </w:pPr>
+            <w:r>
+              <w:rPr>
+                <w:rFonts w:ascii="Times New Roman" w:eastAsia="Times New Roman" w:hAnsi="Times New Roman" w:cs="Times New Roman"/>
+                <w:sz w:val="24"/>
+                <w:szCs w:val="24"/>
+              </w:rPr>
+              <w:t>E</w:t>
+            </w:r>
+          </w:p>
+        </w:tc>
+        <w:tc>
+          <w:tcPr>
+            <w:tcW w:w="2670" w:type="dxa"/>
+          </w:tcPr>
+          <w:p>
+            <w:pPr>
+              <w:jc w:val="both"/>
+              <w:rPr>
+                <w:rFonts w:ascii="Times New Roman" w:eastAsia="Times New Roman" w:hAnsi="Times New Roman" w:cs="Times New Roman"/>
+                <w:sz w:val="24"/>
+                <w:szCs w:val="24"/>
+              </w:rPr>
+            </w:pPr>
+            <w:r>
+              <w:rPr>
+                <w:rFonts w:ascii="Times New Roman" w:eastAsia="Times New Roman" w:hAnsi="Times New Roman" w:cs="Times New Roman"/>
+                <w:sz w:val="24"/>
+                <w:szCs w:val="24"/>
+              </w:rPr>
+              <w:t>Documento de especificación UI</w:t>
+            </w:r>
+          </w:p>
+        </w:tc>
+        <w:tc>
+          <w:tcPr>
+            <w:tcW w:w="1935" w:type="dxa"/>
+          </w:tcPr>
+          <w:p>
+            <w:pPr>
+              <w:jc w:val="both"/>
+            </w:pPr>
+            <w:r>
+              <w:rPr>
+                <w:rFonts w:ascii="Times New Roman" w:eastAsia="Times New Roman" w:hAnsi="Times New Roman" w:cs="Times New Roman"/>
+                <w:sz w:val="24"/>
+                <w:szCs w:val="24"/>
+              </w:rPr>
+              <w:t>P</w:t>
+            </w:r>
+          </w:p>
+        </w:tc>
+        <w:tc>
+          <w:tcPr>
+            <w:tcW w:w="1438" w:type="dxa"/>
+          </w:tcPr>
+          <w:p>
+            <w:pPr>
+              <w:jc w:val="both"/>
+              <w:rPr>
+                <w:rFonts w:ascii="Times New Roman" w:eastAsia="Times New Roman" w:hAnsi="Times New Roman" w:cs="Times New Roman"/>
+                <w:sz w:val="24"/>
+                <w:szCs w:val="24"/>
+              </w:rPr>
+            </w:pPr>
+            <w:r>
+              <w:rPr>
+                <w:rFonts w:ascii="Times New Roman" w:eastAsia="Times New Roman" w:hAnsi="Times New Roman" w:cs="Times New Roman"/>
+                <w:sz w:val="24"/>
+                <w:szCs w:val="24"/>
+              </w:rPr>
+              <w:t>DOCX</w:t>
+            </w:r>
+          </w:p>
+        </w:tc>
+        <w:tc>
+          <w:tcPr>
+            <w:tcW w:w="1349" w:type="dxa"/>
+          </w:tcPr>
+          <w:p>
+            <w:pPr>
+              <w:jc w:val="both"/>
+              <w:rPr>
+                <w:rFonts w:ascii="Times New Roman" w:eastAsia="Times New Roman" w:hAnsi="Times New Roman" w:cs="Times New Roman"/>
+                <w:sz w:val="24"/>
+                <w:szCs w:val="24"/>
+              </w:rPr>
+            </w:pPr>
+            <w:r>
+              <w:rPr>
+                <w:rFonts w:ascii="Times New Roman" w:eastAsia="Times New Roman" w:hAnsi="Times New Roman" w:cs="Times New Roman"/>
+                <w:sz w:val="24"/>
+                <w:szCs w:val="24"/>
+              </w:rPr>
+              <w:t>SGDC</w:t>
+            </w:r>
+          </w:p>
+        </w:tc>
+      </w:tr>
+      <w:tr>
+        <w:tc>
+          <w:tcPr>
+            <w:tcW w:w="1627" w:type="dxa"/>
+          </w:tcPr>
+          <w:p>
+            <w:pPr>
+              <w:jc w:val="both"/>
+            </w:pPr>
+            <w:r>
+              <w:rPr>
+                <w:rFonts w:ascii="Times New Roman" w:eastAsia="Times New Roman" w:hAnsi="Times New Roman" w:cs="Times New Roman"/>
+                <w:sz w:val="24"/>
+                <w:szCs w:val="24"/>
+              </w:rPr>
+              <w:t>E</w:t>
+            </w:r>
+          </w:p>
+        </w:tc>
+        <w:tc>
+          <w:tcPr>
+            <w:tcW w:w="2670" w:type="dxa"/>
+          </w:tcPr>
+          <w:p>
+            <w:pPr>
+              <w:jc w:val="both"/>
+              <w:rPr>
+                <w:rFonts w:ascii="Times New Roman" w:eastAsia="Times New Roman" w:hAnsi="Times New Roman" w:cs="Times New Roman"/>
+                <w:sz w:val="24"/>
+                <w:szCs w:val="24"/>
+              </w:rPr>
+            </w:pPr>
+            <w:r>
+              <w:rPr>
+                <w:rFonts w:ascii="Times New Roman" w:eastAsia="Times New Roman" w:hAnsi="Times New Roman" w:cs="Times New Roman"/>
+                <w:sz w:val="24"/>
+                <w:szCs w:val="24"/>
+              </w:rPr>
+              <w:t xml:space="preserve">Project </w:t>
+            </w:r>
+            <w:proofErr w:type="spellStart"/>
+            <w:r>
+              <w:rPr>
+                <w:rFonts w:ascii="Times New Roman" w:eastAsia="Times New Roman" w:hAnsi="Times New Roman" w:cs="Times New Roman"/>
+                <w:sz w:val="24"/>
+                <w:szCs w:val="24"/>
+              </w:rPr>
+              <w:t>Charter</w:t>
+            </w:r>
+            <w:proofErr w:type="spellEnd"/>
+          </w:p>
+        </w:tc>
+        <w:tc>
+          <w:tcPr>
+            <w:tcW w:w="1935" w:type="dxa"/>
+          </w:tcPr>
+          <w:p>
+            <w:pPr>
+              <w:jc w:val="both"/>
+            </w:pPr>
+            <w:r>
+              <w:rPr>
+                <w:rFonts w:ascii="Times New Roman" w:eastAsia="Times New Roman" w:hAnsi="Times New Roman" w:cs="Times New Roman"/>
+                <w:sz w:val="24"/>
+                <w:szCs w:val="24"/>
+              </w:rPr>
+              <w:t>P</w:t>
+            </w:r>
+          </w:p>
+        </w:tc>
+        <w:tc>
+          <w:tcPr>
+            <w:tcW w:w="1438" w:type="dxa"/>
+          </w:tcPr>
+          <w:p>
+            <w:pPr>
+              <w:jc w:val="both"/>
+              <w:rPr>
+                <w:rFonts w:ascii="Times New Roman" w:eastAsia="Times New Roman" w:hAnsi="Times New Roman" w:cs="Times New Roman"/>
+                <w:sz w:val="24"/>
+                <w:szCs w:val="24"/>
+              </w:rPr>
+            </w:pPr>
+            <w:r>
+              <w:rPr>
+                <w:rFonts w:ascii="Times New Roman" w:eastAsia="Times New Roman" w:hAnsi="Times New Roman" w:cs="Times New Roman"/>
+                <w:sz w:val="24"/>
+                <w:szCs w:val="24"/>
+              </w:rPr>
+              <w:t>DOCX</w:t>
+            </w:r>
+          </w:p>
+        </w:tc>
+        <w:tc>
+          <w:tcPr>
+            <w:tcW w:w="1349" w:type="dxa"/>
+          </w:tcPr>
+          <w:p>
+            <w:pPr>
+              <w:jc w:val="both"/>
+              <w:rPr>
+                <w:rFonts w:ascii="Times New Roman" w:eastAsia="Times New Roman" w:hAnsi="Times New Roman" w:cs="Times New Roman"/>
+                <w:sz w:val="24"/>
+                <w:szCs w:val="24"/>
+              </w:rPr>
+            </w:pPr>
+            <w:r>
+              <w:rPr>
+                <w:rFonts w:ascii="Times New Roman" w:eastAsia="Times New Roman" w:hAnsi="Times New Roman" w:cs="Times New Roman"/>
+                <w:sz w:val="24"/>
+                <w:szCs w:val="24"/>
+              </w:rPr>
+              <w:t>SGDC</w:t>
+            </w:r>
+          </w:p>
+        </w:tc>
+      </w:tr>
+      <w:tr>
+        <w:tc>
+          <w:tcPr>
+            <w:tcW w:w="1627" w:type="dxa"/>
+          </w:tcPr>
+          <w:p>
+            <w:pPr>
+              <w:jc w:val="both"/>
+            </w:pPr>
+            <w:r>
+              <w:rPr>
+                <w:rFonts w:ascii="Times New Roman" w:eastAsia="Times New Roman" w:hAnsi="Times New Roman" w:cs="Times New Roman"/>
+                <w:sz w:val="24"/>
+                <w:szCs w:val="24"/>
+              </w:rPr>
+              <w:t>E</w:t>
+            </w:r>
+          </w:p>
+        </w:tc>
+        <w:tc>
+          <w:tcPr>
+            <w:tcW w:w="2670" w:type="dxa"/>
+          </w:tcPr>
+          <w:p>
+            <w:pPr>
+              <w:jc w:val="both"/>
+              <w:rPr>
+                <w:rFonts w:ascii="Times New Roman" w:eastAsia="Times New Roman" w:hAnsi="Times New Roman" w:cs="Times New Roman"/>
+                <w:sz w:val="24"/>
+                <w:szCs w:val="24"/>
+              </w:rPr>
+            </w:pPr>
+            <w:r>
+              <w:rPr>
+                <w:rFonts w:ascii="Times New Roman" w:eastAsia="Times New Roman" w:hAnsi="Times New Roman" w:cs="Times New Roman"/>
+                <w:sz w:val="24"/>
+                <w:szCs w:val="24"/>
+              </w:rPr>
               <w:t>Cronograma del proyecto</w:t>
             </w:r>
           </w:p>
         </w:tc>
         <w:tc>
           <w:tcPr>
-            <w:tcW w:w="1804" w:type="dxa"/>
+            <w:tcW w:w="1935" w:type="dxa"/>
           </w:tcPr>
           <w:p>
             <w:pPr>
@@ -2900,7 +5043,7 @@
         </w:tc>
         <w:tc>
           <w:tcPr>
-            <w:tcW w:w="1804" w:type="dxa"/>
+            <w:tcW w:w="1438" w:type="dxa"/>
           </w:tcPr>
           <w:p>
             <w:pPr>
@@ -2923,7 +5066,241 @@
         </w:tc>
         <w:tc>
           <w:tcPr>
-            <w:tcW w:w="1804" w:type="dxa"/>
+            <w:tcW w:w="1349" w:type="dxa"/>
+          </w:tcPr>
+          <w:p>
+            <w:pPr>
+              <w:jc w:val="both"/>
+              <w:rPr>
+                <w:rFonts w:ascii="Times New Roman" w:eastAsia="Times New Roman" w:hAnsi="Times New Roman" w:cs="Times New Roman"/>
+                <w:sz w:val="24"/>
+                <w:szCs w:val="24"/>
+              </w:rPr>
+            </w:pPr>
+            <w:r>
+              <w:rPr>
+                <w:rFonts w:ascii="Times New Roman" w:eastAsia="Times New Roman" w:hAnsi="Times New Roman" w:cs="Times New Roman"/>
+                <w:sz w:val="24"/>
+                <w:szCs w:val="24"/>
+              </w:rPr>
+              <w:t>SGDC</w:t>
+            </w:r>
+          </w:p>
+        </w:tc>
+      </w:tr>
+      <w:tr>
+        <w:tc>
+          <w:tcPr>
+            <w:tcW w:w="1627" w:type="dxa"/>
+          </w:tcPr>
+          <w:p>
+            <w:pPr>
+              <w:jc w:val="both"/>
+              <w:rPr>
+                <w:rFonts w:ascii="Times New Roman" w:eastAsia="Times New Roman" w:hAnsi="Times New Roman" w:cs="Times New Roman"/>
+                <w:sz w:val="24"/>
+                <w:szCs w:val="24"/>
+              </w:rPr>
+            </w:pPr>
+            <w:r>
+              <w:rPr>
+                <w:rFonts w:ascii="Times New Roman" w:eastAsia="Times New Roman" w:hAnsi="Times New Roman" w:cs="Times New Roman"/>
+                <w:sz w:val="24"/>
+                <w:szCs w:val="24"/>
+              </w:rPr>
+              <w:t>E</w:t>
+            </w:r>
+          </w:p>
+        </w:tc>
+        <w:tc>
+          <w:tcPr>
+            <w:tcW w:w="2670" w:type="dxa"/>
+          </w:tcPr>
+          <w:p>
+            <w:pPr>
+              <w:jc w:val="both"/>
+              <w:rPr>
+                <w:rFonts w:ascii="Times New Roman" w:eastAsia="Times New Roman" w:hAnsi="Times New Roman" w:cs="Times New Roman"/>
+                <w:sz w:val="24"/>
+                <w:szCs w:val="24"/>
+              </w:rPr>
+            </w:pPr>
+            <w:r>
+              <w:rPr>
+                <w:rFonts w:ascii="Times New Roman" w:eastAsia="Times New Roman" w:hAnsi="Times New Roman" w:cs="Times New Roman"/>
+                <w:sz w:val="24"/>
+                <w:szCs w:val="24"/>
+              </w:rPr>
+              <w:t>Manuales de usuario</w:t>
+            </w:r>
+          </w:p>
+        </w:tc>
+        <w:tc>
+          <w:tcPr>
+            <w:tcW w:w="1935" w:type="dxa"/>
+          </w:tcPr>
+          <w:p>
+            <w:pPr>
+              <w:jc w:val="both"/>
+              <w:rPr>
+                <w:rFonts w:ascii="Times New Roman" w:eastAsia="Times New Roman" w:hAnsi="Times New Roman" w:cs="Times New Roman"/>
+                <w:sz w:val="24"/>
+                <w:szCs w:val="24"/>
+              </w:rPr>
+            </w:pPr>
+            <w:r>
+              <w:rPr>
+                <w:rFonts w:ascii="Times New Roman" w:eastAsia="Times New Roman" w:hAnsi="Times New Roman" w:cs="Times New Roman"/>
+                <w:sz w:val="24"/>
+                <w:szCs w:val="24"/>
+              </w:rPr>
+              <w:t>P</w:t>
+            </w:r>
+          </w:p>
+        </w:tc>
+        <w:tc>
+          <w:tcPr>
+            <w:tcW w:w="1438" w:type="dxa"/>
+          </w:tcPr>
+          <w:p>
+            <w:pPr>
+              <w:jc w:val="both"/>
+              <w:rPr>
+                <w:rFonts w:ascii="Times New Roman" w:eastAsia="Times New Roman" w:hAnsi="Times New Roman" w:cs="Times New Roman"/>
+                <w:sz w:val="24"/>
+                <w:szCs w:val="24"/>
+              </w:rPr>
+            </w:pPr>
+            <w:r>
+              <w:rPr>
+                <w:rFonts w:ascii="Times New Roman" w:eastAsia="Times New Roman" w:hAnsi="Times New Roman" w:cs="Times New Roman"/>
+                <w:sz w:val="24"/>
+                <w:szCs w:val="24"/>
+              </w:rPr>
+              <w:t>DOCX</w:t>
+            </w:r>
+          </w:p>
+        </w:tc>
+        <w:tc>
+          <w:tcPr>
+            <w:tcW w:w="1349" w:type="dxa"/>
+          </w:tcPr>
+          <w:p>
+            <w:pPr>
+              <w:jc w:val="both"/>
+              <w:rPr>
+                <w:rFonts w:ascii="Times New Roman" w:eastAsia="Times New Roman" w:hAnsi="Times New Roman" w:cs="Times New Roman"/>
+                <w:sz w:val="24"/>
+                <w:szCs w:val="24"/>
+              </w:rPr>
+            </w:pPr>
+            <w:r>
+              <w:rPr>
+                <w:rFonts w:ascii="Times New Roman" w:eastAsia="Times New Roman" w:hAnsi="Times New Roman" w:cs="Times New Roman"/>
+                <w:sz w:val="24"/>
+                <w:szCs w:val="24"/>
+              </w:rPr>
+              <w:t>SGDC</w:t>
+            </w:r>
+          </w:p>
+        </w:tc>
+      </w:tr>
+      <w:tr>
+        <w:tc>
+          <w:tcPr>
+            <w:tcW w:w="1627" w:type="dxa"/>
+          </w:tcPr>
+          <w:p>
+            <w:pPr>
+              <w:jc w:val="both"/>
+              <w:rPr>
+                <w:rFonts w:ascii="Times New Roman" w:eastAsia="Times New Roman" w:hAnsi="Times New Roman" w:cs="Times New Roman"/>
+                <w:sz w:val="24"/>
+                <w:szCs w:val="24"/>
+              </w:rPr>
+            </w:pPr>
+            <w:r>
+              <w:rPr>
+                <w:rFonts w:ascii="Times New Roman" w:eastAsia="Times New Roman" w:hAnsi="Times New Roman" w:cs="Times New Roman"/>
+                <w:sz w:val="24"/>
+                <w:szCs w:val="24"/>
+              </w:rPr>
+              <w:t>F</w:t>
+            </w:r>
+          </w:p>
+        </w:tc>
+        <w:tc>
+          <w:tcPr>
+            <w:tcW w:w="2670" w:type="dxa"/>
+          </w:tcPr>
+          <w:p>
+            <w:pPr>
+              <w:jc w:val="both"/>
+              <w:rPr>
+                <w:rFonts w:ascii="Times New Roman" w:eastAsia="Times New Roman" w:hAnsi="Times New Roman" w:cs="Times New Roman"/>
+                <w:sz w:val="24"/>
+                <w:szCs w:val="24"/>
+              </w:rPr>
+            </w:pPr>
+            <w:r>
+              <w:rPr>
+                <w:rFonts w:ascii="Times New Roman" w:eastAsia="Times New Roman" w:hAnsi="Times New Roman" w:cs="Times New Roman"/>
+                <w:sz w:val="24"/>
+                <w:szCs w:val="24"/>
+              </w:rPr>
+              <w:t>Código fuente</w:t>
+            </w:r>
+          </w:p>
+        </w:tc>
+        <w:tc>
+          <w:tcPr>
+            <w:tcW w:w="1935" w:type="dxa"/>
+          </w:tcPr>
+          <w:p>
+            <w:pPr>
+              <w:jc w:val="both"/>
+              <w:rPr>
+                <w:rFonts w:ascii="Times New Roman" w:eastAsia="Times New Roman" w:hAnsi="Times New Roman" w:cs="Times New Roman"/>
+                <w:sz w:val="24"/>
+                <w:szCs w:val="24"/>
+              </w:rPr>
+            </w:pPr>
+            <w:r>
+              <w:rPr>
+                <w:rFonts w:ascii="Times New Roman" w:eastAsia="Times New Roman" w:hAnsi="Times New Roman" w:cs="Times New Roman"/>
+                <w:sz w:val="24"/>
+                <w:szCs w:val="24"/>
+              </w:rPr>
+              <w:t>P</w:t>
+            </w:r>
+          </w:p>
+        </w:tc>
+        <w:tc>
+          <w:tcPr>
+            <w:tcW w:w="1438" w:type="dxa"/>
+          </w:tcPr>
+          <w:p>
+            <w:pPr>
+              <w:jc w:val="both"/>
+              <w:rPr>
+                <w:rFonts w:ascii="Times New Roman" w:eastAsia="Times New Roman" w:hAnsi="Times New Roman" w:cs="Times New Roman"/>
+                <w:sz w:val="24"/>
+                <w:szCs w:val="24"/>
+              </w:rPr>
+            </w:pPr>
+            <w:r>
+              <w:rPr>
+                <w:rFonts w:ascii="Times New Roman" w:eastAsia="Times New Roman" w:hAnsi="Times New Roman" w:cs="Times New Roman"/>
+                <w:sz w:val="24"/>
+                <w:szCs w:val="24"/>
+              </w:rPr>
+              <w:t>JS/HTML/CSS</w:t>
+            </w:r>
+          </w:p>
+        </w:tc>
+        <w:tc>
+          <w:tcPr>
+            <w:tcW w:w="1349" w:type="dxa"/>
           </w:tcPr>
           <w:p>
             <w:pPr>
@@ -2946,6 +5323,106 @@
         </w:tc>
       </w:tr>
     </w:tbl>
+    <w:p>
+      <w:pPr>
+        <w:jc w:val="both"/>
+        <w:rPr>
+          <w:rFonts w:ascii="Times New Roman" w:eastAsia="Times New Roman" w:hAnsi="Times New Roman" w:cs="Times New Roman"/>
+          <w:sz w:val="24"/>
+          <w:szCs w:val="24"/>
+        </w:rPr>
+      </w:pPr>
+    </w:p>
+    <w:p>
+      <w:pPr>
+        <w:jc w:val="both"/>
+        <w:rPr>
+          <w:rFonts w:ascii="Times New Roman" w:eastAsia="Times New Roman" w:hAnsi="Times New Roman" w:cs="Times New Roman"/>
+          <w:sz w:val="24"/>
+          <w:szCs w:val="24"/>
+        </w:rPr>
+      </w:pPr>
+    </w:p>
+    <w:p>
+      <w:pPr>
+        <w:jc w:val="both"/>
+        <w:rPr>
+          <w:rFonts w:ascii="Times New Roman" w:eastAsia="Times New Roman" w:hAnsi="Times New Roman" w:cs="Times New Roman"/>
+          <w:sz w:val="24"/>
+          <w:szCs w:val="24"/>
+        </w:rPr>
+      </w:pPr>
+    </w:p>
+    <w:p>
+      <w:pPr>
+        <w:jc w:val="both"/>
+        <w:rPr>
+          <w:rFonts w:ascii="Times New Roman" w:eastAsia="Times New Roman" w:hAnsi="Times New Roman" w:cs="Times New Roman"/>
+          <w:sz w:val="24"/>
+          <w:szCs w:val="24"/>
+        </w:rPr>
+      </w:pPr>
+    </w:p>
+    <w:p>
+      <w:pPr>
+        <w:jc w:val="both"/>
+        <w:rPr>
+          <w:rFonts w:ascii="Times New Roman" w:eastAsia="Times New Roman" w:hAnsi="Times New Roman" w:cs="Times New Roman"/>
+          <w:sz w:val="24"/>
+          <w:szCs w:val="24"/>
+        </w:rPr>
+      </w:pPr>
+    </w:p>
+    <w:p>
+      <w:pPr>
+        <w:jc w:val="both"/>
+        <w:rPr>
+          <w:rFonts w:ascii="Times New Roman" w:eastAsia="Times New Roman" w:hAnsi="Times New Roman" w:cs="Times New Roman"/>
+          <w:sz w:val="24"/>
+          <w:szCs w:val="24"/>
+        </w:rPr>
+      </w:pPr>
+    </w:p>
+    <w:p>
+      <w:pPr>
+        <w:jc w:val="both"/>
+        <w:rPr>
+          <w:rFonts w:ascii="Times New Roman" w:eastAsia="Times New Roman" w:hAnsi="Times New Roman" w:cs="Times New Roman"/>
+          <w:sz w:val="24"/>
+          <w:szCs w:val="24"/>
+        </w:rPr>
+      </w:pPr>
+    </w:p>
+    <w:p>
+      <w:pPr>
+        <w:jc w:val="both"/>
+        <w:rPr>
+          <w:rFonts w:ascii="Times New Roman" w:eastAsia="Times New Roman" w:hAnsi="Times New Roman" w:cs="Times New Roman"/>
+          <w:sz w:val="24"/>
+          <w:szCs w:val="24"/>
+        </w:rPr>
+      </w:pPr>
+    </w:p>
+    <w:p>
+      <w:pPr>
+        <w:jc w:val="both"/>
+        <w:rPr>
+          <w:rFonts w:ascii="Times New Roman" w:eastAsia="Times New Roman" w:hAnsi="Times New Roman" w:cs="Times New Roman"/>
+          <w:sz w:val="24"/>
+          <w:szCs w:val="24"/>
+        </w:rPr>
+      </w:pPr>
+    </w:p>
+    <w:p>
+      <w:pPr>
+        <w:jc w:val="both"/>
+        <w:rPr>
+          <w:rFonts w:ascii="Times New Roman" w:eastAsia="Times New Roman" w:hAnsi="Times New Roman" w:cs="Times New Roman"/>
+          <w:sz w:val="24"/>
+          <w:szCs w:val="24"/>
+        </w:rPr>
+      </w:pPr>
+    </w:p>
     <w:p>
       <w:pPr>
         <w:jc w:val="both"/>
@@ -2978,8 +5455,22 @@
           <w:sz w:val="24"/>
           <w:szCs w:val="24"/>
         </w:rPr>
+        <w:lastRenderedPageBreak/>
         <w:t>Control</w:t>
       </w:r>
+    </w:p>
+    <w:p>
+      <w:pPr>
+        <w:pStyle w:val="Prrafodelista"/>
+        <w:ind w:left="360"/>
+        <w:jc w:val="both"/>
+        <w:rPr>
+          <w:rFonts w:ascii="Times New Roman" w:eastAsia="Times New Roman" w:hAnsi="Times New Roman" w:cs="Times New Roman"/>
+          <w:b/>
+          <w:sz w:val="24"/>
+          <w:szCs w:val="24"/>
+        </w:rPr>
+      </w:pPr>
     </w:p>
     <w:p>
       <w:pPr>
@@ -3024,9 +5515,21 @@
         <w:t xml:space="preserve"> (Borrador/Aceptado)</w:t>
       </w:r>
     </w:p>
+    <w:p>
+      <w:pPr>
+        <w:ind w:left="360"/>
+        <w:jc w:val="both"/>
+        <w:rPr>
+          <w:rFonts w:ascii="Times New Roman" w:eastAsia="Times New Roman" w:hAnsi="Times New Roman" w:cs="Times New Roman"/>
+          <w:b/>
+          <w:sz w:val="24"/>
+          <w:szCs w:val="24"/>
+        </w:rPr>
+      </w:pPr>
+    </w:p>
     <w:tbl>
       <w:tblPr>
-        <w:tblStyle w:val="Tablaconcuadrculaclara"/>
+        <w:tblStyle w:val="Cuadrculadetablaclara"/>
         <w:tblW w:w="9019" w:type="dxa"/>
         <w:tblLook w:val="04A0" w:firstRow="1" w:lastRow="0" w:firstColumn="1" w:lastColumn="0" w:noHBand="0" w:noVBand="1"/>
       </w:tblPr>
@@ -3928,7 +6431,6 @@
                 <w:szCs w:val="20"/>
                 <w:lang w:val="es-PE" w:eastAsia="es-PE"/>
               </w:rPr>
-              <w:lastRenderedPageBreak/>
               <w:t>Documento de Especificación de Requisitos n°1</w:t>
             </w:r>
           </w:p>
@@ -7391,6 +9893,7 @@
                 <w:szCs w:val="20"/>
                 <w:lang w:val="es-PE" w:eastAsia="es-PE"/>
               </w:rPr>
+              <w:lastRenderedPageBreak/>
               <w:t>Implementación del software</w:t>
             </w:r>
           </w:p>
@@ -8241,7 +10744,6 @@
           <w:sz w:val="24"/>
           <w:szCs w:val="24"/>
         </w:rPr>
-        <w:lastRenderedPageBreak/>
         <w:t>Estado</w:t>
       </w:r>
     </w:p>
@@ -8308,7 +10810,7 @@
 </file>
 
 <file path=word/endnotes.xml><?xml version="1.0" encoding="utf-8"?>
-<w:endnotes xmlns:wpc="http://schemas.microsoft.com/office/word/2010/wordprocessingCanvas" xmlns:cx="http://schemas.microsoft.com/office/drawing/2014/chartex" xmlns:cx1="http://schemas.microsoft.com/office/drawing/2015/9/8/chartex" xmlns:cx2="http://schemas.microsoft.com/office/drawing/2015/10/21/chartex" xmlns:cx3="http://schemas.microsoft.com/office/drawing/2016/5/9/chartex" xmlns:cx4="http://schemas.microsoft.com/office/drawing/2016/5/10/chartex" xmlns:cx5="http://schemas.microsoft.com/office/drawing/2016/5/11/chartex" xmlns:cx6="http://schemas.microsoft.com/office/drawing/2016/5/12/chartex" xmlns:cx7="http://schemas.microsoft.com/office/drawing/2016/5/13/chartex" xmlns:cx8="http://schemas.microsoft.com/office/drawing/2016/5/14/chartex" xmlns:mc="http://schemas.openxmlformats.org/markup-compatibility/2006" xmlns:aink="http://schemas.microsoft.com/office/drawing/2016/ink" xmlns:am3d="http://schemas.microsoft.com/office/drawing/2017/model3d" xmlns:o="urn:schemas-microsoft-com:office:office" xmlns:oel="http://schemas.microsoft.com/office/2019/extlst" xmlns:r="http://schemas.openxmlformats.org/officeDocument/2006/relationships" xmlns:m="http://schemas.openxmlformats.org/officeDocument/2006/math" xmlns:v="urn:schemas-microsoft-com:vml" xmlns:wp14="http://schemas.microsoft.com/office/word/2010/wordprocessingDrawing" xmlns:wp="http://schemas.openxmlformats.org/drawingml/2006/wordprocessingDrawing" xmlns:w10="urn:schemas-microsoft-com:office:word" xmlns:w="http://schemas.openxmlformats.org/wordprocessingml/2006/main" xmlns:w14="http://schemas.microsoft.com/office/word/2010/wordml" xmlns:w15="http://schemas.microsoft.com/office/word/2012/wordml" xmlns:w16cex="http://schemas.microsoft.com/office/word/2018/wordml/cex" xmlns:w16cid="http://schemas.microsoft.com/office/word/2016/wordml/cid" xmlns:w16="http://schemas.microsoft.com/office/word/2018/wordml" xmlns:w16sdtdh="http://schemas.microsoft.com/office/word/2020/wordml/sdtdatahash" xmlns:w16se="http://schemas.microsoft.com/office/word/2015/wordml/symex" xmlns:wpg="http://schemas.microsoft.com/office/word/2010/wordprocessingGroup" xmlns:wpi="http://schemas.microsoft.com/office/word/2010/wordprocessingInk" xmlns:wne="http://schemas.microsoft.com/office/word/2006/wordml" xmlns:wps="http://schemas.microsoft.com/office/word/2010/wordprocessingShape" mc:Ignorable="w14 w15 w16se w16cid w16 w16cex w16sdtdh wp14">
+<w:endnotes xmlns:wpc="http://schemas.microsoft.com/office/word/2010/wordprocessingCanvas" xmlns:cx="http://schemas.microsoft.com/office/drawing/2014/chartex" xmlns:mc="http://schemas.openxmlformats.org/markup-compatibility/2006" xmlns:o="urn:schemas-microsoft-com:office:office" xmlns:r="http://schemas.openxmlformats.org/officeDocument/2006/relationships" xmlns:m="http://schemas.openxmlformats.org/officeDocument/2006/math" xmlns:v="urn:schemas-microsoft-com:vml" xmlns:wp14="http://schemas.microsoft.com/office/word/2010/wordprocessingDrawing" xmlns:wp="http://schemas.openxmlformats.org/drawingml/2006/wordprocessingDrawing" xmlns:w10="urn:schemas-microsoft-com:office:word" xmlns:w="http://schemas.openxmlformats.org/wordprocessingml/2006/main" xmlns:w14="http://schemas.microsoft.com/office/word/2010/wordml" xmlns:w15="http://schemas.microsoft.com/office/word/2012/wordml" xmlns:w16se="http://schemas.microsoft.com/office/word/2015/wordml/symex" xmlns:wpg="http://schemas.microsoft.com/office/word/2010/wordprocessingGroup" xmlns:wpi="http://schemas.microsoft.com/office/word/2010/wordprocessingInk" xmlns:wne="http://schemas.microsoft.com/office/word/2006/wordml" xmlns:wps="http://schemas.microsoft.com/office/word/2010/wordprocessingShape" mc:Ignorable="w14 w15 w16se wp14">
   <w:endnote w:type="separator" w:id="-1">
     <w:p>
       <w:pPr>
@@ -8333,13 +10835,13 @@
 </file>
 
 <file path=word/footer1.xml><?xml version="1.0" encoding="utf-8"?>
-<w:ftr xmlns:wpc="http://schemas.microsoft.com/office/word/2010/wordprocessingCanvas" xmlns:cx="http://schemas.microsoft.com/office/drawing/2014/chartex" xmlns:cx1="http://schemas.microsoft.com/office/drawing/2015/9/8/chartex" xmlns:cx2="http://schemas.microsoft.com/office/drawing/2015/10/21/chartex" xmlns:cx3="http://schemas.microsoft.com/office/drawing/2016/5/9/chartex" xmlns:cx4="http://schemas.microsoft.com/office/drawing/2016/5/10/chartex" xmlns:cx5="http://schemas.microsoft.com/office/drawing/2016/5/11/chartex" xmlns:cx6="http://schemas.microsoft.com/office/drawing/2016/5/12/chartex" xmlns:cx7="http://schemas.microsoft.com/office/drawing/2016/5/13/chartex" xmlns:cx8="http://schemas.microsoft.com/office/drawing/2016/5/14/chartex" xmlns:mc="http://schemas.openxmlformats.org/markup-compatibility/2006" xmlns:aink="http://schemas.microsoft.com/office/drawing/2016/ink" xmlns:am3d="http://schemas.microsoft.com/office/drawing/2017/model3d" xmlns:o="urn:schemas-microsoft-com:office:office" xmlns:oel="http://schemas.microsoft.com/office/2019/extlst" xmlns:r="http://schemas.openxmlformats.org/officeDocument/2006/relationships" xmlns:m="http://schemas.openxmlformats.org/officeDocument/2006/math" xmlns:v="urn:schemas-microsoft-com:vml" xmlns:wp14="http://schemas.microsoft.com/office/word/2010/wordprocessingDrawing" xmlns:wp="http://schemas.openxmlformats.org/drawingml/2006/wordprocessingDrawing" xmlns:w10="urn:schemas-microsoft-com:office:word" xmlns:w="http://schemas.openxmlformats.org/wordprocessingml/2006/main" xmlns:w14="http://schemas.microsoft.com/office/word/2010/wordml" xmlns:w15="http://schemas.microsoft.com/office/word/2012/wordml" xmlns:w16cex="http://schemas.microsoft.com/office/word/2018/wordml/cex" xmlns:w16cid="http://schemas.microsoft.com/office/word/2016/wordml/cid" xmlns:w16="http://schemas.microsoft.com/office/word/2018/wordml" xmlns:w16sdtdh="http://schemas.microsoft.com/office/word/2020/wordml/sdtdatahash" xmlns:w16se="http://schemas.microsoft.com/office/word/2015/wordml/symex" xmlns:wpg="http://schemas.microsoft.com/office/word/2010/wordprocessingGroup" xmlns:wpi="http://schemas.microsoft.com/office/word/2010/wordprocessingInk" xmlns:wne="http://schemas.microsoft.com/office/word/2006/wordml" xmlns:wps="http://schemas.microsoft.com/office/word/2010/wordprocessingShape" mc:Ignorable="w14 w15 w16se w16cid w16 w16cex w16sdtdh wp14">
+<w:ftr xmlns:wpc="http://schemas.microsoft.com/office/word/2010/wordprocessingCanvas" xmlns:cx="http://schemas.microsoft.com/office/drawing/2014/chartex" xmlns:mc="http://schemas.openxmlformats.org/markup-compatibility/2006" xmlns:o="urn:schemas-microsoft-com:office:office" xmlns:r="http://schemas.openxmlformats.org/officeDocument/2006/relationships" xmlns:m="http://schemas.openxmlformats.org/officeDocument/2006/math" xmlns:v="urn:schemas-microsoft-com:vml" xmlns:wp14="http://schemas.microsoft.com/office/word/2010/wordprocessingDrawing" xmlns:wp="http://schemas.openxmlformats.org/drawingml/2006/wordprocessingDrawing" xmlns:w10="urn:schemas-microsoft-com:office:word" xmlns:w="http://schemas.openxmlformats.org/wordprocessingml/2006/main" xmlns:w14="http://schemas.microsoft.com/office/word/2010/wordml" xmlns:w15="http://schemas.microsoft.com/office/word/2012/wordml" xmlns:w16se="http://schemas.microsoft.com/office/word/2015/wordml/symex" xmlns:wpg="http://schemas.microsoft.com/office/word/2010/wordprocessingGroup" xmlns:wpi="http://schemas.microsoft.com/office/word/2010/wordprocessingInk" xmlns:wne="http://schemas.microsoft.com/office/word/2006/wordml" xmlns:wps="http://schemas.microsoft.com/office/word/2010/wordprocessingShape" mc:Ignorable="w14 w15 w16se wp14">
   <w:p/>
 </w:ftr>
 </file>
 
 <file path=word/footnotes.xml><?xml version="1.0" encoding="utf-8"?>
-<w:footnotes xmlns:wpc="http://schemas.microsoft.com/office/word/2010/wordprocessingCanvas" xmlns:cx="http://schemas.microsoft.com/office/drawing/2014/chartex" xmlns:cx1="http://schemas.microsoft.com/office/drawing/2015/9/8/chartex" xmlns:cx2="http://schemas.microsoft.com/office/drawing/2015/10/21/chartex" xmlns:cx3="http://schemas.microsoft.com/office/drawing/2016/5/9/chartex" xmlns:cx4="http://schemas.microsoft.com/office/drawing/2016/5/10/chartex" xmlns:cx5="http://schemas.microsoft.com/office/drawing/2016/5/11/chartex" xmlns:cx6="http://schemas.microsoft.com/office/drawing/2016/5/12/chartex" xmlns:cx7="http://schemas.microsoft.com/office/drawing/2016/5/13/chartex" xmlns:cx8="http://schemas.microsoft.com/office/drawing/2016/5/14/chartex" xmlns:mc="http://schemas.openxmlformats.org/markup-compatibility/2006" xmlns:aink="http://schemas.microsoft.com/office/drawing/2016/ink" xmlns:am3d="http://schemas.microsoft.com/office/drawing/2017/model3d" xmlns:o="urn:schemas-microsoft-com:office:office" xmlns:oel="http://schemas.microsoft.com/office/2019/extlst" xmlns:r="http://schemas.openxmlformats.org/officeDocument/2006/relationships" xmlns:m="http://schemas.openxmlformats.org/officeDocument/2006/math" xmlns:v="urn:schemas-microsoft-com:vml" xmlns:wp14="http://schemas.microsoft.com/office/word/2010/wordprocessingDrawing" xmlns:wp="http://schemas.openxmlformats.org/drawingml/2006/wordprocessingDrawing" xmlns:w10="urn:schemas-microsoft-com:office:word" xmlns:w="http://schemas.openxmlformats.org/wordprocessingml/2006/main" xmlns:w14="http://schemas.microsoft.com/office/word/2010/wordml" xmlns:w15="http://schemas.microsoft.com/office/word/2012/wordml" xmlns:w16cex="http://schemas.microsoft.com/office/word/2018/wordml/cex" xmlns:w16cid="http://schemas.microsoft.com/office/word/2016/wordml/cid" xmlns:w16="http://schemas.microsoft.com/office/word/2018/wordml" xmlns:w16sdtdh="http://schemas.microsoft.com/office/word/2020/wordml/sdtdatahash" xmlns:w16se="http://schemas.microsoft.com/office/word/2015/wordml/symex" xmlns:wpg="http://schemas.microsoft.com/office/word/2010/wordprocessingGroup" xmlns:wpi="http://schemas.microsoft.com/office/word/2010/wordprocessingInk" xmlns:wne="http://schemas.microsoft.com/office/word/2006/wordml" xmlns:wps="http://schemas.microsoft.com/office/word/2010/wordprocessingShape" mc:Ignorable="w14 w15 w16se w16cid w16 w16cex w16sdtdh wp14">
+<w:footnotes xmlns:wpc="http://schemas.microsoft.com/office/word/2010/wordprocessingCanvas" xmlns:cx="http://schemas.microsoft.com/office/drawing/2014/chartex" xmlns:mc="http://schemas.openxmlformats.org/markup-compatibility/2006" xmlns:o="urn:schemas-microsoft-com:office:office" xmlns:r="http://schemas.openxmlformats.org/officeDocument/2006/relationships" xmlns:m="http://schemas.openxmlformats.org/officeDocument/2006/math" xmlns:v="urn:schemas-microsoft-com:vml" xmlns:wp14="http://schemas.microsoft.com/office/word/2010/wordprocessingDrawing" xmlns:wp="http://schemas.openxmlformats.org/drawingml/2006/wordprocessingDrawing" xmlns:w10="urn:schemas-microsoft-com:office:word" xmlns:w="http://schemas.openxmlformats.org/wordprocessingml/2006/main" xmlns:w14="http://schemas.microsoft.com/office/word/2010/wordml" xmlns:w15="http://schemas.microsoft.com/office/word/2012/wordml" xmlns:w16se="http://schemas.microsoft.com/office/word/2015/wordml/symex" xmlns:wpg="http://schemas.microsoft.com/office/word/2010/wordprocessingGroup" xmlns:wpi="http://schemas.microsoft.com/office/word/2010/wordprocessingInk" xmlns:wne="http://schemas.microsoft.com/office/word/2006/wordml" xmlns:wps="http://schemas.microsoft.com/office/word/2010/wordprocessingShape" mc:Ignorable="w14 w15 w16se wp14">
   <w:footnote w:type="separator" w:id="-1">
     <w:p>
       <w:pPr>
@@ -8364,7 +10866,7 @@
 </file>
 
 <file path=word/numbering.xml><?xml version="1.0" encoding="utf-8"?>
-<w:numbering xmlns:wpc="http://schemas.microsoft.com/office/word/2010/wordprocessingCanvas" xmlns:cx="http://schemas.microsoft.com/office/drawing/2014/chartex" xmlns:cx1="http://schemas.microsoft.com/office/drawing/2015/9/8/chartex" xmlns:cx2="http://schemas.microsoft.com/office/drawing/2015/10/21/chartex" xmlns:cx3="http://schemas.microsoft.com/office/drawing/2016/5/9/chartex" xmlns:cx4="http://schemas.microsoft.com/office/drawing/2016/5/10/chartex" xmlns:cx5="http://schemas.microsoft.com/office/drawing/2016/5/11/chartex" xmlns:cx6="http://schemas.microsoft.com/office/drawing/2016/5/12/chartex" xmlns:cx7="http://schemas.microsoft.com/office/drawing/2016/5/13/chartex" xmlns:cx8="http://schemas.microsoft.com/office/drawing/2016/5/14/chartex" xmlns:mc="http://schemas.openxmlformats.org/markup-compatibility/2006" xmlns:aink="http://schemas.microsoft.com/office/drawing/2016/ink" xmlns:am3d="http://schemas.microsoft.com/office/drawing/2017/model3d" xmlns:o="urn:schemas-microsoft-com:office:office" xmlns:oel="http://schemas.microsoft.com/office/2019/extlst" xmlns:r="http://schemas.openxmlformats.org/officeDocument/2006/relationships" xmlns:m="http://schemas.openxmlformats.org/officeDocument/2006/math" xmlns:v="urn:schemas-microsoft-com:vml" xmlns:wp14="http://schemas.microsoft.com/office/word/2010/wordprocessingDrawing" xmlns:wp="http://schemas.openxmlformats.org/drawingml/2006/wordprocessingDrawing" xmlns:w10="urn:schemas-microsoft-com:office:word" xmlns:w="http://schemas.openxmlformats.org/wordprocessingml/2006/main" xmlns:w14="http://schemas.microsoft.com/office/word/2010/wordml" xmlns:w15="http://schemas.microsoft.com/office/word/2012/wordml" xmlns:w16cex="http://schemas.microsoft.com/office/word/2018/wordml/cex" xmlns:w16cid="http://schemas.microsoft.com/office/word/2016/wordml/cid" xmlns:w16="http://schemas.microsoft.com/office/word/2018/wordml" xmlns:w16sdtdh="http://schemas.microsoft.com/office/word/2020/wordml/sdtdatahash" xmlns:w16se="http://schemas.microsoft.com/office/word/2015/wordml/symex" xmlns:wpg="http://schemas.microsoft.com/office/word/2010/wordprocessingGroup" xmlns:wpi="http://schemas.microsoft.com/office/word/2010/wordprocessingInk" xmlns:wne="http://schemas.microsoft.com/office/word/2006/wordml" xmlns:wps="http://schemas.microsoft.com/office/word/2010/wordprocessingShape" mc:Ignorable="w14 w15 w16se w16cid w16 w16cex w16sdtdh wp14">
+<w:numbering xmlns:wpc="http://schemas.microsoft.com/office/word/2010/wordprocessingCanvas" xmlns:cx="http://schemas.microsoft.com/office/drawing/2014/chartex" xmlns:mc="http://schemas.openxmlformats.org/markup-compatibility/2006" xmlns:o="urn:schemas-microsoft-com:office:office" xmlns:r="http://schemas.openxmlformats.org/officeDocument/2006/relationships" xmlns:m="http://schemas.openxmlformats.org/officeDocument/2006/math" xmlns:v="urn:schemas-microsoft-com:vml" xmlns:wp14="http://schemas.microsoft.com/office/word/2010/wordprocessingDrawing" xmlns:wp="http://schemas.openxmlformats.org/drawingml/2006/wordprocessingDrawing" xmlns:w10="urn:schemas-microsoft-com:office:word" xmlns:w="http://schemas.openxmlformats.org/wordprocessingml/2006/main" xmlns:w14="http://schemas.microsoft.com/office/word/2010/wordml" xmlns:w15="http://schemas.microsoft.com/office/word/2012/wordml" xmlns:w16se="http://schemas.microsoft.com/office/word/2015/wordml/symex" xmlns:wpg="http://schemas.microsoft.com/office/word/2010/wordprocessingGroup" xmlns:wpi="http://schemas.microsoft.com/office/word/2010/wordprocessingInk" xmlns:wne="http://schemas.microsoft.com/office/word/2006/wordml" xmlns:wps="http://schemas.microsoft.com/office/word/2010/wordprocessingShape" mc:Ignorable="w14 w15 w16se wp14">
   <w:abstractNum w:abstractNumId="0" w15:restartNumberingAfterBreak="0">
     <w:nsid w:val="1C0F2607"/>
     <w:multiLevelType w:val="multilevel"/>
@@ -8592,6 +11094,119 @@
     </w:lvl>
   </w:abstractNum>
   <w:abstractNum w:abstractNumId="2" w15:restartNumberingAfterBreak="0">
+    <w:nsid w:val="2611066F"/>
+    <w:multiLevelType w:val="hybridMultilevel"/>
+    <w:tmpl w:val="184C9EBA"/>
+    <w:lvl w:ilvl="0" w:tplc="04090001">
+      <w:start w:val="1"/>
+      <w:numFmt w:val="bullet"/>
+      <w:lvlText w:val=""/>
+      <w:lvlJc w:val="left"/>
+      <w:pPr>
+        <w:ind w:left="720" w:hanging="360"/>
+      </w:pPr>
+      <w:rPr>
+        <w:rFonts w:ascii="Symbol" w:hAnsi="Symbol" w:hint="default"/>
+      </w:rPr>
+    </w:lvl>
+    <w:lvl w:ilvl="1" w:tplc="04090003" w:tentative="1">
+      <w:start w:val="1"/>
+      <w:numFmt w:val="bullet"/>
+      <w:lvlText w:val="o"/>
+      <w:lvlJc w:val="left"/>
+      <w:pPr>
+        <w:ind w:left="1440" w:hanging="360"/>
+      </w:pPr>
+      <w:rPr>
+        <w:rFonts w:ascii="Courier New" w:hAnsi="Courier New" w:cs="Courier New" w:hint="default"/>
+      </w:rPr>
+    </w:lvl>
+    <w:lvl w:ilvl="2" w:tplc="04090005" w:tentative="1">
+      <w:start w:val="1"/>
+      <w:numFmt w:val="bullet"/>
+      <w:lvlText w:val=""/>
+      <w:lvlJc w:val="left"/>
+      <w:pPr>
+        <w:ind w:left="2160" w:hanging="360"/>
+      </w:pPr>
+      <w:rPr>
+        <w:rFonts w:ascii="Wingdings" w:hAnsi="Wingdings" w:hint="default"/>
+      </w:rPr>
+    </w:lvl>
+    <w:lvl w:ilvl="3" w:tplc="04090001" w:tentative="1">
+      <w:start w:val="1"/>
+      <w:numFmt w:val="bullet"/>
+      <w:lvlText w:val=""/>
+      <w:lvlJc w:val="left"/>
+      <w:pPr>
+        <w:ind w:left="2880" w:hanging="360"/>
+      </w:pPr>
+      <w:rPr>
+        <w:rFonts w:ascii="Symbol" w:hAnsi="Symbol" w:hint="default"/>
+      </w:rPr>
+    </w:lvl>
+    <w:lvl w:ilvl="4" w:tplc="04090003" w:tentative="1">
+      <w:start w:val="1"/>
+      <w:numFmt w:val="bullet"/>
+      <w:lvlText w:val="o"/>
+      <w:lvlJc w:val="left"/>
+      <w:pPr>
+        <w:ind w:left="3600" w:hanging="360"/>
+      </w:pPr>
+      <w:rPr>
+        <w:rFonts w:ascii="Courier New" w:hAnsi="Courier New" w:cs="Courier New" w:hint="default"/>
+      </w:rPr>
+    </w:lvl>
+    <w:lvl w:ilvl="5" w:tplc="04090005" w:tentative="1">
+      <w:start w:val="1"/>
+      <w:numFmt w:val="bullet"/>
+      <w:lvlText w:val=""/>
+      <w:lvlJc w:val="left"/>
+      <w:pPr>
+        <w:ind w:left="4320" w:hanging="360"/>
+      </w:pPr>
+      <w:rPr>
+        <w:rFonts w:ascii="Wingdings" w:hAnsi="Wingdings" w:hint="default"/>
+      </w:rPr>
+    </w:lvl>
+    <w:lvl w:ilvl="6" w:tplc="04090001" w:tentative="1">
+      <w:start w:val="1"/>
+      <w:numFmt w:val="bullet"/>
+      <w:lvlText w:val=""/>
+      <w:lvlJc w:val="left"/>
+      <w:pPr>
+        <w:ind w:left="5040" w:hanging="360"/>
+      </w:pPr>
+      <w:rPr>
+        <w:rFonts w:ascii="Symbol" w:hAnsi="Symbol" w:hint="default"/>
+      </w:rPr>
+    </w:lvl>
+    <w:lvl w:ilvl="7" w:tplc="04090003" w:tentative="1">
+      <w:start w:val="1"/>
+      <w:numFmt w:val="bullet"/>
+      <w:lvlText w:val="o"/>
+      <w:lvlJc w:val="left"/>
+      <w:pPr>
+        <w:ind w:left="5760" w:hanging="360"/>
+      </w:pPr>
+      <w:rPr>
+        <w:rFonts w:ascii="Courier New" w:hAnsi="Courier New" w:cs="Courier New" w:hint="default"/>
+      </w:rPr>
+    </w:lvl>
+    <w:lvl w:ilvl="8" w:tplc="04090005" w:tentative="1">
+      <w:start w:val="1"/>
+      <w:numFmt w:val="bullet"/>
+      <w:lvlText w:val=""/>
+      <w:lvlJc w:val="left"/>
+      <w:pPr>
+        <w:ind w:left="6480" w:hanging="360"/>
+      </w:pPr>
+      <w:rPr>
+        <w:rFonts w:ascii="Wingdings" w:hAnsi="Wingdings" w:hint="default"/>
+      </w:rPr>
+    </w:lvl>
+  </w:abstractNum>
+  <w:abstractNum w:abstractNumId="3" w15:restartNumberingAfterBreak="0">
     <w:nsid w:val="35AB1847"/>
     <w:multiLevelType w:val="multilevel"/>
     <w:tmpl w:val="362ED16A"/>
@@ -8704,7 +11319,346 @@
       </w:rPr>
     </w:lvl>
   </w:abstractNum>
-  <w:abstractNum w:abstractNumId="3" w15:restartNumberingAfterBreak="0">
+  <w:abstractNum w:abstractNumId="4" w15:restartNumberingAfterBreak="0">
+    <w:nsid w:val="3EED4F6F"/>
+    <w:multiLevelType w:val="multilevel"/>
+    <w:tmpl w:val="4B8CAE2E"/>
+    <w:lvl w:ilvl="0">
+      <w:start w:val="1"/>
+      <w:numFmt w:val="decimal"/>
+      <w:lvlText w:val="%1"/>
+      <w:lvlJc w:val="left"/>
+      <w:pPr>
+        <w:ind w:left="360" w:hanging="360"/>
+      </w:pPr>
+      <w:rPr>
+        <w:rFonts w:hint="default"/>
+      </w:rPr>
+    </w:lvl>
+    <w:lvl w:ilvl="1">
+      <w:start w:val="4"/>
+      <w:numFmt w:val="decimal"/>
+      <w:lvlText w:val="%1.%2"/>
+      <w:lvlJc w:val="left"/>
+      <w:pPr>
+        <w:ind w:left="720" w:hanging="360"/>
+      </w:pPr>
+      <w:rPr>
+        <w:rFonts w:hint="default"/>
+      </w:rPr>
+    </w:lvl>
+    <w:lvl w:ilvl="2">
+      <w:start w:val="1"/>
+      <w:numFmt w:val="decimal"/>
+      <w:lvlText w:val="%1.%2.%3"/>
+      <w:lvlJc w:val="left"/>
+      <w:pPr>
+        <w:ind w:left="1440" w:hanging="720"/>
+      </w:pPr>
+      <w:rPr>
+        <w:rFonts w:hint="default"/>
+      </w:rPr>
+    </w:lvl>
+    <w:lvl w:ilvl="3">
+      <w:start w:val="1"/>
+      <w:numFmt w:val="decimal"/>
+      <w:lvlText w:val="%1.%2.%3.%4"/>
+      <w:lvlJc w:val="left"/>
+      <w:pPr>
+        <w:ind w:left="1800" w:hanging="720"/>
+      </w:pPr>
+      <w:rPr>
+        <w:rFonts w:hint="default"/>
+      </w:rPr>
+    </w:lvl>
+    <w:lvl w:ilvl="4">
+      <w:start w:val="1"/>
+      <w:numFmt w:val="decimal"/>
+      <w:lvlText w:val="%1.%2.%3.%4.%5"/>
+      <w:lvlJc w:val="left"/>
+      <w:pPr>
+        <w:ind w:left="2520" w:hanging="1080"/>
+      </w:pPr>
+      <w:rPr>
+        <w:rFonts w:hint="default"/>
+      </w:rPr>
+    </w:lvl>
+    <w:lvl w:ilvl="5">
+      <w:start w:val="1"/>
+      <w:numFmt w:val="decimal"/>
+      <w:lvlText w:val="%1.%2.%3.%4.%5.%6"/>
+      <w:lvlJc w:val="left"/>
+      <w:pPr>
+        <w:ind w:left="2880" w:hanging="1080"/>
+      </w:pPr>
+      <w:rPr>
+        <w:rFonts w:hint="default"/>
+      </w:rPr>
+    </w:lvl>
+    <w:lvl w:ilvl="6">
+      <w:start w:val="1"/>
+      <w:numFmt w:val="decimal"/>
+      <w:lvlText w:val="%1.%2.%3.%4.%5.%6.%7"/>
+      <w:lvlJc w:val="left"/>
+      <w:pPr>
+        <w:ind w:left="3600" w:hanging="1440"/>
+      </w:pPr>
+      <w:rPr>
+        <w:rFonts w:hint="default"/>
+      </w:rPr>
+    </w:lvl>
+    <w:lvl w:ilvl="7">
+      <w:start w:val="1"/>
+      <w:numFmt w:val="decimal"/>
+      <w:lvlText w:val="%1.%2.%3.%4.%5.%6.%7.%8"/>
+      <w:lvlJc w:val="left"/>
+      <w:pPr>
+        <w:ind w:left="3960" w:hanging="1440"/>
+      </w:pPr>
+      <w:rPr>
+        <w:rFonts w:hint="default"/>
+      </w:rPr>
+    </w:lvl>
+    <w:lvl w:ilvl="8">
+      <w:start w:val="1"/>
+      <w:numFmt w:val="decimal"/>
+      <w:lvlText w:val="%1.%2.%3.%4.%5.%6.%7.%8.%9"/>
+      <w:lvlJc w:val="left"/>
+      <w:pPr>
+        <w:ind w:left="4680" w:hanging="1800"/>
+      </w:pPr>
+      <w:rPr>
+        <w:rFonts w:hint="default"/>
+      </w:rPr>
+    </w:lvl>
+  </w:abstractNum>
+  <w:abstractNum w:abstractNumId="5" w15:restartNumberingAfterBreak="0">
+    <w:nsid w:val="4996458C"/>
+    <w:multiLevelType w:val="hybridMultilevel"/>
+    <w:tmpl w:val="557A8024"/>
+    <w:lvl w:ilvl="0" w:tplc="04090001">
+      <w:start w:val="1"/>
+      <w:numFmt w:val="bullet"/>
+      <w:lvlText w:val=""/>
+      <w:lvlJc w:val="left"/>
+      <w:pPr>
+        <w:ind w:left="720" w:hanging="360"/>
+      </w:pPr>
+      <w:rPr>
+        <w:rFonts w:ascii="Symbol" w:hAnsi="Symbol" w:hint="default"/>
+      </w:rPr>
+    </w:lvl>
+    <w:lvl w:ilvl="1" w:tplc="04090003" w:tentative="1">
+      <w:start w:val="1"/>
+      <w:numFmt w:val="bullet"/>
+      <w:lvlText w:val="o"/>
+      <w:lvlJc w:val="left"/>
+      <w:pPr>
+        <w:ind w:left="1440" w:hanging="360"/>
+      </w:pPr>
+      <w:rPr>
+        <w:rFonts w:ascii="Courier New" w:hAnsi="Courier New" w:cs="Courier New" w:hint="default"/>
+      </w:rPr>
+    </w:lvl>
+    <w:lvl w:ilvl="2" w:tplc="04090005" w:tentative="1">
+      <w:start w:val="1"/>
+      <w:numFmt w:val="bullet"/>
+      <w:lvlText w:val=""/>
+      <w:lvlJc w:val="left"/>
+      <w:pPr>
+        <w:ind w:left="2160" w:hanging="360"/>
+      </w:pPr>
+      <w:rPr>
+        <w:rFonts w:ascii="Wingdings" w:hAnsi="Wingdings" w:hint="default"/>
+      </w:rPr>
+    </w:lvl>
+    <w:lvl w:ilvl="3" w:tplc="04090001" w:tentative="1">
+      <w:start w:val="1"/>
+      <w:numFmt w:val="bullet"/>
+      <w:lvlText w:val=""/>
+      <w:lvlJc w:val="left"/>
+      <w:pPr>
+        <w:ind w:left="2880" w:hanging="360"/>
+      </w:pPr>
+      <w:rPr>
+        <w:rFonts w:ascii="Symbol" w:hAnsi="Symbol" w:hint="default"/>
+      </w:rPr>
+    </w:lvl>
+    <w:lvl w:ilvl="4" w:tplc="04090003" w:tentative="1">
+      <w:start w:val="1"/>
+      <w:numFmt w:val="bullet"/>
+      <w:lvlText w:val="o"/>
+      <w:lvlJc w:val="left"/>
+      <w:pPr>
+        <w:ind w:left="3600" w:hanging="360"/>
+      </w:pPr>
+      <w:rPr>
+        <w:rFonts w:ascii="Courier New" w:hAnsi="Courier New" w:cs="Courier New" w:hint="default"/>
+      </w:rPr>
+    </w:lvl>
+    <w:lvl w:ilvl="5" w:tplc="04090005" w:tentative="1">
+      <w:start w:val="1"/>
+      <w:numFmt w:val="bullet"/>
+      <w:lvlText w:val=""/>
+      <w:lvlJc w:val="left"/>
+      <w:pPr>
+        <w:ind w:left="4320" w:hanging="360"/>
+      </w:pPr>
+      <w:rPr>
+        <w:rFonts w:ascii="Wingdings" w:hAnsi="Wingdings" w:hint="default"/>
+      </w:rPr>
+    </w:lvl>
+    <w:lvl w:ilvl="6" w:tplc="04090001" w:tentative="1">
+      <w:start w:val="1"/>
+      <w:numFmt w:val="bullet"/>
+      <w:lvlText w:val=""/>
+      <w:lvlJc w:val="left"/>
+      <w:pPr>
+        <w:ind w:left="5040" w:hanging="360"/>
+      </w:pPr>
+      <w:rPr>
+        <w:rFonts w:ascii="Symbol" w:hAnsi="Symbol" w:hint="default"/>
+      </w:rPr>
+    </w:lvl>
+    <w:lvl w:ilvl="7" w:tplc="04090003" w:tentative="1">
+      <w:start w:val="1"/>
+      <w:numFmt w:val="bullet"/>
+      <w:lvlText w:val="o"/>
+      <w:lvlJc w:val="left"/>
+      <w:pPr>
+        <w:ind w:left="5760" w:hanging="360"/>
+      </w:pPr>
+      <w:rPr>
+        <w:rFonts w:ascii="Courier New" w:hAnsi="Courier New" w:cs="Courier New" w:hint="default"/>
+      </w:rPr>
+    </w:lvl>
+    <w:lvl w:ilvl="8" w:tplc="04090005" w:tentative="1">
+      <w:start w:val="1"/>
+      <w:numFmt w:val="bullet"/>
+      <w:lvlText w:val=""/>
+      <w:lvlJc w:val="left"/>
+      <w:pPr>
+        <w:ind w:left="6480" w:hanging="360"/>
+      </w:pPr>
+      <w:rPr>
+        <w:rFonts w:ascii="Wingdings" w:hAnsi="Wingdings" w:hint="default"/>
+      </w:rPr>
+    </w:lvl>
+  </w:abstractNum>
+  <w:abstractNum w:abstractNumId="6" w15:restartNumberingAfterBreak="0">
+    <w:nsid w:val="51491DE2"/>
+    <w:multiLevelType w:val="hybridMultilevel"/>
+    <w:tmpl w:val="F6EA378C"/>
+    <w:lvl w:ilvl="0" w:tplc="04090001">
+      <w:start w:val="1"/>
+      <w:numFmt w:val="bullet"/>
+      <w:lvlText w:val=""/>
+      <w:lvlJc w:val="left"/>
+      <w:pPr>
+        <w:ind w:left="1080" w:hanging="360"/>
+      </w:pPr>
+      <w:rPr>
+        <w:rFonts w:ascii="Symbol" w:hAnsi="Symbol" w:hint="default"/>
+      </w:rPr>
+    </w:lvl>
+    <w:lvl w:ilvl="1" w:tplc="04090003" w:tentative="1">
+      <w:start w:val="1"/>
+      <w:numFmt w:val="bullet"/>
+      <w:lvlText w:val="o"/>
+      <w:lvlJc w:val="left"/>
+      <w:pPr>
+        <w:ind w:left="1800" w:hanging="360"/>
+      </w:pPr>
+      <w:rPr>
+        <w:rFonts w:ascii="Courier New" w:hAnsi="Courier New" w:cs="Courier New" w:hint="default"/>
+      </w:rPr>
+    </w:lvl>
+    <w:lvl w:ilvl="2" w:tplc="04090005" w:tentative="1">
+      <w:start w:val="1"/>
+      <w:numFmt w:val="bullet"/>
+      <w:lvlText w:val=""/>
+      <w:lvlJc w:val="left"/>
+      <w:pPr>
+        <w:ind w:left="2520" w:hanging="360"/>
+      </w:pPr>
+      <w:rPr>
+        <w:rFonts w:ascii="Wingdings" w:hAnsi="Wingdings" w:hint="default"/>
+      </w:rPr>
+    </w:lvl>
+    <w:lvl w:ilvl="3" w:tplc="04090001" w:tentative="1">
+      <w:start w:val="1"/>
+      <w:numFmt w:val="bullet"/>
+      <w:lvlText w:val=""/>
+      <w:lvlJc w:val="left"/>
+      <w:pPr>
+        <w:ind w:left="3240" w:hanging="360"/>
+      </w:pPr>
+      <w:rPr>
+        <w:rFonts w:ascii="Symbol" w:hAnsi="Symbol" w:hint="default"/>
+      </w:rPr>
+    </w:lvl>
+    <w:lvl w:ilvl="4" w:tplc="04090003" w:tentative="1">
+      <w:start w:val="1"/>
+      <w:numFmt w:val="bullet"/>
+      <w:lvlText w:val="o"/>
+      <w:lvlJc w:val="left"/>
+      <w:pPr>
+        <w:ind w:left="3960" w:hanging="360"/>
+      </w:pPr>
+      <w:rPr>
+        <w:rFonts w:ascii="Courier New" w:hAnsi="Courier New" w:cs="Courier New" w:hint="default"/>
+      </w:rPr>
+    </w:lvl>
+    <w:lvl w:ilvl="5" w:tplc="04090005" w:tentative="1">
+      <w:start w:val="1"/>
+      <w:numFmt w:val="bullet"/>
+      <w:lvlText w:val=""/>
+      <w:lvlJc w:val="left"/>
+      <w:pPr>
+        <w:ind w:left="4680" w:hanging="360"/>
+      </w:pPr>
+      <w:rPr>
+        <w:rFonts w:ascii="Wingdings" w:hAnsi="Wingdings" w:hint="default"/>
+      </w:rPr>
+    </w:lvl>
+    <w:lvl w:ilvl="6" w:tplc="04090001" w:tentative="1">
+      <w:start w:val="1"/>
+      <w:numFmt w:val="bullet"/>
+      <w:lvlText w:val=""/>
+      <w:lvlJc w:val="left"/>
+      <w:pPr>
+        <w:ind w:left="5400" w:hanging="360"/>
+      </w:pPr>
+      <w:rPr>
+        <w:rFonts w:ascii="Symbol" w:hAnsi="Symbol" w:hint="default"/>
+      </w:rPr>
+    </w:lvl>
+    <w:lvl w:ilvl="7" w:tplc="04090003" w:tentative="1">
+      <w:start w:val="1"/>
+      <w:numFmt w:val="bullet"/>
+      <w:lvlText w:val="o"/>
+      <w:lvlJc w:val="left"/>
+      <w:pPr>
+        <w:ind w:left="6120" w:hanging="360"/>
+      </w:pPr>
+      <w:rPr>
+        <w:rFonts w:ascii="Courier New" w:hAnsi="Courier New" w:cs="Courier New" w:hint="default"/>
+      </w:rPr>
+    </w:lvl>
+    <w:lvl w:ilvl="8" w:tplc="04090005" w:tentative="1">
+      <w:start w:val="1"/>
+      <w:numFmt w:val="bullet"/>
+      <w:lvlText w:val=""/>
+      <w:lvlJc w:val="left"/>
+      <w:pPr>
+        <w:ind w:left="6840" w:hanging="360"/>
+      </w:pPr>
+      <w:rPr>
+        <w:rFonts w:ascii="Wingdings" w:hAnsi="Wingdings" w:hint="default"/>
+      </w:rPr>
+    </w:lvl>
+  </w:abstractNum>
+  <w:abstractNum w:abstractNumId="7" w15:restartNumberingAfterBreak="0">
     <w:nsid w:val="52362179"/>
     <w:multiLevelType w:val="multilevel"/>
     <w:tmpl w:val="280A001F"/>
@@ -8817,7 +11771,572 @@
       </w:rPr>
     </w:lvl>
   </w:abstractNum>
-  <w:abstractNum w:abstractNumId="4" w15:restartNumberingAfterBreak="0">
+  <w:abstractNum w:abstractNumId="8" w15:restartNumberingAfterBreak="0">
+    <w:nsid w:val="55F561A1"/>
+    <w:multiLevelType w:val="hybridMultilevel"/>
+    <w:tmpl w:val="2EA0F480"/>
+    <w:lvl w:ilvl="0" w:tplc="04090001">
+      <w:start w:val="1"/>
+      <w:numFmt w:val="bullet"/>
+      <w:lvlText w:val=""/>
+      <w:lvlJc w:val="left"/>
+      <w:pPr>
+        <w:ind w:left="720" w:hanging="360"/>
+      </w:pPr>
+      <w:rPr>
+        <w:rFonts w:ascii="Symbol" w:hAnsi="Symbol" w:hint="default"/>
+      </w:rPr>
+    </w:lvl>
+    <w:lvl w:ilvl="1" w:tplc="04090003" w:tentative="1">
+      <w:start w:val="1"/>
+      <w:numFmt w:val="bullet"/>
+      <w:lvlText w:val="o"/>
+      <w:lvlJc w:val="left"/>
+      <w:pPr>
+        <w:ind w:left="1440" w:hanging="360"/>
+      </w:pPr>
+      <w:rPr>
+        <w:rFonts w:ascii="Courier New" w:hAnsi="Courier New" w:cs="Courier New" w:hint="default"/>
+      </w:rPr>
+    </w:lvl>
+    <w:lvl w:ilvl="2" w:tplc="04090005" w:tentative="1">
+      <w:start w:val="1"/>
+      <w:numFmt w:val="bullet"/>
+      <w:lvlText w:val=""/>
+      <w:lvlJc w:val="left"/>
+      <w:pPr>
+        <w:ind w:left="2160" w:hanging="360"/>
+      </w:pPr>
+      <w:rPr>
+        <w:rFonts w:ascii="Wingdings" w:hAnsi="Wingdings" w:hint="default"/>
+      </w:rPr>
+    </w:lvl>
+    <w:lvl w:ilvl="3" w:tplc="04090001" w:tentative="1">
+      <w:start w:val="1"/>
+      <w:numFmt w:val="bullet"/>
+      <w:lvlText w:val=""/>
+      <w:lvlJc w:val="left"/>
+      <w:pPr>
+        <w:ind w:left="2880" w:hanging="360"/>
+      </w:pPr>
+      <w:rPr>
+        <w:rFonts w:ascii="Symbol" w:hAnsi="Symbol" w:hint="default"/>
+      </w:rPr>
+    </w:lvl>
+    <w:lvl w:ilvl="4" w:tplc="04090003" w:tentative="1">
+      <w:start w:val="1"/>
+      <w:numFmt w:val="bullet"/>
+      <w:lvlText w:val="o"/>
+      <w:lvlJc w:val="left"/>
+      <w:pPr>
+        <w:ind w:left="3600" w:hanging="360"/>
+      </w:pPr>
+      <w:rPr>
+        <w:rFonts w:ascii="Courier New" w:hAnsi="Courier New" w:cs="Courier New" w:hint="default"/>
+      </w:rPr>
+    </w:lvl>
+    <w:lvl w:ilvl="5" w:tplc="04090005" w:tentative="1">
+      <w:start w:val="1"/>
+      <w:numFmt w:val="bullet"/>
+      <w:lvlText w:val=""/>
+      <w:lvlJc w:val="left"/>
+      <w:pPr>
+        <w:ind w:left="4320" w:hanging="360"/>
+      </w:pPr>
+      <w:rPr>
+        <w:rFonts w:ascii="Wingdings" w:hAnsi="Wingdings" w:hint="default"/>
+      </w:rPr>
+    </w:lvl>
+    <w:lvl w:ilvl="6" w:tplc="04090001" w:tentative="1">
+      <w:start w:val="1"/>
+      <w:numFmt w:val="bullet"/>
+      <w:lvlText w:val=""/>
+      <w:lvlJc w:val="left"/>
+      <w:pPr>
+        <w:ind w:left="5040" w:hanging="360"/>
+      </w:pPr>
+      <w:rPr>
+        <w:rFonts w:ascii="Symbol" w:hAnsi="Symbol" w:hint="default"/>
+      </w:rPr>
+    </w:lvl>
+    <w:lvl w:ilvl="7" w:tplc="04090003" w:tentative="1">
+      <w:start w:val="1"/>
+      <w:numFmt w:val="bullet"/>
+      <w:lvlText w:val="o"/>
+      <w:lvlJc w:val="left"/>
+      <w:pPr>
+        <w:ind w:left="5760" w:hanging="360"/>
+      </w:pPr>
+      <w:rPr>
+        <w:rFonts w:ascii="Courier New" w:hAnsi="Courier New" w:cs="Courier New" w:hint="default"/>
+      </w:rPr>
+    </w:lvl>
+    <w:lvl w:ilvl="8" w:tplc="04090005" w:tentative="1">
+      <w:start w:val="1"/>
+      <w:numFmt w:val="bullet"/>
+      <w:lvlText w:val=""/>
+      <w:lvlJc w:val="left"/>
+      <w:pPr>
+        <w:ind w:left="6480" w:hanging="360"/>
+      </w:pPr>
+      <w:rPr>
+        <w:rFonts w:ascii="Wingdings" w:hAnsi="Wingdings" w:hint="default"/>
+      </w:rPr>
+    </w:lvl>
+  </w:abstractNum>
+  <w:abstractNum w:abstractNumId="9" w15:restartNumberingAfterBreak="0">
+    <w:nsid w:val="6FEE4198"/>
+    <w:multiLevelType w:val="hybridMultilevel"/>
+    <w:tmpl w:val="3B80093A"/>
+    <w:lvl w:ilvl="0" w:tplc="04090001">
+      <w:start w:val="1"/>
+      <w:numFmt w:val="bullet"/>
+      <w:lvlText w:val=""/>
+      <w:lvlJc w:val="left"/>
+      <w:pPr>
+        <w:ind w:left="1080" w:hanging="360"/>
+      </w:pPr>
+      <w:rPr>
+        <w:rFonts w:ascii="Symbol" w:hAnsi="Symbol" w:hint="default"/>
+      </w:rPr>
+    </w:lvl>
+    <w:lvl w:ilvl="1" w:tplc="04090003" w:tentative="1">
+      <w:start w:val="1"/>
+      <w:numFmt w:val="bullet"/>
+      <w:lvlText w:val="o"/>
+      <w:lvlJc w:val="left"/>
+      <w:pPr>
+        <w:ind w:left="1800" w:hanging="360"/>
+      </w:pPr>
+      <w:rPr>
+        <w:rFonts w:ascii="Courier New" w:hAnsi="Courier New" w:cs="Courier New" w:hint="default"/>
+      </w:rPr>
+    </w:lvl>
+    <w:lvl w:ilvl="2" w:tplc="04090005" w:tentative="1">
+      <w:start w:val="1"/>
+      <w:numFmt w:val="bullet"/>
+      <w:lvlText w:val=""/>
+      <w:lvlJc w:val="left"/>
+      <w:pPr>
+        <w:ind w:left="2520" w:hanging="360"/>
+      </w:pPr>
+      <w:rPr>
+        <w:rFonts w:ascii="Wingdings" w:hAnsi="Wingdings" w:hint="default"/>
+      </w:rPr>
+    </w:lvl>
+    <w:lvl w:ilvl="3" w:tplc="04090001" w:tentative="1">
+      <w:start w:val="1"/>
+      <w:numFmt w:val="bullet"/>
+      <w:lvlText w:val=""/>
+      <w:lvlJc w:val="left"/>
+      <w:pPr>
+        <w:ind w:left="3240" w:hanging="360"/>
+      </w:pPr>
+      <w:rPr>
+        <w:rFonts w:ascii="Symbol" w:hAnsi="Symbol" w:hint="default"/>
+      </w:rPr>
+    </w:lvl>
+    <w:lvl w:ilvl="4" w:tplc="04090003" w:tentative="1">
+      <w:start w:val="1"/>
+      <w:numFmt w:val="bullet"/>
+      <w:lvlText w:val="o"/>
+      <w:lvlJc w:val="left"/>
+      <w:pPr>
+        <w:ind w:left="3960" w:hanging="360"/>
+      </w:pPr>
+      <w:rPr>
+        <w:rFonts w:ascii="Courier New" w:hAnsi="Courier New" w:cs="Courier New" w:hint="default"/>
+      </w:rPr>
+    </w:lvl>
+    <w:lvl w:ilvl="5" w:tplc="04090005" w:tentative="1">
+      <w:start w:val="1"/>
+      <w:numFmt w:val="bullet"/>
+      <w:lvlText w:val=""/>
+      <w:lvlJc w:val="left"/>
+      <w:pPr>
+        <w:ind w:left="4680" w:hanging="360"/>
+      </w:pPr>
+      <w:rPr>
+        <w:rFonts w:ascii="Wingdings" w:hAnsi="Wingdings" w:hint="default"/>
+      </w:rPr>
+    </w:lvl>
+    <w:lvl w:ilvl="6" w:tplc="04090001" w:tentative="1">
+      <w:start w:val="1"/>
+      <w:numFmt w:val="bullet"/>
+      <w:lvlText w:val=""/>
+      <w:lvlJc w:val="left"/>
+      <w:pPr>
+        <w:ind w:left="5400" w:hanging="360"/>
+      </w:pPr>
+      <w:rPr>
+        <w:rFonts w:ascii="Symbol" w:hAnsi="Symbol" w:hint="default"/>
+      </w:rPr>
+    </w:lvl>
+    <w:lvl w:ilvl="7" w:tplc="04090003" w:tentative="1">
+      <w:start w:val="1"/>
+      <w:numFmt w:val="bullet"/>
+      <w:lvlText w:val="o"/>
+      <w:lvlJc w:val="left"/>
+      <w:pPr>
+        <w:ind w:left="6120" w:hanging="360"/>
+      </w:pPr>
+      <w:rPr>
+        <w:rFonts w:ascii="Courier New" w:hAnsi="Courier New" w:cs="Courier New" w:hint="default"/>
+      </w:rPr>
+    </w:lvl>
+    <w:lvl w:ilvl="8" w:tplc="04090005" w:tentative="1">
+      <w:start w:val="1"/>
+      <w:numFmt w:val="bullet"/>
+      <w:lvlText w:val=""/>
+      <w:lvlJc w:val="left"/>
+      <w:pPr>
+        <w:ind w:left="6840" w:hanging="360"/>
+      </w:pPr>
+      <w:rPr>
+        <w:rFonts w:ascii="Wingdings" w:hAnsi="Wingdings" w:hint="default"/>
+      </w:rPr>
+    </w:lvl>
+  </w:abstractNum>
+  <w:abstractNum w:abstractNumId="10" w15:restartNumberingAfterBreak="0">
+    <w:nsid w:val="70DD1744"/>
+    <w:multiLevelType w:val="hybridMultilevel"/>
+    <w:tmpl w:val="60E0F802"/>
+    <w:lvl w:ilvl="0" w:tplc="04090001">
+      <w:start w:val="1"/>
+      <w:numFmt w:val="bullet"/>
+      <w:lvlText w:val=""/>
+      <w:lvlJc w:val="left"/>
+      <w:pPr>
+        <w:ind w:left="720" w:hanging="360"/>
+      </w:pPr>
+      <w:rPr>
+        <w:rFonts w:ascii="Symbol" w:hAnsi="Symbol" w:hint="default"/>
+      </w:rPr>
+    </w:lvl>
+    <w:lvl w:ilvl="1" w:tplc="04090003" w:tentative="1">
+      <w:start w:val="1"/>
+      <w:numFmt w:val="bullet"/>
+      <w:lvlText w:val="o"/>
+      <w:lvlJc w:val="left"/>
+      <w:pPr>
+        <w:ind w:left="1440" w:hanging="360"/>
+      </w:pPr>
+      <w:rPr>
+        <w:rFonts w:ascii="Courier New" w:hAnsi="Courier New" w:cs="Courier New" w:hint="default"/>
+      </w:rPr>
+    </w:lvl>
+    <w:lvl w:ilvl="2" w:tplc="04090005" w:tentative="1">
+      <w:start w:val="1"/>
+      <w:numFmt w:val="bullet"/>
+      <w:lvlText w:val=""/>
+      <w:lvlJc w:val="left"/>
+      <w:pPr>
+        <w:ind w:left="2160" w:hanging="360"/>
+      </w:pPr>
+      <w:rPr>
+        <w:rFonts w:ascii="Wingdings" w:hAnsi="Wingdings" w:hint="default"/>
+      </w:rPr>
+    </w:lvl>
+    <w:lvl w:ilvl="3" w:tplc="04090001" w:tentative="1">
+      <w:start w:val="1"/>
+      <w:numFmt w:val="bullet"/>
+      <w:lvlText w:val=""/>
+      <w:lvlJc w:val="left"/>
+      <w:pPr>
+        <w:ind w:left="2880" w:hanging="360"/>
+      </w:pPr>
+      <w:rPr>
+        <w:rFonts w:ascii="Symbol" w:hAnsi="Symbol" w:hint="default"/>
+      </w:rPr>
+    </w:lvl>
+    <w:lvl w:ilvl="4" w:tplc="04090003" w:tentative="1">
+      <w:start w:val="1"/>
+      <w:numFmt w:val="bullet"/>
+      <w:lvlText w:val="o"/>
+      <w:lvlJc w:val="left"/>
+      <w:pPr>
+        <w:ind w:left="3600" w:hanging="360"/>
+      </w:pPr>
+      <w:rPr>
+        <w:rFonts w:ascii="Courier New" w:hAnsi="Courier New" w:cs="Courier New" w:hint="default"/>
+      </w:rPr>
+    </w:lvl>
+    <w:lvl w:ilvl="5" w:tplc="04090005" w:tentative="1">
+      <w:start w:val="1"/>
+      <w:numFmt w:val="bullet"/>
+      <w:lvlText w:val=""/>
+      <w:lvlJc w:val="left"/>
+      <w:pPr>
+        <w:ind w:left="4320" w:hanging="360"/>
+      </w:pPr>
+      <w:rPr>
+        <w:rFonts w:ascii="Wingdings" w:hAnsi="Wingdings" w:hint="default"/>
+      </w:rPr>
+    </w:lvl>
+    <w:lvl w:ilvl="6" w:tplc="04090001" w:tentative="1">
+      <w:start w:val="1"/>
+      <w:numFmt w:val="bullet"/>
+      <w:lvlText w:val=""/>
+      <w:lvlJc w:val="left"/>
+      <w:pPr>
+        <w:ind w:left="5040" w:hanging="360"/>
+      </w:pPr>
+      <w:rPr>
+        <w:rFonts w:ascii="Symbol" w:hAnsi="Symbol" w:hint="default"/>
+      </w:rPr>
+    </w:lvl>
+    <w:lvl w:ilvl="7" w:tplc="04090003" w:tentative="1">
+      <w:start w:val="1"/>
+      <w:numFmt w:val="bullet"/>
+      <w:lvlText w:val="o"/>
+      <w:lvlJc w:val="left"/>
+      <w:pPr>
+        <w:ind w:left="5760" w:hanging="360"/>
+      </w:pPr>
+      <w:rPr>
+        <w:rFonts w:ascii="Courier New" w:hAnsi="Courier New" w:cs="Courier New" w:hint="default"/>
+      </w:rPr>
+    </w:lvl>
+    <w:lvl w:ilvl="8" w:tplc="04090005" w:tentative="1">
+      <w:start w:val="1"/>
+      <w:numFmt w:val="bullet"/>
+      <w:lvlText w:val=""/>
+      <w:lvlJc w:val="left"/>
+      <w:pPr>
+        <w:ind w:left="6480" w:hanging="360"/>
+      </w:pPr>
+      <w:rPr>
+        <w:rFonts w:ascii="Wingdings" w:hAnsi="Wingdings" w:hint="default"/>
+      </w:rPr>
+    </w:lvl>
+  </w:abstractNum>
+  <w:abstractNum w:abstractNumId="11" w15:restartNumberingAfterBreak="0">
+    <w:nsid w:val="728F257B"/>
+    <w:multiLevelType w:val="hybridMultilevel"/>
+    <w:tmpl w:val="5330A8C8"/>
+    <w:lvl w:ilvl="0" w:tplc="04090001">
+      <w:start w:val="1"/>
+      <w:numFmt w:val="bullet"/>
+      <w:lvlText w:val=""/>
+      <w:lvlJc w:val="left"/>
+      <w:pPr>
+        <w:ind w:left="720" w:hanging="360"/>
+      </w:pPr>
+      <w:rPr>
+        <w:rFonts w:ascii="Symbol" w:hAnsi="Symbol" w:hint="default"/>
+      </w:rPr>
+    </w:lvl>
+    <w:lvl w:ilvl="1" w:tplc="04090003" w:tentative="1">
+      <w:start w:val="1"/>
+      <w:numFmt w:val="bullet"/>
+      <w:lvlText w:val="o"/>
+      <w:lvlJc w:val="left"/>
+      <w:pPr>
+        <w:ind w:left="1440" w:hanging="360"/>
+      </w:pPr>
+      <w:rPr>
+        <w:rFonts w:ascii="Courier New" w:hAnsi="Courier New" w:cs="Courier New" w:hint="default"/>
+      </w:rPr>
+    </w:lvl>
+    <w:lvl w:ilvl="2" w:tplc="04090005" w:tentative="1">
+      <w:start w:val="1"/>
+      <w:numFmt w:val="bullet"/>
+      <w:lvlText w:val=""/>
+      <w:lvlJc w:val="left"/>
+      <w:pPr>
+        <w:ind w:left="2160" w:hanging="360"/>
+      </w:pPr>
+      <w:rPr>
+        <w:rFonts w:ascii="Wingdings" w:hAnsi="Wingdings" w:hint="default"/>
+      </w:rPr>
+    </w:lvl>
+    <w:lvl w:ilvl="3" w:tplc="04090001" w:tentative="1">
+      <w:start w:val="1"/>
+      <w:numFmt w:val="bullet"/>
+      <w:lvlText w:val=""/>
+      <w:lvlJc w:val="left"/>
+      <w:pPr>
+        <w:ind w:left="2880" w:hanging="360"/>
+      </w:pPr>
+      <w:rPr>
+        <w:rFonts w:ascii="Symbol" w:hAnsi="Symbol" w:hint="default"/>
+      </w:rPr>
+    </w:lvl>
+    <w:lvl w:ilvl="4" w:tplc="04090003" w:tentative="1">
+      <w:start w:val="1"/>
+      <w:numFmt w:val="bullet"/>
+      <w:lvlText w:val="o"/>
+      <w:lvlJc w:val="left"/>
+      <w:pPr>
+        <w:ind w:left="3600" w:hanging="360"/>
+      </w:pPr>
+      <w:rPr>
+        <w:rFonts w:ascii="Courier New" w:hAnsi="Courier New" w:cs="Courier New" w:hint="default"/>
+      </w:rPr>
+    </w:lvl>
+    <w:lvl w:ilvl="5" w:tplc="04090005" w:tentative="1">
+      <w:start w:val="1"/>
+      <w:numFmt w:val="bullet"/>
+      <w:lvlText w:val=""/>
+      <w:lvlJc w:val="left"/>
+      <w:pPr>
+        <w:ind w:left="4320" w:hanging="360"/>
+      </w:pPr>
+      <w:rPr>
+        <w:rFonts w:ascii="Wingdings" w:hAnsi="Wingdings" w:hint="default"/>
+      </w:rPr>
+    </w:lvl>
+    <w:lvl w:ilvl="6" w:tplc="04090001" w:tentative="1">
+      <w:start w:val="1"/>
+      <w:numFmt w:val="bullet"/>
+      <w:lvlText w:val=""/>
+      <w:lvlJc w:val="left"/>
+      <w:pPr>
+        <w:ind w:left="5040" w:hanging="360"/>
+      </w:pPr>
+      <w:rPr>
+        <w:rFonts w:ascii="Symbol" w:hAnsi="Symbol" w:hint="default"/>
+      </w:rPr>
+    </w:lvl>
+    <w:lvl w:ilvl="7" w:tplc="04090003" w:tentative="1">
+      <w:start w:val="1"/>
+      <w:numFmt w:val="bullet"/>
+      <w:lvlText w:val="o"/>
+      <w:lvlJc w:val="left"/>
+      <w:pPr>
+        <w:ind w:left="5760" w:hanging="360"/>
+      </w:pPr>
+      <w:rPr>
+        <w:rFonts w:ascii="Courier New" w:hAnsi="Courier New" w:cs="Courier New" w:hint="default"/>
+      </w:rPr>
+    </w:lvl>
+    <w:lvl w:ilvl="8" w:tplc="04090005" w:tentative="1">
+      <w:start w:val="1"/>
+      <w:numFmt w:val="bullet"/>
+      <w:lvlText w:val=""/>
+      <w:lvlJc w:val="left"/>
+      <w:pPr>
+        <w:ind w:left="6480" w:hanging="360"/>
+      </w:pPr>
+      <w:rPr>
+        <w:rFonts w:ascii="Wingdings" w:hAnsi="Wingdings" w:hint="default"/>
+      </w:rPr>
+    </w:lvl>
+  </w:abstractNum>
+  <w:abstractNum w:abstractNumId="12" w15:restartNumberingAfterBreak="0">
+    <w:nsid w:val="763D4A59"/>
+    <w:multiLevelType w:val="hybridMultilevel"/>
+    <w:tmpl w:val="F63E60FE"/>
+    <w:lvl w:ilvl="0" w:tplc="04090001">
+      <w:start w:val="1"/>
+      <w:numFmt w:val="bullet"/>
+      <w:lvlText w:val=""/>
+      <w:lvlJc w:val="left"/>
+      <w:pPr>
+        <w:ind w:left="720" w:hanging="360"/>
+      </w:pPr>
+      <w:rPr>
+        <w:rFonts w:ascii="Symbol" w:hAnsi="Symbol" w:hint="default"/>
+      </w:rPr>
+    </w:lvl>
+    <w:lvl w:ilvl="1" w:tplc="04090003" w:tentative="1">
+      <w:start w:val="1"/>
+      <w:numFmt w:val="bullet"/>
+      <w:lvlText w:val="o"/>
+      <w:lvlJc w:val="left"/>
+      <w:pPr>
+        <w:ind w:left="1440" w:hanging="360"/>
+      </w:pPr>
+      <w:rPr>
+        <w:rFonts w:ascii="Courier New" w:hAnsi="Courier New" w:cs="Courier New" w:hint="default"/>
+      </w:rPr>
+    </w:lvl>
+    <w:lvl w:ilvl="2" w:tplc="04090005" w:tentative="1">
+      <w:start w:val="1"/>
+      <w:numFmt w:val="bullet"/>
+      <w:lvlText w:val=""/>
+      <w:lvlJc w:val="left"/>
+      <w:pPr>
+        <w:ind w:left="2160" w:hanging="360"/>
+      </w:pPr>
+      <w:rPr>
+        <w:rFonts w:ascii="Wingdings" w:hAnsi="Wingdings" w:hint="default"/>
+      </w:rPr>
+    </w:lvl>
+    <w:lvl w:ilvl="3" w:tplc="04090001" w:tentative="1">
+      <w:start w:val="1"/>
+      <w:numFmt w:val="bullet"/>
+      <w:lvlText w:val=""/>
+      <w:lvlJc w:val="left"/>
+      <w:pPr>
+        <w:ind w:left="2880" w:hanging="360"/>
+      </w:pPr>
+      <w:rPr>
+        <w:rFonts w:ascii="Symbol" w:hAnsi="Symbol" w:hint="default"/>
+      </w:rPr>
+    </w:lvl>
+    <w:lvl w:ilvl="4" w:tplc="04090003" w:tentative="1">
+      <w:start w:val="1"/>
+      <w:numFmt w:val="bullet"/>
+      <w:lvlText w:val="o"/>
+      <w:lvlJc w:val="left"/>
+      <w:pPr>
+        <w:ind w:left="3600" w:hanging="360"/>
+      </w:pPr>
+      <w:rPr>
+        <w:rFonts w:ascii="Courier New" w:hAnsi="Courier New" w:cs="Courier New" w:hint="default"/>
+      </w:rPr>
+    </w:lvl>
+    <w:lvl w:ilvl="5" w:tplc="04090005" w:tentative="1">
+      <w:start w:val="1"/>
+      <w:numFmt w:val="bullet"/>
+      <w:lvlText w:val=""/>
+      <w:lvlJc w:val="left"/>
+      <w:pPr>
+        <w:ind w:left="4320" w:hanging="360"/>
+      </w:pPr>
+      <w:rPr>
+        <w:rFonts w:ascii="Wingdings" w:hAnsi="Wingdings" w:hint="default"/>
+      </w:rPr>
+    </w:lvl>
+    <w:lvl w:ilvl="6" w:tplc="04090001" w:tentative="1">
+      <w:start w:val="1"/>
+      <w:numFmt w:val="bullet"/>
+      <w:lvlText w:val=""/>
+      <w:lvlJc w:val="left"/>
+      <w:pPr>
+        <w:ind w:left="5040" w:hanging="360"/>
+      </w:pPr>
+      <w:rPr>
+        <w:rFonts w:ascii="Symbol" w:hAnsi="Symbol" w:hint="default"/>
+      </w:rPr>
+    </w:lvl>
+    <w:lvl w:ilvl="7" w:tplc="04090003" w:tentative="1">
+      <w:start w:val="1"/>
+      <w:numFmt w:val="bullet"/>
+      <w:lvlText w:val="o"/>
+      <w:lvlJc w:val="left"/>
+      <w:pPr>
+        <w:ind w:left="5760" w:hanging="360"/>
+      </w:pPr>
+      <w:rPr>
+        <w:rFonts w:ascii="Courier New" w:hAnsi="Courier New" w:cs="Courier New" w:hint="default"/>
+      </w:rPr>
+    </w:lvl>
+    <w:lvl w:ilvl="8" w:tplc="04090005" w:tentative="1">
+      <w:start w:val="1"/>
+      <w:numFmt w:val="bullet"/>
+      <w:lvlText w:val=""/>
+      <w:lvlJc w:val="left"/>
+      <w:pPr>
+        <w:ind w:left="6480" w:hanging="360"/>
+      </w:pPr>
+      <w:rPr>
+        <w:rFonts w:ascii="Wingdings" w:hAnsi="Wingdings" w:hint="default"/>
+      </w:rPr>
+    </w:lvl>
+  </w:abstractNum>
+  <w:abstractNum w:abstractNumId="13" w15:restartNumberingAfterBreak="0">
     <w:nsid w:val="7D5D30CC"/>
     <w:multiLevelType w:val="multilevel"/>
     <w:tmpl w:val="7AF0BADC"/>
@@ -8930,26 +12449,53 @@
       </w:rPr>
     </w:lvl>
   </w:abstractNum>
-  <w:num w:numId="1" w16cid:durableId="1429499839">
+  <w:num w:numId="1">
     <w:abstractNumId w:val="1"/>
   </w:num>
-  <w:num w:numId="2" w16cid:durableId="1228418230">
+  <w:num w:numId="2">
+    <w:abstractNumId w:val="7"/>
+  </w:num>
+  <w:num w:numId="3">
+    <w:abstractNumId w:val="13"/>
+  </w:num>
+  <w:num w:numId="4">
+    <w:abstractNumId w:val="0"/>
+  </w:num>
+  <w:num w:numId="5">
     <w:abstractNumId w:val="3"/>
   </w:num>
-  <w:num w:numId="3" w16cid:durableId="166596198">
+  <w:num w:numId="6">
+    <w:abstractNumId w:val="9"/>
+  </w:num>
+  <w:num w:numId="7">
+    <w:abstractNumId w:val="11"/>
+  </w:num>
+  <w:num w:numId="8">
+    <w:abstractNumId w:val="10"/>
+  </w:num>
+  <w:num w:numId="9">
+    <w:abstractNumId w:val="2"/>
+  </w:num>
+  <w:num w:numId="10">
+    <w:abstractNumId w:val="6"/>
+  </w:num>
+  <w:num w:numId="11">
     <w:abstractNumId w:val="4"/>
   </w:num>
-  <w:num w:numId="4" w16cid:durableId="147332050">
-    <w:abstractNumId w:val="0"/>
+  <w:num w:numId="12">
+    <w:abstractNumId w:val="8"/>
   </w:num>
-  <w:num w:numId="5" w16cid:durableId="1957830817">
-    <w:abstractNumId w:val="2"/>
+  <w:num w:numId="13">
+    <w:abstractNumId w:val="5"/>
+  </w:num>
+  <w:num w:numId="14">
+    <w:abstractNumId w:val="12"/>
   </w:num>
 </w:numbering>
 </file>
 
 <file path=word/styles.xml><?xml version="1.0" encoding="utf-8"?>
-<w:styles xmlns:mc="http://schemas.openxmlformats.org/markup-compatibility/2006" xmlns:r="http://schemas.openxmlformats.org/officeDocument/2006/relationships" xmlns:w="http://schemas.openxmlformats.org/wordprocessingml/2006/main" xmlns:w14="http://schemas.microsoft.com/office/word/2010/wordml" xmlns:w15="http://schemas.microsoft.com/office/word/2012/wordml" xmlns:w16cex="http://schemas.microsoft.com/office/word/2018/wordml/cex" xmlns:w16cid="http://schemas.microsoft.com/office/word/2016/wordml/cid" xmlns:w16="http://schemas.microsoft.com/office/word/2018/wordml" xmlns:w16sdtdh="http://schemas.microsoft.com/office/word/2020/wordml/sdtdatahash" xmlns:w16se="http://schemas.microsoft.com/office/word/2015/wordml/symex" mc:Ignorable="w14 w15 w16se w16cid w16 w16cex w16sdtdh">
+<w:styles xmlns:mc="http://schemas.openxmlformats.org/markup-compatibility/2006" xmlns:r="http://schemas.openxmlformats.org/officeDocument/2006/relationships" xmlns:w="http://schemas.openxmlformats.org/wordprocessingml/2006/main" xmlns:w14="http://schemas.microsoft.com/office/word/2010/wordml" xmlns:w15="http://schemas.microsoft.com/office/word/2012/wordml" xmlns:w16se="http://schemas.microsoft.com/office/word/2015/wordml/symex" mc:Ignorable="w14 w15 w16se">
   <w:docDefaults>
     <w:rPrDefault>
       <w:rPr>
@@ -8965,7 +12511,7 @@
       </w:pPr>
     </w:pPrDefault>
   </w:docDefaults>
-  <w:latentStyles w:defLockedState="0" w:defUIPriority="99" w:defSemiHidden="0" w:defUnhideWhenUsed="0" w:defQFormat="0" w:count="376">
+  <w:latentStyles w:defLockedState="0" w:defUIPriority="99" w:defSemiHidden="0" w:defUnhideWhenUsed="0" w:defQFormat="0" w:count="371">
     <w:lsdException w:name="Normal" w:uiPriority="0" w:qFormat="1"/>
     <w:lsdException w:name="heading 1" w:uiPriority="9" w:qFormat="1"/>
     <w:lsdException w:name="heading 2" w:semiHidden="1" w:uiPriority="9" w:unhideWhenUsed="1" w:qFormat="1"/>
@@ -9337,11 +12883,6 @@
     <w:lsdException w:name="List Table 5 Dark Accent 6" w:uiPriority="50"/>
     <w:lsdException w:name="List Table 6 Colorful Accent 6" w:uiPriority="51"/>
     <w:lsdException w:name="List Table 7 Colorful Accent 6" w:uiPriority="52"/>
-    <w:lsdException w:name="Mention" w:semiHidden="1" w:unhideWhenUsed="1"/>
-    <w:lsdException w:name="Smart Hyperlink" w:semiHidden="1" w:unhideWhenUsed="1"/>
-    <w:lsdException w:name="Hashtag" w:semiHidden="1" w:unhideWhenUsed="1"/>
-    <w:lsdException w:name="Unresolved Mention" w:semiHidden="1" w:unhideWhenUsed="1"/>
-    <w:lsdException w:name="Smart Link" w:semiHidden="1" w:unhideWhenUsed="1"/>
   </w:latentStyles>
   <w:style w:type="paragraph" w:default="1" w:styleId="Normal">
     <w:name w:val="Normal"/>
@@ -9381,7 +12922,7 @@
     <w:semiHidden/>
     <w:unhideWhenUsed/>
   </w:style>
-  <w:style w:type="table" w:styleId="Tablaconcuadrculaclara">
+  <w:style w:type="table" w:styleId="Cuadrculadetablaclara">
     <w:name w:val="Grid Table Light"/>
     <w:basedOn w:val="Tablanormal"/>
     <w:uiPriority w:val="40"/>
@@ -9414,6 +12955,25 @@
       <w:ind w:left="720"/>
       <w:contextualSpacing/>
     </w:pPr>
+  </w:style>
+  <w:style w:type="table" w:styleId="Tablaconcuadrcula">
+    <w:name w:val="Table Grid"/>
+    <w:basedOn w:val="Tablanormal"/>
+    <w:uiPriority w:val="39"/>
+    <w:rsid w:val="009F3031"/>
+    <w:pPr>
+      <w:spacing w:after="0" w:line="240" w:lineRule="auto"/>
+    </w:pPr>
+    <w:tblPr>
+      <w:tblBorders>
+        <w:top w:val="single" w:sz="4" w:space="0" w:color="auto"/>
+        <w:left w:val="single" w:sz="4" w:space="0" w:color="auto"/>
+        <w:bottom w:val="single" w:sz="4" w:space="0" w:color="auto"/>
+        <w:right w:val="single" w:sz="4" w:space="0" w:color="auto"/>
+        <w:insideH w:val="single" w:sz="4" w:space="0" w:color="auto"/>
+        <w:insideV w:val="single" w:sz="4" w:space="0" w:color="auto"/>
+      </w:tblBorders>
+    </w:tblPr>
   </w:style>
 </w:styles>
 </file>

--- a/Documentos/Planes/PGCS1.3.docx
+++ b/Documentos/Planes/PGCS1.3.docx
@@ -940,7 +940,7 @@
           <w:b/>
           <w:sz w:val="44"/>
           <w:szCs w:val="44"/>
-          <w:lang w:val="en-US"/>
+          <w:lang w:val="es-ES"/>
         </w:rPr>
         <w:br/>
       </w:r>
@@ -1120,23 +1120,7 @@
           <w:sz w:val="24"/>
           <w:szCs w:val="24"/>
         </w:rPr>
-        <w:t xml:space="preserve">, el </w:t>
-      </w:r>
-      <w:r>
-        <w:rPr>
-          <w:rFonts w:ascii="Times New Roman" w:eastAsia="Times New Roman" w:hAnsi="Times New Roman" w:cs="Times New Roman"/>
-          <w:sz w:val="24"/>
-          <w:szCs w:val="24"/>
-        </w:rPr>
-        <w:t xml:space="preserve">control de versiones, la gestión de cambios, la identificación y seguimiento de elementos de configuración del software </w:t>
-      </w:r>
-      <w:r>
-        <w:rPr>
-          <w:rFonts w:ascii="Times New Roman" w:eastAsia="Times New Roman" w:hAnsi="Times New Roman" w:cs="Times New Roman"/>
-          <w:sz w:val="24"/>
-          <w:szCs w:val="24"/>
-        </w:rPr>
-        <w:t>y la gestión de las líneas base</w:t>
+        <w:t>, el control de versiones, la gestión de cambios, la identificación y seguimiento de elementos de configuración del software y la gestión de las líneas base</w:t>
       </w:r>
       <w:r>
         <w:rPr>
@@ -1511,16 +1495,7 @@
           <w:sz w:val="24"/>
           <w:szCs w:val="24"/>
         </w:rPr>
-        <w:t xml:space="preserve">Alcance </w:t>
-      </w:r>
-      <w:r>
-        <w:rPr>
-          <w:rFonts w:ascii="Times New Roman" w:eastAsia="Times New Roman" w:hAnsi="Times New Roman" w:cs="Times New Roman"/>
-          <w:b/>
-          <w:sz w:val="24"/>
-          <w:szCs w:val="24"/>
-        </w:rPr>
-        <w:t>del Plan de Gestión de la Configuración</w:t>
+        <w:t>Alcance del Plan de Gestión de la Configuración</w:t>
       </w:r>
     </w:p>
     <w:p>
@@ -2673,15 +2648,7 @@
                 <w:sz w:val="24"/>
                 <w:szCs w:val="24"/>
               </w:rPr>
-              <w:t>acrónimoProyecto_</w:t>
-            </w:r>
-            <w:r>
-              <w:rPr>
-                <w:rFonts w:ascii="Times New Roman" w:eastAsia="Times New Roman" w:hAnsi="Times New Roman" w:cs="Times New Roman"/>
-                <w:sz w:val="24"/>
-                <w:szCs w:val="24"/>
-              </w:rPr>
-              <w:t>acrónimo</w:t>
+              <w:t>acrónimoProyecto_acrónimo</w:t>
             </w:r>
             <w:r>
               <w:rPr>
@@ -2715,15 +2682,7 @@
                 <w:sz w:val="24"/>
                 <w:szCs w:val="24"/>
               </w:rPr>
-              <w:t>Ítems específicos de un proyecto</w:t>
-            </w:r>
-            <w:r>
-              <w:rPr>
-                <w:rFonts w:ascii="Times New Roman" w:eastAsia="Times New Roman" w:hAnsi="Times New Roman" w:cs="Times New Roman"/>
-                <w:sz w:val="24"/>
-                <w:szCs w:val="24"/>
-              </w:rPr>
-              <w:t xml:space="preserve"> asociados a algún componente</w:t>
+              <w:t>Ítems específicos de un proyecto asociados a algún componente</w:t>
             </w:r>
           </w:p>
         </w:tc>
@@ -2747,15 +2706,7 @@
                 <w:sz w:val="24"/>
                 <w:szCs w:val="24"/>
               </w:rPr>
-              <w:t>acrónimoProyecto_acrónimoComponente_</w:t>
-            </w:r>
-            <w:r>
-              <w:rPr>
-                <w:rFonts w:ascii="Times New Roman" w:eastAsia="Times New Roman" w:hAnsi="Times New Roman" w:cs="Times New Roman"/>
-                <w:sz w:val="24"/>
-                <w:szCs w:val="24"/>
-              </w:rPr>
-              <w:t>acrónimo</w:t>
+              <w:t>acrónimoProyecto_acrónimoComponente_acrónimo</w:t>
             </w:r>
             <w:r>
               <w:rPr>
@@ -3028,25 +2979,7 @@
           <w:sz w:val="24"/>
           <w:szCs w:val="24"/>
         </w:rPr>
-        <w:t xml:space="preserve">2.2 </w:t>
-      </w:r>
-      <w:r>
-        <w:rPr>
-          <w:rFonts w:ascii="Times New Roman" w:eastAsia="Times New Roman" w:hAnsi="Times New Roman" w:cs="Times New Roman"/>
-          <w:b/>
-          <w:sz w:val="24"/>
-          <w:szCs w:val="24"/>
-        </w:rPr>
-        <w:t xml:space="preserve">Ítems </w:t>
-      </w:r>
-      <w:r>
-        <w:rPr>
-          <w:rFonts w:ascii="Times New Roman" w:eastAsia="Times New Roman" w:hAnsi="Times New Roman" w:cs="Times New Roman"/>
-          <w:b/>
-          <w:sz w:val="24"/>
-          <w:szCs w:val="24"/>
-        </w:rPr>
-        <w:t>fuente</w:t>
+        <w:t>2.2 Ítems fuente</w:t>
       </w:r>
     </w:p>
     <w:p>
@@ -3626,8 +3559,6 @@
             </w:r>
           </w:p>
         </w:tc>
-        <w:bookmarkStart w:id="0" w:name="_GoBack"/>
-        <w:bookmarkEnd w:id="0"/>
       </w:tr>
       <w:tr>
         <w:tc>
@@ -8061,28 +7992,28 @@
         <w:tc>
           <w:tcPr>
             <w:tcW w:w="0" w:type="auto"/>
-            <w:shd w:val="clear" w:color="auto" w:fill="FFD966" w:themeFill="accent4" w:themeFillTint="99"/>
-            <w:hideMark/>
-          </w:tcPr>
-          <w:p>
-            <w:pPr>
-              <w:spacing w:line="240" w:lineRule="auto"/>
-              <w:jc w:val="center"/>
-              <w:rPr>
-                <w:rFonts w:ascii="Times New Roman" w:eastAsia="Times New Roman" w:hAnsi="Times New Roman" w:cs="Times New Roman"/>
-                <w:sz w:val="20"/>
-                <w:szCs w:val="20"/>
-                <w:lang w:val="es-PE" w:eastAsia="es-PE"/>
-              </w:rPr>
-            </w:pPr>
-            <w:r>
-              <w:rPr>
-                <w:rFonts w:ascii="Times New Roman" w:eastAsia="Times New Roman" w:hAnsi="Times New Roman" w:cs="Times New Roman"/>
-                <w:sz w:val="20"/>
-                <w:szCs w:val="20"/>
-                <w:lang w:val="es-PE" w:eastAsia="es-PE"/>
-              </w:rPr>
-              <w:t>Borrador</w:t>
+            <w:shd w:val="clear" w:color="auto" w:fill="92D050"/>
+            <w:hideMark/>
+          </w:tcPr>
+          <w:p>
+            <w:pPr>
+              <w:spacing w:line="240" w:lineRule="auto"/>
+              <w:jc w:val="center"/>
+              <w:rPr>
+                <w:rFonts w:ascii="Times New Roman" w:eastAsia="Times New Roman" w:hAnsi="Times New Roman" w:cs="Times New Roman"/>
+                <w:sz w:val="20"/>
+                <w:szCs w:val="20"/>
+                <w:lang w:val="es-PE" w:eastAsia="es-PE"/>
+              </w:rPr>
+            </w:pPr>
+            <w:r>
+              <w:rPr>
+                <w:rFonts w:ascii="Times New Roman" w:eastAsia="Times New Roman" w:hAnsi="Times New Roman" w:cs="Times New Roman"/>
+                <w:sz w:val="20"/>
+                <w:szCs w:val="20"/>
+                <w:lang w:val="es-PE" w:eastAsia="es-PE"/>
+              </w:rPr>
+              <w:t>Aceptado</w:t>
             </w:r>
           </w:p>
         </w:tc>
@@ -8691,6 +8622,7 @@
                 <w:rFonts w:ascii="Times New Roman" w:eastAsia="Times New Roman" w:hAnsi="Times New Roman" w:cs="Times New Roman"/>
                 <w:sz w:val="20"/>
                 <w:szCs w:val="20"/>
+                <w:highlight w:val="yellow"/>
                 <w:lang w:val="es-PE" w:eastAsia="es-PE"/>
               </w:rPr>
               <w:t>Sprint backlog 2</w:t>
@@ -9039,28 +8971,28 @@
         <w:tc>
           <w:tcPr>
             <w:tcW w:w="0" w:type="auto"/>
-            <w:shd w:val="clear" w:color="auto" w:fill="FFD966" w:themeFill="accent4" w:themeFillTint="99"/>
-            <w:hideMark/>
-          </w:tcPr>
-          <w:p>
-            <w:pPr>
-              <w:spacing w:line="240" w:lineRule="auto"/>
-              <w:jc w:val="center"/>
-              <w:rPr>
-                <w:rFonts w:ascii="Times New Roman" w:eastAsia="Times New Roman" w:hAnsi="Times New Roman" w:cs="Times New Roman"/>
-                <w:sz w:val="20"/>
-                <w:szCs w:val="20"/>
-                <w:lang w:val="es-PE" w:eastAsia="es-PE"/>
-              </w:rPr>
-            </w:pPr>
-            <w:r>
-              <w:rPr>
-                <w:rFonts w:ascii="Times New Roman" w:eastAsia="Times New Roman" w:hAnsi="Times New Roman" w:cs="Times New Roman"/>
-                <w:sz w:val="20"/>
-                <w:szCs w:val="20"/>
-                <w:lang w:val="es-PE" w:eastAsia="es-PE"/>
-              </w:rPr>
-              <w:t>Borrador</w:t>
+            <w:shd w:val="clear" w:color="auto" w:fill="92D050"/>
+            <w:hideMark/>
+          </w:tcPr>
+          <w:p>
+            <w:pPr>
+              <w:spacing w:line="240" w:lineRule="auto"/>
+              <w:jc w:val="center"/>
+              <w:rPr>
+                <w:rFonts w:ascii="Times New Roman" w:eastAsia="Times New Roman" w:hAnsi="Times New Roman" w:cs="Times New Roman"/>
+                <w:sz w:val="20"/>
+                <w:szCs w:val="20"/>
+                <w:lang w:val="es-PE" w:eastAsia="es-PE"/>
+              </w:rPr>
+            </w:pPr>
+            <w:r>
+              <w:rPr>
+                <w:rFonts w:ascii="Times New Roman" w:eastAsia="Times New Roman" w:hAnsi="Times New Roman" w:cs="Times New Roman"/>
+                <w:sz w:val="20"/>
+                <w:szCs w:val="20"/>
+                <w:lang w:val="es-PE" w:eastAsia="es-PE"/>
+              </w:rPr>
+              <w:t>Aceptado</w:t>
             </w:r>
           </w:p>
         </w:tc>
@@ -9307,28 +9239,28 @@
         <w:tc>
           <w:tcPr>
             <w:tcW w:w="0" w:type="auto"/>
-            <w:shd w:val="clear" w:color="auto" w:fill="FFD966" w:themeFill="accent4" w:themeFillTint="99"/>
-            <w:hideMark/>
-          </w:tcPr>
-          <w:p>
-            <w:pPr>
-              <w:spacing w:line="240" w:lineRule="auto"/>
-              <w:jc w:val="center"/>
-              <w:rPr>
-                <w:rFonts w:ascii="Times New Roman" w:eastAsia="Times New Roman" w:hAnsi="Times New Roman" w:cs="Times New Roman"/>
-                <w:sz w:val="20"/>
-                <w:szCs w:val="20"/>
-                <w:lang w:val="es-PE" w:eastAsia="es-PE"/>
-              </w:rPr>
-            </w:pPr>
-            <w:r>
-              <w:rPr>
-                <w:rFonts w:ascii="Times New Roman" w:eastAsia="Times New Roman" w:hAnsi="Times New Roman" w:cs="Times New Roman"/>
-                <w:sz w:val="20"/>
-                <w:szCs w:val="20"/>
-                <w:lang w:val="es-PE" w:eastAsia="es-PE"/>
-              </w:rPr>
-              <w:t>Borrador</w:t>
+            <w:shd w:val="clear" w:color="auto" w:fill="92D050"/>
+            <w:hideMark/>
+          </w:tcPr>
+          <w:p>
+            <w:pPr>
+              <w:spacing w:line="240" w:lineRule="auto"/>
+              <w:jc w:val="center"/>
+              <w:rPr>
+                <w:rFonts w:ascii="Times New Roman" w:eastAsia="Times New Roman" w:hAnsi="Times New Roman" w:cs="Times New Roman"/>
+                <w:sz w:val="20"/>
+                <w:szCs w:val="20"/>
+                <w:lang w:val="es-PE" w:eastAsia="es-PE"/>
+              </w:rPr>
+            </w:pPr>
+            <w:r>
+              <w:rPr>
+                <w:rFonts w:ascii="Times New Roman" w:eastAsia="Times New Roman" w:hAnsi="Times New Roman" w:cs="Times New Roman"/>
+                <w:sz w:val="20"/>
+                <w:szCs w:val="20"/>
+                <w:lang w:val="es-PE" w:eastAsia="es-PE"/>
+              </w:rPr>
+              <w:t>Aceptado</w:t>
             </w:r>
           </w:p>
         </w:tc>
@@ -9763,14 +9695,16 @@
                 <w:rFonts w:ascii="Times New Roman" w:eastAsia="Times New Roman" w:hAnsi="Times New Roman" w:cs="Times New Roman"/>
                 <w:sz w:val="20"/>
                 <w:szCs w:val="20"/>
-                <w:lang w:val="es-PE" w:eastAsia="es-PE"/>
-              </w:rPr>
-            </w:pPr>
-            <w:r>
-              <w:rPr>
-                <w:rFonts w:ascii="Times New Roman" w:eastAsia="Times New Roman" w:hAnsi="Times New Roman" w:cs="Times New Roman"/>
-                <w:sz w:val="20"/>
-                <w:szCs w:val="20"/>
+                <w:highlight w:val="yellow"/>
+                <w:lang w:val="es-PE" w:eastAsia="es-PE"/>
+              </w:rPr>
+            </w:pPr>
+            <w:r>
+              <w:rPr>
+                <w:rFonts w:ascii="Times New Roman" w:eastAsia="Times New Roman" w:hAnsi="Times New Roman" w:cs="Times New Roman"/>
+                <w:sz w:val="20"/>
+                <w:szCs w:val="20"/>
+                <w:highlight w:val="yellow"/>
                 <w:lang w:val="es-PE" w:eastAsia="es-PE"/>
               </w:rPr>
               <w:t>Sprint backlog 3</w:t>
@@ -9853,17 +9787,27 @@
         <w:tc>
           <w:tcPr>
             <w:tcW w:w="0" w:type="auto"/>
-            <w:hideMark/>
-          </w:tcPr>
-          <w:p>
-            <w:pPr>
-              <w:spacing w:line="240" w:lineRule="auto"/>
-              <w:jc w:val="center"/>
-              <w:rPr>
-                <w:rFonts w:ascii="Times New Roman" w:eastAsia="Times New Roman" w:hAnsi="Times New Roman" w:cs="Times New Roman"/>
-                <w:lang w:val="es-PE" w:eastAsia="es-PE"/>
-              </w:rPr>
-            </w:pPr>
+            <w:shd w:val="clear" w:color="auto" w:fill="92D050"/>
+            <w:hideMark/>
+          </w:tcPr>
+          <w:p>
+            <w:pPr>
+              <w:spacing w:line="240" w:lineRule="auto"/>
+              <w:jc w:val="center"/>
+              <w:rPr>
+                <w:rFonts w:ascii="Times New Roman" w:eastAsia="Times New Roman" w:hAnsi="Times New Roman" w:cs="Times New Roman"/>
+                <w:lang w:val="es-PE" w:eastAsia="es-PE"/>
+              </w:rPr>
+            </w:pPr>
+            <w:r>
+              <w:rPr>
+                <w:rFonts w:ascii="Times New Roman" w:eastAsia="Times New Roman" w:hAnsi="Times New Roman" w:cs="Times New Roman"/>
+                <w:sz w:val="20"/>
+                <w:szCs w:val="20"/>
+                <w:lang w:val="es-PE" w:eastAsia="es-PE"/>
+              </w:rPr>
+              <w:t>Aceptado</w:t>
+            </w:r>
           </w:p>
         </w:tc>
       </w:tr>
@@ -9974,19 +9918,31 @@
         <w:tc>
           <w:tcPr>
             <w:tcW w:w="0" w:type="auto"/>
-            <w:hideMark/>
-          </w:tcPr>
-          <w:p>
-            <w:pPr>
-              <w:spacing w:line="240" w:lineRule="auto"/>
-              <w:jc w:val="center"/>
-              <w:rPr>
-                <w:rFonts w:ascii="Times New Roman" w:eastAsia="Times New Roman" w:hAnsi="Times New Roman" w:cs="Times New Roman"/>
-                <w:lang w:val="es-PE" w:eastAsia="es-PE"/>
-              </w:rPr>
-            </w:pPr>
-          </w:p>
-        </w:tc>
+            <w:shd w:val="clear" w:color="auto" w:fill="92D050"/>
+            <w:hideMark/>
+          </w:tcPr>
+          <w:p>
+            <w:pPr>
+              <w:spacing w:line="240" w:lineRule="auto"/>
+              <w:jc w:val="center"/>
+              <w:rPr>
+                <w:rFonts w:ascii="Times New Roman" w:eastAsia="Times New Roman" w:hAnsi="Times New Roman" w:cs="Times New Roman"/>
+                <w:lang w:val="es-PE" w:eastAsia="es-PE"/>
+              </w:rPr>
+            </w:pPr>
+            <w:r>
+              <w:rPr>
+                <w:rFonts w:ascii="Times New Roman" w:eastAsia="Times New Roman" w:hAnsi="Times New Roman" w:cs="Times New Roman"/>
+                <w:sz w:val="20"/>
+                <w:szCs w:val="20"/>
+                <w:lang w:val="es-PE" w:eastAsia="es-PE"/>
+              </w:rPr>
+              <w:t>Aceptado</w:t>
+            </w:r>
+          </w:p>
+        </w:tc>
+        <w:bookmarkStart w:id="0" w:name="_GoBack"/>
+        <w:bookmarkEnd w:id="0"/>
       </w:tr>
       <w:tr>
         <w:trPr>
@@ -10094,17 +10050,27 @@
         <w:tc>
           <w:tcPr>
             <w:tcW w:w="0" w:type="auto"/>
-            <w:hideMark/>
-          </w:tcPr>
-          <w:p>
-            <w:pPr>
-              <w:spacing w:line="240" w:lineRule="auto"/>
-              <w:jc w:val="center"/>
-              <w:rPr>
-                <w:rFonts w:ascii="Times New Roman" w:eastAsia="Times New Roman" w:hAnsi="Times New Roman" w:cs="Times New Roman"/>
-                <w:lang w:val="es-PE" w:eastAsia="es-PE"/>
-              </w:rPr>
-            </w:pPr>
+            <w:shd w:val="clear" w:color="auto" w:fill="92D050"/>
+            <w:hideMark/>
+          </w:tcPr>
+          <w:p>
+            <w:pPr>
+              <w:spacing w:line="240" w:lineRule="auto"/>
+              <w:jc w:val="center"/>
+              <w:rPr>
+                <w:rFonts w:ascii="Times New Roman" w:eastAsia="Times New Roman" w:hAnsi="Times New Roman" w:cs="Times New Roman"/>
+                <w:lang w:val="es-PE" w:eastAsia="es-PE"/>
+              </w:rPr>
+            </w:pPr>
+            <w:r>
+              <w:rPr>
+                <w:rFonts w:ascii="Times New Roman" w:eastAsia="Times New Roman" w:hAnsi="Times New Roman" w:cs="Times New Roman"/>
+                <w:sz w:val="20"/>
+                <w:szCs w:val="20"/>
+                <w:lang w:val="es-PE" w:eastAsia="es-PE"/>
+              </w:rPr>
+              <w:t>Aceptado</w:t>
+            </w:r>
           </w:p>
         </w:tc>
       </w:tr>
@@ -10214,17 +10180,27 @@
         <w:tc>
           <w:tcPr>
             <w:tcW w:w="0" w:type="auto"/>
-            <w:hideMark/>
-          </w:tcPr>
-          <w:p>
-            <w:pPr>
-              <w:spacing w:line="240" w:lineRule="auto"/>
-              <w:jc w:val="center"/>
-              <w:rPr>
-                <w:rFonts w:ascii="Times New Roman" w:eastAsia="Times New Roman" w:hAnsi="Times New Roman" w:cs="Times New Roman"/>
-                <w:lang w:val="es-PE" w:eastAsia="es-PE"/>
-              </w:rPr>
-            </w:pPr>
+            <w:shd w:val="clear" w:color="auto" w:fill="92D050"/>
+            <w:hideMark/>
+          </w:tcPr>
+          <w:p>
+            <w:pPr>
+              <w:spacing w:line="240" w:lineRule="auto"/>
+              <w:jc w:val="center"/>
+              <w:rPr>
+                <w:rFonts w:ascii="Times New Roman" w:eastAsia="Times New Roman" w:hAnsi="Times New Roman" w:cs="Times New Roman"/>
+                <w:lang w:val="es-PE" w:eastAsia="es-PE"/>
+              </w:rPr>
+            </w:pPr>
+            <w:r>
+              <w:rPr>
+                <w:rFonts w:ascii="Times New Roman" w:eastAsia="Times New Roman" w:hAnsi="Times New Roman" w:cs="Times New Roman"/>
+                <w:sz w:val="20"/>
+                <w:szCs w:val="20"/>
+                <w:lang w:val="es-PE" w:eastAsia="es-PE"/>
+              </w:rPr>
+              <w:t>Aceptado</w:t>
+            </w:r>
           </w:p>
         </w:tc>
       </w:tr>
@@ -10354,17 +10330,27 @@
         <w:tc>
           <w:tcPr>
             <w:tcW w:w="0" w:type="auto"/>
-            <w:hideMark/>
-          </w:tcPr>
-          <w:p>
-            <w:pPr>
-              <w:spacing w:line="240" w:lineRule="auto"/>
-              <w:jc w:val="center"/>
-              <w:rPr>
-                <w:rFonts w:ascii="Times New Roman" w:eastAsia="Times New Roman" w:hAnsi="Times New Roman" w:cs="Times New Roman"/>
-                <w:lang w:val="es-PE" w:eastAsia="es-PE"/>
-              </w:rPr>
-            </w:pPr>
+            <w:shd w:val="clear" w:color="auto" w:fill="92D050"/>
+            <w:hideMark/>
+          </w:tcPr>
+          <w:p>
+            <w:pPr>
+              <w:spacing w:line="240" w:lineRule="auto"/>
+              <w:jc w:val="center"/>
+              <w:rPr>
+                <w:rFonts w:ascii="Times New Roman" w:eastAsia="Times New Roman" w:hAnsi="Times New Roman" w:cs="Times New Roman"/>
+                <w:lang w:val="es-PE" w:eastAsia="es-PE"/>
+              </w:rPr>
+            </w:pPr>
+            <w:r>
+              <w:rPr>
+                <w:rFonts w:ascii="Times New Roman" w:eastAsia="Times New Roman" w:hAnsi="Times New Roman" w:cs="Times New Roman"/>
+                <w:sz w:val="20"/>
+                <w:szCs w:val="20"/>
+                <w:lang w:val="es-PE" w:eastAsia="es-PE"/>
+              </w:rPr>
+              <w:t>Aceptado</w:t>
+            </w:r>
           </w:p>
         </w:tc>
       </w:tr>
@@ -10474,17 +10460,27 @@
         <w:tc>
           <w:tcPr>
             <w:tcW w:w="0" w:type="auto"/>
-            <w:hideMark/>
-          </w:tcPr>
-          <w:p>
-            <w:pPr>
-              <w:spacing w:line="240" w:lineRule="auto"/>
-              <w:jc w:val="center"/>
-              <w:rPr>
-                <w:rFonts w:ascii="Times New Roman" w:eastAsia="Times New Roman" w:hAnsi="Times New Roman" w:cs="Times New Roman"/>
-                <w:lang w:val="es-PE" w:eastAsia="es-PE"/>
-              </w:rPr>
-            </w:pPr>
+            <w:shd w:val="clear" w:color="auto" w:fill="92D050"/>
+            <w:hideMark/>
+          </w:tcPr>
+          <w:p>
+            <w:pPr>
+              <w:spacing w:line="240" w:lineRule="auto"/>
+              <w:jc w:val="center"/>
+              <w:rPr>
+                <w:rFonts w:ascii="Times New Roman" w:eastAsia="Times New Roman" w:hAnsi="Times New Roman" w:cs="Times New Roman"/>
+                <w:lang w:val="es-PE" w:eastAsia="es-PE"/>
+              </w:rPr>
+            </w:pPr>
+            <w:r>
+              <w:rPr>
+                <w:rFonts w:ascii="Times New Roman" w:eastAsia="Times New Roman" w:hAnsi="Times New Roman" w:cs="Times New Roman"/>
+                <w:sz w:val="20"/>
+                <w:szCs w:val="20"/>
+                <w:lang w:val="es-PE" w:eastAsia="es-PE"/>
+              </w:rPr>
+              <w:t>Aceptado</w:t>
+            </w:r>
           </w:p>
         </w:tc>
       </w:tr>

--- a/Documentos/Planes/PGCS1.3.docx
+++ b/Documentos/Planes/PGCS1.3.docx
@@ -5461,11 +5461,12 @@
     <w:tbl>
       <w:tblPr>
         <w:tblStyle w:val="Cuadrculadetablaclara"/>
-        <w:tblW w:w="9019" w:type="dxa"/>
+        <w:tblW w:w="8740" w:type="dxa"/>
+        <w:tblInd w:w="279" w:type="dxa"/>
         <w:tblLook w:val="04A0" w:firstRow="1" w:lastRow="0" w:firstColumn="1" w:lastColumn="0" w:noHBand="0" w:noVBand="1"/>
       </w:tblPr>
       <w:tblGrid>
-        <w:gridCol w:w="3147"/>
+        <w:gridCol w:w="2868"/>
         <w:gridCol w:w="2145"/>
         <w:gridCol w:w="1450"/>
         <w:gridCol w:w="1238"/>
@@ -5477,7 +5478,7 @@
         </w:trPr>
         <w:tc>
           <w:tcPr>
-            <w:tcW w:w="0" w:type="auto"/>
+            <w:tcW w:w="2868" w:type="dxa"/>
             <w:shd w:val="clear" w:color="auto" w:fill="D0CECE" w:themeFill="background2" w:themeFillShade="E6"/>
             <w:hideMark/>
           </w:tcPr>
@@ -5642,7 +5643,7 @@
         </w:trPr>
         <w:tc>
           <w:tcPr>
-            <w:tcW w:w="0" w:type="auto"/>
+            <w:tcW w:w="2868" w:type="dxa"/>
             <w:hideMark/>
           </w:tcPr>
           <w:p>
@@ -5782,7 +5783,7 @@
         </w:trPr>
         <w:tc>
           <w:tcPr>
-            <w:tcW w:w="0" w:type="auto"/>
+            <w:tcW w:w="2868" w:type="dxa"/>
             <w:hideMark/>
           </w:tcPr>
           <w:p>
@@ -5922,7 +5923,7 @@
         </w:trPr>
         <w:tc>
           <w:tcPr>
-            <w:tcW w:w="0" w:type="auto"/>
+            <w:tcW w:w="2868" w:type="dxa"/>
             <w:hideMark/>
           </w:tcPr>
           <w:p>
@@ -6062,27 +6063,58 @@
         </w:trPr>
         <w:tc>
           <w:tcPr>
-            <w:tcW w:w="0" w:type="auto"/>
-            <w:hideMark/>
-          </w:tcPr>
-          <w:p>
-            <w:pPr>
-              <w:spacing w:line="240" w:lineRule="auto"/>
-              <w:rPr>
-                <w:rFonts w:ascii="Times New Roman" w:eastAsia="Times New Roman" w:hAnsi="Times New Roman" w:cs="Times New Roman"/>
-                <w:sz w:val="20"/>
-                <w:szCs w:val="20"/>
-                <w:lang w:val="es-PE" w:eastAsia="es-PE"/>
-              </w:rPr>
-            </w:pPr>
-            <w:r>
-              <w:rPr>
-                <w:rFonts w:ascii="Times New Roman" w:eastAsia="Times New Roman" w:hAnsi="Times New Roman" w:cs="Times New Roman"/>
-                <w:sz w:val="20"/>
-                <w:szCs w:val="20"/>
-                <w:lang w:val="es-PE" w:eastAsia="es-PE"/>
-              </w:rPr>
-              <w:t>Product backlog 1</w:t>
+            <w:tcW w:w="2868" w:type="dxa"/>
+            <w:hideMark/>
+          </w:tcPr>
+          <w:p>
+            <w:pPr>
+              <w:spacing w:line="240" w:lineRule="auto"/>
+              <w:rPr>
+                <w:rFonts w:ascii="Times New Roman" w:eastAsia="Times New Roman" w:hAnsi="Times New Roman" w:cs="Times New Roman"/>
+                <w:sz w:val="20"/>
+                <w:szCs w:val="20"/>
+                <w:lang w:val="es-PE" w:eastAsia="es-PE"/>
+              </w:rPr>
+            </w:pPr>
+            <w:proofErr w:type="spellStart"/>
+            <w:r>
+              <w:rPr>
+                <w:rFonts w:ascii="Times New Roman" w:eastAsia="Times New Roman" w:hAnsi="Times New Roman" w:cs="Times New Roman"/>
+                <w:sz w:val="20"/>
+                <w:szCs w:val="20"/>
+                <w:lang w:val="es-PE" w:eastAsia="es-PE"/>
+              </w:rPr>
+              <w:t>Product</w:t>
+            </w:r>
+            <w:proofErr w:type="spellEnd"/>
+            <w:r>
+              <w:rPr>
+                <w:rFonts w:ascii="Times New Roman" w:eastAsia="Times New Roman" w:hAnsi="Times New Roman" w:cs="Times New Roman"/>
+                <w:sz w:val="20"/>
+                <w:szCs w:val="20"/>
+                <w:lang w:val="es-PE" w:eastAsia="es-PE"/>
+              </w:rPr>
+              <w:t xml:space="preserve"> </w:t>
+            </w:r>
+            <w:proofErr w:type="spellStart"/>
+            <w:r>
+              <w:rPr>
+                <w:rFonts w:ascii="Times New Roman" w:eastAsia="Times New Roman" w:hAnsi="Times New Roman" w:cs="Times New Roman"/>
+                <w:sz w:val="20"/>
+                <w:szCs w:val="20"/>
+                <w:lang w:val="es-PE" w:eastAsia="es-PE"/>
+              </w:rPr>
+              <w:t>backlog</w:t>
+            </w:r>
+            <w:proofErr w:type="spellEnd"/>
+            <w:r>
+              <w:rPr>
+                <w:rFonts w:ascii="Times New Roman" w:eastAsia="Times New Roman" w:hAnsi="Times New Roman" w:cs="Times New Roman"/>
+                <w:sz w:val="20"/>
+                <w:szCs w:val="20"/>
+                <w:lang w:val="es-PE" w:eastAsia="es-PE"/>
+              </w:rPr>
+              <w:t xml:space="preserve"> 1</w:t>
             </w:r>
           </w:p>
         </w:tc>
@@ -6202,27 +6234,47 @@
         </w:trPr>
         <w:tc>
           <w:tcPr>
-            <w:tcW w:w="0" w:type="auto"/>
-            <w:hideMark/>
-          </w:tcPr>
-          <w:p>
-            <w:pPr>
-              <w:spacing w:line="240" w:lineRule="auto"/>
-              <w:rPr>
-                <w:rFonts w:ascii="Times New Roman" w:eastAsia="Times New Roman" w:hAnsi="Times New Roman" w:cs="Times New Roman"/>
-                <w:sz w:val="20"/>
-                <w:szCs w:val="20"/>
-                <w:lang w:val="es-PE" w:eastAsia="es-PE"/>
-              </w:rPr>
-            </w:pPr>
-            <w:r>
-              <w:rPr>
-                <w:rFonts w:ascii="Times New Roman" w:eastAsia="Times New Roman" w:hAnsi="Times New Roman" w:cs="Times New Roman"/>
-                <w:sz w:val="20"/>
-                <w:szCs w:val="20"/>
-                <w:lang w:val="es-PE" w:eastAsia="es-PE"/>
-              </w:rPr>
-              <w:t>Sprint backlog 1</w:t>
+            <w:tcW w:w="2868" w:type="dxa"/>
+            <w:hideMark/>
+          </w:tcPr>
+          <w:p>
+            <w:pPr>
+              <w:spacing w:line="240" w:lineRule="auto"/>
+              <w:rPr>
+                <w:rFonts w:ascii="Times New Roman" w:eastAsia="Times New Roman" w:hAnsi="Times New Roman" w:cs="Times New Roman"/>
+                <w:sz w:val="20"/>
+                <w:szCs w:val="20"/>
+                <w:lang w:val="es-PE" w:eastAsia="es-PE"/>
+              </w:rPr>
+            </w:pPr>
+            <w:r>
+              <w:rPr>
+                <w:rFonts w:ascii="Times New Roman" w:eastAsia="Times New Roman" w:hAnsi="Times New Roman" w:cs="Times New Roman"/>
+                <w:sz w:val="20"/>
+                <w:szCs w:val="20"/>
+                <w:lang w:val="es-PE" w:eastAsia="es-PE"/>
+              </w:rPr>
+              <w:t xml:space="preserve">Sprint </w:t>
+            </w:r>
+            <w:proofErr w:type="spellStart"/>
+            <w:r>
+              <w:rPr>
+                <w:rFonts w:ascii="Times New Roman" w:eastAsia="Times New Roman" w:hAnsi="Times New Roman" w:cs="Times New Roman"/>
+                <w:sz w:val="20"/>
+                <w:szCs w:val="20"/>
+                <w:lang w:val="es-PE" w:eastAsia="es-PE"/>
+              </w:rPr>
+              <w:t>backlog</w:t>
+            </w:r>
+            <w:proofErr w:type="spellEnd"/>
+            <w:r>
+              <w:rPr>
+                <w:rFonts w:ascii="Times New Roman" w:eastAsia="Times New Roman" w:hAnsi="Times New Roman" w:cs="Times New Roman"/>
+                <w:sz w:val="20"/>
+                <w:szCs w:val="20"/>
+                <w:lang w:val="es-PE" w:eastAsia="es-PE"/>
+              </w:rPr>
+              <w:t xml:space="preserve"> 1</w:t>
             </w:r>
           </w:p>
         </w:tc>
@@ -6342,7 +6394,7 @@
         </w:trPr>
         <w:tc>
           <w:tcPr>
-            <w:tcW w:w="0" w:type="auto"/>
+            <w:tcW w:w="2868" w:type="dxa"/>
             <w:hideMark/>
           </w:tcPr>
           <w:p>
@@ -6482,7 +6534,7 @@
         </w:trPr>
         <w:tc>
           <w:tcPr>
-            <w:tcW w:w="0" w:type="auto"/>
+            <w:tcW w:w="2868" w:type="dxa"/>
             <w:hideMark/>
           </w:tcPr>
           <w:p>
@@ -6622,7 +6674,7 @@
         </w:trPr>
         <w:tc>
           <w:tcPr>
-            <w:tcW w:w="0" w:type="auto"/>
+            <w:tcW w:w="2868" w:type="dxa"/>
             <w:hideMark/>
           </w:tcPr>
           <w:p>
@@ -6762,7 +6814,7 @@
         </w:trPr>
         <w:tc>
           <w:tcPr>
-            <w:tcW w:w="0" w:type="auto"/>
+            <w:tcW w:w="2868" w:type="dxa"/>
             <w:hideMark/>
           </w:tcPr>
           <w:p>
@@ -6902,7 +6954,7 @@
         </w:trPr>
         <w:tc>
           <w:tcPr>
-            <w:tcW w:w="0" w:type="auto"/>
+            <w:tcW w:w="2868" w:type="dxa"/>
             <w:hideMark/>
           </w:tcPr>
           <w:p>
@@ -7042,7 +7094,7 @@
         </w:trPr>
         <w:tc>
           <w:tcPr>
-            <w:tcW w:w="0" w:type="auto"/>
+            <w:tcW w:w="2868" w:type="dxa"/>
             <w:hideMark/>
           </w:tcPr>
           <w:p>
@@ -7182,7 +7234,7 @@
         </w:trPr>
         <w:tc>
           <w:tcPr>
-            <w:tcW w:w="0" w:type="auto"/>
+            <w:tcW w:w="2868" w:type="dxa"/>
             <w:hideMark/>
           </w:tcPr>
           <w:p>
@@ -7322,7 +7374,7 @@
         </w:trPr>
         <w:tc>
           <w:tcPr>
-            <w:tcW w:w="0" w:type="auto"/>
+            <w:tcW w:w="2868" w:type="dxa"/>
             <w:hideMark/>
           </w:tcPr>
           <w:p>
@@ -7462,7 +7514,7 @@
         </w:trPr>
         <w:tc>
           <w:tcPr>
-            <w:tcW w:w="0" w:type="auto"/>
+            <w:tcW w:w="2868" w:type="dxa"/>
             <w:hideMark/>
           </w:tcPr>
           <w:p>
@@ -7602,7 +7654,7 @@
         </w:trPr>
         <w:tc>
           <w:tcPr>
-            <w:tcW w:w="0" w:type="auto"/>
+            <w:tcW w:w="2868" w:type="dxa"/>
             <w:hideMark/>
           </w:tcPr>
           <w:p>
@@ -7742,7 +7794,7 @@
         </w:trPr>
         <w:tc>
           <w:tcPr>
-            <w:tcW w:w="0" w:type="auto"/>
+            <w:tcW w:w="2868" w:type="dxa"/>
             <w:hideMark/>
           </w:tcPr>
           <w:p>
@@ -7882,7 +7934,7 @@
         </w:trPr>
         <w:tc>
           <w:tcPr>
-            <w:tcW w:w="0" w:type="auto"/>
+            <w:tcW w:w="2868" w:type="dxa"/>
             <w:hideMark/>
           </w:tcPr>
           <w:p>
@@ -8024,7 +8076,7 @@
         </w:trPr>
         <w:tc>
           <w:tcPr>
-            <w:tcW w:w="0" w:type="auto"/>
+            <w:tcW w:w="2868" w:type="dxa"/>
             <w:hideMark/>
           </w:tcPr>
           <w:p>
@@ -8164,7 +8216,7 @@
         </w:trPr>
         <w:tc>
           <w:tcPr>
-            <w:tcW w:w="0" w:type="auto"/>
+            <w:tcW w:w="2868" w:type="dxa"/>
             <w:hideMark/>
           </w:tcPr>
           <w:p>
@@ -8304,7 +8356,7 @@
         </w:trPr>
         <w:tc>
           <w:tcPr>
-            <w:tcW w:w="0" w:type="auto"/>
+            <w:tcW w:w="2868" w:type="dxa"/>
             <w:hideMark/>
           </w:tcPr>
           <w:p>
@@ -8464,27 +8516,47 @@
         </w:trPr>
         <w:tc>
           <w:tcPr>
-            <w:tcW w:w="0" w:type="auto"/>
-            <w:hideMark/>
-          </w:tcPr>
-          <w:p>
-            <w:pPr>
-              <w:spacing w:line="240" w:lineRule="auto"/>
-              <w:rPr>
-                <w:rFonts w:ascii="Times New Roman" w:eastAsia="Times New Roman" w:hAnsi="Times New Roman" w:cs="Times New Roman"/>
-                <w:sz w:val="20"/>
-                <w:szCs w:val="20"/>
-                <w:lang w:val="es-PE" w:eastAsia="es-PE"/>
-              </w:rPr>
-            </w:pPr>
-            <w:r>
-              <w:rPr>
-                <w:rFonts w:ascii="Times New Roman" w:eastAsia="Times New Roman" w:hAnsi="Times New Roman" w:cs="Times New Roman"/>
-                <w:sz w:val="20"/>
-                <w:szCs w:val="20"/>
-                <w:lang w:val="es-PE" w:eastAsia="es-PE"/>
-              </w:rPr>
-              <w:t>Acta del sprint retrospective 1</w:t>
+            <w:tcW w:w="2868" w:type="dxa"/>
+            <w:hideMark/>
+          </w:tcPr>
+          <w:p>
+            <w:pPr>
+              <w:spacing w:line="240" w:lineRule="auto"/>
+              <w:rPr>
+                <w:rFonts w:ascii="Times New Roman" w:eastAsia="Times New Roman" w:hAnsi="Times New Roman" w:cs="Times New Roman"/>
+                <w:sz w:val="20"/>
+                <w:szCs w:val="20"/>
+                <w:lang w:val="es-PE" w:eastAsia="es-PE"/>
+              </w:rPr>
+            </w:pPr>
+            <w:r>
+              <w:rPr>
+                <w:rFonts w:ascii="Times New Roman" w:eastAsia="Times New Roman" w:hAnsi="Times New Roman" w:cs="Times New Roman"/>
+                <w:sz w:val="20"/>
+                <w:szCs w:val="20"/>
+                <w:lang w:val="es-PE" w:eastAsia="es-PE"/>
+              </w:rPr>
+              <w:t xml:space="preserve">Acta del sprint </w:t>
+            </w:r>
+            <w:proofErr w:type="spellStart"/>
+            <w:r>
+              <w:rPr>
+                <w:rFonts w:ascii="Times New Roman" w:eastAsia="Times New Roman" w:hAnsi="Times New Roman" w:cs="Times New Roman"/>
+                <w:sz w:val="20"/>
+                <w:szCs w:val="20"/>
+                <w:lang w:val="es-PE" w:eastAsia="es-PE"/>
+              </w:rPr>
+              <w:t>retrospective</w:t>
+            </w:r>
+            <w:proofErr w:type="spellEnd"/>
+            <w:r>
+              <w:rPr>
+                <w:rFonts w:ascii="Times New Roman" w:eastAsia="Times New Roman" w:hAnsi="Times New Roman" w:cs="Times New Roman"/>
+                <w:sz w:val="20"/>
+                <w:szCs w:val="20"/>
+                <w:lang w:val="es-PE" w:eastAsia="es-PE"/>
+              </w:rPr>
+              <w:t xml:space="preserve"> 1</w:t>
             </w:r>
           </w:p>
         </w:tc>
@@ -8604,7 +8676,7 @@
         </w:trPr>
         <w:tc>
           <w:tcPr>
-            <w:tcW w:w="0" w:type="auto"/>
+            <w:tcW w:w="2868" w:type="dxa"/>
             <w:hideMark/>
           </w:tcPr>
           <w:p>
@@ -8625,7 +8697,29 @@
                 <w:highlight w:val="yellow"/>
                 <w:lang w:val="es-PE" w:eastAsia="es-PE"/>
               </w:rPr>
-              <w:t>Sprint backlog 2</w:t>
+              <w:t xml:space="preserve">Sprint </w:t>
+            </w:r>
+            <w:proofErr w:type="spellStart"/>
+            <w:r>
+              <w:rPr>
+                <w:rFonts w:ascii="Times New Roman" w:eastAsia="Times New Roman" w:hAnsi="Times New Roman" w:cs="Times New Roman"/>
+                <w:sz w:val="20"/>
+                <w:szCs w:val="20"/>
+                <w:highlight w:val="yellow"/>
+                <w:lang w:val="es-PE" w:eastAsia="es-PE"/>
+              </w:rPr>
+              <w:t>backlog</w:t>
+            </w:r>
+            <w:proofErr w:type="spellEnd"/>
+            <w:r>
+              <w:rPr>
+                <w:rFonts w:ascii="Times New Roman" w:eastAsia="Times New Roman" w:hAnsi="Times New Roman" w:cs="Times New Roman"/>
+                <w:sz w:val="20"/>
+                <w:szCs w:val="20"/>
+                <w:highlight w:val="yellow"/>
+                <w:lang w:val="es-PE" w:eastAsia="es-PE"/>
+              </w:rPr>
+              <w:t xml:space="preserve"> 2</w:t>
             </w:r>
           </w:p>
         </w:tc>
@@ -8737,7 +8831,7 @@
         </w:trPr>
         <w:tc>
           <w:tcPr>
-            <w:tcW w:w="0" w:type="auto"/>
+            <w:tcW w:w="2868" w:type="dxa"/>
             <w:hideMark/>
           </w:tcPr>
           <w:p>
@@ -8869,7 +8963,7 @@
         </w:trPr>
         <w:tc>
           <w:tcPr>
-            <w:tcW w:w="0" w:type="auto"/>
+            <w:tcW w:w="2868" w:type="dxa"/>
             <w:hideMark/>
           </w:tcPr>
           <w:p>
@@ -9003,7 +9097,7 @@
         </w:trPr>
         <w:tc>
           <w:tcPr>
-            <w:tcW w:w="0" w:type="auto"/>
+            <w:tcW w:w="2868" w:type="dxa"/>
             <w:hideMark/>
           </w:tcPr>
           <w:p>
@@ -9137,7 +9231,7 @@
         </w:trPr>
         <w:tc>
           <w:tcPr>
-            <w:tcW w:w="0" w:type="auto"/>
+            <w:tcW w:w="2868" w:type="dxa"/>
             <w:hideMark/>
           </w:tcPr>
           <w:p>
@@ -9271,7 +9365,7 @@
         </w:trPr>
         <w:tc>
           <w:tcPr>
-            <w:tcW w:w="0" w:type="auto"/>
+            <w:tcW w:w="2868" w:type="dxa"/>
             <w:hideMark/>
           </w:tcPr>
           <w:p>
@@ -9401,7 +9495,7 @@
         </w:trPr>
         <w:tc>
           <w:tcPr>
-            <w:tcW w:w="0" w:type="auto"/>
+            <w:tcW w:w="2868" w:type="dxa"/>
             <w:hideMark/>
           </w:tcPr>
           <w:p>
@@ -9553,7 +9647,7 @@
         </w:trPr>
         <w:tc>
           <w:tcPr>
-            <w:tcW w:w="0" w:type="auto"/>
+            <w:tcW w:w="2868" w:type="dxa"/>
             <w:hideMark/>
           </w:tcPr>
           <w:p>
@@ -9685,7 +9779,7 @@
         </w:trPr>
         <w:tc>
           <w:tcPr>
-            <w:tcW w:w="0" w:type="auto"/>
+            <w:tcW w:w="2868" w:type="dxa"/>
             <w:hideMark/>
           </w:tcPr>
           <w:p>
@@ -9707,6 +9801,7 @@
                 <w:highlight w:val="yellow"/>
                 <w:lang w:val="es-PE" w:eastAsia="es-PE"/>
               </w:rPr>
+              <w:lastRenderedPageBreak/>
               <w:t>Sprint backlog 3</w:t>
             </w:r>
           </w:p>
@@ -9817,27 +9912,26 @@
         </w:trPr>
         <w:tc>
           <w:tcPr>
-            <w:tcW w:w="0" w:type="auto"/>
-            <w:hideMark/>
-          </w:tcPr>
-          <w:p>
-            <w:pPr>
-              <w:spacing w:line="240" w:lineRule="auto"/>
-              <w:rPr>
-                <w:rFonts w:ascii="Times New Roman" w:eastAsia="Times New Roman" w:hAnsi="Times New Roman" w:cs="Times New Roman"/>
-                <w:sz w:val="20"/>
-                <w:szCs w:val="20"/>
-                <w:lang w:val="es-PE" w:eastAsia="es-PE"/>
-              </w:rPr>
-            </w:pPr>
-            <w:r>
-              <w:rPr>
-                <w:rFonts w:ascii="Times New Roman" w:eastAsia="Times New Roman" w:hAnsi="Times New Roman" w:cs="Times New Roman"/>
-                <w:sz w:val="20"/>
-                <w:szCs w:val="20"/>
-                <w:lang w:val="es-PE" w:eastAsia="es-PE"/>
-              </w:rPr>
-              <w:lastRenderedPageBreak/>
+            <w:tcW w:w="2868" w:type="dxa"/>
+            <w:hideMark/>
+          </w:tcPr>
+          <w:p>
+            <w:pPr>
+              <w:spacing w:line="240" w:lineRule="auto"/>
+              <w:rPr>
+                <w:rFonts w:ascii="Times New Roman" w:eastAsia="Times New Roman" w:hAnsi="Times New Roman" w:cs="Times New Roman"/>
+                <w:sz w:val="20"/>
+                <w:szCs w:val="20"/>
+                <w:lang w:val="es-PE" w:eastAsia="es-PE"/>
+              </w:rPr>
+            </w:pPr>
+            <w:r>
+              <w:rPr>
+                <w:rFonts w:ascii="Times New Roman" w:eastAsia="Times New Roman" w:hAnsi="Times New Roman" w:cs="Times New Roman"/>
+                <w:sz w:val="20"/>
+                <w:szCs w:val="20"/>
+                <w:lang w:val="es-PE" w:eastAsia="es-PE"/>
+              </w:rPr>
               <w:t>Implementación del software</w:t>
             </w:r>
           </w:p>
@@ -9941,8 +10035,6 @@
             </w:r>
           </w:p>
         </w:tc>
-        <w:bookmarkStart w:id="0" w:name="_GoBack"/>
-        <w:bookmarkEnd w:id="0"/>
       </w:tr>
       <w:tr>
         <w:trPr>
@@ -9950,7 +10042,7 @@
         </w:trPr>
         <w:tc>
           <w:tcPr>
-            <w:tcW w:w="0" w:type="auto"/>
+            <w:tcW w:w="2868" w:type="dxa"/>
             <w:hideMark/>
           </w:tcPr>
           <w:p>
@@ -10080,7 +10172,7 @@
         </w:trPr>
         <w:tc>
           <w:tcPr>
-            <w:tcW w:w="0" w:type="auto"/>
+            <w:tcW w:w="2868" w:type="dxa"/>
             <w:hideMark/>
           </w:tcPr>
           <w:p>
@@ -10210,7 +10302,7 @@
         </w:trPr>
         <w:tc>
           <w:tcPr>
-            <w:tcW w:w="0" w:type="auto"/>
+            <w:tcW w:w="2868" w:type="dxa"/>
             <w:hideMark/>
           </w:tcPr>
           <w:p>
@@ -10360,7 +10452,7 @@
         </w:trPr>
         <w:tc>
           <w:tcPr>
-            <w:tcW w:w="0" w:type="auto"/>
+            <w:tcW w:w="2868" w:type="dxa"/>
             <w:hideMark/>
           </w:tcPr>
           <w:p>
@@ -10490,7 +10582,7 @@
         </w:trPr>
         <w:tc>
           <w:tcPr>
-            <w:tcW w:w="0" w:type="auto"/>
+            <w:tcW w:w="2868" w:type="dxa"/>
             <w:hideMark/>
           </w:tcPr>
           <w:p>
@@ -10646,10 +10738,7 @@
     <w:p>
       <w:pPr>
         <w:pStyle w:val="Prrafodelista"/>
-        <w:numPr>
-          <w:ilvl w:val="2"/>
-          <w:numId w:val="2"/>
-        </w:numPr>
+        <w:ind w:left="792"/>
         <w:jc w:val="both"/>
         <w:rPr>
           <w:rFonts w:ascii="Times New Roman" w:eastAsia="Times New Roman" w:hAnsi="Times New Roman" w:cs="Times New Roman"/>
@@ -10658,15 +10747,6 @@
           <w:szCs w:val="24"/>
         </w:rPr>
       </w:pPr>
-      <w:r>
-        <w:rPr>
-          <w:rFonts w:ascii="Times New Roman" w:eastAsia="Times New Roman" w:hAnsi="Times New Roman" w:cs="Times New Roman"/>
-          <w:b/>
-          <w:sz w:val="24"/>
-          <w:szCs w:val="24"/>
-        </w:rPr>
-        <w:t>Formato de Solicitud de Cambios</w:t>
-      </w:r>
     </w:p>
     <w:p>
       <w:pPr>
@@ -10690,8 +10770,768 @@
           <w:sz w:val="24"/>
           <w:szCs w:val="24"/>
         </w:rPr>
-        <w:t>Estados de Solicitud de Cambios</w:t>
+        <w:t>Formato de Solicitud de Cambios</w:t>
       </w:r>
+    </w:p>
+    <w:p>
+      <w:pPr>
+        <w:pStyle w:val="Prrafodelista"/>
+        <w:ind w:left="1224"/>
+        <w:jc w:val="both"/>
+        <w:rPr>
+          <w:rFonts w:ascii="Times New Roman" w:eastAsia="Times New Roman" w:hAnsi="Times New Roman" w:cs="Times New Roman"/>
+          <w:b/>
+          <w:sz w:val="24"/>
+          <w:szCs w:val="24"/>
+        </w:rPr>
+      </w:pPr>
+    </w:p>
+    <w:tbl>
+      <w:tblPr>
+        <w:tblW w:w="8363" w:type="dxa"/>
+        <w:tblCellSpacing w:w="0" w:type="dxa"/>
+        <w:tblInd w:w="701" w:type="dxa"/>
+        <w:tblCellMar>
+          <w:left w:w="0" w:type="dxa"/>
+          <w:right w:w="0" w:type="dxa"/>
+        </w:tblCellMar>
+        <w:tblLook w:val="04A0" w:firstRow="1" w:lastRow="0" w:firstColumn="1" w:lastColumn="0" w:noHBand="0" w:noVBand="1"/>
+      </w:tblPr>
+      <w:tblGrid>
+        <w:gridCol w:w="3119"/>
+        <w:gridCol w:w="5244"/>
+      </w:tblGrid>
+      <w:tr>
+        <w:trPr>
+          <w:trHeight w:val="285"/>
+          <w:tblCellSpacing w:w="0" w:type="dxa"/>
+        </w:trPr>
+        <w:tc>
+          <w:tcPr>
+            <w:tcW w:w="3119" w:type="dxa"/>
+            <w:tcBorders>
+              <w:top w:val="single" w:sz="6" w:space="0" w:color="000000"/>
+              <w:left w:val="single" w:sz="6" w:space="0" w:color="000000"/>
+              <w:bottom w:val="single" w:sz="6" w:space="0" w:color="000000"/>
+              <w:right w:val="single" w:sz="6" w:space="0" w:color="000000"/>
+            </w:tcBorders>
+            <w:shd w:val="clear" w:color="auto" w:fill="A4C2F4"/>
+            <w:tcMar>
+              <w:top w:w="0" w:type="dxa"/>
+              <w:left w:w="45" w:type="dxa"/>
+              <w:bottom w:w="0" w:type="dxa"/>
+              <w:right w:w="45" w:type="dxa"/>
+            </w:tcMar>
+            <w:vAlign w:val="center"/>
+            <w:hideMark/>
+          </w:tcPr>
+          <w:p>
+            <w:pPr>
+              <w:spacing w:line="240" w:lineRule="auto"/>
+              <w:rPr>
+                <w:rFonts w:ascii="Calibri" w:eastAsia="Times New Roman" w:hAnsi="Calibri" w:cs="Calibri"/>
+                <w:b/>
+                <w:bCs/>
+                <w:sz w:val="28"/>
+                <w:szCs w:val="28"/>
+                <w:lang w:val="en-US"/>
+              </w:rPr>
+            </w:pPr>
+            <w:r>
+              <w:rPr>
+                <w:rFonts w:ascii="Calibri" w:eastAsia="Times New Roman" w:hAnsi="Calibri" w:cs="Calibri"/>
+                <w:b/>
+                <w:bCs/>
+                <w:sz w:val="28"/>
+                <w:szCs w:val="28"/>
+                <w:lang w:val="en-US"/>
+              </w:rPr>
+              <w:t>ID</w:t>
+            </w:r>
+          </w:p>
+        </w:tc>
+        <w:tc>
+          <w:tcPr>
+            <w:tcW w:w="5244" w:type="dxa"/>
+            <w:tcBorders>
+              <w:top w:val="single" w:sz="6" w:space="0" w:color="000000"/>
+              <w:bottom w:val="single" w:sz="6" w:space="0" w:color="000000"/>
+              <w:right w:val="single" w:sz="6" w:space="0" w:color="000000"/>
+            </w:tcBorders>
+            <w:shd w:val="clear" w:color="auto" w:fill="A4C2F4"/>
+            <w:tcMar>
+              <w:top w:w="0" w:type="dxa"/>
+              <w:left w:w="45" w:type="dxa"/>
+              <w:bottom w:w="0" w:type="dxa"/>
+              <w:right w:w="45" w:type="dxa"/>
+            </w:tcMar>
+            <w:vAlign w:val="center"/>
+            <w:hideMark/>
+          </w:tcPr>
+          <w:p>
+            <w:pPr>
+              <w:spacing w:line="240" w:lineRule="auto"/>
+              <w:rPr>
+                <w:rFonts w:ascii="Calibri" w:eastAsia="Times New Roman" w:hAnsi="Calibri" w:cs="Calibri"/>
+                <w:sz w:val="28"/>
+                <w:szCs w:val="28"/>
+                <w:lang w:val="en-US"/>
+              </w:rPr>
+            </w:pPr>
+            <w:r>
+              <w:rPr>
+                <w:rFonts w:ascii="Calibri" w:eastAsia="Times New Roman" w:hAnsi="Calibri" w:cs="Calibri"/>
+                <w:sz w:val="28"/>
+                <w:szCs w:val="28"/>
+                <w:lang w:val="en-US"/>
+              </w:rPr>
+              <w:t>SC001</w:t>
+            </w:r>
+          </w:p>
+        </w:tc>
+      </w:tr>
+      <w:tr>
+        <w:trPr>
+          <w:trHeight w:val="285"/>
+          <w:tblCellSpacing w:w="0" w:type="dxa"/>
+        </w:trPr>
+        <w:tc>
+          <w:tcPr>
+            <w:tcW w:w="3119" w:type="dxa"/>
+            <w:tcBorders>
+              <w:left w:val="single" w:sz="6" w:space="0" w:color="000000"/>
+              <w:bottom w:val="single" w:sz="6" w:space="0" w:color="000000"/>
+              <w:right w:val="single" w:sz="6" w:space="0" w:color="000000"/>
+            </w:tcBorders>
+            <w:tcMar>
+              <w:top w:w="0" w:type="dxa"/>
+              <w:left w:w="45" w:type="dxa"/>
+              <w:bottom w:w="0" w:type="dxa"/>
+              <w:right w:w="45" w:type="dxa"/>
+            </w:tcMar>
+            <w:vAlign w:val="center"/>
+            <w:hideMark/>
+          </w:tcPr>
+          <w:p>
+            <w:pPr>
+              <w:spacing w:line="240" w:lineRule="auto"/>
+              <w:rPr>
+                <w:rFonts w:ascii="Calibri" w:eastAsia="Times New Roman" w:hAnsi="Calibri" w:cs="Calibri"/>
+                <w:b/>
+                <w:bCs/>
+                <w:sz w:val="28"/>
+                <w:szCs w:val="28"/>
+                <w:lang w:val="en-US"/>
+              </w:rPr>
+            </w:pPr>
+            <w:proofErr w:type="spellStart"/>
+            <w:r>
+              <w:rPr>
+                <w:rFonts w:ascii="Calibri" w:eastAsia="Times New Roman" w:hAnsi="Calibri" w:cs="Calibri"/>
+                <w:b/>
+                <w:bCs/>
+                <w:sz w:val="28"/>
+                <w:szCs w:val="28"/>
+                <w:lang w:val="en-US"/>
+              </w:rPr>
+              <w:t>Fecha</w:t>
+            </w:r>
+            <w:proofErr w:type="spellEnd"/>
+            <w:r>
+              <w:rPr>
+                <w:rFonts w:ascii="Calibri" w:eastAsia="Times New Roman" w:hAnsi="Calibri" w:cs="Calibri"/>
+                <w:b/>
+                <w:bCs/>
+                <w:sz w:val="28"/>
+                <w:szCs w:val="28"/>
+                <w:lang w:val="en-US"/>
+              </w:rPr>
+              <w:t>:</w:t>
+            </w:r>
+          </w:p>
+        </w:tc>
+        <w:tc>
+          <w:tcPr>
+            <w:tcW w:w="5244" w:type="dxa"/>
+            <w:tcBorders>
+              <w:bottom w:val="single" w:sz="6" w:space="0" w:color="000000"/>
+              <w:right w:val="single" w:sz="6" w:space="0" w:color="000000"/>
+            </w:tcBorders>
+            <w:tcMar>
+              <w:top w:w="0" w:type="dxa"/>
+              <w:left w:w="45" w:type="dxa"/>
+              <w:bottom w:w="0" w:type="dxa"/>
+              <w:right w:w="45" w:type="dxa"/>
+            </w:tcMar>
+            <w:vAlign w:val="center"/>
+          </w:tcPr>
+          <w:p>
+            <w:pPr>
+              <w:spacing w:line="240" w:lineRule="auto"/>
+              <w:rPr>
+                <w:rFonts w:ascii="Calibri" w:eastAsia="Times New Roman" w:hAnsi="Calibri" w:cs="Calibri"/>
+                <w:sz w:val="28"/>
+                <w:szCs w:val="28"/>
+                <w:lang w:val="en-US"/>
+              </w:rPr>
+            </w:pPr>
+          </w:p>
+        </w:tc>
+      </w:tr>
+      <w:tr>
+        <w:trPr>
+          <w:trHeight w:val="285"/>
+          <w:tblCellSpacing w:w="0" w:type="dxa"/>
+        </w:trPr>
+        <w:tc>
+          <w:tcPr>
+            <w:tcW w:w="3119" w:type="dxa"/>
+            <w:tcBorders>
+              <w:left w:val="single" w:sz="6" w:space="0" w:color="000000"/>
+              <w:bottom w:val="single" w:sz="6" w:space="0" w:color="000000"/>
+              <w:right w:val="single" w:sz="6" w:space="0" w:color="000000"/>
+            </w:tcBorders>
+            <w:tcMar>
+              <w:top w:w="0" w:type="dxa"/>
+              <w:left w:w="45" w:type="dxa"/>
+              <w:bottom w:w="0" w:type="dxa"/>
+              <w:right w:w="45" w:type="dxa"/>
+            </w:tcMar>
+            <w:vAlign w:val="center"/>
+            <w:hideMark/>
+          </w:tcPr>
+          <w:p>
+            <w:pPr>
+              <w:spacing w:line="240" w:lineRule="auto"/>
+              <w:rPr>
+                <w:rFonts w:ascii="Calibri" w:eastAsia="Times New Roman" w:hAnsi="Calibri" w:cs="Calibri"/>
+                <w:b/>
+                <w:bCs/>
+                <w:sz w:val="28"/>
+                <w:szCs w:val="28"/>
+                <w:lang w:val="en-US"/>
+              </w:rPr>
+            </w:pPr>
+            <w:r>
+              <w:rPr>
+                <w:rFonts w:ascii="Calibri" w:eastAsia="Times New Roman" w:hAnsi="Calibri" w:cs="Calibri"/>
+                <w:b/>
+                <w:bCs/>
+                <w:sz w:val="28"/>
+                <w:szCs w:val="28"/>
+                <w:lang w:val="en-US"/>
+              </w:rPr>
+              <w:t>Sistema</w:t>
+            </w:r>
+          </w:p>
+        </w:tc>
+        <w:tc>
+          <w:tcPr>
+            <w:tcW w:w="5244" w:type="dxa"/>
+            <w:tcBorders>
+              <w:bottom w:val="single" w:sz="6" w:space="0" w:color="000000"/>
+              <w:right w:val="single" w:sz="6" w:space="0" w:color="000000"/>
+            </w:tcBorders>
+            <w:tcMar>
+              <w:top w:w="0" w:type="dxa"/>
+              <w:left w:w="45" w:type="dxa"/>
+              <w:bottom w:w="0" w:type="dxa"/>
+              <w:right w:w="45" w:type="dxa"/>
+            </w:tcMar>
+            <w:vAlign w:val="center"/>
+          </w:tcPr>
+          <w:p>
+            <w:pPr>
+              <w:spacing w:line="240" w:lineRule="auto"/>
+              <w:rPr>
+                <w:rFonts w:ascii="Calibri" w:eastAsia="Times New Roman" w:hAnsi="Calibri" w:cs="Calibri"/>
+                <w:sz w:val="28"/>
+                <w:szCs w:val="28"/>
+                <w:lang w:val="es-ES"/>
+              </w:rPr>
+            </w:pPr>
+          </w:p>
+        </w:tc>
+      </w:tr>
+      <w:tr>
+        <w:trPr>
+          <w:trHeight w:val="285"/>
+          <w:tblCellSpacing w:w="0" w:type="dxa"/>
+        </w:trPr>
+        <w:tc>
+          <w:tcPr>
+            <w:tcW w:w="3119" w:type="dxa"/>
+            <w:tcBorders>
+              <w:left w:val="single" w:sz="6" w:space="0" w:color="000000"/>
+              <w:bottom w:val="single" w:sz="6" w:space="0" w:color="000000"/>
+              <w:right w:val="single" w:sz="6" w:space="0" w:color="000000"/>
+            </w:tcBorders>
+            <w:tcMar>
+              <w:top w:w="0" w:type="dxa"/>
+              <w:left w:w="45" w:type="dxa"/>
+              <w:bottom w:w="0" w:type="dxa"/>
+              <w:right w:w="45" w:type="dxa"/>
+            </w:tcMar>
+            <w:vAlign w:val="center"/>
+            <w:hideMark/>
+          </w:tcPr>
+          <w:p>
+            <w:pPr>
+              <w:spacing w:line="240" w:lineRule="auto"/>
+              <w:rPr>
+                <w:rFonts w:ascii="Calibri" w:eastAsia="Times New Roman" w:hAnsi="Calibri" w:cs="Calibri"/>
+                <w:b/>
+                <w:bCs/>
+                <w:sz w:val="28"/>
+                <w:szCs w:val="28"/>
+                <w:lang w:val="en-US"/>
+              </w:rPr>
+            </w:pPr>
+            <w:proofErr w:type="spellStart"/>
+            <w:r>
+              <w:rPr>
+                <w:rFonts w:ascii="Calibri" w:eastAsia="Times New Roman" w:hAnsi="Calibri" w:cs="Calibri"/>
+                <w:b/>
+                <w:bCs/>
+                <w:sz w:val="28"/>
+                <w:szCs w:val="28"/>
+                <w:lang w:val="en-US"/>
+              </w:rPr>
+              <w:t>Funcionalidad</w:t>
+            </w:r>
+            <w:proofErr w:type="spellEnd"/>
+          </w:p>
+        </w:tc>
+        <w:tc>
+          <w:tcPr>
+            <w:tcW w:w="5244" w:type="dxa"/>
+            <w:tcBorders>
+              <w:bottom w:val="single" w:sz="6" w:space="0" w:color="000000"/>
+              <w:right w:val="single" w:sz="6" w:space="0" w:color="000000"/>
+            </w:tcBorders>
+            <w:tcMar>
+              <w:top w:w="0" w:type="dxa"/>
+              <w:left w:w="45" w:type="dxa"/>
+              <w:bottom w:w="0" w:type="dxa"/>
+              <w:right w:w="45" w:type="dxa"/>
+            </w:tcMar>
+            <w:vAlign w:val="center"/>
+          </w:tcPr>
+          <w:p>
+            <w:pPr>
+              <w:spacing w:line="240" w:lineRule="auto"/>
+              <w:rPr>
+                <w:rFonts w:ascii="Calibri" w:eastAsia="Times New Roman" w:hAnsi="Calibri" w:cs="Calibri"/>
+                <w:sz w:val="28"/>
+                <w:szCs w:val="28"/>
+                <w:lang w:val="es-ES"/>
+              </w:rPr>
+            </w:pPr>
+          </w:p>
+        </w:tc>
+      </w:tr>
+      <w:tr>
+        <w:trPr>
+          <w:trHeight w:val="285"/>
+          <w:tblCellSpacing w:w="0" w:type="dxa"/>
+        </w:trPr>
+        <w:tc>
+          <w:tcPr>
+            <w:tcW w:w="3119" w:type="dxa"/>
+            <w:tcBorders>
+              <w:left w:val="single" w:sz="6" w:space="0" w:color="000000"/>
+              <w:bottom w:val="single" w:sz="6" w:space="0" w:color="000000"/>
+              <w:right w:val="single" w:sz="6" w:space="0" w:color="000000"/>
+            </w:tcBorders>
+            <w:tcMar>
+              <w:top w:w="0" w:type="dxa"/>
+              <w:left w:w="45" w:type="dxa"/>
+              <w:bottom w:w="0" w:type="dxa"/>
+              <w:right w:w="45" w:type="dxa"/>
+            </w:tcMar>
+            <w:vAlign w:val="center"/>
+            <w:hideMark/>
+          </w:tcPr>
+          <w:p>
+            <w:pPr>
+              <w:spacing w:line="240" w:lineRule="auto"/>
+              <w:rPr>
+                <w:rFonts w:ascii="Calibri" w:eastAsia="Times New Roman" w:hAnsi="Calibri" w:cs="Calibri"/>
+                <w:b/>
+                <w:bCs/>
+                <w:sz w:val="28"/>
+                <w:szCs w:val="28"/>
+                <w:lang w:val="en-US"/>
+              </w:rPr>
+            </w:pPr>
+            <w:r>
+              <w:rPr>
+                <w:rFonts w:ascii="Calibri" w:eastAsia="Times New Roman" w:hAnsi="Calibri" w:cs="Calibri"/>
+                <w:b/>
+                <w:bCs/>
+                <w:sz w:val="28"/>
+                <w:szCs w:val="28"/>
+                <w:lang w:val="en-US"/>
+              </w:rPr>
+              <w:t>Fuente</w:t>
+            </w:r>
+            <w:r>
+              <w:rPr>
+                <w:rFonts w:ascii="Calibri" w:eastAsia="Times New Roman" w:hAnsi="Calibri" w:cs="Calibri"/>
+                <w:b/>
+                <w:bCs/>
+                <w:sz w:val="28"/>
+                <w:szCs w:val="28"/>
+                <w:lang w:val="en-US"/>
+              </w:rPr>
+              <w:br/>
+              <w:t>(stakeholder)</w:t>
+            </w:r>
+          </w:p>
+        </w:tc>
+        <w:tc>
+          <w:tcPr>
+            <w:tcW w:w="5244" w:type="dxa"/>
+            <w:tcBorders>
+              <w:bottom w:val="single" w:sz="6" w:space="0" w:color="000000"/>
+              <w:right w:val="single" w:sz="6" w:space="0" w:color="000000"/>
+            </w:tcBorders>
+            <w:tcMar>
+              <w:top w:w="0" w:type="dxa"/>
+              <w:left w:w="45" w:type="dxa"/>
+              <w:bottom w:w="0" w:type="dxa"/>
+              <w:right w:w="45" w:type="dxa"/>
+            </w:tcMar>
+            <w:vAlign w:val="center"/>
+          </w:tcPr>
+          <w:p>
+            <w:pPr>
+              <w:spacing w:line="240" w:lineRule="auto"/>
+              <w:rPr>
+                <w:rFonts w:ascii="Calibri" w:eastAsia="Times New Roman" w:hAnsi="Calibri" w:cs="Calibri"/>
+                <w:sz w:val="28"/>
+                <w:szCs w:val="28"/>
+                <w:lang w:val="en-US"/>
+              </w:rPr>
+            </w:pPr>
+          </w:p>
+        </w:tc>
+      </w:tr>
+      <w:tr>
+        <w:trPr>
+          <w:trHeight w:val="285"/>
+          <w:tblCellSpacing w:w="0" w:type="dxa"/>
+        </w:trPr>
+        <w:tc>
+          <w:tcPr>
+            <w:tcW w:w="3119" w:type="dxa"/>
+            <w:tcBorders>
+              <w:left w:val="single" w:sz="6" w:space="0" w:color="000000"/>
+              <w:bottom w:val="single" w:sz="6" w:space="0" w:color="000000"/>
+              <w:right w:val="single" w:sz="6" w:space="0" w:color="000000"/>
+            </w:tcBorders>
+            <w:tcMar>
+              <w:top w:w="0" w:type="dxa"/>
+              <w:left w:w="45" w:type="dxa"/>
+              <w:bottom w:w="0" w:type="dxa"/>
+              <w:right w:w="45" w:type="dxa"/>
+            </w:tcMar>
+            <w:vAlign w:val="center"/>
+            <w:hideMark/>
+          </w:tcPr>
+          <w:p>
+            <w:pPr>
+              <w:spacing w:line="240" w:lineRule="auto"/>
+              <w:rPr>
+                <w:rFonts w:ascii="Calibri" w:eastAsia="Times New Roman" w:hAnsi="Calibri" w:cs="Calibri"/>
+                <w:b/>
+                <w:bCs/>
+                <w:sz w:val="28"/>
+                <w:szCs w:val="28"/>
+                <w:lang w:val="en-US"/>
+              </w:rPr>
+            </w:pPr>
+            <w:proofErr w:type="spellStart"/>
+            <w:r>
+              <w:rPr>
+                <w:rFonts w:ascii="Calibri" w:eastAsia="Times New Roman" w:hAnsi="Calibri" w:cs="Calibri"/>
+                <w:b/>
+                <w:bCs/>
+                <w:sz w:val="28"/>
+                <w:szCs w:val="28"/>
+                <w:lang w:val="en-US"/>
+              </w:rPr>
+              <w:t>Autor</w:t>
+            </w:r>
+            <w:proofErr w:type="spellEnd"/>
+            <w:r>
+              <w:rPr>
+                <w:rFonts w:ascii="Calibri" w:eastAsia="Times New Roman" w:hAnsi="Calibri" w:cs="Calibri"/>
+                <w:b/>
+                <w:bCs/>
+                <w:sz w:val="28"/>
+                <w:szCs w:val="28"/>
+                <w:lang w:val="en-US"/>
+              </w:rPr>
+              <w:br/>
+              <w:t>(</w:t>
+            </w:r>
+            <w:proofErr w:type="spellStart"/>
+            <w:r>
+              <w:rPr>
+                <w:rFonts w:ascii="Calibri" w:eastAsia="Times New Roman" w:hAnsi="Calibri" w:cs="Calibri"/>
+                <w:b/>
+                <w:bCs/>
+                <w:sz w:val="28"/>
+                <w:szCs w:val="28"/>
+                <w:lang w:val="en-US"/>
+              </w:rPr>
+              <w:t>Dueño</w:t>
+            </w:r>
+            <w:proofErr w:type="spellEnd"/>
+            <w:r>
+              <w:rPr>
+                <w:rFonts w:ascii="Calibri" w:eastAsia="Times New Roman" w:hAnsi="Calibri" w:cs="Calibri"/>
+                <w:b/>
+                <w:bCs/>
+                <w:sz w:val="28"/>
+                <w:szCs w:val="28"/>
+                <w:lang w:val="en-US"/>
+              </w:rPr>
+              <w:t xml:space="preserve"> del </w:t>
+            </w:r>
+            <w:proofErr w:type="spellStart"/>
+            <w:r>
+              <w:rPr>
+                <w:rFonts w:ascii="Calibri" w:eastAsia="Times New Roman" w:hAnsi="Calibri" w:cs="Calibri"/>
+                <w:b/>
+                <w:bCs/>
+                <w:sz w:val="28"/>
+                <w:szCs w:val="28"/>
+                <w:lang w:val="en-US"/>
+              </w:rPr>
+              <w:t>proceso</w:t>
+            </w:r>
+            <w:proofErr w:type="spellEnd"/>
+            <w:r>
+              <w:rPr>
+                <w:rFonts w:ascii="Calibri" w:eastAsia="Times New Roman" w:hAnsi="Calibri" w:cs="Calibri"/>
+                <w:b/>
+                <w:bCs/>
+                <w:sz w:val="28"/>
+                <w:szCs w:val="28"/>
+                <w:lang w:val="en-US"/>
+              </w:rPr>
+              <w:t>)</w:t>
+            </w:r>
+          </w:p>
+        </w:tc>
+        <w:tc>
+          <w:tcPr>
+            <w:tcW w:w="5244" w:type="dxa"/>
+            <w:tcBorders>
+              <w:bottom w:val="single" w:sz="6" w:space="0" w:color="000000"/>
+              <w:right w:val="single" w:sz="6" w:space="0" w:color="000000"/>
+            </w:tcBorders>
+            <w:tcMar>
+              <w:top w:w="0" w:type="dxa"/>
+              <w:left w:w="45" w:type="dxa"/>
+              <w:bottom w:w="0" w:type="dxa"/>
+              <w:right w:w="45" w:type="dxa"/>
+            </w:tcMar>
+            <w:vAlign w:val="center"/>
+          </w:tcPr>
+          <w:p>
+            <w:pPr>
+              <w:spacing w:line="240" w:lineRule="auto"/>
+              <w:rPr>
+                <w:rFonts w:ascii="Calibri" w:eastAsia="Times New Roman" w:hAnsi="Calibri" w:cs="Calibri"/>
+                <w:sz w:val="28"/>
+                <w:szCs w:val="28"/>
+                <w:lang w:val="en-US"/>
+              </w:rPr>
+            </w:pPr>
+          </w:p>
+        </w:tc>
+      </w:tr>
+      <w:tr>
+        <w:trPr>
+          <w:trHeight w:val="300"/>
+          <w:tblCellSpacing w:w="0" w:type="dxa"/>
+        </w:trPr>
+        <w:tc>
+          <w:tcPr>
+            <w:tcW w:w="3119" w:type="dxa"/>
+            <w:tcBorders>
+              <w:left w:val="single" w:sz="6" w:space="0" w:color="000000"/>
+              <w:bottom w:val="single" w:sz="6" w:space="0" w:color="000000"/>
+              <w:right w:val="single" w:sz="6" w:space="0" w:color="000000"/>
+            </w:tcBorders>
+            <w:tcMar>
+              <w:top w:w="0" w:type="dxa"/>
+              <w:left w:w="45" w:type="dxa"/>
+              <w:bottom w:w="0" w:type="dxa"/>
+              <w:right w:w="45" w:type="dxa"/>
+            </w:tcMar>
+            <w:vAlign w:val="center"/>
+            <w:hideMark/>
+          </w:tcPr>
+          <w:p>
+            <w:pPr>
+              <w:spacing w:line="240" w:lineRule="auto"/>
+              <w:rPr>
+                <w:rFonts w:ascii="Calibri" w:eastAsia="Times New Roman" w:hAnsi="Calibri" w:cs="Calibri"/>
+                <w:b/>
+                <w:bCs/>
+                <w:sz w:val="28"/>
+                <w:szCs w:val="28"/>
+                <w:lang w:val="en-US"/>
+              </w:rPr>
+            </w:pPr>
+            <w:proofErr w:type="spellStart"/>
+            <w:r>
+              <w:rPr>
+                <w:rFonts w:ascii="Calibri" w:eastAsia="Times New Roman" w:hAnsi="Calibri" w:cs="Calibri"/>
+                <w:b/>
+                <w:bCs/>
+                <w:sz w:val="28"/>
+                <w:szCs w:val="28"/>
+                <w:lang w:val="en-US"/>
+              </w:rPr>
+              <w:t>Descripcion</w:t>
+            </w:r>
+            <w:proofErr w:type="spellEnd"/>
+          </w:p>
+        </w:tc>
+        <w:tc>
+          <w:tcPr>
+            <w:tcW w:w="5244" w:type="dxa"/>
+            <w:tcBorders>
+              <w:bottom w:val="single" w:sz="6" w:space="0" w:color="000000"/>
+              <w:right w:val="single" w:sz="6" w:space="0" w:color="000000"/>
+            </w:tcBorders>
+            <w:tcMar>
+              <w:top w:w="0" w:type="dxa"/>
+              <w:left w:w="45" w:type="dxa"/>
+              <w:bottom w:w="0" w:type="dxa"/>
+              <w:right w:w="45" w:type="dxa"/>
+            </w:tcMar>
+            <w:vAlign w:val="center"/>
+          </w:tcPr>
+          <w:p>
+            <w:pPr>
+              <w:spacing w:line="240" w:lineRule="auto"/>
+              <w:rPr>
+                <w:rFonts w:ascii="Calibri" w:eastAsia="Times New Roman" w:hAnsi="Calibri" w:cs="Calibri"/>
+                <w:sz w:val="28"/>
+                <w:szCs w:val="28"/>
+                <w:lang w:val="es-ES"/>
+              </w:rPr>
+            </w:pPr>
+          </w:p>
+        </w:tc>
+      </w:tr>
+      <w:tr>
+        <w:trPr>
+          <w:trHeight w:val="285"/>
+          <w:tblCellSpacing w:w="0" w:type="dxa"/>
+        </w:trPr>
+        <w:tc>
+          <w:tcPr>
+            <w:tcW w:w="3119" w:type="dxa"/>
+            <w:tcBorders>
+              <w:left w:val="single" w:sz="6" w:space="0" w:color="000000"/>
+              <w:bottom w:val="single" w:sz="6" w:space="0" w:color="000000"/>
+              <w:right w:val="single" w:sz="6" w:space="0" w:color="000000"/>
+            </w:tcBorders>
+            <w:tcMar>
+              <w:top w:w="0" w:type="dxa"/>
+              <w:left w:w="45" w:type="dxa"/>
+              <w:bottom w:w="0" w:type="dxa"/>
+              <w:right w:w="45" w:type="dxa"/>
+            </w:tcMar>
+            <w:vAlign w:val="center"/>
+            <w:hideMark/>
+          </w:tcPr>
+          <w:p>
+            <w:pPr>
+              <w:spacing w:line="240" w:lineRule="auto"/>
+              <w:rPr>
+                <w:rFonts w:ascii="Calibri" w:eastAsia="Times New Roman" w:hAnsi="Calibri" w:cs="Calibri"/>
+                <w:b/>
+                <w:bCs/>
+                <w:sz w:val="28"/>
+                <w:szCs w:val="28"/>
+                <w:lang w:val="en-US"/>
+              </w:rPr>
+            </w:pPr>
+            <w:proofErr w:type="spellStart"/>
+            <w:r>
+              <w:rPr>
+                <w:rFonts w:ascii="Calibri" w:eastAsia="Times New Roman" w:hAnsi="Calibri" w:cs="Calibri"/>
+                <w:b/>
+                <w:bCs/>
+                <w:sz w:val="28"/>
+                <w:szCs w:val="28"/>
+                <w:lang w:val="en-US"/>
+              </w:rPr>
+              <w:t>Justificacion</w:t>
+            </w:r>
+            <w:proofErr w:type="spellEnd"/>
+            <w:r>
+              <w:rPr>
+                <w:rFonts w:ascii="Calibri" w:eastAsia="Times New Roman" w:hAnsi="Calibri" w:cs="Calibri"/>
+                <w:b/>
+                <w:bCs/>
+                <w:sz w:val="28"/>
+                <w:szCs w:val="28"/>
+                <w:lang w:val="en-US"/>
+              </w:rPr>
+              <w:t xml:space="preserve"> </w:t>
+            </w:r>
+          </w:p>
+        </w:tc>
+        <w:tc>
+          <w:tcPr>
+            <w:tcW w:w="5244" w:type="dxa"/>
+            <w:tcBorders>
+              <w:bottom w:val="single" w:sz="6" w:space="0" w:color="000000"/>
+              <w:right w:val="single" w:sz="6" w:space="0" w:color="000000"/>
+            </w:tcBorders>
+            <w:tcMar>
+              <w:top w:w="0" w:type="dxa"/>
+              <w:left w:w="45" w:type="dxa"/>
+              <w:bottom w:w="0" w:type="dxa"/>
+              <w:right w:w="45" w:type="dxa"/>
+            </w:tcMar>
+            <w:vAlign w:val="center"/>
+          </w:tcPr>
+          <w:p>
+            <w:pPr>
+              <w:spacing w:line="240" w:lineRule="auto"/>
+              <w:rPr>
+                <w:rFonts w:ascii="Calibri" w:eastAsia="Times New Roman" w:hAnsi="Calibri" w:cs="Calibri"/>
+                <w:sz w:val="28"/>
+                <w:szCs w:val="28"/>
+                <w:lang w:val="es-ES"/>
+              </w:rPr>
+            </w:pPr>
+          </w:p>
+        </w:tc>
+      </w:tr>
+    </w:tbl>
+    <w:p>
+      <w:pPr>
+        <w:pStyle w:val="Prrafodelista"/>
+        <w:ind w:left="1224"/>
+        <w:jc w:val="both"/>
+        <w:rPr>
+          <w:rFonts w:ascii="Times New Roman" w:eastAsia="Times New Roman" w:hAnsi="Times New Roman" w:cs="Times New Roman"/>
+          <w:b/>
+          <w:sz w:val="24"/>
+          <w:szCs w:val="24"/>
+        </w:rPr>
+      </w:pPr>
     </w:p>
     <w:p>
       <w:pPr>
@@ -10715,8 +11555,2127 @@
           <w:sz w:val="24"/>
           <w:szCs w:val="24"/>
         </w:rPr>
+        <w:t>Estados de Solicitud de Cambios</w:t>
+      </w:r>
+    </w:p>
+    <w:p>
+      <w:pPr>
+        <w:pStyle w:val="Prrafodelista"/>
+        <w:rPr>
+          <w:rFonts w:ascii="Times New Roman" w:eastAsia="Times New Roman" w:hAnsi="Times New Roman" w:cs="Times New Roman"/>
+          <w:b/>
+          <w:sz w:val="24"/>
+          <w:szCs w:val="24"/>
+        </w:rPr>
+      </w:pPr>
+    </w:p>
+    <w:tbl>
+      <w:tblPr>
+        <w:tblW w:w="8363" w:type="dxa"/>
+        <w:tblCellSpacing w:w="0" w:type="dxa"/>
+        <w:tblInd w:w="701" w:type="dxa"/>
+        <w:tblCellMar>
+          <w:left w:w="0" w:type="dxa"/>
+          <w:right w:w="0" w:type="dxa"/>
+        </w:tblCellMar>
+        <w:tblLook w:val="04A0" w:firstRow="1" w:lastRow="0" w:firstColumn="1" w:lastColumn="0" w:noHBand="0" w:noVBand="1"/>
+      </w:tblPr>
+      <w:tblGrid>
+        <w:gridCol w:w="387"/>
+        <w:gridCol w:w="2402"/>
+        <w:gridCol w:w="4902"/>
+        <w:gridCol w:w="672"/>
+      </w:tblGrid>
+      <w:tr>
+        <w:trPr>
+          <w:trHeight w:val="285"/>
+          <w:tblCellSpacing w:w="0" w:type="dxa"/>
+        </w:trPr>
+        <w:tc>
+          <w:tcPr>
+            <w:tcW w:w="387" w:type="dxa"/>
+            <w:tcBorders>
+              <w:top w:val="single" w:sz="6" w:space="0" w:color="000000"/>
+              <w:left w:val="single" w:sz="6" w:space="0" w:color="000000"/>
+              <w:bottom w:val="single" w:sz="6" w:space="0" w:color="000000"/>
+              <w:right w:val="single" w:sz="6" w:space="0" w:color="000000"/>
+            </w:tcBorders>
+            <w:shd w:val="clear" w:color="auto" w:fill="D9D9D9"/>
+            <w:tcMar>
+              <w:top w:w="0" w:type="dxa"/>
+              <w:left w:w="45" w:type="dxa"/>
+              <w:bottom w:w="0" w:type="dxa"/>
+              <w:right w:w="45" w:type="dxa"/>
+            </w:tcMar>
+            <w:vAlign w:val="center"/>
+            <w:hideMark/>
+          </w:tcPr>
+          <w:p>
+            <w:pPr>
+              <w:spacing w:line="240" w:lineRule="auto"/>
+              <w:jc w:val="center"/>
+              <w:rPr>
+                <w:rFonts w:eastAsia="Times New Roman"/>
+                <w:b/>
+                <w:bCs/>
+                <w:sz w:val="24"/>
+                <w:szCs w:val="24"/>
+                <w:lang w:val="en-US"/>
+              </w:rPr>
+            </w:pPr>
+            <w:r>
+              <w:rPr>
+                <w:rFonts w:eastAsia="Times New Roman"/>
+                <w:b/>
+                <w:bCs/>
+                <w:sz w:val="24"/>
+                <w:szCs w:val="24"/>
+                <w:lang w:val="en-US"/>
+              </w:rPr>
+              <w:t>ID</w:t>
+            </w:r>
+          </w:p>
+        </w:tc>
+        <w:tc>
+          <w:tcPr>
+            <w:tcW w:w="2432" w:type="dxa"/>
+            <w:tcBorders>
+              <w:top w:val="single" w:sz="6" w:space="0" w:color="000000"/>
+              <w:bottom w:val="single" w:sz="6" w:space="0" w:color="000000"/>
+              <w:right w:val="single" w:sz="6" w:space="0" w:color="000000"/>
+            </w:tcBorders>
+            <w:shd w:val="clear" w:color="auto" w:fill="D9D9D9"/>
+            <w:tcMar>
+              <w:top w:w="0" w:type="dxa"/>
+              <w:left w:w="45" w:type="dxa"/>
+              <w:bottom w:w="0" w:type="dxa"/>
+              <w:right w:w="45" w:type="dxa"/>
+            </w:tcMar>
+            <w:vAlign w:val="center"/>
+            <w:hideMark/>
+          </w:tcPr>
+          <w:p>
+            <w:pPr>
+              <w:spacing w:line="240" w:lineRule="auto"/>
+              <w:rPr>
+                <w:rFonts w:eastAsia="Times New Roman"/>
+                <w:b/>
+                <w:bCs/>
+                <w:sz w:val="24"/>
+                <w:szCs w:val="24"/>
+                <w:lang w:val="en-US"/>
+              </w:rPr>
+            </w:pPr>
+            <w:proofErr w:type="spellStart"/>
+            <w:r>
+              <w:rPr>
+                <w:rFonts w:eastAsia="Times New Roman"/>
+                <w:b/>
+                <w:bCs/>
+                <w:sz w:val="24"/>
+                <w:szCs w:val="24"/>
+                <w:lang w:val="en-US"/>
+              </w:rPr>
+              <w:t>Nombre</w:t>
+            </w:r>
+            <w:proofErr w:type="spellEnd"/>
+            <w:r>
+              <w:rPr>
+                <w:rFonts w:eastAsia="Times New Roman"/>
+                <w:b/>
+                <w:bCs/>
+                <w:sz w:val="24"/>
+                <w:szCs w:val="24"/>
+                <w:lang w:val="en-US"/>
+              </w:rPr>
+              <w:t xml:space="preserve"> del </w:t>
+            </w:r>
+            <w:proofErr w:type="spellStart"/>
+            <w:r>
+              <w:rPr>
+                <w:rFonts w:eastAsia="Times New Roman"/>
+                <w:b/>
+                <w:bCs/>
+                <w:sz w:val="24"/>
+                <w:szCs w:val="24"/>
+                <w:lang w:val="en-US"/>
+              </w:rPr>
+              <w:t>estado</w:t>
+            </w:r>
+            <w:proofErr w:type="spellEnd"/>
+          </w:p>
+        </w:tc>
+        <w:tc>
+          <w:tcPr>
+            <w:tcW w:w="5028" w:type="dxa"/>
+            <w:tcBorders>
+              <w:top w:val="single" w:sz="6" w:space="0" w:color="000000"/>
+              <w:bottom w:val="single" w:sz="6" w:space="0" w:color="000000"/>
+              <w:right w:val="single" w:sz="6" w:space="0" w:color="000000"/>
+            </w:tcBorders>
+            <w:shd w:val="clear" w:color="auto" w:fill="D9D9D9"/>
+            <w:tcMar>
+              <w:top w:w="0" w:type="dxa"/>
+              <w:left w:w="45" w:type="dxa"/>
+              <w:bottom w:w="0" w:type="dxa"/>
+              <w:right w:w="45" w:type="dxa"/>
+            </w:tcMar>
+            <w:vAlign w:val="center"/>
+            <w:hideMark/>
+          </w:tcPr>
+          <w:p>
+            <w:pPr>
+              <w:spacing w:line="240" w:lineRule="auto"/>
+              <w:rPr>
+                <w:rFonts w:eastAsia="Times New Roman"/>
+                <w:b/>
+                <w:bCs/>
+                <w:sz w:val="24"/>
+                <w:szCs w:val="24"/>
+                <w:lang w:val="en-US"/>
+              </w:rPr>
+            </w:pPr>
+            <w:proofErr w:type="spellStart"/>
+            <w:r>
+              <w:rPr>
+                <w:rFonts w:eastAsia="Times New Roman"/>
+                <w:b/>
+                <w:bCs/>
+                <w:sz w:val="24"/>
+                <w:szCs w:val="24"/>
+                <w:lang w:val="en-US"/>
+              </w:rPr>
+              <w:t>Descripción</w:t>
+            </w:r>
+            <w:proofErr w:type="spellEnd"/>
+          </w:p>
+        </w:tc>
+        <w:tc>
+          <w:tcPr>
+            <w:tcW w:w="516" w:type="dxa"/>
+            <w:tcBorders>
+              <w:top w:val="single" w:sz="6" w:space="0" w:color="000000"/>
+              <w:bottom w:val="single" w:sz="6" w:space="0" w:color="000000"/>
+              <w:right w:val="single" w:sz="6" w:space="0" w:color="000000"/>
+            </w:tcBorders>
+            <w:shd w:val="clear" w:color="auto" w:fill="D9D9D9"/>
+            <w:tcMar>
+              <w:top w:w="0" w:type="dxa"/>
+              <w:left w:w="45" w:type="dxa"/>
+              <w:bottom w:w="0" w:type="dxa"/>
+              <w:right w:w="45" w:type="dxa"/>
+            </w:tcMar>
+            <w:vAlign w:val="bottom"/>
+            <w:hideMark/>
+          </w:tcPr>
+          <w:p>
+            <w:pPr>
+              <w:spacing w:line="240" w:lineRule="auto"/>
+              <w:jc w:val="center"/>
+              <w:rPr>
+                <w:rFonts w:ascii="Calibri" w:eastAsia="Times New Roman" w:hAnsi="Calibri" w:cs="Calibri"/>
+                <w:b/>
+                <w:bCs/>
+                <w:sz w:val="24"/>
+                <w:szCs w:val="24"/>
+                <w:lang w:val="en-US"/>
+              </w:rPr>
+            </w:pPr>
+            <w:proofErr w:type="spellStart"/>
+            <w:r>
+              <w:rPr>
+                <w:rFonts w:ascii="Calibri" w:eastAsia="Times New Roman" w:hAnsi="Calibri" w:cs="Calibri"/>
+                <w:b/>
+                <w:bCs/>
+                <w:sz w:val="24"/>
+                <w:szCs w:val="24"/>
+                <w:lang w:val="en-US"/>
+              </w:rPr>
+              <w:t>Etapa</w:t>
+            </w:r>
+            <w:proofErr w:type="spellEnd"/>
+          </w:p>
+        </w:tc>
+      </w:tr>
+      <w:tr>
+        <w:trPr>
+          <w:trHeight w:val="285"/>
+          <w:tblCellSpacing w:w="0" w:type="dxa"/>
+        </w:trPr>
+        <w:tc>
+          <w:tcPr>
+            <w:tcW w:w="387" w:type="dxa"/>
+            <w:tcBorders>
+              <w:left w:val="single" w:sz="6" w:space="0" w:color="000000"/>
+              <w:bottom w:val="single" w:sz="6" w:space="0" w:color="000000"/>
+              <w:right w:val="single" w:sz="6" w:space="0" w:color="000000"/>
+            </w:tcBorders>
+            <w:shd w:val="clear" w:color="auto" w:fill="auto"/>
+            <w:tcMar>
+              <w:top w:w="0" w:type="dxa"/>
+              <w:left w:w="45" w:type="dxa"/>
+              <w:bottom w:w="0" w:type="dxa"/>
+              <w:right w:w="45" w:type="dxa"/>
+            </w:tcMar>
+            <w:vAlign w:val="center"/>
+            <w:hideMark/>
+          </w:tcPr>
+          <w:p>
+            <w:pPr>
+              <w:spacing w:line="240" w:lineRule="auto"/>
+              <w:jc w:val="center"/>
+              <w:rPr>
+                <w:rFonts w:eastAsia="Times New Roman"/>
+                <w:sz w:val="24"/>
+                <w:szCs w:val="24"/>
+                <w:lang w:val="en-US"/>
+              </w:rPr>
+            </w:pPr>
+            <w:r>
+              <w:rPr>
+                <w:rFonts w:eastAsia="Times New Roman"/>
+                <w:sz w:val="24"/>
+                <w:szCs w:val="24"/>
+                <w:lang w:val="en-US"/>
+              </w:rPr>
+              <w:t>1</w:t>
+            </w:r>
+          </w:p>
+        </w:tc>
+        <w:tc>
+          <w:tcPr>
+            <w:tcW w:w="2432" w:type="dxa"/>
+            <w:tcBorders>
+              <w:bottom w:val="single" w:sz="6" w:space="0" w:color="000000"/>
+              <w:right w:val="single" w:sz="6" w:space="0" w:color="000000"/>
+            </w:tcBorders>
+            <w:tcMar>
+              <w:top w:w="0" w:type="dxa"/>
+              <w:left w:w="45" w:type="dxa"/>
+              <w:bottom w:w="0" w:type="dxa"/>
+              <w:right w:w="45" w:type="dxa"/>
+            </w:tcMar>
+            <w:vAlign w:val="center"/>
+            <w:hideMark/>
+          </w:tcPr>
+          <w:p>
+            <w:pPr>
+              <w:spacing w:line="240" w:lineRule="auto"/>
+              <w:rPr>
+                <w:rFonts w:eastAsia="Times New Roman"/>
+                <w:sz w:val="24"/>
+                <w:szCs w:val="24"/>
+                <w:lang w:val="en-US"/>
+              </w:rPr>
+            </w:pPr>
+            <w:proofErr w:type="spellStart"/>
+            <w:r>
+              <w:rPr>
+                <w:rFonts w:eastAsia="Times New Roman"/>
+                <w:sz w:val="24"/>
+                <w:szCs w:val="24"/>
+                <w:lang w:val="en-US"/>
+              </w:rPr>
+              <w:t>Creado</w:t>
+            </w:r>
+            <w:proofErr w:type="spellEnd"/>
+          </w:p>
+        </w:tc>
+        <w:tc>
+          <w:tcPr>
+            <w:tcW w:w="5028" w:type="dxa"/>
+            <w:tcBorders>
+              <w:bottom w:val="single" w:sz="6" w:space="0" w:color="000000"/>
+              <w:right w:val="single" w:sz="6" w:space="0" w:color="000000"/>
+            </w:tcBorders>
+            <w:tcMar>
+              <w:top w:w="0" w:type="dxa"/>
+              <w:left w:w="45" w:type="dxa"/>
+              <w:bottom w:w="0" w:type="dxa"/>
+              <w:right w:w="45" w:type="dxa"/>
+            </w:tcMar>
+            <w:vAlign w:val="center"/>
+            <w:hideMark/>
+          </w:tcPr>
+          <w:p>
+            <w:pPr>
+              <w:spacing w:line="240" w:lineRule="auto"/>
+              <w:rPr>
+                <w:rFonts w:eastAsia="Times New Roman"/>
+                <w:sz w:val="24"/>
+                <w:szCs w:val="24"/>
+                <w:lang w:val="es-ES"/>
+              </w:rPr>
+            </w:pPr>
+            <w:r>
+              <w:rPr>
+                <w:rFonts w:eastAsia="Times New Roman"/>
+                <w:sz w:val="24"/>
+                <w:szCs w:val="24"/>
+                <w:lang w:val="es-ES"/>
+              </w:rPr>
+              <w:t>El usuario ha creado la solicitud de cambios.</w:t>
+            </w:r>
+          </w:p>
+        </w:tc>
+        <w:tc>
+          <w:tcPr>
+            <w:tcW w:w="516" w:type="dxa"/>
+            <w:tcBorders>
+              <w:bottom w:val="single" w:sz="6" w:space="0" w:color="000000"/>
+              <w:right w:val="single" w:sz="6" w:space="0" w:color="000000"/>
+            </w:tcBorders>
+            <w:tcMar>
+              <w:top w:w="0" w:type="dxa"/>
+              <w:left w:w="45" w:type="dxa"/>
+              <w:bottom w:w="0" w:type="dxa"/>
+              <w:right w:w="45" w:type="dxa"/>
+            </w:tcMar>
+            <w:vAlign w:val="bottom"/>
+            <w:hideMark/>
+          </w:tcPr>
+          <w:p>
+            <w:pPr>
+              <w:spacing w:line="240" w:lineRule="auto"/>
+              <w:jc w:val="center"/>
+              <w:rPr>
+                <w:rFonts w:ascii="Calibri" w:eastAsia="Times New Roman" w:hAnsi="Calibri" w:cs="Calibri"/>
+                <w:sz w:val="24"/>
+                <w:szCs w:val="24"/>
+                <w:lang w:val="en-US"/>
+              </w:rPr>
+            </w:pPr>
+            <w:r>
+              <w:rPr>
+                <w:rFonts w:ascii="Calibri" w:eastAsia="Times New Roman" w:hAnsi="Calibri" w:cs="Calibri"/>
+                <w:sz w:val="24"/>
+                <w:szCs w:val="24"/>
+                <w:lang w:val="en-US"/>
+              </w:rPr>
+              <w:t>1</w:t>
+            </w:r>
+          </w:p>
+        </w:tc>
+      </w:tr>
+      <w:tr>
+        <w:trPr>
+          <w:trHeight w:val="285"/>
+          <w:tblCellSpacing w:w="0" w:type="dxa"/>
+        </w:trPr>
+        <w:tc>
+          <w:tcPr>
+            <w:tcW w:w="387" w:type="dxa"/>
+            <w:tcBorders>
+              <w:left w:val="single" w:sz="6" w:space="0" w:color="000000"/>
+              <w:bottom w:val="single" w:sz="6" w:space="0" w:color="000000"/>
+              <w:right w:val="single" w:sz="6" w:space="0" w:color="000000"/>
+            </w:tcBorders>
+            <w:shd w:val="clear" w:color="auto" w:fill="auto"/>
+            <w:tcMar>
+              <w:top w:w="0" w:type="dxa"/>
+              <w:left w:w="45" w:type="dxa"/>
+              <w:bottom w:w="0" w:type="dxa"/>
+              <w:right w:w="45" w:type="dxa"/>
+            </w:tcMar>
+            <w:vAlign w:val="center"/>
+            <w:hideMark/>
+          </w:tcPr>
+          <w:p>
+            <w:pPr>
+              <w:spacing w:line="240" w:lineRule="auto"/>
+              <w:jc w:val="center"/>
+              <w:rPr>
+                <w:rFonts w:eastAsia="Times New Roman"/>
+                <w:sz w:val="24"/>
+                <w:szCs w:val="24"/>
+                <w:lang w:val="en-US"/>
+              </w:rPr>
+            </w:pPr>
+            <w:r>
+              <w:rPr>
+                <w:rFonts w:eastAsia="Times New Roman"/>
+                <w:sz w:val="24"/>
+                <w:szCs w:val="24"/>
+                <w:lang w:val="en-US"/>
+              </w:rPr>
+              <w:t>2</w:t>
+            </w:r>
+          </w:p>
+        </w:tc>
+        <w:tc>
+          <w:tcPr>
+            <w:tcW w:w="2432" w:type="dxa"/>
+            <w:tcBorders>
+              <w:bottom w:val="single" w:sz="6" w:space="0" w:color="000000"/>
+              <w:right w:val="single" w:sz="6" w:space="0" w:color="000000"/>
+            </w:tcBorders>
+            <w:tcMar>
+              <w:top w:w="0" w:type="dxa"/>
+              <w:left w:w="45" w:type="dxa"/>
+              <w:bottom w:w="0" w:type="dxa"/>
+              <w:right w:w="45" w:type="dxa"/>
+            </w:tcMar>
+            <w:vAlign w:val="center"/>
+            <w:hideMark/>
+          </w:tcPr>
+          <w:p>
+            <w:pPr>
+              <w:spacing w:line="240" w:lineRule="auto"/>
+              <w:rPr>
+                <w:rFonts w:eastAsia="Times New Roman"/>
+                <w:sz w:val="24"/>
+                <w:szCs w:val="24"/>
+                <w:lang w:val="en-US"/>
+              </w:rPr>
+            </w:pPr>
+            <w:proofErr w:type="spellStart"/>
+            <w:r>
+              <w:rPr>
+                <w:rFonts w:eastAsia="Times New Roman"/>
+                <w:sz w:val="24"/>
+                <w:szCs w:val="24"/>
+                <w:lang w:val="en-US"/>
+              </w:rPr>
+              <w:t>Recibido</w:t>
+            </w:r>
+            <w:proofErr w:type="spellEnd"/>
+          </w:p>
+        </w:tc>
+        <w:tc>
+          <w:tcPr>
+            <w:tcW w:w="5028" w:type="dxa"/>
+            <w:tcBorders>
+              <w:bottom w:val="single" w:sz="6" w:space="0" w:color="000000"/>
+              <w:right w:val="single" w:sz="6" w:space="0" w:color="000000"/>
+            </w:tcBorders>
+            <w:tcMar>
+              <w:top w:w="0" w:type="dxa"/>
+              <w:left w:w="45" w:type="dxa"/>
+              <w:bottom w:w="0" w:type="dxa"/>
+              <w:right w:w="45" w:type="dxa"/>
+            </w:tcMar>
+            <w:vAlign w:val="center"/>
+            <w:hideMark/>
+          </w:tcPr>
+          <w:p>
+            <w:pPr>
+              <w:spacing w:line="240" w:lineRule="auto"/>
+              <w:rPr>
+                <w:rFonts w:eastAsia="Times New Roman"/>
+                <w:sz w:val="24"/>
+                <w:szCs w:val="24"/>
+                <w:lang w:val="es-ES"/>
+              </w:rPr>
+            </w:pPr>
+            <w:r>
+              <w:rPr>
+                <w:rFonts w:eastAsia="Times New Roman"/>
+                <w:sz w:val="24"/>
+                <w:szCs w:val="24"/>
+                <w:lang w:val="es-ES"/>
+              </w:rPr>
+              <w:t>El secretario ha recibido y revisado la solicitud de cambio.</w:t>
+            </w:r>
+          </w:p>
+        </w:tc>
+        <w:tc>
+          <w:tcPr>
+            <w:tcW w:w="516" w:type="dxa"/>
+            <w:tcBorders>
+              <w:bottom w:val="single" w:sz="6" w:space="0" w:color="000000"/>
+              <w:right w:val="single" w:sz="6" w:space="0" w:color="000000"/>
+            </w:tcBorders>
+            <w:tcMar>
+              <w:top w:w="0" w:type="dxa"/>
+              <w:left w:w="45" w:type="dxa"/>
+              <w:bottom w:w="0" w:type="dxa"/>
+              <w:right w:w="45" w:type="dxa"/>
+            </w:tcMar>
+            <w:vAlign w:val="bottom"/>
+            <w:hideMark/>
+          </w:tcPr>
+          <w:p>
+            <w:pPr>
+              <w:spacing w:line="240" w:lineRule="auto"/>
+              <w:jc w:val="center"/>
+              <w:rPr>
+                <w:rFonts w:ascii="Calibri" w:eastAsia="Times New Roman" w:hAnsi="Calibri" w:cs="Calibri"/>
+                <w:sz w:val="24"/>
+                <w:szCs w:val="24"/>
+                <w:lang w:val="en-US"/>
+              </w:rPr>
+            </w:pPr>
+            <w:r>
+              <w:rPr>
+                <w:rFonts w:ascii="Calibri" w:eastAsia="Times New Roman" w:hAnsi="Calibri" w:cs="Calibri"/>
+                <w:sz w:val="24"/>
+                <w:szCs w:val="24"/>
+                <w:lang w:val="en-US"/>
+              </w:rPr>
+              <w:t>1</w:t>
+            </w:r>
+          </w:p>
+        </w:tc>
+      </w:tr>
+      <w:tr>
+        <w:trPr>
+          <w:trHeight w:val="285"/>
+          <w:tblCellSpacing w:w="0" w:type="dxa"/>
+        </w:trPr>
+        <w:tc>
+          <w:tcPr>
+            <w:tcW w:w="387" w:type="dxa"/>
+            <w:tcBorders>
+              <w:left w:val="single" w:sz="6" w:space="0" w:color="000000"/>
+              <w:bottom w:val="single" w:sz="6" w:space="0" w:color="000000"/>
+              <w:right w:val="single" w:sz="6" w:space="0" w:color="000000"/>
+            </w:tcBorders>
+            <w:shd w:val="clear" w:color="auto" w:fill="auto"/>
+            <w:tcMar>
+              <w:top w:w="0" w:type="dxa"/>
+              <w:left w:w="45" w:type="dxa"/>
+              <w:bottom w:w="0" w:type="dxa"/>
+              <w:right w:w="45" w:type="dxa"/>
+            </w:tcMar>
+            <w:vAlign w:val="center"/>
+            <w:hideMark/>
+          </w:tcPr>
+          <w:p>
+            <w:pPr>
+              <w:spacing w:line="240" w:lineRule="auto"/>
+              <w:jc w:val="center"/>
+              <w:rPr>
+                <w:rFonts w:eastAsia="Times New Roman"/>
+                <w:sz w:val="24"/>
+                <w:szCs w:val="24"/>
+                <w:lang w:val="en-US"/>
+              </w:rPr>
+            </w:pPr>
+            <w:r>
+              <w:rPr>
+                <w:rFonts w:eastAsia="Times New Roman"/>
+                <w:sz w:val="24"/>
+                <w:szCs w:val="24"/>
+                <w:lang w:val="en-US"/>
+              </w:rPr>
+              <w:t>3</w:t>
+            </w:r>
+          </w:p>
+        </w:tc>
+        <w:tc>
+          <w:tcPr>
+            <w:tcW w:w="2432" w:type="dxa"/>
+            <w:tcBorders>
+              <w:bottom w:val="single" w:sz="6" w:space="0" w:color="000000"/>
+              <w:right w:val="single" w:sz="6" w:space="0" w:color="000000"/>
+            </w:tcBorders>
+            <w:tcMar>
+              <w:top w:w="0" w:type="dxa"/>
+              <w:left w:w="45" w:type="dxa"/>
+              <w:bottom w:w="0" w:type="dxa"/>
+              <w:right w:w="45" w:type="dxa"/>
+            </w:tcMar>
+            <w:vAlign w:val="center"/>
+            <w:hideMark/>
+          </w:tcPr>
+          <w:p>
+            <w:pPr>
+              <w:spacing w:line="240" w:lineRule="auto"/>
+              <w:rPr>
+                <w:rFonts w:eastAsia="Times New Roman"/>
+                <w:sz w:val="24"/>
+                <w:szCs w:val="24"/>
+                <w:lang w:val="en-US"/>
+              </w:rPr>
+            </w:pPr>
+            <w:proofErr w:type="spellStart"/>
+            <w:r>
+              <w:rPr>
+                <w:rFonts w:eastAsia="Times New Roman"/>
+                <w:sz w:val="24"/>
+                <w:szCs w:val="24"/>
+                <w:lang w:val="en-US"/>
+              </w:rPr>
+              <w:t>Rechazado</w:t>
+            </w:r>
+            <w:proofErr w:type="spellEnd"/>
+          </w:p>
+        </w:tc>
+        <w:tc>
+          <w:tcPr>
+            <w:tcW w:w="5028" w:type="dxa"/>
+            <w:tcBorders>
+              <w:bottom w:val="single" w:sz="6" w:space="0" w:color="000000"/>
+              <w:right w:val="single" w:sz="6" w:space="0" w:color="000000"/>
+            </w:tcBorders>
+            <w:tcMar>
+              <w:top w:w="0" w:type="dxa"/>
+              <w:left w:w="45" w:type="dxa"/>
+              <w:bottom w:w="0" w:type="dxa"/>
+              <w:right w:w="45" w:type="dxa"/>
+            </w:tcMar>
+            <w:vAlign w:val="center"/>
+            <w:hideMark/>
+          </w:tcPr>
+          <w:p>
+            <w:pPr>
+              <w:spacing w:line="240" w:lineRule="auto"/>
+              <w:rPr>
+                <w:rFonts w:eastAsia="Times New Roman"/>
+                <w:sz w:val="24"/>
+                <w:szCs w:val="24"/>
+                <w:lang w:val="es-ES"/>
+              </w:rPr>
+            </w:pPr>
+            <w:r>
+              <w:rPr>
+                <w:rFonts w:eastAsia="Times New Roman"/>
+                <w:sz w:val="24"/>
+                <w:szCs w:val="24"/>
+                <w:lang w:val="es-ES"/>
+              </w:rPr>
+              <w:t>La solicitud de cambio ha sido rechazada porque la descripción y/o justificación no son específicas o no son viables.</w:t>
+            </w:r>
+          </w:p>
+        </w:tc>
+        <w:tc>
+          <w:tcPr>
+            <w:tcW w:w="516" w:type="dxa"/>
+            <w:tcBorders>
+              <w:bottom w:val="single" w:sz="6" w:space="0" w:color="000000"/>
+              <w:right w:val="single" w:sz="6" w:space="0" w:color="000000"/>
+            </w:tcBorders>
+            <w:tcMar>
+              <w:top w:w="0" w:type="dxa"/>
+              <w:left w:w="45" w:type="dxa"/>
+              <w:bottom w:w="0" w:type="dxa"/>
+              <w:right w:w="45" w:type="dxa"/>
+            </w:tcMar>
+            <w:vAlign w:val="bottom"/>
+            <w:hideMark/>
+          </w:tcPr>
+          <w:p>
+            <w:pPr>
+              <w:spacing w:line="240" w:lineRule="auto"/>
+              <w:jc w:val="center"/>
+              <w:rPr>
+                <w:rFonts w:ascii="Calibri" w:eastAsia="Times New Roman" w:hAnsi="Calibri" w:cs="Calibri"/>
+                <w:sz w:val="24"/>
+                <w:szCs w:val="24"/>
+                <w:lang w:val="en-US"/>
+              </w:rPr>
+            </w:pPr>
+            <w:r>
+              <w:rPr>
+                <w:rFonts w:ascii="Calibri" w:eastAsia="Times New Roman" w:hAnsi="Calibri" w:cs="Calibri"/>
+                <w:sz w:val="24"/>
+                <w:szCs w:val="24"/>
+                <w:lang w:val="en-US"/>
+              </w:rPr>
+              <w:t>1</w:t>
+            </w:r>
+          </w:p>
+        </w:tc>
+      </w:tr>
+      <w:tr>
+        <w:trPr>
+          <w:trHeight w:val="285"/>
+          <w:tblCellSpacing w:w="0" w:type="dxa"/>
+        </w:trPr>
+        <w:tc>
+          <w:tcPr>
+            <w:tcW w:w="387" w:type="dxa"/>
+            <w:tcBorders>
+              <w:left w:val="single" w:sz="6" w:space="0" w:color="000000"/>
+              <w:bottom w:val="single" w:sz="6" w:space="0" w:color="000000"/>
+              <w:right w:val="single" w:sz="6" w:space="0" w:color="000000"/>
+            </w:tcBorders>
+            <w:shd w:val="clear" w:color="auto" w:fill="auto"/>
+            <w:tcMar>
+              <w:top w:w="0" w:type="dxa"/>
+              <w:left w:w="45" w:type="dxa"/>
+              <w:bottom w:w="0" w:type="dxa"/>
+              <w:right w:w="45" w:type="dxa"/>
+            </w:tcMar>
+            <w:vAlign w:val="center"/>
+            <w:hideMark/>
+          </w:tcPr>
+          <w:p>
+            <w:pPr>
+              <w:spacing w:line="240" w:lineRule="auto"/>
+              <w:jc w:val="center"/>
+              <w:rPr>
+                <w:rFonts w:eastAsia="Times New Roman"/>
+                <w:sz w:val="24"/>
+                <w:szCs w:val="24"/>
+                <w:lang w:val="en-US"/>
+              </w:rPr>
+            </w:pPr>
+            <w:r>
+              <w:rPr>
+                <w:rFonts w:eastAsia="Times New Roman"/>
+                <w:sz w:val="24"/>
+                <w:szCs w:val="24"/>
+                <w:lang w:val="en-US"/>
+              </w:rPr>
+              <w:t>4</w:t>
+            </w:r>
+          </w:p>
+        </w:tc>
+        <w:tc>
+          <w:tcPr>
+            <w:tcW w:w="2432" w:type="dxa"/>
+            <w:tcBorders>
+              <w:bottom w:val="single" w:sz="6" w:space="0" w:color="000000"/>
+              <w:right w:val="single" w:sz="6" w:space="0" w:color="000000"/>
+            </w:tcBorders>
+            <w:tcMar>
+              <w:top w:w="0" w:type="dxa"/>
+              <w:left w:w="45" w:type="dxa"/>
+              <w:bottom w:w="0" w:type="dxa"/>
+              <w:right w:w="45" w:type="dxa"/>
+            </w:tcMar>
+            <w:vAlign w:val="center"/>
+            <w:hideMark/>
+          </w:tcPr>
+          <w:p>
+            <w:pPr>
+              <w:spacing w:line="240" w:lineRule="auto"/>
+              <w:rPr>
+                <w:rFonts w:eastAsia="Times New Roman"/>
+                <w:sz w:val="24"/>
+                <w:szCs w:val="24"/>
+                <w:lang w:val="en-US"/>
+              </w:rPr>
+            </w:pPr>
+            <w:proofErr w:type="spellStart"/>
+            <w:r>
+              <w:rPr>
+                <w:rFonts w:eastAsia="Times New Roman"/>
+                <w:sz w:val="24"/>
+                <w:szCs w:val="24"/>
+                <w:lang w:val="en-US"/>
+              </w:rPr>
+              <w:t>Clasificado</w:t>
+            </w:r>
+            <w:proofErr w:type="spellEnd"/>
+          </w:p>
+        </w:tc>
+        <w:tc>
+          <w:tcPr>
+            <w:tcW w:w="5028" w:type="dxa"/>
+            <w:tcBorders>
+              <w:bottom w:val="single" w:sz="6" w:space="0" w:color="000000"/>
+              <w:right w:val="single" w:sz="6" w:space="0" w:color="000000"/>
+            </w:tcBorders>
+            <w:tcMar>
+              <w:top w:w="0" w:type="dxa"/>
+              <w:left w:w="45" w:type="dxa"/>
+              <w:bottom w:w="0" w:type="dxa"/>
+              <w:right w:w="45" w:type="dxa"/>
+            </w:tcMar>
+            <w:vAlign w:val="center"/>
+            <w:hideMark/>
+          </w:tcPr>
+          <w:p>
+            <w:pPr>
+              <w:spacing w:line="240" w:lineRule="auto"/>
+              <w:rPr>
+                <w:rFonts w:eastAsia="Times New Roman"/>
+                <w:sz w:val="24"/>
+                <w:szCs w:val="24"/>
+                <w:lang w:val="es-ES"/>
+              </w:rPr>
+            </w:pPr>
+            <w:r>
+              <w:rPr>
+                <w:rFonts w:eastAsia="Times New Roman"/>
+                <w:sz w:val="24"/>
+                <w:szCs w:val="24"/>
+                <w:lang w:val="es-ES"/>
+              </w:rPr>
+              <w:t>Se ha clasificado la solicitud de cambio.</w:t>
+            </w:r>
+          </w:p>
+        </w:tc>
+        <w:tc>
+          <w:tcPr>
+            <w:tcW w:w="516" w:type="dxa"/>
+            <w:tcBorders>
+              <w:bottom w:val="single" w:sz="6" w:space="0" w:color="000000"/>
+              <w:right w:val="single" w:sz="6" w:space="0" w:color="000000"/>
+            </w:tcBorders>
+            <w:tcMar>
+              <w:top w:w="0" w:type="dxa"/>
+              <w:left w:w="45" w:type="dxa"/>
+              <w:bottom w:w="0" w:type="dxa"/>
+              <w:right w:w="45" w:type="dxa"/>
+            </w:tcMar>
+            <w:vAlign w:val="bottom"/>
+            <w:hideMark/>
+          </w:tcPr>
+          <w:p>
+            <w:pPr>
+              <w:spacing w:line="240" w:lineRule="auto"/>
+              <w:jc w:val="center"/>
+              <w:rPr>
+                <w:rFonts w:ascii="Calibri" w:eastAsia="Times New Roman" w:hAnsi="Calibri" w:cs="Calibri"/>
+                <w:sz w:val="24"/>
+                <w:szCs w:val="24"/>
+                <w:lang w:val="en-US"/>
+              </w:rPr>
+            </w:pPr>
+            <w:r>
+              <w:rPr>
+                <w:rFonts w:ascii="Calibri" w:eastAsia="Times New Roman" w:hAnsi="Calibri" w:cs="Calibri"/>
+                <w:sz w:val="24"/>
+                <w:szCs w:val="24"/>
+                <w:lang w:val="en-US"/>
+              </w:rPr>
+              <w:t>2</w:t>
+            </w:r>
+          </w:p>
+        </w:tc>
+      </w:tr>
+      <w:tr>
+        <w:trPr>
+          <w:trHeight w:val="285"/>
+          <w:tblCellSpacing w:w="0" w:type="dxa"/>
+        </w:trPr>
+        <w:tc>
+          <w:tcPr>
+            <w:tcW w:w="387" w:type="dxa"/>
+            <w:tcBorders>
+              <w:left w:val="single" w:sz="6" w:space="0" w:color="000000"/>
+              <w:bottom w:val="single" w:sz="6" w:space="0" w:color="000000"/>
+              <w:right w:val="single" w:sz="6" w:space="0" w:color="000000"/>
+            </w:tcBorders>
+            <w:shd w:val="clear" w:color="auto" w:fill="auto"/>
+            <w:tcMar>
+              <w:top w:w="0" w:type="dxa"/>
+              <w:left w:w="45" w:type="dxa"/>
+              <w:bottom w:w="0" w:type="dxa"/>
+              <w:right w:w="45" w:type="dxa"/>
+            </w:tcMar>
+            <w:vAlign w:val="center"/>
+            <w:hideMark/>
+          </w:tcPr>
+          <w:p>
+            <w:pPr>
+              <w:spacing w:line="240" w:lineRule="auto"/>
+              <w:jc w:val="center"/>
+              <w:rPr>
+                <w:rFonts w:eastAsia="Times New Roman"/>
+                <w:sz w:val="24"/>
+                <w:szCs w:val="24"/>
+                <w:lang w:val="en-US"/>
+              </w:rPr>
+            </w:pPr>
+            <w:r>
+              <w:rPr>
+                <w:rFonts w:eastAsia="Times New Roman"/>
+                <w:sz w:val="24"/>
+                <w:szCs w:val="24"/>
+                <w:lang w:val="en-US"/>
+              </w:rPr>
+              <w:t>5</w:t>
+            </w:r>
+          </w:p>
+        </w:tc>
+        <w:tc>
+          <w:tcPr>
+            <w:tcW w:w="2432" w:type="dxa"/>
+            <w:tcBorders>
+              <w:bottom w:val="single" w:sz="6" w:space="0" w:color="000000"/>
+              <w:right w:val="single" w:sz="6" w:space="0" w:color="000000"/>
+            </w:tcBorders>
+            <w:tcMar>
+              <w:top w:w="0" w:type="dxa"/>
+              <w:left w:w="45" w:type="dxa"/>
+              <w:bottom w:w="0" w:type="dxa"/>
+              <w:right w:w="45" w:type="dxa"/>
+            </w:tcMar>
+            <w:vAlign w:val="center"/>
+            <w:hideMark/>
+          </w:tcPr>
+          <w:p>
+            <w:pPr>
+              <w:spacing w:line="240" w:lineRule="auto"/>
+              <w:rPr>
+                <w:rFonts w:eastAsia="Times New Roman"/>
+                <w:sz w:val="24"/>
+                <w:szCs w:val="24"/>
+                <w:lang w:val="en-US"/>
+              </w:rPr>
+            </w:pPr>
+            <w:proofErr w:type="spellStart"/>
+            <w:r>
+              <w:rPr>
+                <w:rFonts w:eastAsia="Times New Roman"/>
+                <w:sz w:val="24"/>
+                <w:szCs w:val="24"/>
+                <w:lang w:val="en-US"/>
+              </w:rPr>
+              <w:t>Evaluado</w:t>
+            </w:r>
+            <w:proofErr w:type="spellEnd"/>
+          </w:p>
+        </w:tc>
+        <w:tc>
+          <w:tcPr>
+            <w:tcW w:w="5028" w:type="dxa"/>
+            <w:tcBorders>
+              <w:bottom w:val="single" w:sz="6" w:space="0" w:color="000000"/>
+              <w:right w:val="single" w:sz="6" w:space="0" w:color="000000"/>
+            </w:tcBorders>
+            <w:tcMar>
+              <w:top w:w="0" w:type="dxa"/>
+              <w:left w:w="45" w:type="dxa"/>
+              <w:bottom w:w="0" w:type="dxa"/>
+              <w:right w:w="45" w:type="dxa"/>
+            </w:tcMar>
+            <w:vAlign w:val="center"/>
+            <w:hideMark/>
+          </w:tcPr>
+          <w:p>
+            <w:pPr>
+              <w:spacing w:line="240" w:lineRule="auto"/>
+              <w:rPr>
+                <w:rFonts w:eastAsia="Times New Roman"/>
+                <w:sz w:val="24"/>
+                <w:szCs w:val="24"/>
+                <w:lang w:val="es-ES"/>
+              </w:rPr>
+            </w:pPr>
+            <w:r>
+              <w:rPr>
+                <w:rFonts w:eastAsia="Times New Roman"/>
+                <w:sz w:val="24"/>
+                <w:szCs w:val="24"/>
+                <w:lang w:val="es-ES"/>
+              </w:rPr>
+              <w:t>La solicitud de cambio ha sido evaluado y analizada por el comité de control de cambios.</w:t>
+            </w:r>
+          </w:p>
+        </w:tc>
+        <w:tc>
+          <w:tcPr>
+            <w:tcW w:w="516" w:type="dxa"/>
+            <w:tcBorders>
+              <w:bottom w:val="single" w:sz="6" w:space="0" w:color="000000"/>
+              <w:right w:val="single" w:sz="6" w:space="0" w:color="000000"/>
+            </w:tcBorders>
+            <w:tcMar>
+              <w:top w:w="0" w:type="dxa"/>
+              <w:left w:w="45" w:type="dxa"/>
+              <w:bottom w:w="0" w:type="dxa"/>
+              <w:right w:w="45" w:type="dxa"/>
+            </w:tcMar>
+            <w:vAlign w:val="bottom"/>
+            <w:hideMark/>
+          </w:tcPr>
+          <w:p>
+            <w:pPr>
+              <w:spacing w:line="240" w:lineRule="auto"/>
+              <w:jc w:val="center"/>
+              <w:rPr>
+                <w:rFonts w:ascii="Calibri" w:eastAsia="Times New Roman" w:hAnsi="Calibri" w:cs="Calibri"/>
+                <w:sz w:val="24"/>
+                <w:szCs w:val="24"/>
+                <w:lang w:val="en-US"/>
+              </w:rPr>
+            </w:pPr>
+            <w:r>
+              <w:rPr>
+                <w:rFonts w:ascii="Calibri" w:eastAsia="Times New Roman" w:hAnsi="Calibri" w:cs="Calibri"/>
+                <w:sz w:val="24"/>
+                <w:szCs w:val="24"/>
+                <w:lang w:val="en-US"/>
+              </w:rPr>
+              <w:t>3</w:t>
+            </w:r>
+          </w:p>
+        </w:tc>
+      </w:tr>
+      <w:tr>
+        <w:trPr>
+          <w:trHeight w:val="285"/>
+          <w:tblCellSpacing w:w="0" w:type="dxa"/>
+        </w:trPr>
+        <w:tc>
+          <w:tcPr>
+            <w:tcW w:w="387" w:type="dxa"/>
+            <w:tcBorders>
+              <w:left w:val="single" w:sz="6" w:space="0" w:color="000000"/>
+              <w:bottom w:val="single" w:sz="6" w:space="0" w:color="000000"/>
+              <w:right w:val="single" w:sz="6" w:space="0" w:color="000000"/>
+            </w:tcBorders>
+            <w:shd w:val="clear" w:color="auto" w:fill="auto"/>
+            <w:tcMar>
+              <w:top w:w="0" w:type="dxa"/>
+              <w:left w:w="45" w:type="dxa"/>
+              <w:bottom w:w="0" w:type="dxa"/>
+              <w:right w:w="45" w:type="dxa"/>
+            </w:tcMar>
+            <w:vAlign w:val="center"/>
+            <w:hideMark/>
+          </w:tcPr>
+          <w:p>
+            <w:pPr>
+              <w:spacing w:line="240" w:lineRule="auto"/>
+              <w:jc w:val="center"/>
+              <w:rPr>
+                <w:rFonts w:eastAsia="Times New Roman"/>
+                <w:sz w:val="24"/>
+                <w:szCs w:val="24"/>
+                <w:lang w:val="en-US"/>
+              </w:rPr>
+            </w:pPr>
+            <w:r>
+              <w:rPr>
+                <w:rFonts w:eastAsia="Times New Roman"/>
+                <w:sz w:val="24"/>
+                <w:szCs w:val="24"/>
+                <w:lang w:val="en-US"/>
+              </w:rPr>
+              <w:t>6</w:t>
+            </w:r>
+          </w:p>
+        </w:tc>
+        <w:tc>
+          <w:tcPr>
+            <w:tcW w:w="2432" w:type="dxa"/>
+            <w:tcBorders>
+              <w:bottom w:val="single" w:sz="6" w:space="0" w:color="000000"/>
+              <w:right w:val="single" w:sz="6" w:space="0" w:color="000000"/>
+            </w:tcBorders>
+            <w:tcMar>
+              <w:top w:w="0" w:type="dxa"/>
+              <w:left w:w="45" w:type="dxa"/>
+              <w:bottom w:w="0" w:type="dxa"/>
+              <w:right w:w="45" w:type="dxa"/>
+            </w:tcMar>
+            <w:vAlign w:val="center"/>
+            <w:hideMark/>
+          </w:tcPr>
+          <w:p>
+            <w:pPr>
+              <w:spacing w:line="240" w:lineRule="auto"/>
+              <w:rPr>
+                <w:rFonts w:eastAsia="Times New Roman"/>
+                <w:sz w:val="24"/>
+                <w:szCs w:val="24"/>
+                <w:lang w:val="en-US"/>
+              </w:rPr>
+            </w:pPr>
+            <w:proofErr w:type="spellStart"/>
+            <w:r>
+              <w:rPr>
+                <w:rFonts w:eastAsia="Times New Roman"/>
+                <w:sz w:val="24"/>
+                <w:szCs w:val="24"/>
+                <w:lang w:val="en-US"/>
+              </w:rPr>
+              <w:t>Aprobado</w:t>
+            </w:r>
+            <w:proofErr w:type="spellEnd"/>
+          </w:p>
+        </w:tc>
+        <w:tc>
+          <w:tcPr>
+            <w:tcW w:w="5028" w:type="dxa"/>
+            <w:tcBorders>
+              <w:bottom w:val="single" w:sz="6" w:space="0" w:color="000000"/>
+              <w:right w:val="single" w:sz="6" w:space="0" w:color="000000"/>
+            </w:tcBorders>
+            <w:tcMar>
+              <w:top w:w="0" w:type="dxa"/>
+              <w:left w:w="45" w:type="dxa"/>
+              <w:bottom w:w="0" w:type="dxa"/>
+              <w:right w:w="45" w:type="dxa"/>
+            </w:tcMar>
+            <w:vAlign w:val="center"/>
+            <w:hideMark/>
+          </w:tcPr>
+          <w:p>
+            <w:pPr>
+              <w:spacing w:line="240" w:lineRule="auto"/>
+              <w:rPr>
+                <w:rFonts w:eastAsia="Times New Roman"/>
+                <w:sz w:val="24"/>
+                <w:szCs w:val="24"/>
+                <w:lang w:val="es-ES"/>
+              </w:rPr>
+            </w:pPr>
+            <w:r>
+              <w:rPr>
+                <w:rFonts w:eastAsia="Times New Roman"/>
+                <w:sz w:val="24"/>
+                <w:szCs w:val="24"/>
+                <w:lang w:val="es-ES"/>
+              </w:rPr>
+              <w:t>La solicitud de cambio ha sido aprobada por la persona responsable.</w:t>
+            </w:r>
+          </w:p>
+        </w:tc>
+        <w:tc>
+          <w:tcPr>
+            <w:tcW w:w="516" w:type="dxa"/>
+            <w:tcBorders>
+              <w:bottom w:val="single" w:sz="6" w:space="0" w:color="000000"/>
+              <w:right w:val="single" w:sz="6" w:space="0" w:color="000000"/>
+            </w:tcBorders>
+            <w:tcMar>
+              <w:top w:w="0" w:type="dxa"/>
+              <w:left w:w="45" w:type="dxa"/>
+              <w:bottom w:w="0" w:type="dxa"/>
+              <w:right w:w="45" w:type="dxa"/>
+            </w:tcMar>
+            <w:vAlign w:val="bottom"/>
+            <w:hideMark/>
+          </w:tcPr>
+          <w:p>
+            <w:pPr>
+              <w:spacing w:line="240" w:lineRule="auto"/>
+              <w:jc w:val="center"/>
+              <w:rPr>
+                <w:rFonts w:ascii="Calibri" w:eastAsia="Times New Roman" w:hAnsi="Calibri" w:cs="Calibri"/>
+                <w:sz w:val="24"/>
+                <w:szCs w:val="24"/>
+                <w:lang w:val="en-US"/>
+              </w:rPr>
+            </w:pPr>
+            <w:r>
+              <w:rPr>
+                <w:rFonts w:ascii="Calibri" w:eastAsia="Times New Roman" w:hAnsi="Calibri" w:cs="Calibri"/>
+                <w:sz w:val="24"/>
+                <w:szCs w:val="24"/>
+                <w:lang w:val="en-US"/>
+              </w:rPr>
+              <w:t>4</w:t>
+            </w:r>
+          </w:p>
+        </w:tc>
+      </w:tr>
+      <w:tr>
+        <w:trPr>
+          <w:trHeight w:val="285"/>
+          <w:tblCellSpacing w:w="0" w:type="dxa"/>
+        </w:trPr>
+        <w:tc>
+          <w:tcPr>
+            <w:tcW w:w="387" w:type="dxa"/>
+            <w:tcBorders>
+              <w:left w:val="single" w:sz="6" w:space="0" w:color="000000"/>
+              <w:bottom w:val="single" w:sz="6" w:space="0" w:color="000000"/>
+              <w:right w:val="single" w:sz="6" w:space="0" w:color="000000"/>
+            </w:tcBorders>
+            <w:shd w:val="clear" w:color="auto" w:fill="auto"/>
+            <w:tcMar>
+              <w:top w:w="0" w:type="dxa"/>
+              <w:left w:w="45" w:type="dxa"/>
+              <w:bottom w:w="0" w:type="dxa"/>
+              <w:right w:w="45" w:type="dxa"/>
+            </w:tcMar>
+            <w:vAlign w:val="center"/>
+            <w:hideMark/>
+          </w:tcPr>
+          <w:p>
+            <w:pPr>
+              <w:spacing w:line="240" w:lineRule="auto"/>
+              <w:jc w:val="center"/>
+              <w:rPr>
+                <w:rFonts w:eastAsia="Times New Roman"/>
+                <w:sz w:val="24"/>
+                <w:szCs w:val="24"/>
+                <w:lang w:val="en-US"/>
+              </w:rPr>
+            </w:pPr>
+            <w:r>
+              <w:rPr>
+                <w:rFonts w:eastAsia="Times New Roman"/>
+                <w:sz w:val="24"/>
+                <w:szCs w:val="24"/>
+                <w:lang w:val="en-US"/>
+              </w:rPr>
+              <w:t>7</w:t>
+            </w:r>
+          </w:p>
+        </w:tc>
+        <w:tc>
+          <w:tcPr>
+            <w:tcW w:w="2432" w:type="dxa"/>
+            <w:tcBorders>
+              <w:bottom w:val="single" w:sz="6" w:space="0" w:color="000000"/>
+              <w:right w:val="single" w:sz="6" w:space="0" w:color="000000"/>
+            </w:tcBorders>
+            <w:tcMar>
+              <w:top w:w="0" w:type="dxa"/>
+              <w:left w:w="45" w:type="dxa"/>
+              <w:bottom w:w="0" w:type="dxa"/>
+              <w:right w:w="45" w:type="dxa"/>
+            </w:tcMar>
+            <w:vAlign w:val="center"/>
+            <w:hideMark/>
+          </w:tcPr>
+          <w:p>
+            <w:pPr>
+              <w:spacing w:line="240" w:lineRule="auto"/>
+              <w:rPr>
+                <w:rFonts w:eastAsia="Times New Roman"/>
+                <w:sz w:val="24"/>
+                <w:szCs w:val="24"/>
+                <w:lang w:val="en-US"/>
+              </w:rPr>
+            </w:pPr>
+            <w:proofErr w:type="spellStart"/>
+            <w:r>
+              <w:rPr>
+                <w:rFonts w:eastAsia="Times New Roman"/>
+                <w:sz w:val="24"/>
+                <w:szCs w:val="24"/>
+                <w:lang w:val="en-US"/>
+              </w:rPr>
+              <w:t>Desaprobado</w:t>
+            </w:r>
+            <w:proofErr w:type="spellEnd"/>
+          </w:p>
+        </w:tc>
+        <w:tc>
+          <w:tcPr>
+            <w:tcW w:w="5028" w:type="dxa"/>
+            <w:tcBorders>
+              <w:bottom w:val="single" w:sz="6" w:space="0" w:color="000000"/>
+              <w:right w:val="single" w:sz="6" w:space="0" w:color="000000"/>
+            </w:tcBorders>
+            <w:tcMar>
+              <w:top w:w="0" w:type="dxa"/>
+              <w:left w:w="45" w:type="dxa"/>
+              <w:bottom w:w="0" w:type="dxa"/>
+              <w:right w:w="45" w:type="dxa"/>
+            </w:tcMar>
+            <w:vAlign w:val="center"/>
+            <w:hideMark/>
+          </w:tcPr>
+          <w:p>
+            <w:pPr>
+              <w:spacing w:line="240" w:lineRule="auto"/>
+              <w:rPr>
+                <w:rFonts w:eastAsia="Times New Roman"/>
+                <w:sz w:val="24"/>
+                <w:szCs w:val="24"/>
+                <w:lang w:val="es-ES"/>
+              </w:rPr>
+            </w:pPr>
+            <w:r>
+              <w:rPr>
+                <w:rFonts w:eastAsia="Times New Roman"/>
+                <w:sz w:val="24"/>
+                <w:szCs w:val="24"/>
+                <w:lang w:val="es-ES"/>
+              </w:rPr>
+              <w:t>La solicitud de cambio ha sido desaprobada.</w:t>
+            </w:r>
+          </w:p>
+        </w:tc>
+        <w:tc>
+          <w:tcPr>
+            <w:tcW w:w="516" w:type="dxa"/>
+            <w:tcBorders>
+              <w:bottom w:val="single" w:sz="6" w:space="0" w:color="000000"/>
+              <w:right w:val="single" w:sz="6" w:space="0" w:color="000000"/>
+            </w:tcBorders>
+            <w:tcMar>
+              <w:top w:w="0" w:type="dxa"/>
+              <w:left w:w="45" w:type="dxa"/>
+              <w:bottom w:w="0" w:type="dxa"/>
+              <w:right w:w="45" w:type="dxa"/>
+            </w:tcMar>
+            <w:vAlign w:val="bottom"/>
+            <w:hideMark/>
+          </w:tcPr>
+          <w:p>
+            <w:pPr>
+              <w:spacing w:line="240" w:lineRule="auto"/>
+              <w:jc w:val="center"/>
+              <w:rPr>
+                <w:rFonts w:ascii="Calibri" w:eastAsia="Times New Roman" w:hAnsi="Calibri" w:cs="Calibri"/>
+                <w:sz w:val="24"/>
+                <w:szCs w:val="24"/>
+                <w:lang w:val="en-US"/>
+              </w:rPr>
+            </w:pPr>
+            <w:r>
+              <w:rPr>
+                <w:rFonts w:ascii="Calibri" w:eastAsia="Times New Roman" w:hAnsi="Calibri" w:cs="Calibri"/>
+                <w:sz w:val="24"/>
+                <w:szCs w:val="24"/>
+                <w:lang w:val="en-US"/>
+              </w:rPr>
+              <w:t>3</w:t>
+            </w:r>
+          </w:p>
+        </w:tc>
+      </w:tr>
+      <w:tr>
+        <w:trPr>
+          <w:trHeight w:val="285"/>
+          <w:tblCellSpacing w:w="0" w:type="dxa"/>
+        </w:trPr>
+        <w:tc>
+          <w:tcPr>
+            <w:tcW w:w="387" w:type="dxa"/>
+            <w:tcBorders>
+              <w:left w:val="single" w:sz="6" w:space="0" w:color="000000"/>
+              <w:bottom w:val="single" w:sz="6" w:space="0" w:color="000000"/>
+              <w:right w:val="single" w:sz="6" w:space="0" w:color="000000"/>
+            </w:tcBorders>
+            <w:tcMar>
+              <w:top w:w="0" w:type="dxa"/>
+              <w:left w:w="45" w:type="dxa"/>
+              <w:bottom w:w="0" w:type="dxa"/>
+              <w:right w:w="45" w:type="dxa"/>
+            </w:tcMar>
+            <w:vAlign w:val="center"/>
+            <w:hideMark/>
+          </w:tcPr>
+          <w:p>
+            <w:pPr>
+              <w:spacing w:line="240" w:lineRule="auto"/>
+              <w:jc w:val="center"/>
+              <w:rPr>
+                <w:rFonts w:eastAsia="Times New Roman"/>
+                <w:sz w:val="24"/>
+                <w:szCs w:val="24"/>
+                <w:lang w:val="en-US"/>
+              </w:rPr>
+            </w:pPr>
+            <w:r>
+              <w:rPr>
+                <w:rFonts w:eastAsia="Times New Roman"/>
+                <w:sz w:val="24"/>
+                <w:szCs w:val="24"/>
+                <w:lang w:val="en-US"/>
+              </w:rPr>
+              <w:t>8</w:t>
+            </w:r>
+          </w:p>
+        </w:tc>
+        <w:tc>
+          <w:tcPr>
+            <w:tcW w:w="2432" w:type="dxa"/>
+            <w:tcBorders>
+              <w:bottom w:val="single" w:sz="6" w:space="0" w:color="000000"/>
+              <w:right w:val="single" w:sz="6" w:space="0" w:color="000000"/>
+            </w:tcBorders>
+            <w:tcMar>
+              <w:top w:w="0" w:type="dxa"/>
+              <w:left w:w="45" w:type="dxa"/>
+              <w:bottom w:w="0" w:type="dxa"/>
+              <w:right w:w="45" w:type="dxa"/>
+            </w:tcMar>
+            <w:vAlign w:val="center"/>
+            <w:hideMark/>
+          </w:tcPr>
+          <w:p>
+            <w:pPr>
+              <w:spacing w:line="240" w:lineRule="auto"/>
+              <w:rPr>
+                <w:rFonts w:eastAsia="Times New Roman"/>
+                <w:sz w:val="24"/>
+                <w:szCs w:val="24"/>
+                <w:lang w:val="en-US"/>
+              </w:rPr>
+            </w:pPr>
+            <w:proofErr w:type="spellStart"/>
+            <w:r>
+              <w:rPr>
+                <w:rFonts w:eastAsia="Times New Roman"/>
+                <w:sz w:val="24"/>
+                <w:szCs w:val="24"/>
+                <w:lang w:val="en-US"/>
+              </w:rPr>
+              <w:t>Planificado</w:t>
+            </w:r>
+            <w:proofErr w:type="spellEnd"/>
+          </w:p>
+        </w:tc>
+        <w:tc>
+          <w:tcPr>
+            <w:tcW w:w="5028" w:type="dxa"/>
+            <w:tcBorders>
+              <w:bottom w:val="single" w:sz="6" w:space="0" w:color="000000"/>
+              <w:right w:val="single" w:sz="6" w:space="0" w:color="000000"/>
+            </w:tcBorders>
+            <w:tcMar>
+              <w:top w:w="0" w:type="dxa"/>
+              <w:left w:w="45" w:type="dxa"/>
+              <w:bottom w:w="0" w:type="dxa"/>
+              <w:right w:w="45" w:type="dxa"/>
+            </w:tcMar>
+            <w:vAlign w:val="center"/>
+            <w:hideMark/>
+          </w:tcPr>
+          <w:p>
+            <w:pPr>
+              <w:spacing w:line="240" w:lineRule="auto"/>
+              <w:rPr>
+                <w:rFonts w:eastAsia="Times New Roman"/>
+                <w:sz w:val="24"/>
+                <w:szCs w:val="24"/>
+                <w:lang w:val="es-ES"/>
+              </w:rPr>
+            </w:pPr>
+            <w:r>
+              <w:rPr>
+                <w:rFonts w:eastAsia="Times New Roman"/>
+                <w:sz w:val="24"/>
+                <w:szCs w:val="24"/>
+                <w:lang w:val="es-ES"/>
+              </w:rPr>
+              <w:t>Se ha realizado la planificación de actividades que se describe en la solicitud de cambio.</w:t>
+            </w:r>
+          </w:p>
+        </w:tc>
+        <w:tc>
+          <w:tcPr>
+            <w:tcW w:w="516" w:type="dxa"/>
+            <w:tcBorders>
+              <w:bottom w:val="single" w:sz="6" w:space="0" w:color="000000"/>
+              <w:right w:val="single" w:sz="6" w:space="0" w:color="000000"/>
+            </w:tcBorders>
+            <w:tcMar>
+              <w:top w:w="0" w:type="dxa"/>
+              <w:left w:w="45" w:type="dxa"/>
+              <w:bottom w:w="0" w:type="dxa"/>
+              <w:right w:w="45" w:type="dxa"/>
+            </w:tcMar>
+            <w:vAlign w:val="bottom"/>
+            <w:hideMark/>
+          </w:tcPr>
+          <w:p>
+            <w:pPr>
+              <w:spacing w:line="240" w:lineRule="auto"/>
+              <w:jc w:val="center"/>
+              <w:rPr>
+                <w:rFonts w:ascii="Calibri" w:eastAsia="Times New Roman" w:hAnsi="Calibri" w:cs="Calibri"/>
+                <w:sz w:val="24"/>
+                <w:szCs w:val="24"/>
+                <w:lang w:val="en-US"/>
+              </w:rPr>
+            </w:pPr>
+            <w:r>
+              <w:rPr>
+                <w:rFonts w:ascii="Calibri" w:eastAsia="Times New Roman" w:hAnsi="Calibri" w:cs="Calibri"/>
+                <w:sz w:val="24"/>
+                <w:szCs w:val="24"/>
+                <w:lang w:val="en-US"/>
+              </w:rPr>
+              <w:t>5</w:t>
+            </w:r>
+          </w:p>
+        </w:tc>
+      </w:tr>
+      <w:tr>
+        <w:trPr>
+          <w:trHeight w:val="285"/>
+          <w:tblCellSpacing w:w="0" w:type="dxa"/>
+        </w:trPr>
+        <w:tc>
+          <w:tcPr>
+            <w:tcW w:w="387" w:type="dxa"/>
+            <w:tcBorders>
+              <w:left w:val="single" w:sz="6" w:space="0" w:color="000000"/>
+              <w:bottom w:val="single" w:sz="6" w:space="0" w:color="000000"/>
+              <w:right w:val="single" w:sz="6" w:space="0" w:color="000000"/>
+            </w:tcBorders>
+            <w:tcMar>
+              <w:top w:w="0" w:type="dxa"/>
+              <w:left w:w="45" w:type="dxa"/>
+              <w:bottom w:w="0" w:type="dxa"/>
+              <w:right w:w="45" w:type="dxa"/>
+            </w:tcMar>
+            <w:vAlign w:val="center"/>
+            <w:hideMark/>
+          </w:tcPr>
+          <w:p>
+            <w:pPr>
+              <w:spacing w:line="240" w:lineRule="auto"/>
+              <w:jc w:val="center"/>
+              <w:rPr>
+                <w:rFonts w:eastAsia="Times New Roman"/>
+                <w:sz w:val="24"/>
+                <w:szCs w:val="24"/>
+                <w:lang w:val="en-US"/>
+              </w:rPr>
+            </w:pPr>
+            <w:r>
+              <w:rPr>
+                <w:rFonts w:eastAsia="Times New Roman"/>
+                <w:sz w:val="24"/>
+                <w:szCs w:val="24"/>
+                <w:lang w:val="en-US"/>
+              </w:rPr>
+              <w:t>9</w:t>
+            </w:r>
+          </w:p>
+        </w:tc>
+        <w:tc>
+          <w:tcPr>
+            <w:tcW w:w="2432" w:type="dxa"/>
+            <w:tcBorders>
+              <w:bottom w:val="single" w:sz="6" w:space="0" w:color="000000"/>
+              <w:right w:val="single" w:sz="6" w:space="0" w:color="000000"/>
+            </w:tcBorders>
+            <w:tcMar>
+              <w:top w:w="0" w:type="dxa"/>
+              <w:left w:w="45" w:type="dxa"/>
+              <w:bottom w:w="0" w:type="dxa"/>
+              <w:right w:w="45" w:type="dxa"/>
+            </w:tcMar>
+            <w:vAlign w:val="center"/>
+            <w:hideMark/>
+          </w:tcPr>
+          <w:p>
+            <w:pPr>
+              <w:spacing w:line="240" w:lineRule="auto"/>
+              <w:rPr>
+                <w:rFonts w:eastAsia="Times New Roman"/>
+                <w:sz w:val="24"/>
+                <w:szCs w:val="24"/>
+                <w:lang w:val="en-US"/>
+              </w:rPr>
+            </w:pPr>
+            <w:proofErr w:type="spellStart"/>
+            <w:r>
+              <w:rPr>
+                <w:rFonts w:eastAsia="Times New Roman"/>
+                <w:sz w:val="24"/>
+                <w:szCs w:val="24"/>
+                <w:lang w:val="en-US"/>
+              </w:rPr>
+              <w:t>Implementado</w:t>
+            </w:r>
+            <w:proofErr w:type="spellEnd"/>
+          </w:p>
+        </w:tc>
+        <w:tc>
+          <w:tcPr>
+            <w:tcW w:w="5028" w:type="dxa"/>
+            <w:tcBorders>
+              <w:bottom w:val="single" w:sz="6" w:space="0" w:color="000000"/>
+              <w:right w:val="single" w:sz="6" w:space="0" w:color="000000"/>
+            </w:tcBorders>
+            <w:tcMar>
+              <w:top w:w="0" w:type="dxa"/>
+              <w:left w:w="45" w:type="dxa"/>
+              <w:bottom w:w="0" w:type="dxa"/>
+              <w:right w:w="45" w:type="dxa"/>
+            </w:tcMar>
+            <w:vAlign w:val="center"/>
+            <w:hideMark/>
+          </w:tcPr>
+          <w:p>
+            <w:pPr>
+              <w:spacing w:line="240" w:lineRule="auto"/>
+              <w:rPr>
+                <w:rFonts w:eastAsia="Times New Roman"/>
+                <w:sz w:val="24"/>
+                <w:szCs w:val="24"/>
+                <w:lang w:val="es-ES"/>
+              </w:rPr>
+            </w:pPr>
+            <w:r>
+              <w:rPr>
+                <w:rFonts w:eastAsia="Times New Roman"/>
+                <w:sz w:val="24"/>
+                <w:szCs w:val="24"/>
+                <w:lang w:val="es-ES"/>
+              </w:rPr>
+              <w:t>Se ha implementado la solicitud de cambio.</w:t>
+            </w:r>
+          </w:p>
+        </w:tc>
+        <w:tc>
+          <w:tcPr>
+            <w:tcW w:w="516" w:type="dxa"/>
+            <w:tcBorders>
+              <w:bottom w:val="single" w:sz="6" w:space="0" w:color="000000"/>
+              <w:right w:val="single" w:sz="6" w:space="0" w:color="000000"/>
+            </w:tcBorders>
+            <w:tcMar>
+              <w:top w:w="0" w:type="dxa"/>
+              <w:left w:w="45" w:type="dxa"/>
+              <w:bottom w:w="0" w:type="dxa"/>
+              <w:right w:w="45" w:type="dxa"/>
+            </w:tcMar>
+            <w:vAlign w:val="bottom"/>
+            <w:hideMark/>
+          </w:tcPr>
+          <w:p>
+            <w:pPr>
+              <w:spacing w:line="240" w:lineRule="auto"/>
+              <w:jc w:val="center"/>
+              <w:rPr>
+                <w:rFonts w:ascii="Calibri" w:eastAsia="Times New Roman" w:hAnsi="Calibri" w:cs="Calibri"/>
+                <w:sz w:val="24"/>
+                <w:szCs w:val="24"/>
+                <w:lang w:val="en-US"/>
+              </w:rPr>
+            </w:pPr>
+            <w:r>
+              <w:rPr>
+                <w:rFonts w:ascii="Calibri" w:eastAsia="Times New Roman" w:hAnsi="Calibri" w:cs="Calibri"/>
+                <w:sz w:val="24"/>
+                <w:szCs w:val="24"/>
+                <w:lang w:val="en-US"/>
+              </w:rPr>
+              <w:t>6</w:t>
+            </w:r>
+          </w:p>
+        </w:tc>
+      </w:tr>
+      <w:tr>
+        <w:trPr>
+          <w:trHeight w:val="285"/>
+          <w:tblCellSpacing w:w="0" w:type="dxa"/>
+        </w:trPr>
+        <w:tc>
+          <w:tcPr>
+            <w:tcW w:w="387" w:type="dxa"/>
+            <w:tcBorders>
+              <w:left w:val="single" w:sz="6" w:space="0" w:color="000000"/>
+              <w:bottom w:val="single" w:sz="6" w:space="0" w:color="000000"/>
+              <w:right w:val="single" w:sz="6" w:space="0" w:color="000000"/>
+            </w:tcBorders>
+            <w:tcMar>
+              <w:top w:w="0" w:type="dxa"/>
+              <w:left w:w="45" w:type="dxa"/>
+              <w:bottom w:w="0" w:type="dxa"/>
+              <w:right w:w="45" w:type="dxa"/>
+            </w:tcMar>
+            <w:vAlign w:val="center"/>
+            <w:hideMark/>
+          </w:tcPr>
+          <w:p>
+            <w:pPr>
+              <w:spacing w:line="240" w:lineRule="auto"/>
+              <w:jc w:val="center"/>
+              <w:rPr>
+                <w:rFonts w:eastAsia="Times New Roman"/>
+                <w:sz w:val="24"/>
+                <w:szCs w:val="24"/>
+                <w:lang w:val="en-US"/>
+              </w:rPr>
+            </w:pPr>
+            <w:r>
+              <w:rPr>
+                <w:rFonts w:eastAsia="Times New Roman"/>
+                <w:sz w:val="24"/>
+                <w:szCs w:val="24"/>
+                <w:lang w:val="en-US"/>
+              </w:rPr>
+              <w:lastRenderedPageBreak/>
+              <w:t>10</w:t>
+            </w:r>
+          </w:p>
+        </w:tc>
+        <w:tc>
+          <w:tcPr>
+            <w:tcW w:w="2432" w:type="dxa"/>
+            <w:tcBorders>
+              <w:bottom w:val="single" w:sz="6" w:space="0" w:color="000000"/>
+              <w:right w:val="single" w:sz="6" w:space="0" w:color="000000"/>
+            </w:tcBorders>
+            <w:tcMar>
+              <w:top w:w="0" w:type="dxa"/>
+              <w:left w:w="45" w:type="dxa"/>
+              <w:bottom w:w="0" w:type="dxa"/>
+              <w:right w:w="45" w:type="dxa"/>
+            </w:tcMar>
+            <w:vAlign w:val="center"/>
+            <w:hideMark/>
+          </w:tcPr>
+          <w:p>
+            <w:pPr>
+              <w:spacing w:line="240" w:lineRule="auto"/>
+              <w:rPr>
+                <w:rFonts w:eastAsia="Times New Roman"/>
+                <w:sz w:val="24"/>
+                <w:szCs w:val="24"/>
+                <w:lang w:val="en-US"/>
+              </w:rPr>
+            </w:pPr>
+            <w:proofErr w:type="spellStart"/>
+            <w:r>
+              <w:rPr>
+                <w:rFonts w:eastAsia="Times New Roman"/>
+                <w:sz w:val="24"/>
+                <w:szCs w:val="24"/>
+                <w:lang w:val="en-US"/>
+              </w:rPr>
+              <w:t>Verificado</w:t>
+            </w:r>
+            <w:proofErr w:type="spellEnd"/>
+          </w:p>
+        </w:tc>
+        <w:tc>
+          <w:tcPr>
+            <w:tcW w:w="5028" w:type="dxa"/>
+            <w:tcBorders>
+              <w:bottom w:val="single" w:sz="6" w:space="0" w:color="000000"/>
+              <w:right w:val="single" w:sz="6" w:space="0" w:color="000000"/>
+            </w:tcBorders>
+            <w:tcMar>
+              <w:top w:w="0" w:type="dxa"/>
+              <w:left w:w="45" w:type="dxa"/>
+              <w:bottom w:w="0" w:type="dxa"/>
+              <w:right w:w="45" w:type="dxa"/>
+            </w:tcMar>
+            <w:vAlign w:val="center"/>
+            <w:hideMark/>
+          </w:tcPr>
+          <w:p>
+            <w:pPr>
+              <w:spacing w:line="240" w:lineRule="auto"/>
+              <w:rPr>
+                <w:rFonts w:eastAsia="Times New Roman"/>
+                <w:sz w:val="24"/>
+                <w:szCs w:val="24"/>
+                <w:lang w:val="es-ES"/>
+              </w:rPr>
+            </w:pPr>
+            <w:r>
+              <w:rPr>
+                <w:rFonts w:eastAsia="Times New Roman"/>
+                <w:sz w:val="24"/>
+                <w:szCs w:val="24"/>
+                <w:lang w:val="es-ES"/>
+              </w:rPr>
+              <w:t>El usuario ha verificado la funcionalidad del cambio.</w:t>
+            </w:r>
+          </w:p>
+        </w:tc>
+        <w:tc>
+          <w:tcPr>
+            <w:tcW w:w="516" w:type="dxa"/>
+            <w:tcBorders>
+              <w:bottom w:val="single" w:sz="6" w:space="0" w:color="000000"/>
+              <w:right w:val="single" w:sz="6" w:space="0" w:color="000000"/>
+            </w:tcBorders>
+            <w:tcMar>
+              <w:top w:w="0" w:type="dxa"/>
+              <w:left w:w="45" w:type="dxa"/>
+              <w:bottom w:w="0" w:type="dxa"/>
+              <w:right w:w="45" w:type="dxa"/>
+            </w:tcMar>
+            <w:vAlign w:val="bottom"/>
+            <w:hideMark/>
+          </w:tcPr>
+          <w:p>
+            <w:pPr>
+              <w:spacing w:line="240" w:lineRule="auto"/>
+              <w:jc w:val="center"/>
+              <w:rPr>
+                <w:rFonts w:ascii="Calibri" w:eastAsia="Times New Roman" w:hAnsi="Calibri" w:cs="Calibri"/>
+                <w:sz w:val="24"/>
+                <w:szCs w:val="24"/>
+                <w:lang w:val="en-US"/>
+              </w:rPr>
+            </w:pPr>
+            <w:r>
+              <w:rPr>
+                <w:rFonts w:ascii="Calibri" w:eastAsia="Times New Roman" w:hAnsi="Calibri" w:cs="Calibri"/>
+                <w:sz w:val="24"/>
+                <w:szCs w:val="24"/>
+                <w:lang w:val="en-US"/>
+              </w:rPr>
+              <w:t>7</w:t>
+            </w:r>
+          </w:p>
+        </w:tc>
+      </w:tr>
+      <w:tr>
+        <w:trPr>
+          <w:trHeight w:val="285"/>
+          <w:tblCellSpacing w:w="0" w:type="dxa"/>
+        </w:trPr>
+        <w:tc>
+          <w:tcPr>
+            <w:tcW w:w="387" w:type="dxa"/>
+            <w:tcBorders>
+              <w:left w:val="single" w:sz="6" w:space="0" w:color="000000"/>
+              <w:bottom w:val="single" w:sz="6" w:space="0" w:color="000000"/>
+              <w:right w:val="single" w:sz="6" w:space="0" w:color="000000"/>
+            </w:tcBorders>
+            <w:tcMar>
+              <w:top w:w="0" w:type="dxa"/>
+              <w:left w:w="45" w:type="dxa"/>
+              <w:bottom w:w="0" w:type="dxa"/>
+              <w:right w:w="45" w:type="dxa"/>
+            </w:tcMar>
+            <w:vAlign w:val="center"/>
+            <w:hideMark/>
+          </w:tcPr>
+          <w:p>
+            <w:pPr>
+              <w:spacing w:line="240" w:lineRule="auto"/>
+              <w:jc w:val="center"/>
+              <w:rPr>
+                <w:rFonts w:eastAsia="Times New Roman"/>
+                <w:sz w:val="24"/>
+                <w:szCs w:val="24"/>
+                <w:lang w:val="en-US"/>
+              </w:rPr>
+            </w:pPr>
+            <w:r>
+              <w:rPr>
+                <w:rFonts w:eastAsia="Times New Roman"/>
+                <w:sz w:val="24"/>
+                <w:szCs w:val="24"/>
+                <w:lang w:val="en-US"/>
+              </w:rPr>
+              <w:t>11</w:t>
+            </w:r>
+          </w:p>
+        </w:tc>
+        <w:tc>
+          <w:tcPr>
+            <w:tcW w:w="2432" w:type="dxa"/>
+            <w:tcBorders>
+              <w:bottom w:val="single" w:sz="6" w:space="0" w:color="000000"/>
+              <w:right w:val="single" w:sz="6" w:space="0" w:color="000000"/>
+            </w:tcBorders>
+            <w:tcMar>
+              <w:top w:w="0" w:type="dxa"/>
+              <w:left w:w="45" w:type="dxa"/>
+              <w:bottom w:w="0" w:type="dxa"/>
+              <w:right w:w="45" w:type="dxa"/>
+            </w:tcMar>
+            <w:vAlign w:val="center"/>
+            <w:hideMark/>
+          </w:tcPr>
+          <w:p>
+            <w:pPr>
+              <w:spacing w:line="240" w:lineRule="auto"/>
+              <w:rPr>
+                <w:rFonts w:eastAsia="Times New Roman"/>
+                <w:sz w:val="24"/>
+                <w:szCs w:val="24"/>
+                <w:lang w:val="en-US"/>
+              </w:rPr>
+            </w:pPr>
+            <w:proofErr w:type="spellStart"/>
+            <w:r>
+              <w:rPr>
+                <w:rFonts w:eastAsia="Times New Roman"/>
+                <w:sz w:val="24"/>
+                <w:szCs w:val="24"/>
+                <w:lang w:val="en-US"/>
+              </w:rPr>
+              <w:t>Cerrado</w:t>
+            </w:r>
+            <w:proofErr w:type="spellEnd"/>
+          </w:p>
+        </w:tc>
+        <w:tc>
+          <w:tcPr>
+            <w:tcW w:w="5028" w:type="dxa"/>
+            <w:tcBorders>
+              <w:bottom w:val="single" w:sz="6" w:space="0" w:color="000000"/>
+              <w:right w:val="single" w:sz="6" w:space="0" w:color="000000"/>
+            </w:tcBorders>
+            <w:tcMar>
+              <w:top w:w="0" w:type="dxa"/>
+              <w:left w:w="45" w:type="dxa"/>
+              <w:bottom w:w="0" w:type="dxa"/>
+              <w:right w:w="45" w:type="dxa"/>
+            </w:tcMar>
+            <w:vAlign w:val="center"/>
+            <w:hideMark/>
+          </w:tcPr>
+          <w:p>
+            <w:pPr>
+              <w:spacing w:line="240" w:lineRule="auto"/>
+              <w:rPr>
+                <w:rFonts w:eastAsia="Times New Roman"/>
+                <w:sz w:val="24"/>
+                <w:szCs w:val="24"/>
+                <w:lang w:val="es-ES"/>
+              </w:rPr>
+            </w:pPr>
+            <w:r>
+              <w:rPr>
+                <w:rFonts w:eastAsia="Times New Roman"/>
+                <w:sz w:val="24"/>
+                <w:szCs w:val="24"/>
+                <w:lang w:val="es-ES"/>
+              </w:rPr>
+              <w:t>La solicitud de cambio se da por terminado.</w:t>
+            </w:r>
+          </w:p>
+        </w:tc>
+        <w:tc>
+          <w:tcPr>
+            <w:tcW w:w="516" w:type="dxa"/>
+            <w:tcBorders>
+              <w:bottom w:val="single" w:sz="6" w:space="0" w:color="000000"/>
+              <w:right w:val="single" w:sz="6" w:space="0" w:color="000000"/>
+            </w:tcBorders>
+            <w:tcMar>
+              <w:top w:w="0" w:type="dxa"/>
+              <w:left w:w="45" w:type="dxa"/>
+              <w:bottom w:w="0" w:type="dxa"/>
+              <w:right w:w="45" w:type="dxa"/>
+            </w:tcMar>
+            <w:vAlign w:val="bottom"/>
+            <w:hideMark/>
+          </w:tcPr>
+          <w:p>
+            <w:pPr>
+              <w:spacing w:line="240" w:lineRule="auto"/>
+              <w:jc w:val="center"/>
+              <w:rPr>
+                <w:rFonts w:ascii="Calibri" w:eastAsia="Times New Roman" w:hAnsi="Calibri" w:cs="Calibri"/>
+                <w:sz w:val="24"/>
+                <w:szCs w:val="24"/>
+                <w:lang w:val="en-US"/>
+              </w:rPr>
+            </w:pPr>
+            <w:r>
+              <w:rPr>
+                <w:rFonts w:ascii="Calibri" w:eastAsia="Times New Roman" w:hAnsi="Calibri" w:cs="Calibri"/>
+                <w:sz w:val="24"/>
+                <w:szCs w:val="24"/>
+                <w:lang w:val="en-US"/>
+              </w:rPr>
+              <w:t>8</w:t>
+            </w:r>
+          </w:p>
+        </w:tc>
+      </w:tr>
+    </w:tbl>
+    <w:p>
+      <w:pPr>
+        <w:pStyle w:val="Prrafodelista"/>
+        <w:ind w:left="1224"/>
+        <w:jc w:val="both"/>
+        <w:rPr>
+          <w:rFonts w:ascii="Times New Roman" w:eastAsia="Times New Roman" w:hAnsi="Times New Roman" w:cs="Times New Roman"/>
+          <w:b/>
+          <w:sz w:val="24"/>
+          <w:szCs w:val="24"/>
+        </w:rPr>
+      </w:pPr>
+    </w:p>
+    <w:p>
+      <w:pPr>
+        <w:pStyle w:val="Prrafodelista"/>
+        <w:numPr>
+          <w:ilvl w:val="2"/>
+          <w:numId w:val="2"/>
+        </w:numPr>
+        <w:jc w:val="both"/>
+        <w:rPr>
+          <w:rFonts w:ascii="Times New Roman" w:eastAsia="Times New Roman" w:hAnsi="Times New Roman" w:cs="Times New Roman"/>
+          <w:b/>
+          <w:sz w:val="24"/>
+          <w:szCs w:val="24"/>
+        </w:rPr>
+      </w:pPr>
+      <w:r>
+        <w:rPr>
+          <w:rFonts w:ascii="Times New Roman" w:eastAsia="Times New Roman" w:hAnsi="Times New Roman" w:cs="Times New Roman"/>
+          <w:b/>
+          <w:sz w:val="24"/>
+          <w:szCs w:val="24"/>
+        </w:rPr>
         <w:t>Proceso</w:t>
       </w:r>
+    </w:p>
+    <w:p>
+      <w:pPr>
+        <w:pStyle w:val="Prrafodelista"/>
+        <w:ind w:left="1224"/>
+        <w:jc w:val="both"/>
+        <w:rPr>
+          <w:rFonts w:ascii="Times New Roman" w:eastAsia="Times New Roman" w:hAnsi="Times New Roman" w:cs="Times New Roman"/>
+          <w:b/>
+          <w:sz w:val="24"/>
+          <w:szCs w:val="24"/>
+        </w:rPr>
+      </w:pPr>
+    </w:p>
+    <w:p>
+      <w:pPr>
+        <w:pStyle w:val="Prrafodelista"/>
+        <w:ind w:left="1224"/>
+        <w:jc w:val="both"/>
+        <w:rPr>
+          <w:rFonts w:ascii="Times New Roman" w:eastAsia="Times New Roman" w:hAnsi="Times New Roman" w:cs="Times New Roman"/>
+          <w:b/>
+          <w:sz w:val="24"/>
+          <w:szCs w:val="24"/>
+        </w:rPr>
+      </w:pPr>
+      <w:r>
+        <w:rPr>
+          <w:rFonts w:ascii="Times New Roman" w:eastAsia="Times New Roman" w:hAnsi="Times New Roman" w:cs="Times New Roman"/>
+          <w:b/>
+          <w:sz w:val="24"/>
+          <w:szCs w:val="24"/>
+        </w:rPr>
+        <w:drawing>
+          <wp:inline distT="0" distB="0" distL="0" distR="0" wp14:anchorId="18B07389" wp14:editId="40902EB5">
+            <wp:extent cx="4373870" cy="3048000"/>
+            <wp:effectExtent l="0" t="0" r="8255" b="0"/>
+            <wp:docPr id="2" name="Imagen 2"/>
+            <wp:cNvGraphicFramePr>
+              <a:graphicFrameLocks xmlns:a="http://schemas.openxmlformats.org/drawingml/2006/main" noChangeAspect="1"/>
+            </wp:cNvGraphicFramePr>
+            <a:graphic xmlns:a="http://schemas.openxmlformats.org/drawingml/2006/main">
+              <a:graphicData uri="http://schemas.openxmlformats.org/drawingml/2006/picture">
+                <pic:pic xmlns:pic="http://schemas.openxmlformats.org/drawingml/2006/picture">
+                  <pic:nvPicPr>
+                    <pic:cNvPr id="1" name=""/>
+                    <pic:cNvPicPr/>
+                  </pic:nvPicPr>
+                  <pic:blipFill>
+                    <a:blip r:embed="rId8"/>
+                    <a:stretch>
+                      <a:fillRect/>
+                    </a:stretch>
+                  </pic:blipFill>
+                  <pic:spPr>
+                    <a:xfrm>
+                      <a:off x="0" y="0"/>
+                      <a:ext cx="4381120" cy="3053052"/>
+                    </a:xfrm>
+                    <a:prstGeom prst="rect">
+                      <a:avLst/>
+                    </a:prstGeom>
+                  </pic:spPr>
+                </pic:pic>
+              </a:graphicData>
+            </a:graphic>
+          </wp:inline>
+        </w:drawing>
+      </w:r>
+    </w:p>
+    <w:p>
+      <w:pPr>
+        <w:pStyle w:val="Prrafodelista"/>
+        <w:ind w:left="1224"/>
+        <w:jc w:val="both"/>
+        <w:rPr>
+          <w:rFonts w:ascii="Times New Roman" w:eastAsia="Times New Roman" w:hAnsi="Times New Roman" w:cs="Times New Roman"/>
+          <w:b/>
+          <w:sz w:val="24"/>
+          <w:szCs w:val="24"/>
+        </w:rPr>
+      </w:pPr>
+      <w:bookmarkStart w:id="0" w:name="_GoBack"/>
+      <w:bookmarkEnd w:id="0"/>
     </w:p>
     <w:p>
       <w:pPr>
@@ -10795,7 +13754,7 @@
     </w:p>
     <w:p/>
     <w:sectPr>
-      <w:footerReference w:type="default" r:id="rId8"/>
+      <w:footerReference w:type="default" r:id="rId9"/>
       <w:pgSz w:w="11909" w:h="16834"/>
       <w:pgMar w:top="1440" w:right="1440" w:bottom="1440" w:left="1440" w:header="720" w:footer="720" w:gutter="0"/>
       <w:pgNumType w:start="1"/>

--- a/Documentos/Planes/PGCS1.3.docx
+++ b/Documentos/Planes/PGCS1.3.docx
@@ -9905,6 +9905,8 @@
             </w:r>
           </w:p>
         </w:tc>
+        <w:bookmarkStart w:id="0" w:name="_GoBack"/>
+        <w:bookmarkEnd w:id="0"/>
       </w:tr>
       <w:tr>
         <w:trPr>
@@ -10682,17 +10684,27 @@
         <w:tc>
           <w:tcPr>
             <w:tcW w:w="0" w:type="auto"/>
-            <w:hideMark/>
-          </w:tcPr>
-          <w:p>
-            <w:pPr>
-              <w:spacing w:line="240" w:lineRule="auto"/>
-              <w:jc w:val="center"/>
-              <w:rPr>
-                <w:rFonts w:ascii="Times New Roman" w:eastAsia="Times New Roman" w:hAnsi="Times New Roman" w:cs="Times New Roman"/>
-                <w:lang w:val="es-PE" w:eastAsia="es-PE"/>
-              </w:rPr>
-            </w:pPr>
+            <w:shd w:val="clear" w:color="auto" w:fill="92D050"/>
+            <w:hideMark/>
+          </w:tcPr>
+          <w:p>
+            <w:pPr>
+              <w:spacing w:line="240" w:lineRule="auto"/>
+              <w:jc w:val="center"/>
+              <w:rPr>
+                <w:rFonts w:ascii="Times New Roman" w:eastAsia="Times New Roman" w:hAnsi="Times New Roman" w:cs="Times New Roman"/>
+                <w:lang w:val="es-PE" w:eastAsia="es-PE"/>
+              </w:rPr>
+            </w:pPr>
+            <w:r>
+              <w:rPr>
+                <w:rFonts w:ascii="Times New Roman" w:eastAsia="Times New Roman" w:hAnsi="Times New Roman" w:cs="Times New Roman"/>
+                <w:sz w:val="20"/>
+                <w:szCs w:val="20"/>
+                <w:lang w:val="es-PE" w:eastAsia="es-PE"/>
+              </w:rPr>
+              <w:t>Aceptado</w:t>
+            </w:r>
           </w:p>
         </w:tc>
       </w:tr>
@@ -13622,8 +13634,10 @@
         <w:rPr>
           <w:rFonts w:ascii="Times New Roman" w:eastAsia="Times New Roman" w:hAnsi="Times New Roman" w:cs="Times New Roman"/>
           <w:b/>
+          <w:noProof/>
           <w:sz w:val="24"/>
           <w:szCs w:val="24"/>
+          <w:lang w:val="en-US"/>
         </w:rPr>
         <w:drawing>
           <wp:inline distT="0" distB="0" distL="0" distR="0" wp14:anchorId="18B07389" wp14:editId="40902EB5">
@@ -13674,8 +13688,6 @@
           <w:szCs w:val="24"/>
         </w:rPr>
       </w:pPr>
-      <w:bookmarkStart w:id="0" w:name="_GoBack"/>
-      <w:bookmarkEnd w:id="0"/>
     </w:p>
     <w:p>
       <w:pPr>
